--- a/doc/Lab3-2021111204-report.docx
+++ b/doc/Lab3-2021111204-report.docx
@@ -4,7 +4,19 @@
   <w:body>
     <w:p>
       <w:pPr>
+        <w:pageBreakBefore w:val="0"/>
+        <w:kinsoku/>
+        <w:wordWrap/>
+        <w:overflowPunct/>
+        <w:topLinePunct w:val="0"/>
+        <w:autoSpaceDE/>
+        <w:autoSpaceDN/>
+        <w:bidi w:val="0"/>
+        <w:adjustRightInd/>
+        <w:snapToGrid/>
+        <w:spacing w:line="300" w:lineRule="auto"/>
         <w:jc w:val="center"/>
+        <w:textAlignment w:val="auto"/>
         <w:rPr>
           <w:rFonts w:ascii="Times New Roman" w:hAnsi="Times New Roman" w:cs="Times New Roman"/>
         </w:rPr>
@@ -65,7 +77,19 @@
     </w:p>
     <w:p>
       <w:pPr>
+        <w:pageBreakBefore w:val="0"/>
+        <w:kinsoku/>
+        <w:wordWrap/>
+        <w:overflowPunct/>
+        <w:topLinePunct w:val="0"/>
+        <w:autoSpaceDE/>
+        <w:autoSpaceDN/>
+        <w:bidi w:val="0"/>
+        <w:adjustRightInd/>
+        <w:snapToGrid/>
+        <w:spacing w:line="300" w:lineRule="auto"/>
         <w:jc w:val="center"/>
+        <w:textAlignment w:val="auto"/>
         <w:rPr>
           <w:rFonts w:ascii="Times New Roman" w:hAnsi="Times New Roman" w:cs="Times New Roman"/>
           <w:b/>
@@ -121,7 +145,19 @@
     </w:p>
     <w:p>
       <w:pPr>
+        <w:pageBreakBefore w:val="0"/>
+        <w:kinsoku/>
+        <w:wordWrap/>
+        <w:overflowPunct/>
+        <w:topLinePunct w:val="0"/>
+        <w:autoSpaceDE/>
+        <w:autoSpaceDN/>
+        <w:bidi w:val="0"/>
+        <w:adjustRightInd/>
+        <w:snapToGrid/>
+        <w:spacing w:line="300" w:lineRule="auto"/>
         <w:jc w:val="center"/>
+        <w:textAlignment w:val="auto"/>
         <w:rPr>
           <w:rFonts w:ascii="Times New Roman" w:hAnsi="Times New Roman" w:cs="Times New Roman"/>
         </w:rPr>
@@ -129,7 +165,19 @@
     </w:p>
     <w:p>
       <w:pPr>
+        <w:pageBreakBefore w:val="0"/>
+        <w:kinsoku/>
+        <w:wordWrap/>
+        <w:overflowPunct/>
+        <w:topLinePunct w:val="0"/>
+        <w:autoSpaceDE/>
+        <w:autoSpaceDN/>
+        <w:bidi w:val="0"/>
+        <w:adjustRightInd/>
+        <w:snapToGrid/>
+        <w:spacing w:line="300" w:lineRule="auto"/>
         <w:jc w:val="center"/>
+        <w:textAlignment w:val="auto"/>
         <w:rPr>
           <w:rFonts w:ascii="Times New Roman" w:hAnsi="Times New Roman" w:cs="Times New Roman"/>
         </w:rPr>
@@ -137,7 +185,19 @@
     </w:p>
     <w:p>
       <w:pPr>
+        <w:pageBreakBefore w:val="0"/>
+        <w:kinsoku/>
+        <w:wordWrap/>
+        <w:overflowPunct/>
+        <w:topLinePunct w:val="0"/>
+        <w:autoSpaceDE/>
+        <w:autoSpaceDN/>
+        <w:bidi w:val="0"/>
+        <w:adjustRightInd/>
+        <w:snapToGrid/>
+        <w:spacing w:line="300" w:lineRule="auto"/>
         <w:jc w:val="center"/>
+        <w:textAlignment w:val="auto"/>
         <w:rPr>
           <w:rFonts w:ascii="Times New Roman" w:hAnsi="Times New Roman" w:cs="Times New Roman"/>
         </w:rPr>
@@ -145,7 +205,19 @@
     </w:p>
     <w:p>
       <w:pPr>
+        <w:pageBreakBefore w:val="0"/>
+        <w:kinsoku/>
+        <w:wordWrap/>
+        <w:overflowPunct/>
+        <w:topLinePunct w:val="0"/>
+        <w:autoSpaceDE/>
+        <w:autoSpaceDN/>
+        <w:bidi w:val="0"/>
+        <w:adjustRightInd/>
+        <w:snapToGrid/>
+        <w:spacing w:line="300" w:lineRule="auto"/>
         <w:jc w:val="center"/>
+        <w:textAlignment w:val="auto"/>
         <w:rPr>
           <w:rFonts w:ascii="Times New Roman" w:hAnsi="Times New Roman" w:cs="Times New Roman"/>
         </w:rPr>
@@ -153,7 +225,19 @@
     </w:p>
     <w:p>
       <w:pPr>
+        <w:pageBreakBefore w:val="0"/>
+        <w:kinsoku/>
+        <w:wordWrap/>
+        <w:overflowPunct/>
+        <w:topLinePunct w:val="0"/>
+        <w:autoSpaceDE/>
+        <w:autoSpaceDN/>
+        <w:bidi w:val="0"/>
+        <w:adjustRightInd/>
+        <w:snapToGrid/>
+        <w:spacing w:line="300" w:lineRule="auto"/>
         <w:jc w:val="center"/>
+        <w:textAlignment w:val="auto"/>
         <w:rPr>
           <w:rFonts w:ascii="Times New Roman" w:hAnsi="Times New Roman" w:cs="Times New Roman"/>
           <w:b/>
@@ -191,6 +275,18 @@
     </w:p>
     <w:p>
       <w:pPr>
+        <w:pageBreakBefore w:val="0"/>
+        <w:kinsoku/>
+        <w:wordWrap/>
+        <w:overflowPunct/>
+        <w:topLinePunct w:val="0"/>
+        <w:autoSpaceDE/>
+        <w:autoSpaceDN/>
+        <w:bidi w:val="0"/>
+        <w:adjustRightInd/>
+        <w:snapToGrid/>
+        <w:spacing w:line="300" w:lineRule="auto"/>
+        <w:textAlignment w:val="auto"/>
         <w:rPr>
           <w:rFonts w:ascii="Times New Roman" w:hAnsi="Times New Roman" w:cs="Times New Roman"/>
         </w:rPr>
@@ -198,6 +294,18 @@
     </w:p>
     <w:p>
       <w:pPr>
+        <w:pageBreakBefore w:val="0"/>
+        <w:kinsoku/>
+        <w:wordWrap/>
+        <w:overflowPunct/>
+        <w:topLinePunct w:val="0"/>
+        <w:autoSpaceDE/>
+        <w:autoSpaceDN/>
+        <w:bidi w:val="0"/>
+        <w:adjustRightInd/>
+        <w:snapToGrid/>
+        <w:spacing w:line="300" w:lineRule="auto"/>
+        <w:textAlignment w:val="auto"/>
         <w:rPr>
           <w:rFonts w:ascii="Times New Roman" w:hAnsi="Times New Roman" w:cs="Times New Roman"/>
         </w:rPr>
@@ -205,6 +313,18 @@
     </w:p>
     <w:p>
       <w:pPr>
+        <w:pageBreakBefore w:val="0"/>
+        <w:kinsoku/>
+        <w:wordWrap/>
+        <w:overflowPunct/>
+        <w:topLinePunct w:val="0"/>
+        <w:autoSpaceDE/>
+        <w:autoSpaceDN/>
+        <w:bidi w:val="0"/>
+        <w:adjustRightInd/>
+        <w:snapToGrid/>
+        <w:spacing w:line="300" w:lineRule="auto"/>
+        <w:textAlignment w:val="auto"/>
         <w:rPr>
           <w:rFonts w:ascii="Times New Roman" w:hAnsi="Times New Roman" w:cs="Times New Roman"/>
         </w:rPr>
@@ -212,6 +332,18 @@
     </w:p>
     <w:p>
       <w:pPr>
+        <w:pageBreakBefore w:val="0"/>
+        <w:kinsoku/>
+        <w:wordWrap/>
+        <w:overflowPunct/>
+        <w:topLinePunct w:val="0"/>
+        <w:autoSpaceDE/>
+        <w:autoSpaceDN/>
+        <w:bidi w:val="0"/>
+        <w:adjustRightInd/>
+        <w:snapToGrid/>
+        <w:spacing w:line="300" w:lineRule="auto"/>
+        <w:textAlignment w:val="auto"/>
         <w:rPr>
           <w:rFonts w:ascii="Times New Roman" w:hAnsi="Times New Roman" w:cs="Times New Roman"/>
         </w:rPr>
@@ -219,6 +351,18 @@
     </w:p>
     <w:p>
       <w:pPr>
+        <w:pageBreakBefore w:val="0"/>
+        <w:kinsoku/>
+        <w:wordWrap/>
+        <w:overflowPunct/>
+        <w:topLinePunct w:val="0"/>
+        <w:autoSpaceDE/>
+        <w:autoSpaceDN/>
+        <w:bidi w:val="0"/>
+        <w:adjustRightInd/>
+        <w:snapToGrid/>
+        <w:spacing w:line="300" w:lineRule="auto"/>
+        <w:textAlignment w:val="auto"/>
         <w:rPr>
           <w:rFonts w:ascii="Times New Roman" w:hAnsi="Times New Roman" w:cs="Times New Roman"/>
         </w:rPr>
@@ -226,6 +370,18 @@
     </w:p>
     <w:p>
       <w:pPr>
+        <w:pageBreakBefore w:val="0"/>
+        <w:kinsoku/>
+        <w:wordWrap/>
+        <w:overflowPunct/>
+        <w:topLinePunct w:val="0"/>
+        <w:autoSpaceDE/>
+        <w:autoSpaceDN/>
+        <w:bidi w:val="0"/>
+        <w:adjustRightInd/>
+        <w:snapToGrid/>
+        <w:spacing w:line="300" w:lineRule="auto"/>
+        <w:textAlignment w:val="auto"/>
         <w:rPr>
           <w:rFonts w:ascii="Times New Roman" w:hAnsi="Times New Roman" w:cs="Times New Roman"/>
         </w:rPr>
@@ -233,6 +389,18 @@
     </w:p>
     <w:p>
       <w:pPr>
+        <w:pageBreakBefore w:val="0"/>
+        <w:kinsoku/>
+        <w:wordWrap/>
+        <w:overflowPunct/>
+        <w:topLinePunct w:val="0"/>
+        <w:autoSpaceDE/>
+        <w:autoSpaceDN/>
+        <w:bidi w:val="0"/>
+        <w:adjustRightInd/>
+        <w:snapToGrid/>
+        <w:spacing w:line="300" w:lineRule="auto"/>
+        <w:textAlignment w:val="auto"/>
         <w:rPr>
           <w:rFonts w:ascii="Times New Roman" w:hAnsi="Times New Roman" w:cs="Times New Roman"/>
         </w:rPr>
@@ -240,6 +408,18 @@
     </w:p>
     <w:p>
       <w:pPr>
+        <w:pageBreakBefore w:val="0"/>
+        <w:kinsoku/>
+        <w:wordWrap/>
+        <w:overflowPunct/>
+        <w:topLinePunct w:val="0"/>
+        <w:autoSpaceDE/>
+        <w:autoSpaceDN/>
+        <w:bidi w:val="0"/>
+        <w:adjustRightInd/>
+        <w:snapToGrid/>
+        <w:spacing w:line="300" w:lineRule="auto"/>
+        <w:textAlignment w:val="auto"/>
         <w:rPr>
           <w:rFonts w:ascii="Times New Roman" w:hAnsi="Times New Roman" w:cs="Times New Roman"/>
         </w:rPr>
@@ -280,6 +460,12 @@
             <w:insideH w:val="single" w:color="auto" w:sz="4" w:space="0"/>
             <w:insideV w:val="single" w:color="auto" w:sz="4" w:space="0"/>
           </w:tblBorders>
+          <w:tblCellMar>
+            <w:top w:w="0" w:type="dxa"/>
+            <w:left w:w="108" w:type="dxa"/>
+            <w:bottom w:w="0" w:type="dxa"/>
+            <w:right w:w="108" w:type="dxa"/>
+          </w:tblCellMar>
         </w:tblPrEx>
         <w:trPr>
           <w:jc w:val="center"/>
@@ -290,7 +476,19 @@
           </w:tcPr>
           <w:p>
             <w:pPr>
+              <w:pageBreakBefore w:val="0"/>
+              <w:kinsoku/>
+              <w:wordWrap/>
+              <w:overflowPunct/>
+              <w:topLinePunct w:val="0"/>
+              <w:autoSpaceDE/>
+              <w:autoSpaceDN/>
+              <w:bidi w:val="0"/>
+              <w:adjustRightInd/>
+              <w:snapToGrid/>
+              <w:spacing w:line="300" w:lineRule="auto"/>
               <w:jc w:val="center"/>
+              <w:textAlignment w:val="auto"/>
               <w:rPr>
                 <w:rFonts w:ascii="Times New Roman" w:hAnsi="Times New Roman" w:eastAsia="宋体" w:cs="Times New Roman"/>
                 <w:sz w:val="28"/>
@@ -311,7 +509,19 @@
           </w:tcPr>
           <w:p>
             <w:pPr>
+              <w:pageBreakBefore w:val="0"/>
+              <w:kinsoku/>
+              <w:wordWrap/>
+              <w:overflowPunct/>
+              <w:topLinePunct w:val="0"/>
+              <w:autoSpaceDE/>
+              <w:autoSpaceDN/>
+              <w:bidi w:val="0"/>
+              <w:adjustRightInd/>
+              <w:snapToGrid/>
+              <w:spacing w:line="300" w:lineRule="auto"/>
               <w:jc w:val="center"/>
+              <w:textAlignment w:val="auto"/>
               <w:rPr>
                 <w:rFonts w:hint="eastAsia" w:ascii="Times New Roman" w:hAnsi="Times New Roman" w:eastAsia="宋体" w:cs="Times New Roman"/>
                 <w:sz w:val="28"/>
@@ -355,7 +565,19 @@
           </w:tcPr>
           <w:p>
             <w:pPr>
+              <w:pageBreakBefore w:val="0"/>
+              <w:kinsoku/>
+              <w:wordWrap/>
+              <w:overflowPunct/>
+              <w:topLinePunct w:val="0"/>
+              <w:autoSpaceDE/>
+              <w:autoSpaceDN/>
+              <w:bidi w:val="0"/>
+              <w:adjustRightInd/>
+              <w:snapToGrid/>
+              <w:spacing w:line="300" w:lineRule="auto"/>
               <w:jc w:val="center"/>
+              <w:textAlignment w:val="auto"/>
               <w:rPr>
                 <w:rFonts w:ascii="Times New Roman" w:hAnsi="Times New Roman" w:eastAsia="宋体" w:cs="Times New Roman"/>
                 <w:sz w:val="28"/>
@@ -376,7 +598,19 @@
           </w:tcPr>
           <w:p>
             <w:pPr>
+              <w:pageBreakBefore w:val="0"/>
+              <w:kinsoku/>
+              <w:wordWrap/>
+              <w:overflowPunct/>
+              <w:topLinePunct w:val="0"/>
+              <w:autoSpaceDE/>
+              <w:autoSpaceDN/>
+              <w:bidi w:val="0"/>
+              <w:adjustRightInd/>
+              <w:snapToGrid/>
+              <w:spacing w:line="300" w:lineRule="auto"/>
               <w:jc w:val="center"/>
+              <w:textAlignment w:val="auto"/>
               <w:rPr>
                 <w:rFonts w:hint="default" w:ascii="Times New Roman" w:hAnsi="Times New Roman" w:eastAsia="宋体" w:cs="Times New Roman"/>
                 <w:sz w:val="28"/>
@@ -420,7 +654,19 @@
           </w:tcPr>
           <w:p>
             <w:pPr>
+              <w:pageBreakBefore w:val="0"/>
+              <w:kinsoku/>
+              <w:wordWrap/>
+              <w:overflowPunct/>
+              <w:topLinePunct w:val="0"/>
+              <w:autoSpaceDE/>
+              <w:autoSpaceDN/>
+              <w:bidi w:val="0"/>
+              <w:adjustRightInd/>
+              <w:snapToGrid/>
+              <w:spacing w:line="300" w:lineRule="auto"/>
               <w:jc w:val="center"/>
+              <w:textAlignment w:val="auto"/>
               <w:rPr>
                 <w:rFonts w:ascii="Times New Roman" w:hAnsi="Times New Roman" w:eastAsia="宋体" w:cs="Times New Roman"/>
                 <w:sz w:val="28"/>
@@ -441,7 +687,19 @@
           </w:tcPr>
           <w:p>
             <w:pPr>
+              <w:pageBreakBefore w:val="0"/>
+              <w:kinsoku/>
+              <w:wordWrap/>
+              <w:overflowPunct/>
+              <w:topLinePunct w:val="0"/>
+              <w:autoSpaceDE/>
+              <w:autoSpaceDN/>
+              <w:bidi w:val="0"/>
+              <w:adjustRightInd/>
+              <w:snapToGrid/>
+              <w:spacing w:line="300" w:lineRule="auto"/>
               <w:jc w:val="center"/>
+              <w:textAlignment w:val="auto"/>
               <w:rPr>
                 <w:rFonts w:hint="default" w:ascii="Times New Roman" w:hAnsi="Times New Roman" w:eastAsia="宋体" w:cs="Times New Roman"/>
                 <w:sz w:val="28"/>
@@ -485,7 +743,19 @@
           </w:tcPr>
           <w:p>
             <w:pPr>
+              <w:pageBreakBefore w:val="0"/>
+              <w:kinsoku/>
+              <w:wordWrap/>
+              <w:overflowPunct/>
+              <w:topLinePunct w:val="0"/>
+              <w:autoSpaceDE/>
+              <w:autoSpaceDN/>
+              <w:bidi w:val="0"/>
+              <w:adjustRightInd/>
+              <w:snapToGrid/>
+              <w:spacing w:line="300" w:lineRule="auto"/>
               <w:jc w:val="center"/>
+              <w:textAlignment w:val="auto"/>
               <w:rPr>
                 <w:rFonts w:ascii="Times New Roman" w:hAnsi="Times New Roman" w:eastAsia="宋体" w:cs="Times New Roman"/>
                 <w:sz w:val="28"/>
@@ -506,7 +776,19 @@
           </w:tcPr>
           <w:p>
             <w:pPr>
+              <w:pageBreakBefore w:val="0"/>
+              <w:kinsoku/>
+              <w:wordWrap/>
+              <w:overflowPunct/>
+              <w:topLinePunct w:val="0"/>
+              <w:autoSpaceDE/>
+              <w:autoSpaceDN/>
+              <w:bidi w:val="0"/>
+              <w:adjustRightInd/>
+              <w:snapToGrid/>
+              <w:spacing w:line="300" w:lineRule="auto"/>
               <w:jc w:val="center"/>
+              <w:textAlignment w:val="auto"/>
               <w:rPr>
                 <w:rFonts w:hint="default" w:ascii="Times New Roman" w:hAnsi="Times New Roman" w:eastAsia="宋体" w:cs="Times New Roman"/>
                 <w:sz w:val="28"/>
@@ -550,7 +832,19 @@
           </w:tcPr>
           <w:p>
             <w:pPr>
+              <w:pageBreakBefore w:val="0"/>
+              <w:kinsoku/>
+              <w:wordWrap/>
+              <w:overflowPunct/>
+              <w:topLinePunct w:val="0"/>
+              <w:autoSpaceDE/>
+              <w:autoSpaceDN/>
+              <w:bidi w:val="0"/>
+              <w:adjustRightInd/>
+              <w:snapToGrid/>
+              <w:spacing w:line="300" w:lineRule="auto"/>
               <w:jc w:val="center"/>
+              <w:textAlignment w:val="auto"/>
               <w:rPr>
                 <w:rFonts w:ascii="Times New Roman" w:hAnsi="Times New Roman" w:eastAsia="宋体" w:cs="Times New Roman"/>
                 <w:sz w:val="28"/>
@@ -571,7 +865,19 @@
           </w:tcPr>
           <w:p>
             <w:pPr>
+              <w:pageBreakBefore w:val="0"/>
+              <w:kinsoku/>
+              <w:wordWrap/>
+              <w:overflowPunct/>
+              <w:topLinePunct w:val="0"/>
+              <w:autoSpaceDE/>
+              <w:autoSpaceDN/>
+              <w:bidi w:val="0"/>
+              <w:adjustRightInd/>
+              <w:snapToGrid/>
+              <w:spacing w:line="300" w:lineRule="auto"/>
               <w:jc w:val="center"/>
+              <w:textAlignment w:val="auto"/>
               <w:rPr>
                 <w:rFonts w:hint="default" w:ascii="Times New Roman" w:hAnsi="Times New Roman" w:eastAsia="宋体" w:cs="Times New Roman"/>
                 <w:sz w:val="28"/>
@@ -592,7 +898,19 @@
     </w:tbl>
     <w:p>
       <w:pPr>
+        <w:pageBreakBefore w:val="0"/>
+        <w:kinsoku/>
+        <w:wordWrap/>
+        <w:overflowPunct/>
+        <w:topLinePunct w:val="0"/>
+        <w:autoSpaceDE/>
+        <w:autoSpaceDN/>
+        <w:bidi w:val="0"/>
+        <w:adjustRightInd/>
+        <w:snapToGrid/>
+        <w:spacing w:line="300" w:lineRule="auto"/>
         <w:jc w:val="center"/>
+        <w:textAlignment w:val="auto"/>
         <w:rPr>
           <w:rFonts w:ascii="Times New Roman" w:hAnsi="Times New Roman" w:cs="Times New Roman"/>
         </w:rPr>
@@ -600,7 +918,19 @@
     </w:p>
     <w:p>
       <w:pPr>
+        <w:pageBreakBefore w:val="0"/>
+        <w:kinsoku/>
+        <w:wordWrap/>
+        <w:overflowPunct/>
+        <w:topLinePunct w:val="0"/>
+        <w:autoSpaceDE/>
+        <w:autoSpaceDN/>
+        <w:bidi w:val="0"/>
+        <w:adjustRightInd/>
+        <w:snapToGrid/>
+        <w:spacing w:line="300" w:lineRule="auto"/>
         <w:jc w:val="center"/>
+        <w:textAlignment w:val="auto"/>
         <w:rPr>
           <w:rFonts w:ascii="Times New Roman" w:hAnsi="Times New Roman" w:cs="Times New Roman"/>
           <w:kern w:val="44"/>
@@ -618,7 +948,19 @@
     </w:p>
     <w:p>
       <w:pPr>
+        <w:pageBreakBefore w:val="0"/>
+        <w:kinsoku/>
+        <w:wordWrap/>
+        <w:overflowPunct/>
+        <w:topLinePunct w:val="0"/>
+        <w:autoSpaceDE/>
+        <w:autoSpaceDN/>
+        <w:bidi w:val="0"/>
+        <w:adjustRightInd/>
+        <w:snapToGrid/>
+        <w:spacing w:line="300" w:lineRule="auto"/>
         <w:jc w:val="center"/>
+        <w:textAlignment w:val="auto"/>
         <w:rPr>
           <w:rFonts w:ascii="Times New Roman" w:hAnsi="Times New Roman" w:cs="Times New Roman"/>
           <w:b/>
@@ -642,7 +984,19 @@
     </w:p>
     <w:p>
       <w:pPr>
+        <w:pageBreakBefore w:val="0"/>
+        <w:kinsoku/>
+        <w:wordWrap/>
+        <w:overflowPunct/>
+        <w:topLinePunct w:val="0"/>
+        <w:autoSpaceDE/>
+        <w:autoSpaceDN/>
+        <w:bidi w:val="0"/>
+        <w:adjustRightInd/>
+        <w:snapToGrid/>
+        <w:spacing w:line="300" w:lineRule="auto"/>
         <w:jc w:val="center"/>
+        <w:textAlignment w:val="auto"/>
         <w:rPr>
           <w:rFonts w:ascii="Times New Roman" w:hAnsi="Times New Roman" w:cs="Times New Roman"/>
           <w:b/>
@@ -680,9 +1034,21 @@
         <w:p>
           <w:pPr>
             <w:pStyle w:val="14"/>
+            <w:pageBreakBefore w:val="0"/>
             <w:tabs>
               <w:tab w:val="right" w:leader="middleDot" w:pos="8296"/>
             </w:tabs>
+            <w:kinsoku/>
+            <w:wordWrap/>
+            <w:overflowPunct/>
+            <w:topLinePunct w:val="0"/>
+            <w:autoSpaceDE/>
+            <w:autoSpaceDN/>
+            <w:bidi w:val="0"/>
+            <w:adjustRightInd/>
+            <w:snapToGrid/>
+            <w:spacing w:line="300" w:lineRule="auto"/>
+            <w:textAlignment w:val="auto"/>
             <w:rPr>
               <w:rFonts w:cstheme="minorBidi"/>
               <w:kern w:val="2"/>
@@ -754,9 +1120,21 @@
         <w:p>
           <w:pPr>
             <w:pStyle w:val="14"/>
+            <w:pageBreakBefore w:val="0"/>
             <w:tabs>
               <w:tab w:val="right" w:leader="middleDot" w:pos="8296"/>
             </w:tabs>
+            <w:kinsoku/>
+            <w:wordWrap/>
+            <w:overflowPunct/>
+            <w:topLinePunct w:val="0"/>
+            <w:autoSpaceDE/>
+            <w:autoSpaceDN/>
+            <w:bidi w:val="0"/>
+            <w:adjustRightInd/>
+            <w:snapToGrid/>
+            <w:spacing w:line="300" w:lineRule="auto"/>
+            <w:textAlignment w:val="auto"/>
             <w:rPr>
               <w:rFonts w:cstheme="minorBidi"/>
               <w:kern w:val="2"/>
@@ -804,9 +1182,21 @@
         <w:p>
           <w:pPr>
             <w:pStyle w:val="14"/>
+            <w:pageBreakBefore w:val="0"/>
             <w:tabs>
               <w:tab w:val="right" w:leader="middleDot" w:pos="8296"/>
             </w:tabs>
+            <w:kinsoku/>
+            <w:wordWrap/>
+            <w:overflowPunct/>
+            <w:topLinePunct w:val="0"/>
+            <w:autoSpaceDE/>
+            <w:autoSpaceDN/>
+            <w:bidi w:val="0"/>
+            <w:adjustRightInd/>
+            <w:snapToGrid/>
+            <w:spacing w:line="300" w:lineRule="auto"/>
+            <w:textAlignment w:val="auto"/>
             <w:rPr>
               <w:rFonts w:cstheme="minorBidi"/>
               <w:kern w:val="2"/>
@@ -854,9 +1244,21 @@
         <w:p>
           <w:pPr>
             <w:pStyle w:val="16"/>
+            <w:pageBreakBefore w:val="0"/>
             <w:tabs>
               <w:tab w:val="right" w:leader="middleDot" w:pos="8296"/>
             </w:tabs>
+            <w:kinsoku/>
+            <w:wordWrap/>
+            <w:overflowPunct/>
+            <w:topLinePunct w:val="0"/>
+            <w:autoSpaceDE/>
+            <w:autoSpaceDN/>
+            <w:bidi w:val="0"/>
+            <w:adjustRightInd/>
+            <w:snapToGrid/>
+            <w:spacing w:line="300" w:lineRule="auto"/>
+            <w:textAlignment w:val="auto"/>
             <w:rPr>
               <w:rFonts w:cstheme="minorBidi"/>
               <w:kern w:val="2"/>
@@ -904,9 +1306,21 @@
         <w:p>
           <w:pPr>
             <w:pStyle w:val="16"/>
+            <w:pageBreakBefore w:val="0"/>
             <w:tabs>
               <w:tab w:val="right" w:leader="middleDot" w:pos="8296"/>
             </w:tabs>
+            <w:kinsoku/>
+            <w:wordWrap/>
+            <w:overflowPunct/>
+            <w:topLinePunct w:val="0"/>
+            <w:autoSpaceDE/>
+            <w:autoSpaceDN/>
+            <w:bidi w:val="0"/>
+            <w:adjustRightInd/>
+            <w:snapToGrid/>
+            <w:spacing w:line="300" w:lineRule="auto"/>
+            <w:textAlignment w:val="auto"/>
             <w:rPr>
               <w:rFonts w:cstheme="minorBidi"/>
               <w:kern w:val="2"/>
@@ -954,9 +1368,21 @@
         <w:p>
           <w:pPr>
             <w:pStyle w:val="16"/>
+            <w:pageBreakBefore w:val="0"/>
             <w:tabs>
               <w:tab w:val="right" w:leader="middleDot" w:pos="8296"/>
             </w:tabs>
+            <w:kinsoku/>
+            <w:wordWrap/>
+            <w:overflowPunct/>
+            <w:topLinePunct w:val="0"/>
+            <w:autoSpaceDE/>
+            <w:autoSpaceDN/>
+            <w:bidi w:val="0"/>
+            <w:adjustRightInd/>
+            <w:snapToGrid/>
+            <w:spacing w:line="300" w:lineRule="auto"/>
+            <w:textAlignment w:val="auto"/>
             <w:rPr>
               <w:rFonts w:cstheme="minorBidi"/>
               <w:kern w:val="2"/>
@@ -1011,9 +1437,21 @@
         <w:p>
           <w:pPr>
             <w:pStyle w:val="16"/>
+            <w:pageBreakBefore w:val="0"/>
             <w:tabs>
               <w:tab w:val="right" w:leader="middleDot" w:pos="8296"/>
             </w:tabs>
+            <w:kinsoku/>
+            <w:wordWrap/>
+            <w:overflowPunct/>
+            <w:topLinePunct w:val="0"/>
+            <w:autoSpaceDE/>
+            <w:autoSpaceDN/>
+            <w:bidi w:val="0"/>
+            <w:adjustRightInd/>
+            <w:snapToGrid/>
+            <w:spacing w:line="300" w:lineRule="auto"/>
+            <w:textAlignment w:val="auto"/>
             <w:rPr>
               <w:rFonts w:cstheme="minorBidi"/>
               <w:kern w:val="2"/>
@@ -1068,9 +1506,21 @@
         <w:p>
           <w:pPr>
             <w:pStyle w:val="16"/>
+            <w:pageBreakBefore w:val="0"/>
             <w:tabs>
               <w:tab w:val="right" w:leader="middleDot" w:pos="8296"/>
             </w:tabs>
+            <w:kinsoku/>
+            <w:wordWrap/>
+            <w:overflowPunct/>
+            <w:topLinePunct w:val="0"/>
+            <w:autoSpaceDE/>
+            <w:autoSpaceDN/>
+            <w:bidi w:val="0"/>
+            <w:adjustRightInd/>
+            <w:snapToGrid/>
+            <w:spacing w:line="300" w:lineRule="auto"/>
+            <w:textAlignment w:val="auto"/>
             <w:rPr>
               <w:rFonts w:cstheme="minorBidi"/>
               <w:kern w:val="2"/>
@@ -1125,9 +1575,21 @@
         <w:p>
           <w:pPr>
             <w:pStyle w:val="16"/>
+            <w:pageBreakBefore w:val="0"/>
             <w:tabs>
               <w:tab w:val="right" w:leader="middleDot" w:pos="8296"/>
             </w:tabs>
+            <w:kinsoku/>
+            <w:wordWrap/>
+            <w:overflowPunct/>
+            <w:topLinePunct w:val="0"/>
+            <w:autoSpaceDE/>
+            <w:autoSpaceDN/>
+            <w:bidi w:val="0"/>
+            <w:adjustRightInd/>
+            <w:snapToGrid/>
+            <w:spacing w:line="300" w:lineRule="auto"/>
+            <w:textAlignment w:val="auto"/>
             <w:rPr>
               <w:rFonts w:cstheme="minorBidi"/>
               <w:kern w:val="2"/>
@@ -1182,9 +1644,21 @@
         <w:p>
           <w:pPr>
             <w:pStyle w:val="16"/>
+            <w:pageBreakBefore w:val="0"/>
             <w:tabs>
               <w:tab w:val="right" w:leader="middleDot" w:pos="8296"/>
             </w:tabs>
+            <w:kinsoku/>
+            <w:wordWrap/>
+            <w:overflowPunct/>
+            <w:topLinePunct w:val="0"/>
+            <w:autoSpaceDE/>
+            <w:autoSpaceDN/>
+            <w:bidi w:val="0"/>
+            <w:adjustRightInd/>
+            <w:snapToGrid/>
+            <w:spacing w:line="300" w:lineRule="auto"/>
+            <w:textAlignment w:val="auto"/>
             <w:rPr>
               <w:rFonts w:cstheme="minorBidi"/>
               <w:kern w:val="2"/>
@@ -1232,9 +1706,21 @@
         <w:p>
           <w:pPr>
             <w:pStyle w:val="16"/>
+            <w:pageBreakBefore w:val="0"/>
             <w:tabs>
               <w:tab w:val="right" w:leader="middleDot" w:pos="8296"/>
             </w:tabs>
+            <w:kinsoku/>
+            <w:wordWrap/>
+            <w:overflowPunct/>
+            <w:topLinePunct w:val="0"/>
+            <w:autoSpaceDE/>
+            <w:autoSpaceDN/>
+            <w:bidi w:val="0"/>
+            <w:adjustRightInd/>
+            <w:snapToGrid/>
+            <w:spacing w:line="300" w:lineRule="auto"/>
+            <w:textAlignment w:val="auto"/>
             <w:rPr>
               <w:rFonts w:cstheme="minorBidi"/>
               <w:kern w:val="2"/>
@@ -1282,9 +1768,21 @@
         <w:p>
           <w:pPr>
             <w:pStyle w:val="16"/>
+            <w:pageBreakBefore w:val="0"/>
             <w:tabs>
               <w:tab w:val="right" w:leader="middleDot" w:pos="8296"/>
             </w:tabs>
+            <w:kinsoku/>
+            <w:wordWrap/>
+            <w:overflowPunct/>
+            <w:topLinePunct w:val="0"/>
+            <w:autoSpaceDE/>
+            <w:autoSpaceDN/>
+            <w:bidi w:val="0"/>
+            <w:adjustRightInd/>
+            <w:snapToGrid/>
+            <w:spacing w:line="300" w:lineRule="auto"/>
+            <w:textAlignment w:val="auto"/>
             <w:rPr>
               <w:rFonts w:cstheme="minorBidi"/>
               <w:kern w:val="2"/>
@@ -1332,9 +1830,21 @@
         <w:p>
           <w:pPr>
             <w:pStyle w:val="16"/>
+            <w:pageBreakBefore w:val="0"/>
             <w:tabs>
               <w:tab w:val="right" w:leader="middleDot" w:pos="8296"/>
             </w:tabs>
+            <w:kinsoku/>
+            <w:wordWrap/>
+            <w:overflowPunct/>
+            <w:topLinePunct w:val="0"/>
+            <w:autoSpaceDE/>
+            <w:autoSpaceDN/>
+            <w:bidi w:val="0"/>
+            <w:adjustRightInd/>
+            <w:snapToGrid/>
+            <w:spacing w:line="300" w:lineRule="auto"/>
+            <w:textAlignment w:val="auto"/>
             <w:rPr>
               <w:rFonts w:cstheme="minorBidi"/>
               <w:kern w:val="2"/>
@@ -1382,9 +1892,21 @@
         <w:p>
           <w:pPr>
             <w:pStyle w:val="11"/>
+            <w:pageBreakBefore w:val="0"/>
             <w:tabs>
               <w:tab w:val="right" w:leader="middleDot" w:pos="8296"/>
             </w:tabs>
+            <w:kinsoku/>
+            <w:wordWrap/>
+            <w:overflowPunct/>
+            <w:topLinePunct w:val="0"/>
+            <w:autoSpaceDE/>
+            <w:autoSpaceDN/>
+            <w:bidi w:val="0"/>
+            <w:adjustRightInd/>
+            <w:snapToGrid/>
+            <w:spacing w:line="300" w:lineRule="auto"/>
+            <w:textAlignment w:val="auto"/>
             <w:rPr>
               <w:rFonts w:cstheme="minorBidi"/>
               <w:kern w:val="2"/>
@@ -1439,9 +1961,21 @@
         <w:p>
           <w:pPr>
             <w:pStyle w:val="11"/>
+            <w:pageBreakBefore w:val="0"/>
             <w:tabs>
               <w:tab w:val="right" w:leader="middleDot" w:pos="8296"/>
             </w:tabs>
+            <w:kinsoku/>
+            <w:wordWrap/>
+            <w:overflowPunct/>
+            <w:topLinePunct w:val="0"/>
+            <w:autoSpaceDE/>
+            <w:autoSpaceDN/>
+            <w:bidi w:val="0"/>
+            <w:adjustRightInd/>
+            <w:snapToGrid/>
+            <w:spacing w:line="300" w:lineRule="auto"/>
+            <w:textAlignment w:val="auto"/>
             <w:rPr>
               <w:rFonts w:cstheme="minorBidi"/>
               <w:kern w:val="2"/>
@@ -1496,9 +2030,21 @@
         <w:p>
           <w:pPr>
             <w:pStyle w:val="11"/>
+            <w:pageBreakBefore w:val="0"/>
             <w:tabs>
               <w:tab w:val="right" w:leader="middleDot" w:pos="8296"/>
             </w:tabs>
+            <w:kinsoku/>
+            <w:wordWrap/>
+            <w:overflowPunct/>
+            <w:topLinePunct w:val="0"/>
+            <w:autoSpaceDE/>
+            <w:autoSpaceDN/>
+            <w:bidi w:val="0"/>
+            <w:adjustRightInd/>
+            <w:snapToGrid/>
+            <w:spacing w:line="300" w:lineRule="auto"/>
+            <w:textAlignment w:val="auto"/>
             <w:rPr>
               <w:rFonts w:cstheme="minorBidi"/>
               <w:kern w:val="2"/>
@@ -1553,9 +2099,21 @@
         <w:p>
           <w:pPr>
             <w:pStyle w:val="11"/>
+            <w:pageBreakBefore w:val="0"/>
             <w:tabs>
               <w:tab w:val="right" w:leader="middleDot" w:pos="8296"/>
             </w:tabs>
+            <w:kinsoku/>
+            <w:wordWrap/>
+            <w:overflowPunct/>
+            <w:topLinePunct w:val="0"/>
+            <w:autoSpaceDE/>
+            <w:autoSpaceDN/>
+            <w:bidi w:val="0"/>
+            <w:adjustRightInd/>
+            <w:snapToGrid/>
+            <w:spacing w:line="300" w:lineRule="auto"/>
+            <w:textAlignment w:val="auto"/>
             <w:rPr>
               <w:rFonts w:cstheme="minorBidi"/>
               <w:kern w:val="2"/>
@@ -1610,9 +2168,21 @@
         <w:p>
           <w:pPr>
             <w:pStyle w:val="11"/>
+            <w:pageBreakBefore w:val="0"/>
             <w:tabs>
               <w:tab w:val="right" w:leader="middleDot" w:pos="8296"/>
             </w:tabs>
+            <w:kinsoku/>
+            <w:wordWrap/>
+            <w:overflowPunct/>
+            <w:topLinePunct w:val="0"/>
+            <w:autoSpaceDE/>
+            <w:autoSpaceDN/>
+            <w:bidi w:val="0"/>
+            <w:adjustRightInd/>
+            <w:snapToGrid/>
+            <w:spacing w:line="300" w:lineRule="auto"/>
+            <w:textAlignment w:val="auto"/>
             <w:rPr>
               <w:rFonts w:cstheme="minorBidi"/>
               <w:kern w:val="2"/>
@@ -1667,9 +2237,21 @@
         <w:p>
           <w:pPr>
             <w:pStyle w:val="16"/>
+            <w:pageBreakBefore w:val="0"/>
             <w:tabs>
               <w:tab w:val="right" w:leader="middleDot" w:pos="8296"/>
             </w:tabs>
+            <w:kinsoku/>
+            <w:wordWrap/>
+            <w:overflowPunct/>
+            <w:topLinePunct w:val="0"/>
+            <w:autoSpaceDE/>
+            <w:autoSpaceDN/>
+            <w:bidi w:val="0"/>
+            <w:adjustRightInd/>
+            <w:snapToGrid/>
+            <w:spacing w:line="300" w:lineRule="auto"/>
+            <w:textAlignment w:val="auto"/>
             <w:rPr>
               <w:rFonts w:cstheme="minorBidi"/>
               <w:kern w:val="2"/>
@@ -1717,9 +2299,21 @@
         <w:p>
           <w:pPr>
             <w:pStyle w:val="11"/>
+            <w:pageBreakBefore w:val="0"/>
             <w:tabs>
               <w:tab w:val="right" w:leader="middleDot" w:pos="8296"/>
             </w:tabs>
+            <w:kinsoku/>
+            <w:wordWrap/>
+            <w:overflowPunct/>
+            <w:topLinePunct w:val="0"/>
+            <w:autoSpaceDE/>
+            <w:autoSpaceDN/>
+            <w:bidi w:val="0"/>
+            <w:adjustRightInd/>
+            <w:snapToGrid/>
+            <w:spacing w:line="300" w:lineRule="auto"/>
+            <w:textAlignment w:val="auto"/>
             <w:rPr>
               <w:rFonts w:cstheme="minorBidi"/>
               <w:kern w:val="2"/>
@@ -1774,9 +2368,21 @@
         <w:p>
           <w:pPr>
             <w:pStyle w:val="11"/>
+            <w:pageBreakBefore w:val="0"/>
             <w:tabs>
               <w:tab w:val="right" w:leader="middleDot" w:pos="8296"/>
             </w:tabs>
+            <w:kinsoku/>
+            <w:wordWrap/>
+            <w:overflowPunct/>
+            <w:topLinePunct w:val="0"/>
+            <w:autoSpaceDE/>
+            <w:autoSpaceDN/>
+            <w:bidi w:val="0"/>
+            <w:adjustRightInd/>
+            <w:snapToGrid/>
+            <w:spacing w:line="300" w:lineRule="auto"/>
+            <w:textAlignment w:val="auto"/>
             <w:rPr>
               <w:rFonts w:cstheme="minorBidi"/>
               <w:kern w:val="2"/>
@@ -1831,9 +2437,21 @@
         <w:p>
           <w:pPr>
             <w:pStyle w:val="11"/>
+            <w:pageBreakBefore w:val="0"/>
             <w:tabs>
               <w:tab w:val="right" w:leader="middleDot" w:pos="8296"/>
             </w:tabs>
+            <w:kinsoku/>
+            <w:wordWrap/>
+            <w:overflowPunct/>
+            <w:topLinePunct w:val="0"/>
+            <w:autoSpaceDE/>
+            <w:autoSpaceDN/>
+            <w:bidi w:val="0"/>
+            <w:adjustRightInd/>
+            <w:snapToGrid/>
+            <w:spacing w:line="300" w:lineRule="auto"/>
+            <w:textAlignment w:val="auto"/>
             <w:rPr>
               <w:rFonts w:cstheme="minorBidi"/>
               <w:kern w:val="2"/>
@@ -1888,9 +2506,21 @@
         <w:p>
           <w:pPr>
             <w:pStyle w:val="11"/>
+            <w:pageBreakBefore w:val="0"/>
             <w:tabs>
               <w:tab w:val="right" w:leader="middleDot" w:pos="8296"/>
             </w:tabs>
+            <w:kinsoku/>
+            <w:wordWrap/>
+            <w:overflowPunct/>
+            <w:topLinePunct w:val="0"/>
+            <w:autoSpaceDE/>
+            <w:autoSpaceDN/>
+            <w:bidi w:val="0"/>
+            <w:adjustRightInd/>
+            <w:snapToGrid/>
+            <w:spacing w:line="300" w:lineRule="auto"/>
+            <w:textAlignment w:val="auto"/>
             <w:rPr>
               <w:rFonts w:cstheme="minorBidi"/>
               <w:kern w:val="2"/>
@@ -1945,9 +2575,21 @@
         <w:p>
           <w:pPr>
             <w:pStyle w:val="11"/>
+            <w:pageBreakBefore w:val="0"/>
             <w:tabs>
               <w:tab w:val="right" w:leader="middleDot" w:pos="8296"/>
             </w:tabs>
+            <w:kinsoku/>
+            <w:wordWrap/>
+            <w:overflowPunct/>
+            <w:topLinePunct w:val="0"/>
+            <w:autoSpaceDE/>
+            <w:autoSpaceDN/>
+            <w:bidi w:val="0"/>
+            <w:adjustRightInd/>
+            <w:snapToGrid/>
+            <w:spacing w:line="300" w:lineRule="auto"/>
+            <w:textAlignment w:val="auto"/>
             <w:rPr>
               <w:rFonts w:cstheme="minorBidi"/>
               <w:kern w:val="2"/>
@@ -2002,9 +2644,21 @@
         <w:p>
           <w:pPr>
             <w:pStyle w:val="16"/>
+            <w:pageBreakBefore w:val="0"/>
             <w:tabs>
               <w:tab w:val="right" w:leader="middleDot" w:pos="8296"/>
             </w:tabs>
+            <w:kinsoku/>
+            <w:wordWrap/>
+            <w:overflowPunct/>
+            <w:topLinePunct w:val="0"/>
+            <w:autoSpaceDE/>
+            <w:autoSpaceDN/>
+            <w:bidi w:val="0"/>
+            <w:adjustRightInd/>
+            <w:snapToGrid/>
+            <w:spacing w:line="300" w:lineRule="auto"/>
+            <w:textAlignment w:val="auto"/>
             <w:rPr>
               <w:rFonts w:cstheme="minorBidi"/>
               <w:kern w:val="2"/>
@@ -2052,9 +2706,21 @@
         <w:p>
           <w:pPr>
             <w:pStyle w:val="14"/>
+            <w:pageBreakBefore w:val="0"/>
             <w:tabs>
               <w:tab w:val="right" w:leader="middleDot" w:pos="8296"/>
             </w:tabs>
+            <w:kinsoku/>
+            <w:wordWrap/>
+            <w:overflowPunct/>
+            <w:topLinePunct w:val="0"/>
+            <w:autoSpaceDE/>
+            <w:autoSpaceDN/>
+            <w:bidi w:val="0"/>
+            <w:adjustRightInd/>
+            <w:snapToGrid/>
+            <w:spacing w:line="300" w:lineRule="auto"/>
+            <w:textAlignment w:val="auto"/>
             <w:rPr>
               <w:rFonts w:cstheme="minorBidi"/>
               <w:kern w:val="2"/>
@@ -2102,9 +2768,21 @@
         <w:p>
           <w:pPr>
             <w:pStyle w:val="14"/>
+            <w:pageBreakBefore w:val="0"/>
             <w:tabs>
               <w:tab w:val="right" w:leader="middleDot" w:pos="8296"/>
             </w:tabs>
+            <w:kinsoku/>
+            <w:wordWrap/>
+            <w:overflowPunct/>
+            <w:topLinePunct w:val="0"/>
+            <w:autoSpaceDE/>
+            <w:autoSpaceDN/>
+            <w:bidi w:val="0"/>
+            <w:adjustRightInd/>
+            <w:snapToGrid/>
+            <w:spacing w:line="300" w:lineRule="auto"/>
+            <w:textAlignment w:val="auto"/>
             <w:rPr>
               <w:rFonts w:cstheme="minorBidi"/>
               <w:kern w:val="2"/>
@@ -2152,9 +2830,21 @@
         <w:p>
           <w:pPr>
             <w:pStyle w:val="14"/>
+            <w:pageBreakBefore w:val="0"/>
             <w:tabs>
               <w:tab w:val="right" w:leader="middleDot" w:pos="8296"/>
             </w:tabs>
+            <w:kinsoku/>
+            <w:wordWrap/>
+            <w:overflowPunct/>
+            <w:topLinePunct w:val="0"/>
+            <w:autoSpaceDE/>
+            <w:autoSpaceDN/>
+            <w:bidi w:val="0"/>
+            <w:adjustRightInd/>
+            <w:snapToGrid/>
+            <w:spacing w:line="300" w:lineRule="auto"/>
+            <w:textAlignment w:val="auto"/>
             <w:rPr>
               <w:rFonts w:cstheme="minorBidi"/>
               <w:kern w:val="2"/>
@@ -2202,9 +2892,21 @@
         <w:p>
           <w:pPr>
             <w:pStyle w:val="16"/>
+            <w:pageBreakBefore w:val="0"/>
             <w:tabs>
               <w:tab w:val="right" w:leader="middleDot" w:pos="8296"/>
             </w:tabs>
+            <w:kinsoku/>
+            <w:wordWrap/>
+            <w:overflowPunct/>
+            <w:topLinePunct w:val="0"/>
+            <w:autoSpaceDE/>
+            <w:autoSpaceDN/>
+            <w:bidi w:val="0"/>
+            <w:adjustRightInd/>
+            <w:snapToGrid/>
+            <w:spacing w:line="300" w:lineRule="auto"/>
+            <w:textAlignment w:val="auto"/>
             <w:rPr>
               <w:rFonts w:cstheme="minorBidi"/>
               <w:kern w:val="2"/>
@@ -2252,9 +2954,21 @@
         <w:p>
           <w:pPr>
             <w:pStyle w:val="16"/>
+            <w:pageBreakBefore w:val="0"/>
             <w:tabs>
               <w:tab w:val="right" w:leader="middleDot" w:pos="8296"/>
             </w:tabs>
+            <w:kinsoku/>
+            <w:wordWrap/>
+            <w:overflowPunct/>
+            <w:topLinePunct w:val="0"/>
+            <w:autoSpaceDE/>
+            <w:autoSpaceDN/>
+            <w:bidi w:val="0"/>
+            <w:adjustRightInd/>
+            <w:snapToGrid/>
+            <w:spacing w:line="300" w:lineRule="auto"/>
+            <w:textAlignment w:val="auto"/>
             <w:rPr>
               <w:rFonts w:cstheme="minorBidi"/>
               <w:kern w:val="2"/>
@@ -2302,10 +3016,22 @@
         <w:p>
           <w:pPr>
             <w:pStyle w:val="14"/>
+            <w:pageBreakBefore w:val="0"/>
             <w:tabs>
               <w:tab w:val="left" w:pos="440"/>
               <w:tab w:val="right" w:leader="dot" w:pos="8296"/>
             </w:tabs>
+            <w:kinsoku/>
+            <w:wordWrap/>
+            <w:overflowPunct/>
+            <w:topLinePunct w:val="0"/>
+            <w:autoSpaceDE/>
+            <w:autoSpaceDN/>
+            <w:bidi w:val="0"/>
+            <w:adjustRightInd/>
+            <w:snapToGrid/>
+            <w:spacing w:line="300" w:lineRule="auto"/>
+            <w:textAlignment w:val="auto"/>
             <w:rPr>
               <w:rFonts w:ascii="Times New Roman" w:hAnsi="Times New Roman"/>
             </w:rPr>
@@ -2323,6 +3049,18 @@
     </w:sdt>
     <w:p>
       <w:pPr>
+        <w:pageBreakBefore w:val="0"/>
+        <w:kinsoku/>
+        <w:wordWrap/>
+        <w:overflowPunct/>
+        <w:topLinePunct w:val="0"/>
+        <w:autoSpaceDE/>
+        <w:autoSpaceDN/>
+        <w:bidi w:val="0"/>
+        <w:adjustRightInd/>
+        <w:snapToGrid/>
+        <w:spacing w:line="300" w:lineRule="auto"/>
+        <w:textAlignment w:val="auto"/>
         <w:rPr>
           <w:rFonts w:ascii="Times New Roman" w:hAnsi="Times New Roman" w:cs="Times New Roman"/>
         </w:rPr>
@@ -2330,7 +3068,19 @@
     </w:p>
     <w:p>
       <w:pPr>
+        <w:pageBreakBefore w:val="0"/>
         <w:widowControl/>
+        <w:kinsoku/>
+        <w:wordWrap/>
+        <w:overflowPunct/>
+        <w:topLinePunct w:val="0"/>
+        <w:autoSpaceDE/>
+        <w:autoSpaceDN/>
+        <w:bidi w:val="0"/>
+        <w:adjustRightInd/>
+        <w:snapToGrid/>
+        <w:spacing w:line="300" w:lineRule="auto"/>
+        <w:textAlignment w:val="auto"/>
         <w:rPr>
           <w:rFonts w:ascii="Times New Roman" w:hAnsi="Times New Roman" w:cs="Times New Roman"/>
         </w:rPr>
@@ -2349,6 +3099,18 @@
     <w:p>
       <w:pPr>
         <w:pStyle w:val="2"/>
+        <w:pageBreakBefore w:val="0"/>
+        <w:kinsoku/>
+        <w:wordWrap/>
+        <w:overflowPunct/>
+        <w:topLinePunct w:val="0"/>
+        <w:autoSpaceDE/>
+        <w:autoSpaceDN/>
+        <w:bidi w:val="0"/>
+        <w:adjustRightInd/>
+        <w:snapToGrid/>
+        <w:spacing w:line="300" w:lineRule="auto"/>
+        <w:textAlignment w:val="auto"/>
         <w:rPr>
           <w:rFonts w:ascii="Times New Roman" w:hAnsi="Times New Roman" w:cs="Times New Roman"/>
           <w:sz w:val="36"/>
@@ -2368,9 +3130,21 @@
       <w:pPr>
         <w:keepNext w:val="0"/>
         <w:keepLines w:val="0"/>
+        <w:pageBreakBefore w:val="0"/>
         <w:widowControl/>
         <w:suppressLineNumbers w:val="0"/>
+        <w:kinsoku/>
+        <w:wordWrap/>
+        <w:overflowPunct/>
+        <w:topLinePunct w:val="0"/>
+        <w:autoSpaceDE/>
+        <w:autoSpaceDN/>
+        <w:bidi w:val="0"/>
+        <w:adjustRightInd/>
+        <w:snapToGrid/>
+        <w:spacing w:line="300" w:lineRule="auto"/>
         <w:jc w:val="left"/>
+        <w:textAlignment w:val="auto"/>
       </w:pPr>
       <w:r>
         <w:rPr>
@@ -2432,9 +3206,21 @@
       <w:pPr>
         <w:keepNext w:val="0"/>
         <w:keepLines w:val="0"/>
+        <w:pageBreakBefore w:val="0"/>
         <w:widowControl/>
         <w:suppressLineNumbers w:val="0"/>
+        <w:kinsoku/>
+        <w:wordWrap/>
+        <w:overflowPunct/>
+        <w:topLinePunct w:val="0"/>
+        <w:autoSpaceDE/>
+        <w:autoSpaceDN/>
+        <w:bidi w:val="0"/>
+        <w:adjustRightInd/>
+        <w:snapToGrid/>
+        <w:spacing w:line="300" w:lineRule="auto"/>
         <w:jc w:val="left"/>
+        <w:textAlignment w:val="auto"/>
       </w:pPr>
       <w:r>
         <w:rPr>
@@ -2452,9 +3238,21 @@
       <w:pPr>
         <w:keepNext w:val="0"/>
         <w:keepLines w:val="0"/>
+        <w:pageBreakBefore w:val="0"/>
         <w:widowControl/>
         <w:suppressLineNumbers w:val="0"/>
+        <w:kinsoku/>
+        <w:wordWrap/>
+        <w:overflowPunct/>
+        <w:topLinePunct w:val="0"/>
+        <w:autoSpaceDE/>
+        <w:autoSpaceDN/>
+        <w:bidi w:val="0"/>
+        <w:adjustRightInd/>
+        <w:snapToGrid/>
+        <w:spacing w:line="300" w:lineRule="auto"/>
         <w:jc w:val="left"/>
+        <w:textAlignment w:val="auto"/>
       </w:pPr>
       <w:r>
         <w:rPr>
@@ -2483,9 +3281,21 @@
       <w:pPr>
         <w:keepNext w:val="0"/>
         <w:keepLines w:val="0"/>
+        <w:pageBreakBefore w:val="0"/>
         <w:widowControl/>
         <w:suppressLineNumbers w:val="0"/>
+        <w:kinsoku/>
+        <w:wordWrap/>
+        <w:overflowPunct/>
+        <w:topLinePunct w:val="0"/>
+        <w:autoSpaceDE/>
+        <w:autoSpaceDN/>
+        <w:bidi w:val="0"/>
+        <w:adjustRightInd/>
+        <w:snapToGrid/>
+        <w:spacing w:line="300" w:lineRule="auto"/>
         <w:jc w:val="left"/>
+        <w:textAlignment w:val="auto"/>
       </w:pPr>
       <w:r>
         <w:rPr>
@@ -2525,9 +3335,21 @@
       <w:pPr>
         <w:keepNext w:val="0"/>
         <w:keepLines w:val="0"/>
+        <w:pageBreakBefore w:val="0"/>
         <w:widowControl/>
         <w:suppressLineNumbers w:val="0"/>
+        <w:kinsoku/>
+        <w:wordWrap/>
+        <w:overflowPunct/>
+        <w:topLinePunct w:val="0"/>
+        <w:autoSpaceDE/>
+        <w:autoSpaceDN/>
+        <w:bidi w:val="0"/>
+        <w:adjustRightInd/>
+        <w:snapToGrid/>
+        <w:spacing w:line="300" w:lineRule="auto"/>
         <w:jc w:val="left"/>
+        <w:textAlignment w:val="auto"/>
       </w:pPr>
       <w:r>
         <w:rPr>
@@ -2556,9 +3378,21 @@
       <w:pPr>
         <w:keepNext w:val="0"/>
         <w:keepLines w:val="0"/>
+        <w:pageBreakBefore w:val="0"/>
         <w:widowControl/>
         <w:suppressLineNumbers w:val="0"/>
+        <w:kinsoku/>
+        <w:wordWrap/>
+        <w:overflowPunct/>
+        <w:topLinePunct w:val="0"/>
+        <w:autoSpaceDE/>
+        <w:autoSpaceDN/>
+        <w:bidi w:val="0"/>
+        <w:adjustRightInd/>
+        <w:snapToGrid/>
+        <w:spacing w:line="300" w:lineRule="auto"/>
         <w:jc w:val="left"/>
+        <w:textAlignment w:val="auto"/>
       </w:pPr>
       <w:r>
         <w:rPr>
@@ -2587,9 +3421,21 @@
       <w:pPr>
         <w:keepNext w:val="0"/>
         <w:keepLines w:val="0"/>
+        <w:pageBreakBefore w:val="0"/>
         <w:widowControl/>
         <w:suppressLineNumbers w:val="0"/>
+        <w:kinsoku/>
+        <w:wordWrap/>
+        <w:overflowPunct/>
+        <w:topLinePunct w:val="0"/>
+        <w:autoSpaceDE/>
+        <w:autoSpaceDN/>
+        <w:bidi w:val="0"/>
+        <w:adjustRightInd/>
+        <w:snapToGrid/>
+        <w:spacing w:line="300" w:lineRule="auto"/>
         <w:jc w:val="left"/>
+        <w:textAlignment w:val="auto"/>
       </w:pPr>
       <w:r>
         <w:rPr>
@@ -2607,9 +3453,21 @@
       <w:pPr>
         <w:keepNext w:val="0"/>
         <w:keepLines w:val="0"/>
+        <w:pageBreakBefore w:val="0"/>
         <w:widowControl/>
         <w:suppressLineNumbers w:val="0"/>
+        <w:kinsoku/>
+        <w:wordWrap/>
+        <w:overflowPunct/>
+        <w:topLinePunct w:val="0"/>
+        <w:autoSpaceDE/>
+        <w:autoSpaceDN/>
+        <w:bidi w:val="0"/>
+        <w:adjustRightInd/>
+        <w:snapToGrid/>
+        <w:spacing w:line="300" w:lineRule="auto"/>
         <w:jc w:val="left"/>
+        <w:textAlignment w:val="auto"/>
       </w:pPr>
       <w:r>
         <w:rPr>
@@ -2671,9 +3529,21 @@
       <w:pPr>
         <w:keepNext w:val="0"/>
         <w:keepLines w:val="0"/>
+        <w:pageBreakBefore w:val="0"/>
         <w:widowControl/>
         <w:suppressLineNumbers w:val="0"/>
+        <w:kinsoku/>
+        <w:wordWrap/>
+        <w:overflowPunct/>
+        <w:topLinePunct w:val="0"/>
+        <w:autoSpaceDE/>
+        <w:autoSpaceDN/>
+        <w:bidi w:val="0"/>
+        <w:adjustRightInd/>
+        <w:snapToGrid/>
+        <w:spacing w:line="300" w:lineRule="auto"/>
         <w:jc w:val="left"/>
+        <w:textAlignment w:val="auto"/>
       </w:pPr>
       <w:r>
         <w:rPr>
@@ -2713,9 +3583,21 @@
       <w:pPr>
         <w:keepNext w:val="0"/>
         <w:keepLines w:val="0"/>
+        <w:pageBreakBefore w:val="0"/>
         <w:widowControl/>
         <w:suppressLineNumbers w:val="0"/>
+        <w:kinsoku/>
+        <w:wordWrap/>
+        <w:overflowPunct/>
+        <w:topLinePunct w:val="0"/>
+        <w:autoSpaceDE/>
+        <w:autoSpaceDN/>
+        <w:bidi w:val="0"/>
+        <w:adjustRightInd/>
+        <w:snapToGrid/>
+        <w:spacing w:line="300" w:lineRule="auto"/>
         <w:jc w:val="left"/>
+        <w:textAlignment w:val="auto"/>
       </w:pPr>
       <w:r>
         <w:rPr>
@@ -2731,8 +3613,19 @@
     </w:p>
     <w:p>
       <w:pPr>
+        <w:pageBreakBefore w:val="0"/>
+        <w:kinsoku/>
+        <w:wordWrap/>
+        <w:overflowPunct/>
+        <w:topLinePunct w:val="0"/>
+        <w:autoSpaceDE/>
+        <w:autoSpaceDN/>
+        <w:bidi w:val="0"/>
+        <w:adjustRightInd/>
+        <w:snapToGrid/>
         <w:spacing w:line="300" w:lineRule="auto"/>
         <w:ind w:firstLine="420"/>
+        <w:textAlignment w:val="auto"/>
         <w:rPr>
           <w:rFonts w:ascii="Times New Roman" w:hAnsi="Times New Roman" w:eastAsia="宋体" w:cs="Times New Roman"/>
           <w:sz w:val="24"/>
@@ -2743,6 +3636,18 @@
     <w:p>
       <w:pPr>
         <w:pStyle w:val="2"/>
+        <w:pageBreakBefore w:val="0"/>
+        <w:kinsoku/>
+        <w:wordWrap/>
+        <w:overflowPunct/>
+        <w:topLinePunct w:val="0"/>
+        <w:autoSpaceDE/>
+        <w:autoSpaceDN/>
+        <w:bidi w:val="0"/>
+        <w:adjustRightInd/>
+        <w:snapToGrid/>
+        <w:spacing w:line="300" w:lineRule="auto"/>
+        <w:textAlignment w:val="auto"/>
         <w:rPr>
           <w:rFonts w:ascii="Times New Roman" w:hAnsi="Times New Roman" w:cs="Times New Roman"/>
           <w:sz w:val="36"/>
@@ -2996,8 +3901,19 @@
     </w:p>
     <w:p>
       <w:pPr>
+        <w:pageBreakBefore w:val="0"/>
+        <w:kinsoku/>
+        <w:wordWrap/>
+        <w:overflowPunct/>
+        <w:topLinePunct w:val="0"/>
+        <w:autoSpaceDE/>
+        <w:autoSpaceDN/>
+        <w:bidi w:val="0"/>
+        <w:adjustRightInd/>
+        <w:snapToGrid/>
         <w:spacing w:line="300" w:lineRule="auto"/>
         <w:ind w:firstLine="420"/>
+        <w:textAlignment w:val="auto"/>
         <w:rPr>
           <w:rFonts w:hint="eastAsia" w:ascii="Times New Roman" w:hAnsi="Times New Roman" w:eastAsia="宋体" w:cs="Times New Roman"/>
           <w:sz w:val="24"/>
@@ -3041,8 +3957,19 @@
     </w:p>
     <w:p>
       <w:pPr>
+        <w:pageBreakBefore w:val="0"/>
+        <w:kinsoku/>
+        <w:wordWrap/>
+        <w:overflowPunct/>
+        <w:topLinePunct w:val="0"/>
+        <w:autoSpaceDE/>
+        <w:autoSpaceDN/>
+        <w:bidi w:val="0"/>
+        <w:adjustRightInd/>
+        <w:snapToGrid/>
         <w:spacing w:line="300" w:lineRule="auto"/>
         <w:ind w:firstLine="420"/>
+        <w:textAlignment w:val="auto"/>
         <w:rPr>
           <w:rFonts w:hint="eastAsia" w:ascii="Times New Roman" w:hAnsi="Times New Roman" w:eastAsia="宋体" w:cs="Times New Roman"/>
           <w:sz w:val="24"/>
@@ -3063,6 +3990,18 @@
     <w:p>
       <w:pPr>
         <w:pStyle w:val="2"/>
+        <w:pageBreakBefore w:val="0"/>
+        <w:kinsoku/>
+        <w:wordWrap/>
+        <w:overflowPunct/>
+        <w:topLinePunct w:val="0"/>
+        <w:autoSpaceDE/>
+        <w:autoSpaceDN/>
+        <w:bidi w:val="0"/>
+        <w:adjustRightInd/>
+        <w:snapToGrid/>
+        <w:spacing w:line="300" w:lineRule="auto"/>
+        <w:textAlignment w:val="auto"/>
         <w:rPr>
           <w:rFonts w:ascii="Times New Roman" w:hAnsi="Times New Roman" w:cs="Times New Roman"/>
           <w:sz w:val="36"/>
@@ -3080,8 +4019,19 @@
     </w:p>
     <w:p>
       <w:pPr>
+        <w:pageBreakBefore w:val="0"/>
+        <w:kinsoku/>
+        <w:wordWrap/>
+        <w:overflowPunct/>
+        <w:topLinePunct w:val="0"/>
+        <w:autoSpaceDE/>
+        <w:autoSpaceDN/>
+        <w:bidi w:val="0"/>
+        <w:adjustRightInd/>
+        <w:snapToGrid/>
         <w:spacing w:line="300" w:lineRule="auto"/>
         <w:ind w:firstLine="420"/>
+        <w:textAlignment w:val="auto"/>
         <w:rPr>
           <w:rFonts w:ascii="Times New Roman" w:hAnsi="Times New Roman" w:eastAsia="宋体" w:cs="Times New Roman"/>
           <w:sz w:val="24"/>
@@ -3116,8 +4066,19 @@
     <w:p>
       <w:pPr>
         <w:pStyle w:val="3"/>
-        <w:spacing w:before="100" w:after="100" w:line="240" w:lineRule="auto"/>
+        <w:pageBreakBefore w:val="0"/>
+        <w:kinsoku/>
+        <w:wordWrap/>
+        <w:overflowPunct/>
+        <w:topLinePunct w:val="0"/>
+        <w:autoSpaceDE/>
+        <w:autoSpaceDN/>
+        <w:bidi w:val="0"/>
+        <w:adjustRightInd/>
+        <w:snapToGrid/>
+        <w:spacing w:before="100" w:after="100" w:line="300" w:lineRule="auto"/>
         <w:ind w:left="578" w:hanging="578"/>
+        <w:textAlignment w:val="auto"/>
         <w:rPr>
           <w:rFonts w:ascii="Times New Roman" w:hAnsi="Times New Roman" w:eastAsia="宋体" w:cs="Times New Roman"/>
           <w:sz w:val="28"/>
@@ -3137,8 +4098,19 @@
     </w:p>
     <w:p>
       <w:pPr>
+        <w:pageBreakBefore w:val="0"/>
+        <w:kinsoku/>
+        <w:wordWrap/>
+        <w:overflowPunct/>
+        <w:topLinePunct w:val="0"/>
+        <w:autoSpaceDE/>
+        <w:autoSpaceDN/>
+        <w:bidi w:val="0"/>
+        <w:adjustRightInd/>
+        <w:snapToGrid/>
         <w:spacing w:line="300" w:lineRule="auto"/>
         <w:ind w:firstLine="420"/>
+        <w:textAlignment w:val="auto"/>
         <w:rPr>
           <w:rFonts w:ascii="Times New Roman" w:hAnsi="Times New Roman" w:eastAsia="宋体" w:cs="Times New Roman"/>
           <w:sz w:val="24"/>
@@ -3157,12 +4129,23 @@
     <w:p>
       <w:pPr>
         <w:pStyle w:val="32"/>
+        <w:pageBreakBefore w:val="0"/>
         <w:numPr>
           <w:ilvl w:val="0"/>
           <w:numId w:val="2"/>
         </w:numPr>
+        <w:kinsoku/>
+        <w:wordWrap/>
+        <w:overflowPunct/>
+        <w:topLinePunct w:val="0"/>
+        <w:autoSpaceDE/>
+        <w:autoSpaceDN/>
+        <w:bidi w:val="0"/>
+        <w:adjustRightInd/>
+        <w:snapToGrid/>
         <w:spacing w:line="300" w:lineRule="auto"/>
         <w:ind w:firstLineChars="0"/>
+        <w:textAlignment w:val="auto"/>
         <w:rPr>
           <w:rFonts w:ascii="Times New Roman" w:hAnsi="Times New Roman" w:eastAsia="宋体" w:cs="Times New Roman"/>
           <w:sz w:val="24"/>
@@ -3200,12 +4183,23 @@
     <w:p>
       <w:pPr>
         <w:pStyle w:val="32"/>
+        <w:pageBreakBefore w:val="0"/>
         <w:numPr>
           <w:ilvl w:val="0"/>
           <w:numId w:val="2"/>
         </w:numPr>
+        <w:kinsoku/>
+        <w:wordWrap/>
+        <w:overflowPunct/>
+        <w:topLinePunct w:val="0"/>
+        <w:autoSpaceDE/>
+        <w:autoSpaceDN/>
+        <w:bidi w:val="0"/>
+        <w:adjustRightInd/>
+        <w:snapToGrid/>
         <w:spacing w:line="300" w:lineRule="auto"/>
         <w:ind w:firstLineChars="0"/>
+        <w:textAlignment w:val="auto"/>
         <w:rPr>
           <w:rFonts w:ascii="Times New Roman" w:hAnsi="Times New Roman" w:eastAsia="宋体" w:cs="Times New Roman"/>
           <w:sz w:val="24"/>
@@ -3243,12 +4237,23 @@
     <w:p>
       <w:pPr>
         <w:pStyle w:val="32"/>
+        <w:pageBreakBefore w:val="0"/>
         <w:numPr>
           <w:ilvl w:val="0"/>
           <w:numId w:val="2"/>
         </w:numPr>
+        <w:kinsoku/>
+        <w:wordWrap/>
+        <w:overflowPunct/>
+        <w:topLinePunct w:val="0"/>
+        <w:autoSpaceDE/>
+        <w:autoSpaceDN/>
+        <w:bidi w:val="0"/>
+        <w:adjustRightInd/>
+        <w:snapToGrid/>
         <w:spacing w:line="300" w:lineRule="auto"/>
         <w:ind w:firstLineChars="0"/>
+        <w:textAlignment w:val="auto"/>
         <w:rPr>
           <w:rFonts w:ascii="Times New Roman" w:hAnsi="Times New Roman" w:eastAsia="宋体" w:cs="Times New Roman"/>
           <w:sz w:val="24"/>
@@ -3267,8 +4272,19 @@
     </w:p>
     <w:p>
       <w:pPr>
+        <w:pageBreakBefore w:val="0"/>
+        <w:kinsoku/>
+        <w:wordWrap/>
+        <w:overflowPunct/>
+        <w:topLinePunct w:val="0"/>
+        <w:autoSpaceDE/>
+        <w:autoSpaceDN/>
+        <w:bidi w:val="0"/>
+        <w:adjustRightInd/>
+        <w:snapToGrid/>
         <w:spacing w:line="300" w:lineRule="auto"/>
         <w:ind w:firstLine="420"/>
+        <w:textAlignment w:val="auto"/>
         <w:rPr>
           <w:rFonts w:hint="eastAsia" w:ascii="Times New Roman" w:hAnsi="Times New Roman" w:eastAsia="宋体" w:cs="Times New Roman"/>
           <w:sz w:val="24"/>
@@ -3286,8 +4302,19 @@
     </w:p>
     <w:p>
       <w:pPr>
+        <w:pageBreakBefore w:val="0"/>
+        <w:kinsoku/>
+        <w:wordWrap/>
+        <w:overflowPunct/>
+        <w:topLinePunct w:val="0"/>
+        <w:autoSpaceDE/>
+        <w:autoSpaceDN/>
+        <w:bidi w:val="0"/>
+        <w:adjustRightInd/>
+        <w:snapToGrid/>
         <w:spacing w:line="300" w:lineRule="auto"/>
         <w:ind w:firstLine="420"/>
+        <w:textAlignment w:val="auto"/>
         <w:rPr>
           <w:rFonts w:ascii="Times New Roman" w:hAnsi="Times New Roman" w:eastAsia="宋体" w:cs="Times New Roman"/>
           <w:sz w:val="24"/>
@@ -3306,12 +4333,23 @@
     <w:p>
       <w:pPr>
         <w:pStyle w:val="32"/>
+        <w:pageBreakBefore w:val="0"/>
         <w:numPr>
           <w:ilvl w:val="0"/>
           <w:numId w:val="3"/>
         </w:numPr>
+        <w:kinsoku/>
+        <w:wordWrap/>
+        <w:overflowPunct/>
+        <w:topLinePunct w:val="0"/>
+        <w:autoSpaceDE/>
+        <w:autoSpaceDN/>
+        <w:bidi w:val="0"/>
+        <w:adjustRightInd/>
+        <w:snapToGrid/>
         <w:spacing w:line="300" w:lineRule="auto"/>
         <w:ind w:firstLineChars="0"/>
+        <w:textAlignment w:val="auto"/>
         <w:rPr>
           <w:rFonts w:ascii="Times New Roman" w:hAnsi="Times New Roman" w:eastAsia="宋体" w:cs="Times New Roman"/>
           <w:sz w:val="24"/>
@@ -3382,12 +4420,23 @@
     <w:p>
       <w:pPr>
         <w:pStyle w:val="32"/>
+        <w:pageBreakBefore w:val="0"/>
         <w:numPr>
           <w:ilvl w:val="0"/>
           <w:numId w:val="3"/>
         </w:numPr>
+        <w:kinsoku/>
+        <w:wordWrap/>
+        <w:overflowPunct/>
+        <w:topLinePunct w:val="0"/>
+        <w:autoSpaceDE/>
+        <w:autoSpaceDN/>
+        <w:bidi w:val="0"/>
+        <w:adjustRightInd/>
+        <w:snapToGrid/>
         <w:spacing w:line="300" w:lineRule="auto"/>
         <w:ind w:firstLineChars="0"/>
+        <w:textAlignment w:val="auto"/>
         <w:rPr>
           <w:rFonts w:ascii="Times New Roman" w:hAnsi="Times New Roman" w:eastAsia="宋体" w:cs="Times New Roman"/>
           <w:sz w:val="24"/>
@@ -3431,8 +4480,19 @@
     </w:p>
     <w:p>
       <w:pPr>
+        <w:pageBreakBefore w:val="0"/>
+        <w:kinsoku/>
+        <w:wordWrap/>
+        <w:overflowPunct/>
+        <w:topLinePunct w:val="0"/>
+        <w:autoSpaceDE/>
+        <w:autoSpaceDN/>
+        <w:bidi w:val="0"/>
+        <w:adjustRightInd/>
+        <w:snapToGrid/>
         <w:spacing w:line="300" w:lineRule="auto"/>
         <w:ind w:left="420"/>
+        <w:textAlignment w:val="auto"/>
         <w:rPr>
           <w:rFonts w:hint="eastAsia" w:ascii="Times New Roman" w:hAnsi="Times New Roman" w:eastAsia="宋体" w:cs="Times New Roman"/>
           <w:sz w:val="24"/>
@@ -3450,8 +4510,19 @@
     </w:p>
     <w:p>
       <w:pPr>
+        <w:pageBreakBefore w:val="0"/>
+        <w:kinsoku/>
+        <w:wordWrap/>
+        <w:overflowPunct/>
+        <w:topLinePunct w:val="0"/>
+        <w:autoSpaceDE/>
+        <w:autoSpaceDN/>
+        <w:bidi w:val="0"/>
+        <w:adjustRightInd/>
+        <w:snapToGrid/>
         <w:spacing w:line="300" w:lineRule="auto"/>
         <w:ind w:left="660" w:leftChars="200" w:hanging="240" w:hangingChars="100"/>
+        <w:textAlignment w:val="auto"/>
         <w:rPr>
           <w:rFonts w:hint="default" w:ascii="Times New Roman" w:hAnsi="Times New Roman" w:eastAsia="宋体" w:cs="Times New Roman"/>
           <w:sz w:val="24"/>
@@ -3472,12 +4543,23 @@
     <w:p>
       <w:pPr>
         <w:pStyle w:val="32"/>
+        <w:pageBreakBefore w:val="0"/>
         <w:numPr>
           <w:ilvl w:val="0"/>
           <w:numId w:val="0"/>
         </w:numPr>
+        <w:kinsoku/>
+        <w:wordWrap/>
+        <w:overflowPunct/>
+        <w:topLinePunct w:val="0"/>
+        <w:autoSpaceDE/>
+        <w:autoSpaceDN/>
+        <w:bidi w:val="0"/>
+        <w:adjustRightInd/>
+        <w:snapToGrid/>
         <w:spacing w:line="300" w:lineRule="auto"/>
         <w:ind w:firstLine="720" w:firstLineChars="300"/>
+        <w:textAlignment w:val="auto"/>
         <w:rPr>
           <w:rFonts w:ascii="Times New Roman" w:hAnsi="Times New Roman" w:eastAsia="宋体" w:cs="Times New Roman"/>
           <w:sz w:val="24"/>
@@ -3513,12 +4595,23 @@
     <w:p>
       <w:pPr>
         <w:pStyle w:val="32"/>
+        <w:pageBreakBefore w:val="0"/>
         <w:numPr>
           <w:ilvl w:val="0"/>
           <w:numId w:val="0"/>
         </w:numPr>
+        <w:kinsoku/>
+        <w:wordWrap/>
+        <w:overflowPunct/>
+        <w:topLinePunct w:val="0"/>
+        <w:autoSpaceDE/>
+        <w:autoSpaceDN/>
+        <w:bidi w:val="0"/>
+        <w:adjustRightInd/>
+        <w:snapToGrid/>
         <w:spacing w:line="300" w:lineRule="auto"/>
         <w:ind w:left="718" w:leftChars="342" w:firstLine="0" w:firstLineChars="0"/>
+        <w:textAlignment w:val="auto"/>
         <w:rPr>
           <w:rFonts w:hint="eastAsia" w:ascii="Times New Roman" w:hAnsi="Times New Roman" w:eastAsia="宋体" w:cs="Times New Roman"/>
           <w:sz w:val="24"/>
@@ -3597,12 +4690,23 @@
     <w:p>
       <w:pPr>
         <w:pStyle w:val="32"/>
+        <w:pageBreakBefore w:val="0"/>
         <w:numPr>
           <w:ilvl w:val="0"/>
           <w:numId w:val="0"/>
         </w:numPr>
+        <w:kinsoku/>
+        <w:wordWrap/>
+        <w:overflowPunct/>
+        <w:topLinePunct w:val="0"/>
+        <w:autoSpaceDE/>
+        <w:autoSpaceDN/>
+        <w:bidi w:val="0"/>
+        <w:adjustRightInd/>
+        <w:snapToGrid/>
         <w:spacing w:line="300" w:lineRule="auto"/>
         <w:ind w:left="718" w:leftChars="342" w:firstLine="0" w:firstLineChars="0"/>
+        <w:textAlignment w:val="auto"/>
         <w:rPr>
           <w:rFonts w:hint="default" w:ascii="Times New Roman" w:hAnsi="Times New Roman" w:eastAsia="宋体" w:cs="Times New Roman"/>
           <w:sz w:val="24"/>
@@ -3622,8 +4726,19 @@
     </w:p>
     <w:p>
       <w:pPr>
+        <w:pageBreakBefore w:val="0"/>
+        <w:kinsoku/>
+        <w:wordWrap/>
+        <w:overflowPunct/>
+        <w:topLinePunct w:val="0"/>
+        <w:autoSpaceDE/>
+        <w:autoSpaceDN/>
+        <w:bidi w:val="0"/>
+        <w:adjustRightInd/>
+        <w:snapToGrid/>
         <w:spacing w:line="300" w:lineRule="auto"/>
         <w:ind w:firstLine="420"/>
+        <w:textAlignment w:val="auto"/>
         <w:rPr>
           <w:rFonts w:hint="eastAsia" w:ascii="Times New Roman" w:hAnsi="Times New Roman" w:eastAsia="宋体" w:cs="Times New Roman"/>
           <w:sz w:val="24"/>
@@ -3634,6 +4749,18 @@
     <w:p>
       <w:pPr>
         <w:pStyle w:val="3"/>
+        <w:pageBreakBefore w:val="0"/>
+        <w:kinsoku/>
+        <w:wordWrap/>
+        <w:overflowPunct/>
+        <w:topLinePunct w:val="0"/>
+        <w:autoSpaceDE/>
+        <w:autoSpaceDN/>
+        <w:bidi w:val="0"/>
+        <w:adjustRightInd/>
+        <w:snapToGrid/>
+        <w:spacing w:line="300" w:lineRule="auto"/>
+        <w:textAlignment w:val="auto"/>
         <w:rPr>
           <w:rFonts w:ascii="Times New Roman" w:hAnsi="Times New Roman" w:eastAsia="宋体" w:cs="Times New Roman"/>
           <w:sz w:val="28"/>
@@ -3653,20 +4780,289 @@
     </w:p>
     <w:p>
       <w:pPr>
-        <w:rPr>
-          <w:rFonts w:hint="default" w:eastAsia="宋体"/>
-          <w:lang w:val="en-US" w:eastAsia="zh-CN"/>
-        </w:rPr>
-      </w:pPr>
-      <w:r>
+        <w:pageBreakBefore w:val="0"/>
+        <w:kinsoku/>
+        <w:wordWrap/>
+        <w:overflowPunct/>
+        <w:topLinePunct w:val="0"/>
+        <w:autoSpaceDE/>
+        <w:autoSpaceDN/>
+        <w:bidi w:val="0"/>
+        <w:adjustRightInd/>
+        <w:snapToGrid/>
+        <w:spacing w:line="300" w:lineRule="auto"/>
+        <w:textAlignment w:val="auto"/>
+      </w:pPr>
+    </w:p>
+    <w:p>
+      <w:pPr>
+        <w:pageBreakBefore w:val="0"/>
+        <w:kinsoku/>
+        <w:wordWrap/>
+        <w:overflowPunct/>
+        <w:topLinePunct w:val="0"/>
+        <w:autoSpaceDE/>
+        <w:autoSpaceDN/>
+        <w:bidi w:val="0"/>
+        <w:adjustRightInd/>
+        <w:snapToGrid/>
+        <w:spacing w:line="300" w:lineRule="auto"/>
+        <w:ind w:firstLine="480" w:firstLineChars="200"/>
+        <w:textAlignment w:val="auto"/>
         <w:rPr>
           <w:rFonts w:hint="eastAsia" w:ascii="Times New Roman" w:hAnsi="Times New Roman" w:eastAsia="宋体" w:cs="Times New Roman"/>
-          <w:sz w:val="28"/>
-          <w:szCs w:val="28"/>
+          <w:sz w:val="24"/>
+          <w:szCs w:val="24"/>
+          <w:lang w:val="en-US" w:eastAsia="zh-CN"/>
+        </w:rPr>
+      </w:pPr>
+      <w:r>
+        <w:rPr>
+          <w:rFonts w:hint="eastAsia" w:ascii="Times New Roman" w:hAnsi="Times New Roman" w:eastAsia="宋体" w:cs="Times New Roman"/>
+          <w:sz w:val="24"/>
+          <w:szCs w:val="24"/>
+          <w:lang w:val="en-US" w:eastAsia="zh-CN"/>
+        </w:rPr>
+        <w:t>正则表达式：</w:t>
+      </w:r>
+    </w:p>
+    <w:p>
+      <w:pPr>
+        <w:pageBreakBefore w:val="0"/>
+        <w:kinsoku/>
+        <w:wordWrap/>
+        <w:overflowPunct/>
+        <w:topLinePunct w:val="0"/>
+        <w:autoSpaceDE/>
+        <w:autoSpaceDN/>
+        <w:bidi w:val="0"/>
+        <w:adjustRightInd/>
+        <w:snapToGrid/>
+        <w:spacing w:line="300" w:lineRule="auto"/>
+        <w:ind w:firstLine="480" w:firstLineChars="200"/>
+        <w:textAlignment w:val="auto"/>
+        <w:rPr>
+          <w:rFonts w:hint="eastAsia" w:ascii="Times New Roman" w:hAnsi="Times New Roman" w:eastAsia="宋体" w:cs="Times New Roman"/>
+          <w:sz w:val="24"/>
+          <w:szCs w:val="24"/>
+          <w:lang w:val="en-US" w:eastAsia="zh-CN"/>
+        </w:rPr>
+      </w:pPr>
+      <w:r>
+        <w:rPr>
+          <w:rFonts w:hint="eastAsia" w:ascii="Times New Roman" w:hAnsi="Times New Roman" w:eastAsia="宋体" w:cs="Times New Roman"/>
+          <w:sz w:val="24"/>
+          <w:szCs w:val="24"/>
+          <w:lang w:val="en-US" w:eastAsia="zh-CN"/>
+        </w:rPr>
+        <w:t>TrackGame：</w:t>
+      </w:r>
+    </w:p>
+    <w:p>
+      <w:pPr>
+        <w:pageBreakBefore w:val="0"/>
+        <w:kinsoku/>
+        <w:wordWrap/>
+        <w:overflowPunct/>
+        <w:topLinePunct w:val="0"/>
+        <w:autoSpaceDE/>
+        <w:autoSpaceDN/>
+        <w:bidi w:val="0"/>
+        <w:adjustRightInd/>
+        <w:snapToGrid/>
+        <w:spacing w:line="300" w:lineRule="auto"/>
+        <w:ind w:firstLine="420" w:firstLineChars="200"/>
+        <w:textAlignment w:val="auto"/>
+        <w:rPr>
+          <w:rFonts w:hint="default" w:ascii="Times New Roman" w:hAnsi="Times New Roman" w:eastAsia="宋体" w:cs="Times New Roman"/>
+          <w:sz w:val="24"/>
+          <w:szCs w:val="24"/>
+          <w:lang w:val="en-US" w:eastAsia="zh-CN"/>
+        </w:rPr>
+      </w:pPr>
+      <w:r>
+        <w:drawing>
+          <wp:inline distT="0" distB="0" distL="114300" distR="114300">
+            <wp:extent cx="5272405" cy="608330"/>
+            <wp:effectExtent l="0" t="0" r="635" b="1270"/>
+            <wp:docPr id="3" name="图片 3"/>
+            <wp:cNvGraphicFramePr>
+              <a:graphicFrameLocks xmlns:a="http://schemas.openxmlformats.org/drawingml/2006/main" noChangeAspect="1"/>
+            </wp:cNvGraphicFramePr>
+            <a:graphic xmlns:a="http://schemas.openxmlformats.org/drawingml/2006/main">
+              <a:graphicData uri="http://schemas.openxmlformats.org/drawingml/2006/picture">
+                <pic:pic xmlns:pic="http://schemas.openxmlformats.org/drawingml/2006/picture">
+                  <pic:nvPicPr>
+                    <pic:cNvPr id="3" name="图片 3"/>
+                    <pic:cNvPicPr>
+                      <a:picLocks noChangeAspect="1"/>
+                    </pic:cNvPicPr>
+                  </pic:nvPicPr>
+                  <pic:blipFill>
+                    <a:blip r:embed="rId10"/>
+                    <a:stretch>
+                      <a:fillRect/>
+                    </a:stretch>
+                  </pic:blipFill>
+                  <pic:spPr>
+                    <a:xfrm>
+                      <a:off x="0" y="0"/>
+                      <a:ext cx="5272405" cy="608330"/>
+                    </a:xfrm>
+                    <a:prstGeom prst="rect">
+                      <a:avLst/>
+                    </a:prstGeom>
+                    <a:noFill/>
+                    <a:ln>
+                      <a:noFill/>
+                    </a:ln>
+                  </pic:spPr>
+                </pic:pic>
+              </a:graphicData>
+            </a:graphic>
+          </wp:inline>
+        </w:drawing>
+      </w:r>
+    </w:p>
+    <w:p>
+      <w:pPr>
+        <w:pageBreakBefore w:val="0"/>
+        <w:kinsoku/>
+        <w:wordWrap/>
+        <w:overflowPunct/>
+        <w:topLinePunct w:val="0"/>
+        <w:autoSpaceDE/>
+        <w:autoSpaceDN/>
+        <w:bidi w:val="0"/>
+        <w:adjustRightInd/>
+        <w:snapToGrid/>
+        <w:spacing w:line="300" w:lineRule="auto"/>
+        <w:textAlignment w:val="auto"/>
+        <w:rPr>
+          <w:rFonts w:hint="default" w:ascii="Times New Roman" w:hAnsi="Times New Roman" w:eastAsia="宋体" w:cs="Times New Roman"/>
+          <w:sz w:val="24"/>
+          <w:szCs w:val="24"/>
+          <w:lang w:eastAsia="zh-CN"/>
+        </w:rPr>
+      </w:pPr>
+      <w:r>
+        <w:rPr>
+          <w:rFonts w:hint="eastAsia" w:ascii="宋体" w:hAnsi="宋体" w:eastAsia="宋体" w:cs="宋体"/>
+          <w:sz w:val="24"/>
+          <w:szCs w:val="24"/>
+          <w:lang w:val="en-US" w:eastAsia="zh-CN"/>
+        </w:rPr>
+        <w:t xml:space="preserve">  </w:t>
+      </w:r>
+      <w:r>
+        <w:rPr>
+          <w:rFonts w:hint="eastAsia" w:ascii="宋体" w:hAnsi="宋体" w:eastAsia="宋体" w:cs="宋体"/>
+          <w:sz w:val="24"/>
+          <w:szCs w:val="24"/>
+          <w:lang w:val="en-US" w:eastAsia="zh-CN"/>
+        </w:rPr>
+        <w:t xml:space="preserve"> </w:t>
+      </w:r>
+      <w:r>
+        <w:rPr>
+          <w:rFonts w:hint="default" w:ascii="Times New Roman" w:hAnsi="Times New Roman" w:eastAsia="宋体" w:cs="Times New Roman"/>
+          <w:sz w:val="24"/>
+          <w:szCs w:val="24"/>
+        </w:rPr>
+        <w:t>AtomStructure</w:t>
+      </w:r>
+      <w:r>
+        <w:rPr>
+          <w:rFonts w:hint="default" w:ascii="Times New Roman" w:hAnsi="Times New Roman" w:eastAsia="宋体" w:cs="Times New Roman"/>
+          <w:sz w:val="24"/>
+          <w:szCs w:val="24"/>
+          <w:lang w:eastAsia="zh-CN"/>
+        </w:rPr>
+        <w:t>：</w:t>
+      </w:r>
+    </w:p>
+    <w:p>
+      <w:pPr>
+        <w:pageBreakBefore w:val="0"/>
+        <w:kinsoku/>
+        <w:wordWrap/>
+        <w:overflowPunct/>
+        <w:topLinePunct w:val="0"/>
+        <w:autoSpaceDE/>
+        <w:autoSpaceDN/>
+        <w:bidi w:val="0"/>
+        <w:adjustRightInd/>
+        <w:snapToGrid/>
+        <w:spacing w:line="300" w:lineRule="auto"/>
+        <w:textAlignment w:val="auto"/>
+        <w:rPr>
+          <w:rFonts w:hint="default" w:ascii="Times New Roman" w:hAnsi="Times New Roman" w:eastAsia="宋体" w:cs="Times New Roman"/>
+          <w:sz w:val="24"/>
+          <w:szCs w:val="24"/>
+          <w:lang w:val="en-US" w:eastAsia="zh-CN"/>
+        </w:rPr>
+      </w:pPr>
+      <w:r>
+        <w:rPr>
+          <w:rFonts w:hint="default" w:ascii="Times New Roman" w:hAnsi="Times New Roman" w:eastAsia="宋体" w:cs="Times New Roman"/>
+          <w:sz w:val="24"/>
+          <w:szCs w:val="24"/>
           <w:lang w:val="en-US" w:eastAsia="zh-CN"/>
         </w:rPr>
         <w:t xml:space="preserve">   </w:t>
       </w:r>
+    </w:p>
+    <w:p>
+      <w:pPr>
+        <w:pageBreakBefore w:val="0"/>
+        <w:kinsoku/>
+        <w:wordWrap/>
+        <w:overflowPunct/>
+        <w:topLinePunct w:val="0"/>
+        <w:autoSpaceDE/>
+        <w:autoSpaceDN/>
+        <w:bidi w:val="0"/>
+        <w:adjustRightInd/>
+        <w:snapToGrid/>
+        <w:spacing w:line="300" w:lineRule="auto"/>
+        <w:textAlignment w:val="auto"/>
+        <w:rPr>
+          <w:rFonts w:hint="default" w:ascii="Times New Roman" w:hAnsi="Times New Roman" w:eastAsia="宋体" w:cs="Times New Roman"/>
+          <w:sz w:val="24"/>
+          <w:szCs w:val="24"/>
+          <w:lang w:val="en-US" w:eastAsia="zh-CN"/>
+        </w:rPr>
+      </w:pPr>
+      <w:r>
+        <w:rPr>
+          <w:rFonts w:hint="default" w:ascii="Times New Roman" w:hAnsi="Times New Roman" w:eastAsia="宋体" w:cs="Times New Roman"/>
+          <w:sz w:val="24"/>
+          <w:szCs w:val="24"/>
+          <w:lang w:val="en-US" w:eastAsia="zh-CN"/>
+        </w:rPr>
+        <w:t xml:space="preserve">   SocialNetworkCircle：</w:t>
+      </w:r>
+    </w:p>
+    <w:p>
+      <w:pPr>
+        <w:pageBreakBefore w:val="0"/>
+        <w:kinsoku/>
+        <w:wordWrap/>
+        <w:overflowPunct/>
+        <w:topLinePunct w:val="0"/>
+        <w:autoSpaceDE/>
+        <w:autoSpaceDN/>
+        <w:bidi w:val="0"/>
+        <w:adjustRightInd/>
+        <w:snapToGrid/>
+        <w:spacing w:line="300" w:lineRule="auto"/>
+        <w:textAlignment w:val="auto"/>
+        <w:rPr>
+          <w:rFonts w:hint="default" w:ascii="Consolas" w:hAnsi="Consolas" w:eastAsia="宋体" w:cs="Times New Roman"/>
+          <w:sz w:val="24"/>
+          <w:lang w:val="en-US" w:eastAsia="zh-CN"/>
+        </w:rPr>
+      </w:pPr>
     </w:p>
     <w:p>
       <w:pPr>
@@ -3795,10 +5191,22 @@
       <w:pPr>
         <w:keepNext w:val="0"/>
         <w:keepLines w:val="0"/>
+        <w:pageBreakBefore w:val="0"/>
         <w:widowControl/>
         <w:suppressLineNumbers w:val="0"/>
+        <w:kinsoku/>
+        <w:wordWrap/>
+        <w:overflowPunct/>
+        <w:topLinePunct w:val="0"/>
+        <w:autoSpaceDE/>
+        <w:autoSpaceDN/>
+        <w:bidi w:val="0"/>
+        <w:adjustRightInd/>
+        <w:snapToGrid/>
+        <w:spacing w:line="300" w:lineRule="auto"/>
         <w:ind w:firstLine="480"/>
         <w:jc w:val="left"/>
+        <w:textAlignment w:val="auto"/>
         <w:rPr>
           <w:rFonts w:hint="eastAsia" w:ascii="宋体" w:hAnsi="宋体" w:eastAsia="宋体" w:cs="宋体"/>
           <w:color w:val="000000"/>
@@ -3844,10 +5252,22 @@
       <w:pPr>
         <w:keepNext w:val="0"/>
         <w:keepLines w:val="0"/>
+        <w:pageBreakBefore w:val="0"/>
         <w:widowControl/>
         <w:suppressLineNumbers w:val="0"/>
+        <w:kinsoku/>
+        <w:wordWrap/>
+        <w:overflowPunct/>
+        <w:topLinePunct w:val="0"/>
+        <w:autoSpaceDE/>
+        <w:autoSpaceDN/>
+        <w:bidi w:val="0"/>
+        <w:adjustRightInd/>
+        <w:snapToGrid/>
+        <w:spacing w:line="300" w:lineRule="auto"/>
         <w:ind w:firstLine="480"/>
         <w:jc w:val="left"/>
+        <w:textAlignment w:val="auto"/>
         <w:rPr>
           <w:rFonts w:hint="eastAsia" w:ascii="宋体" w:hAnsi="宋体" w:eastAsia="宋体" w:cs="宋体"/>
           <w:color w:val="000000"/>
@@ -3873,10 +5293,22 @@
       <w:pPr>
         <w:keepNext w:val="0"/>
         <w:keepLines w:val="0"/>
+        <w:pageBreakBefore w:val="0"/>
         <w:widowControl/>
         <w:suppressLineNumbers w:val="0"/>
+        <w:kinsoku/>
+        <w:wordWrap/>
+        <w:overflowPunct/>
+        <w:topLinePunct w:val="0"/>
+        <w:autoSpaceDE/>
+        <w:autoSpaceDN/>
+        <w:bidi w:val="0"/>
+        <w:adjustRightInd/>
+        <w:snapToGrid/>
+        <w:spacing w:line="300" w:lineRule="auto"/>
         <w:ind w:firstLine="480"/>
         <w:jc w:val="left"/>
+        <w:textAlignment w:val="auto"/>
         <w:rPr>
           <w:rFonts w:hint="eastAsia" w:ascii="宋体" w:hAnsi="宋体" w:eastAsia="宋体" w:cs="宋体"/>
           <w:color w:val="000000"/>
@@ -3905,7 +5337,7 @@
                     </pic:cNvPicPr>
                   </pic:nvPicPr>
                   <pic:blipFill>
-                    <a:blip r:embed="rId10"/>
+                    <a:blip r:embed="rId11"/>
                     <a:stretch>
                       <a:fillRect/>
                     </a:stretch>
@@ -3934,10 +5366,22 @@
       <w:pPr>
         <w:keepNext w:val="0"/>
         <w:keepLines w:val="0"/>
+        <w:pageBreakBefore w:val="0"/>
         <w:widowControl/>
         <w:suppressLineNumbers w:val="0"/>
+        <w:kinsoku/>
+        <w:wordWrap/>
+        <w:overflowPunct/>
+        <w:topLinePunct w:val="0"/>
+        <w:autoSpaceDE/>
+        <w:autoSpaceDN/>
+        <w:bidi w:val="0"/>
+        <w:adjustRightInd/>
+        <w:snapToGrid/>
+        <w:spacing w:line="300" w:lineRule="auto"/>
         <w:ind w:firstLine="480"/>
         <w:jc w:val="left"/>
+        <w:textAlignment w:val="auto"/>
         <w:rPr>
           <w:rFonts w:hint="default" w:ascii="宋体" w:hAnsi="宋体" w:eastAsia="宋体" w:cs="宋体"/>
           <w:color w:val="000000"/>
@@ -4086,7 +5530,7 @@
                     </pic:cNvPicPr>
                   </pic:nvPicPr>
                   <pic:blipFill>
-                    <a:blip r:embed="rId11"/>
+                    <a:blip r:embed="rId12"/>
                     <a:stretch>
                       <a:fillRect/>
                     </a:stretch>
@@ -4207,7 +5651,7 @@
                     </pic:cNvPicPr>
                   </pic:nvPicPr>
                   <pic:blipFill>
-                    <a:blip r:embed="rId12"/>
+                    <a:blip r:embed="rId13"/>
                     <a:stretch>
                       <a:fillRect/>
                     </a:stretch>
@@ -4328,7 +5772,7 @@
                     </pic:cNvPicPr>
                   </pic:nvPicPr>
                   <pic:blipFill>
-                    <a:blip r:embed="rId13"/>
+                    <a:blip r:embed="rId14"/>
                     <a:stretch>
                       <a:fillRect/>
                     </a:stretch>
@@ -4399,6 +5843,7 @@
         <w:pageBreakBefore w:val="0"/>
         <w:widowControl w:val="0"/>
         <w:numPr>
+          <w:ilvl w:val="0"/>
           <w:numId w:val="0"/>
         </w:numPr>
         <w:kinsoku/>
@@ -4437,6 +5882,7 @@
         <w:pageBreakBefore w:val="0"/>
         <w:widowControl w:val="0"/>
         <w:numPr>
+          <w:ilvl w:val="0"/>
           <w:numId w:val="0"/>
         </w:numPr>
         <w:kinsoku/>
@@ -4480,7 +5926,7 @@
                     </pic:cNvPicPr>
                   </pic:nvPicPr>
                   <pic:blipFill>
-                    <a:blip r:embed="rId14"/>
+                    <a:blip r:embed="rId15"/>
                     <a:stretch>
                       <a:fillRect/>
                     </a:stretch>
@@ -4512,6 +5958,7 @@
         <w:pageBreakBefore w:val="0"/>
         <w:widowControl w:val="0"/>
         <w:numPr>
+          <w:ilvl w:val="0"/>
           <w:numId w:val="0"/>
         </w:numPr>
         <w:kinsoku/>
@@ -4557,7 +6004,7 @@
                     </pic:cNvPicPr>
                   </pic:nvPicPr>
                   <pic:blipFill>
-                    <a:blip r:embed="rId15"/>
+                    <a:blip r:embed="rId16"/>
                     <a:stretch>
                       <a:fillRect/>
                     </a:stretch>
@@ -4589,6 +6036,7 @@
         <w:pageBreakBefore w:val="0"/>
         <w:widowControl w:val="0"/>
         <w:numPr>
+          <w:ilvl w:val="0"/>
           <w:numId w:val="0"/>
         </w:numPr>
         <w:kinsoku/>
@@ -4627,6 +6075,7 @@
         <w:pageBreakBefore w:val="0"/>
         <w:widowControl w:val="0"/>
         <w:numPr>
+          <w:ilvl w:val="0"/>
           <w:numId w:val="0"/>
         </w:numPr>
         <w:kinsoku/>
@@ -4676,7 +6125,7 @@
                     </pic:cNvPicPr>
                   </pic:nvPicPr>
                   <pic:blipFill>
-                    <a:blip r:embed="rId16"/>
+                    <a:blip r:embed="rId17"/>
                     <a:stretch>
                       <a:fillRect/>
                     </a:stretch>
@@ -4704,6 +6153,18 @@
     <w:p>
       <w:pPr>
         <w:pStyle w:val="3"/>
+        <w:pageBreakBefore w:val="0"/>
+        <w:kinsoku/>
+        <w:wordWrap/>
+        <w:overflowPunct/>
+        <w:topLinePunct w:val="0"/>
+        <w:autoSpaceDE/>
+        <w:autoSpaceDN/>
+        <w:bidi w:val="0"/>
+        <w:adjustRightInd/>
+        <w:snapToGrid/>
+        <w:spacing w:line="300" w:lineRule="auto"/>
+        <w:textAlignment w:val="auto"/>
         <w:rPr>
           <w:rFonts w:ascii="Times New Roman" w:hAnsi="Times New Roman" w:eastAsia="宋体" w:cs="Times New Roman"/>
           <w:sz w:val="28"/>
@@ -4733,11 +6194,23 @@
     </w:p>
     <w:p>
       <w:pPr>
+        <w:pageBreakBefore w:val="0"/>
         <w:numPr>
           <w:ilvl w:val="0"/>
           <w:numId w:val="6"/>
         </w:numPr>
+        <w:kinsoku/>
+        <w:wordWrap/>
+        <w:overflowPunct/>
+        <w:topLinePunct w:val="0"/>
+        <w:autoSpaceDE/>
+        <w:autoSpaceDN/>
+        <w:bidi w:val="0"/>
+        <w:adjustRightInd/>
+        <w:snapToGrid/>
+        <w:spacing w:line="300" w:lineRule="auto"/>
         <w:ind w:left="420" w:leftChars="0" w:firstLine="0" w:firstLineChars="0"/>
+        <w:textAlignment w:val="auto"/>
         <w:rPr>
           <w:rFonts w:hint="eastAsia" w:ascii="宋体" w:hAnsi="宋体" w:eastAsia="宋体" w:cs="宋体"/>
           <w:sz w:val="24"/>
@@ -4757,11 +6230,23 @@
     </w:p>
     <w:p>
       <w:pPr>
+        <w:pageBreakBefore w:val="0"/>
         <w:numPr>
           <w:ilvl w:val="0"/>
           <w:numId w:val="0"/>
         </w:numPr>
+        <w:kinsoku/>
+        <w:wordWrap/>
+        <w:overflowPunct/>
+        <w:topLinePunct w:val="0"/>
+        <w:autoSpaceDE/>
+        <w:autoSpaceDN/>
+        <w:bidi w:val="0"/>
+        <w:adjustRightInd/>
+        <w:snapToGrid/>
+        <w:spacing w:line="300" w:lineRule="auto"/>
         <w:ind w:left="500" w:leftChars="0"/>
+        <w:textAlignment w:val="auto"/>
         <w:rPr>
           <w:rFonts w:hint="eastAsia" w:ascii="宋体" w:hAnsi="宋体" w:eastAsia="宋体" w:cs="宋体"/>
           <w:sz w:val="24"/>
@@ -4781,11 +6266,23 @@
     </w:p>
     <w:p>
       <w:pPr>
+        <w:pageBreakBefore w:val="0"/>
         <w:numPr>
           <w:ilvl w:val="0"/>
           <w:numId w:val="0"/>
         </w:numPr>
+        <w:kinsoku/>
+        <w:wordWrap/>
+        <w:overflowPunct/>
+        <w:topLinePunct w:val="0"/>
+        <w:autoSpaceDE/>
+        <w:autoSpaceDN/>
+        <w:bidi w:val="0"/>
+        <w:adjustRightInd/>
+        <w:snapToGrid/>
+        <w:spacing w:line="300" w:lineRule="auto"/>
         <w:ind w:left="500" w:leftChars="0"/>
+        <w:textAlignment w:val="auto"/>
         <w:rPr>
           <w:rFonts w:hint="eastAsia" w:ascii="宋体" w:hAnsi="宋体" w:eastAsia="宋体" w:cs="宋体"/>
           <w:sz w:val="24"/>
@@ -4805,11 +6302,23 @@
     </w:p>
     <w:p>
       <w:pPr>
+        <w:pageBreakBefore w:val="0"/>
         <w:numPr>
           <w:ilvl w:val="0"/>
           <w:numId w:val="0"/>
         </w:numPr>
+        <w:kinsoku/>
+        <w:wordWrap/>
+        <w:overflowPunct/>
+        <w:topLinePunct w:val="0"/>
+        <w:autoSpaceDE/>
+        <w:autoSpaceDN/>
+        <w:bidi w:val="0"/>
+        <w:adjustRightInd/>
+        <w:snapToGrid/>
+        <w:spacing w:line="300" w:lineRule="auto"/>
         <w:ind w:left="500" w:leftChars="0"/>
+        <w:textAlignment w:val="auto"/>
         <w:rPr>
           <w:rFonts w:hint="default" w:ascii="宋体" w:hAnsi="宋体" w:eastAsia="宋体" w:cs="宋体"/>
           <w:sz w:val="24"/>
@@ -4836,7 +6345,7 @@
                     </pic:cNvPicPr>
                   </pic:nvPicPr>
                   <pic:blipFill>
-                    <a:blip r:embed="rId17"/>
+                    <a:blip r:embed="rId18"/>
                     <a:stretch>
                       <a:fillRect/>
                     </a:stretch>
@@ -4863,11 +6372,23 @@
     </w:p>
     <w:p>
       <w:pPr>
+        <w:pageBreakBefore w:val="0"/>
         <w:numPr>
           <w:ilvl w:val="0"/>
           <w:numId w:val="0"/>
         </w:numPr>
+        <w:kinsoku/>
+        <w:wordWrap/>
+        <w:overflowPunct/>
+        <w:topLinePunct w:val="0"/>
+        <w:autoSpaceDE/>
+        <w:autoSpaceDN/>
+        <w:bidi w:val="0"/>
+        <w:adjustRightInd/>
+        <w:snapToGrid/>
+        <w:spacing w:line="300" w:lineRule="auto"/>
         <w:ind w:left="435" w:leftChars="0"/>
+        <w:textAlignment w:val="auto"/>
         <w:rPr>
           <w:rFonts w:hint="eastAsia" w:ascii="宋体" w:hAnsi="宋体" w:eastAsia="宋体" w:cs="宋体"/>
           <w:sz w:val="24"/>
@@ -4887,11 +6408,23 @@
     </w:p>
     <w:p>
       <w:pPr>
+        <w:pageBreakBefore w:val="0"/>
         <w:numPr>
           <w:ilvl w:val="0"/>
           <w:numId w:val="0"/>
         </w:numPr>
+        <w:kinsoku/>
+        <w:wordWrap/>
+        <w:overflowPunct/>
+        <w:topLinePunct w:val="0"/>
+        <w:autoSpaceDE/>
+        <w:autoSpaceDN/>
+        <w:bidi w:val="0"/>
+        <w:adjustRightInd/>
+        <w:snapToGrid/>
+        <w:spacing w:line="300" w:lineRule="auto"/>
         <w:ind w:left="435" w:leftChars="0"/>
+        <w:textAlignment w:val="auto"/>
         <w:rPr>
           <w:rFonts w:hint="default" w:ascii="宋体" w:hAnsi="宋体" w:eastAsia="宋体" w:cs="宋体"/>
           <w:sz w:val="24"/>
@@ -4927,7 +6460,7 @@
                     </pic:cNvPicPr>
                   </pic:nvPicPr>
                   <pic:blipFill>
-                    <a:blip r:embed="rId18"/>
+                    <a:blip r:embed="rId19"/>
                     <a:stretch>
                       <a:fillRect/>
                     </a:stretch>
@@ -4954,12 +6487,24 @@
     </w:p>
     <w:p>
       <w:pPr>
+        <w:pageBreakBefore w:val="0"/>
         <w:widowControl w:val="0"/>
         <w:numPr>
           <w:ilvl w:val="0"/>
           <w:numId w:val="0"/>
         </w:numPr>
+        <w:kinsoku/>
+        <w:wordWrap/>
+        <w:overflowPunct/>
+        <w:topLinePunct w:val="0"/>
+        <w:autoSpaceDE/>
+        <w:autoSpaceDN/>
+        <w:bidi w:val="0"/>
+        <w:adjustRightInd/>
+        <w:snapToGrid/>
+        <w:spacing w:line="300" w:lineRule="auto"/>
         <w:jc w:val="both"/>
+        <w:textAlignment w:val="auto"/>
         <w:rPr>
           <w:rFonts w:hint="eastAsia" w:ascii="宋体" w:hAnsi="宋体" w:eastAsia="宋体" w:cs="宋体"/>
           <w:sz w:val="24"/>
@@ -4970,12 +6515,24 @@
     </w:p>
     <w:p>
       <w:pPr>
+        <w:pageBreakBefore w:val="0"/>
         <w:widowControl w:val="0"/>
         <w:numPr>
           <w:ilvl w:val="0"/>
           <w:numId w:val="0"/>
         </w:numPr>
+        <w:kinsoku/>
+        <w:wordWrap/>
+        <w:overflowPunct/>
+        <w:topLinePunct w:val="0"/>
+        <w:autoSpaceDE/>
+        <w:autoSpaceDN/>
+        <w:bidi w:val="0"/>
+        <w:adjustRightInd/>
+        <w:snapToGrid/>
+        <w:spacing w:line="300" w:lineRule="auto"/>
         <w:jc w:val="both"/>
+        <w:textAlignment w:val="auto"/>
         <w:rPr>
           <w:rFonts w:hint="eastAsia" w:ascii="宋体" w:hAnsi="宋体" w:eastAsia="宋体" w:cs="宋体"/>
           <w:sz w:val="24"/>
@@ -4986,11 +6543,23 @@
     </w:p>
     <w:p>
       <w:pPr>
+        <w:pageBreakBefore w:val="0"/>
         <w:numPr>
           <w:ilvl w:val="0"/>
           <w:numId w:val="0"/>
         </w:numPr>
+        <w:kinsoku/>
+        <w:wordWrap/>
+        <w:overflowPunct/>
+        <w:topLinePunct w:val="0"/>
+        <w:autoSpaceDE/>
+        <w:autoSpaceDN/>
+        <w:bidi w:val="0"/>
+        <w:adjustRightInd/>
+        <w:snapToGrid/>
+        <w:spacing w:line="300" w:lineRule="auto"/>
         <w:ind w:firstLine="240" w:firstLineChars="100"/>
+        <w:textAlignment w:val="auto"/>
         <w:rPr>
           <w:rFonts w:hint="default" w:ascii="宋体" w:hAnsi="宋体" w:eastAsia="宋体" w:cs="宋体"/>
           <w:sz w:val="24"/>
@@ -5010,10 +6579,22 @@
     </w:p>
     <w:p>
       <w:pPr>
+        <w:pageBreakBefore w:val="0"/>
         <w:numPr>
           <w:ilvl w:val="0"/>
           <w:numId w:val="0"/>
         </w:numPr>
+        <w:kinsoku/>
+        <w:wordWrap/>
+        <w:overflowPunct/>
+        <w:topLinePunct w:val="0"/>
+        <w:autoSpaceDE/>
+        <w:autoSpaceDN/>
+        <w:bidi w:val="0"/>
+        <w:adjustRightInd/>
+        <w:snapToGrid/>
+        <w:spacing w:line="300" w:lineRule="auto"/>
+        <w:textAlignment w:val="auto"/>
         <w:rPr>
           <w:rFonts w:hint="default" w:ascii="宋体" w:hAnsi="宋体" w:eastAsia="宋体" w:cs="宋体"/>
           <w:sz w:val="24"/>
@@ -5033,11 +6614,23 @@
     </w:p>
     <w:p>
       <w:pPr>
+        <w:pageBreakBefore w:val="0"/>
         <w:numPr>
           <w:ilvl w:val="0"/>
           <w:numId w:val="0"/>
         </w:numPr>
+        <w:kinsoku/>
+        <w:wordWrap/>
+        <w:overflowPunct/>
+        <w:topLinePunct w:val="0"/>
+        <w:autoSpaceDE/>
+        <w:autoSpaceDN/>
+        <w:bidi w:val="0"/>
+        <w:adjustRightInd/>
+        <w:snapToGrid/>
+        <w:spacing w:line="300" w:lineRule="auto"/>
         <w:ind w:left="435" w:leftChars="0"/>
+        <w:textAlignment w:val="auto"/>
         <w:rPr>
           <w:rFonts w:hint="eastAsia" w:ascii="宋体" w:hAnsi="宋体" w:eastAsia="宋体" w:cs="宋体"/>
           <w:sz w:val="24"/>
@@ -5057,11 +6650,23 @@
     </w:p>
     <w:p>
       <w:pPr>
+        <w:pageBreakBefore w:val="0"/>
         <w:numPr>
           <w:ilvl w:val="0"/>
           <w:numId w:val="0"/>
         </w:numPr>
+        <w:kinsoku/>
+        <w:wordWrap/>
+        <w:overflowPunct/>
+        <w:topLinePunct w:val="0"/>
+        <w:autoSpaceDE/>
+        <w:autoSpaceDN/>
+        <w:bidi w:val="0"/>
+        <w:adjustRightInd/>
+        <w:snapToGrid/>
+        <w:spacing w:line="300" w:lineRule="auto"/>
         <w:ind w:left="435" w:leftChars="0"/>
+        <w:textAlignment w:val="auto"/>
         <w:rPr>
           <w:rFonts w:hint="default" w:ascii="宋体" w:hAnsi="宋体" w:eastAsia="宋体" w:cs="宋体"/>
           <w:sz w:val="24"/>
@@ -5097,7 +6702,7 @@
                     </pic:cNvPicPr>
                   </pic:nvPicPr>
                   <pic:blipFill>
-                    <a:blip r:embed="rId19"/>
+                    <a:blip r:embed="rId20"/>
                     <a:stretch>
                       <a:fillRect/>
                     </a:stretch>
@@ -5124,11 +6729,23 @@
     </w:p>
     <w:p>
       <w:pPr>
+        <w:pageBreakBefore w:val="0"/>
         <w:numPr>
           <w:ilvl w:val="0"/>
           <w:numId w:val="0"/>
         </w:numPr>
+        <w:kinsoku/>
+        <w:wordWrap/>
+        <w:overflowPunct/>
+        <w:topLinePunct w:val="0"/>
+        <w:autoSpaceDE/>
+        <w:autoSpaceDN/>
+        <w:bidi w:val="0"/>
+        <w:adjustRightInd/>
+        <w:snapToGrid/>
+        <w:spacing w:line="300" w:lineRule="auto"/>
         <w:ind w:left="435" w:leftChars="0"/>
+        <w:textAlignment w:val="auto"/>
         <w:rPr>
           <w:rFonts w:hint="eastAsia" w:ascii="宋体" w:hAnsi="宋体" w:eastAsia="宋体" w:cs="宋体"/>
           <w:sz w:val="24"/>
@@ -5148,11 +6765,23 @@
     </w:p>
     <w:p>
       <w:pPr>
+        <w:pageBreakBefore w:val="0"/>
         <w:numPr>
           <w:ilvl w:val="0"/>
           <w:numId w:val="0"/>
         </w:numPr>
+        <w:kinsoku/>
+        <w:wordWrap/>
+        <w:overflowPunct/>
+        <w:topLinePunct w:val="0"/>
+        <w:autoSpaceDE/>
+        <w:autoSpaceDN/>
+        <w:bidi w:val="0"/>
+        <w:adjustRightInd/>
+        <w:snapToGrid/>
+        <w:spacing w:line="300" w:lineRule="auto"/>
         <w:ind w:left="435" w:leftChars="0"/>
+        <w:textAlignment w:val="auto"/>
         <w:rPr>
           <w:rFonts w:hint="default" w:ascii="宋体" w:hAnsi="宋体" w:eastAsia="宋体" w:cs="宋体"/>
           <w:sz w:val="24"/>
@@ -5188,7 +6817,7 @@
                     </pic:cNvPicPr>
                   </pic:nvPicPr>
                   <pic:blipFill>
-                    <a:blip r:embed="rId20"/>
+                    <a:blip r:embed="rId21"/>
                     <a:stretch>
                       <a:fillRect/>
                     </a:stretch>
@@ -5215,11 +6844,23 @@
     </w:p>
     <w:p>
       <w:pPr>
+        <w:pageBreakBefore w:val="0"/>
         <w:numPr>
           <w:ilvl w:val="0"/>
           <w:numId w:val="0"/>
         </w:numPr>
+        <w:kinsoku/>
+        <w:wordWrap/>
+        <w:overflowPunct/>
+        <w:topLinePunct w:val="0"/>
+        <w:autoSpaceDE/>
+        <w:autoSpaceDN/>
+        <w:bidi w:val="0"/>
+        <w:adjustRightInd/>
+        <w:snapToGrid/>
+        <w:spacing w:line="300" w:lineRule="auto"/>
         <w:ind w:left="435" w:leftChars="0"/>
+        <w:textAlignment w:val="auto"/>
         <w:rPr>
           <w:rFonts w:hint="eastAsia" w:ascii="宋体" w:hAnsi="宋体" w:eastAsia="宋体" w:cs="宋体"/>
           <w:sz w:val="24"/>
@@ -5239,11 +6880,23 @@
     </w:p>
     <w:p>
       <w:pPr>
+        <w:pageBreakBefore w:val="0"/>
         <w:numPr>
           <w:ilvl w:val="0"/>
           <w:numId w:val="0"/>
         </w:numPr>
+        <w:kinsoku/>
+        <w:wordWrap/>
+        <w:overflowPunct/>
+        <w:topLinePunct w:val="0"/>
+        <w:autoSpaceDE/>
+        <w:autoSpaceDN/>
+        <w:bidi w:val="0"/>
+        <w:adjustRightInd/>
+        <w:snapToGrid/>
+        <w:spacing w:line="300" w:lineRule="auto"/>
         <w:ind w:left="435" w:leftChars="0"/>
+        <w:textAlignment w:val="auto"/>
       </w:pPr>
       <w:r>
         <w:rPr>
@@ -5273,7 +6926,7 @@
                     </pic:cNvPicPr>
                   </pic:nvPicPr>
                   <pic:blipFill>
-                    <a:blip r:embed="rId21"/>
+                    <a:blip r:embed="rId22"/>
                     <a:stretch>
                       <a:fillRect/>
                     </a:stretch>
@@ -5300,11 +6953,23 @@
     </w:p>
     <w:p>
       <w:pPr>
+        <w:pageBreakBefore w:val="0"/>
         <w:numPr>
           <w:ilvl w:val="0"/>
           <w:numId w:val="0"/>
         </w:numPr>
+        <w:kinsoku/>
+        <w:wordWrap/>
+        <w:overflowPunct/>
+        <w:topLinePunct w:val="0"/>
+        <w:autoSpaceDE/>
+        <w:autoSpaceDN/>
+        <w:bidi w:val="0"/>
+        <w:adjustRightInd/>
+        <w:snapToGrid/>
+        <w:spacing w:line="300" w:lineRule="auto"/>
         <w:ind w:left="420" w:leftChars="0"/>
+        <w:textAlignment w:val="auto"/>
         <w:rPr>
           <w:rFonts w:hint="eastAsia" w:ascii="宋体" w:hAnsi="宋体" w:eastAsia="宋体" w:cs="宋体"/>
           <w:sz w:val="24"/>
@@ -5324,11 +6989,23 @@
     </w:p>
     <w:p>
       <w:pPr>
+        <w:pageBreakBefore w:val="0"/>
         <w:numPr>
           <w:ilvl w:val="0"/>
           <w:numId w:val="0"/>
         </w:numPr>
+        <w:kinsoku/>
+        <w:wordWrap/>
+        <w:overflowPunct/>
+        <w:topLinePunct w:val="0"/>
+        <w:autoSpaceDE/>
+        <w:autoSpaceDN/>
+        <w:bidi w:val="0"/>
+        <w:adjustRightInd/>
+        <w:snapToGrid/>
+        <w:spacing w:line="300" w:lineRule="auto"/>
         <w:ind w:left="420" w:leftChars="0"/>
+        <w:textAlignment w:val="auto"/>
         <w:rPr>
           <w:rFonts w:hint="eastAsia" w:ascii="宋体" w:hAnsi="宋体" w:eastAsia="宋体" w:cs="宋体"/>
           <w:sz w:val="24"/>
@@ -5348,11 +7025,23 @@
     </w:p>
     <w:p>
       <w:pPr>
+        <w:pageBreakBefore w:val="0"/>
         <w:numPr>
           <w:ilvl w:val="0"/>
           <w:numId w:val="0"/>
         </w:numPr>
+        <w:kinsoku/>
+        <w:wordWrap/>
+        <w:overflowPunct/>
+        <w:topLinePunct w:val="0"/>
+        <w:autoSpaceDE/>
+        <w:autoSpaceDN/>
+        <w:bidi w:val="0"/>
+        <w:adjustRightInd/>
+        <w:snapToGrid/>
+        <w:spacing w:line="300" w:lineRule="auto"/>
         <w:ind w:left="420" w:leftChars="0"/>
+        <w:textAlignment w:val="auto"/>
         <w:rPr>
           <w:rFonts w:hint="eastAsia" w:ascii="宋体" w:hAnsi="宋体" w:eastAsia="宋体" w:cs="宋体"/>
           <w:sz w:val="24"/>
@@ -5388,7 +7077,7 @@
                     </pic:cNvPicPr>
                   </pic:nvPicPr>
                   <pic:blipFill>
-                    <a:blip r:embed="rId22"/>
+                    <a:blip r:embed="rId23"/>
                     <a:stretch>
                       <a:fillRect/>
                     </a:stretch>
@@ -5415,11 +7104,23 @@
     </w:p>
     <w:p>
       <w:pPr>
+        <w:pageBreakBefore w:val="0"/>
         <w:numPr>
           <w:ilvl w:val="0"/>
           <w:numId w:val="0"/>
         </w:numPr>
+        <w:kinsoku/>
+        <w:wordWrap/>
+        <w:overflowPunct/>
+        <w:topLinePunct w:val="0"/>
+        <w:autoSpaceDE/>
+        <w:autoSpaceDN/>
+        <w:bidi w:val="0"/>
+        <w:adjustRightInd/>
+        <w:snapToGrid/>
+        <w:spacing w:line="300" w:lineRule="auto"/>
         <w:ind w:left="420" w:leftChars="0"/>
+        <w:textAlignment w:val="auto"/>
         <w:rPr>
           <w:rFonts w:hint="default" w:ascii="宋体" w:hAnsi="宋体" w:eastAsia="宋体" w:cs="宋体"/>
           <w:sz w:val="24"/>
@@ -5439,11 +7140,23 @@
     </w:p>
     <w:p>
       <w:pPr>
+        <w:pageBreakBefore w:val="0"/>
         <w:numPr>
           <w:ilvl w:val="0"/>
           <w:numId w:val="0"/>
         </w:numPr>
+        <w:kinsoku/>
+        <w:wordWrap/>
+        <w:overflowPunct/>
+        <w:topLinePunct w:val="0"/>
+        <w:autoSpaceDE/>
+        <w:autoSpaceDN/>
+        <w:bidi w:val="0"/>
+        <w:adjustRightInd/>
+        <w:snapToGrid/>
+        <w:spacing w:line="300" w:lineRule="auto"/>
         <w:ind w:left="420" w:leftChars="0"/>
+        <w:textAlignment w:val="auto"/>
         <w:rPr>
           <w:rFonts w:hint="default" w:ascii="宋体" w:hAnsi="宋体" w:eastAsia="宋体" w:cs="宋体"/>
           <w:sz w:val="24"/>
@@ -5479,7 +7192,7 @@
                     </pic:cNvPicPr>
                   </pic:nvPicPr>
                   <pic:blipFill>
-                    <a:blip r:embed="rId23"/>
+                    <a:blip r:embed="rId24"/>
                     <a:stretch>
                       <a:fillRect/>
                     </a:stretch>
@@ -5506,11 +7219,23 @@
     </w:p>
     <w:p>
       <w:pPr>
+        <w:pageBreakBefore w:val="0"/>
         <w:numPr>
           <w:ilvl w:val="0"/>
           <w:numId w:val="0"/>
         </w:numPr>
+        <w:kinsoku/>
+        <w:wordWrap/>
+        <w:overflowPunct/>
+        <w:topLinePunct w:val="0"/>
+        <w:autoSpaceDE/>
+        <w:autoSpaceDN/>
+        <w:bidi w:val="0"/>
+        <w:adjustRightInd/>
+        <w:snapToGrid/>
+        <w:spacing w:line="300" w:lineRule="auto"/>
         <w:ind w:left="435" w:leftChars="0"/>
+        <w:textAlignment w:val="auto"/>
         <w:rPr>
           <w:rFonts w:hint="eastAsia" w:eastAsiaTheme="minorEastAsia"/>
           <w:lang w:val="en-US" w:eastAsia="zh-CN"/>
@@ -5520,6 +7245,18 @@
     <w:p>
       <w:pPr>
         <w:pStyle w:val="3"/>
+        <w:pageBreakBefore w:val="0"/>
+        <w:kinsoku/>
+        <w:wordWrap/>
+        <w:overflowPunct/>
+        <w:topLinePunct w:val="0"/>
+        <w:autoSpaceDE/>
+        <w:autoSpaceDN/>
+        <w:bidi w:val="0"/>
+        <w:adjustRightInd/>
+        <w:snapToGrid/>
+        <w:spacing w:line="300" w:lineRule="auto"/>
+        <w:textAlignment w:val="auto"/>
         <w:rPr>
           <w:rFonts w:ascii="Times New Roman" w:hAnsi="Times New Roman" w:eastAsia="宋体" w:cs="Times New Roman"/>
           <w:sz w:val="28"/>
@@ -5547,7 +7284,19 @@
     </w:p>
     <w:p>
       <w:pPr>
+        <w:pageBreakBefore w:val="0"/>
+        <w:kinsoku/>
+        <w:wordWrap/>
+        <w:overflowPunct/>
+        <w:topLinePunct w:val="0"/>
+        <w:autoSpaceDE/>
+        <w:autoSpaceDN/>
+        <w:bidi w:val="0"/>
+        <w:adjustRightInd/>
+        <w:snapToGrid/>
+        <w:spacing w:line="300" w:lineRule="auto"/>
         <w:ind w:left="420" w:firstLine="156"/>
+        <w:textAlignment w:val="auto"/>
         <w:rPr>
           <w:rFonts w:hint="eastAsia" w:ascii="宋体" w:hAnsi="宋体" w:eastAsia="宋体" w:cs="宋体"/>
           <w:sz w:val="24"/>
@@ -5619,11 +7368,23 @@
     </w:p>
     <w:p>
       <w:pPr>
+        <w:pageBreakBefore w:val="0"/>
         <w:numPr>
           <w:ilvl w:val="0"/>
           <w:numId w:val="7"/>
         </w:numPr>
+        <w:kinsoku/>
+        <w:wordWrap/>
+        <w:overflowPunct/>
+        <w:topLinePunct w:val="0"/>
+        <w:autoSpaceDE/>
+        <w:autoSpaceDN/>
+        <w:bidi w:val="0"/>
+        <w:adjustRightInd/>
+        <w:snapToGrid/>
+        <w:spacing w:line="300" w:lineRule="auto"/>
         <w:ind w:left="435" w:leftChars="0"/>
+        <w:textAlignment w:val="auto"/>
         <w:rPr>
           <w:rFonts w:hint="eastAsia" w:ascii="宋体" w:hAnsi="宋体" w:eastAsia="宋体" w:cs="宋体"/>
           <w:sz w:val="24"/>
@@ -5643,10 +7404,22 @@
     </w:p>
     <w:p>
       <w:pPr>
+        <w:pageBreakBefore w:val="0"/>
         <w:numPr>
           <w:ilvl w:val="0"/>
           <w:numId w:val="0"/>
         </w:numPr>
+        <w:kinsoku/>
+        <w:wordWrap/>
+        <w:overflowPunct/>
+        <w:topLinePunct w:val="0"/>
+        <w:autoSpaceDE/>
+        <w:autoSpaceDN/>
+        <w:bidi w:val="0"/>
+        <w:adjustRightInd/>
+        <w:snapToGrid/>
+        <w:spacing w:line="300" w:lineRule="auto"/>
+        <w:textAlignment w:val="auto"/>
         <w:rPr>
           <w:rFonts w:hint="eastAsia" w:ascii="宋体" w:hAnsi="宋体" w:eastAsia="宋体" w:cs="宋体"/>
           <w:sz w:val="24"/>
@@ -5666,10 +7439,22 @@
     </w:p>
     <w:p>
       <w:pPr>
+        <w:pageBreakBefore w:val="0"/>
         <w:numPr>
           <w:ilvl w:val="0"/>
           <w:numId w:val="0"/>
         </w:numPr>
+        <w:kinsoku/>
+        <w:wordWrap/>
+        <w:overflowPunct/>
+        <w:topLinePunct w:val="0"/>
+        <w:autoSpaceDE/>
+        <w:autoSpaceDN/>
+        <w:bidi w:val="0"/>
+        <w:adjustRightInd/>
+        <w:snapToGrid/>
+        <w:spacing w:line="300" w:lineRule="auto"/>
+        <w:textAlignment w:val="auto"/>
         <w:rPr>
           <w:rFonts w:hint="default" w:ascii="宋体" w:hAnsi="宋体" w:eastAsia="宋体" w:cs="宋体"/>
           <w:sz w:val="24"/>
@@ -5705,7 +7490,7 @@
                     </pic:cNvPicPr>
                   </pic:nvPicPr>
                   <pic:blipFill>
-                    <a:blip r:embed="rId24"/>
+                    <a:blip r:embed="rId25"/>
                     <a:stretch>
                       <a:fillRect/>
                     </a:stretch>
@@ -5732,10 +7517,22 @@
     </w:p>
     <w:p>
       <w:pPr>
+        <w:pageBreakBefore w:val="0"/>
         <w:numPr>
           <w:ilvl w:val="0"/>
           <w:numId w:val="0"/>
         </w:numPr>
+        <w:kinsoku/>
+        <w:wordWrap/>
+        <w:overflowPunct/>
+        <w:topLinePunct w:val="0"/>
+        <w:autoSpaceDE/>
+        <w:autoSpaceDN/>
+        <w:bidi w:val="0"/>
+        <w:adjustRightInd/>
+        <w:snapToGrid/>
+        <w:spacing w:line="300" w:lineRule="auto"/>
+        <w:textAlignment w:val="auto"/>
         <w:rPr>
           <w:rFonts w:hint="eastAsia" w:ascii="宋体" w:hAnsi="宋体" w:eastAsia="宋体" w:cs="宋体"/>
           <w:sz w:val="24"/>
@@ -5755,10 +7552,22 @@
     </w:p>
     <w:p>
       <w:pPr>
+        <w:pageBreakBefore w:val="0"/>
         <w:numPr>
           <w:ilvl w:val="0"/>
           <w:numId w:val="0"/>
         </w:numPr>
+        <w:kinsoku/>
+        <w:wordWrap/>
+        <w:overflowPunct/>
+        <w:topLinePunct w:val="0"/>
+        <w:autoSpaceDE/>
+        <w:autoSpaceDN/>
+        <w:bidi w:val="0"/>
+        <w:adjustRightInd/>
+        <w:snapToGrid/>
+        <w:spacing w:line="300" w:lineRule="auto"/>
+        <w:textAlignment w:val="auto"/>
         <w:rPr>
           <w:rFonts w:hint="default" w:ascii="宋体" w:hAnsi="宋体" w:eastAsia="宋体" w:cs="宋体"/>
           <w:sz w:val="24"/>
@@ -5794,7 +7603,7 @@
                     </pic:cNvPicPr>
                   </pic:nvPicPr>
                   <pic:blipFill>
-                    <a:blip r:embed="rId25"/>
+                    <a:blip r:embed="rId26"/>
                     <a:stretch>
                       <a:fillRect/>
                     </a:stretch>
@@ -5821,11 +7630,23 @@
     </w:p>
     <w:p>
       <w:pPr>
+        <w:pageBreakBefore w:val="0"/>
         <w:numPr>
           <w:ilvl w:val="0"/>
           <w:numId w:val="0"/>
         </w:numPr>
+        <w:kinsoku/>
+        <w:wordWrap/>
+        <w:overflowPunct/>
+        <w:topLinePunct w:val="0"/>
+        <w:autoSpaceDE/>
+        <w:autoSpaceDN/>
+        <w:bidi w:val="0"/>
+        <w:adjustRightInd/>
+        <w:snapToGrid/>
+        <w:spacing w:line="300" w:lineRule="auto"/>
         <w:ind w:left="435" w:leftChars="0"/>
+        <w:textAlignment w:val="auto"/>
         <w:rPr>
           <w:rFonts w:hint="default" w:ascii="宋体" w:hAnsi="宋体" w:eastAsia="宋体" w:cs="宋体"/>
           <w:sz w:val="24"/>
@@ -5845,11 +7666,23 @@
     </w:p>
     <w:p>
       <w:pPr>
+        <w:pageBreakBefore w:val="0"/>
         <w:numPr>
           <w:ilvl w:val="0"/>
           <w:numId w:val="0"/>
         </w:numPr>
+        <w:kinsoku/>
+        <w:wordWrap/>
+        <w:overflowPunct/>
+        <w:topLinePunct w:val="0"/>
+        <w:autoSpaceDE/>
+        <w:autoSpaceDN/>
+        <w:bidi w:val="0"/>
+        <w:adjustRightInd/>
+        <w:snapToGrid/>
+        <w:spacing w:line="300" w:lineRule="auto"/>
         <w:ind w:firstLine="720" w:firstLineChars="300"/>
+        <w:textAlignment w:val="auto"/>
         <w:rPr>
           <w:rFonts w:hint="default" w:ascii="宋体" w:hAnsi="宋体" w:eastAsia="宋体" w:cs="宋体"/>
           <w:sz w:val="24"/>
@@ -5869,11 +7702,23 @@
     </w:p>
     <w:p>
       <w:pPr>
+        <w:pageBreakBefore w:val="0"/>
         <w:numPr>
           <w:ilvl w:val="0"/>
           <w:numId w:val="0"/>
         </w:numPr>
+        <w:kinsoku/>
+        <w:wordWrap/>
+        <w:overflowPunct/>
+        <w:topLinePunct w:val="0"/>
+        <w:autoSpaceDE/>
+        <w:autoSpaceDN/>
+        <w:bidi w:val="0"/>
+        <w:adjustRightInd/>
+        <w:snapToGrid/>
+        <w:spacing w:line="300" w:lineRule="auto"/>
         <w:ind w:left="435" w:leftChars="0"/>
+        <w:textAlignment w:val="auto"/>
         <w:rPr>
           <w:rFonts w:hint="default" w:ascii="宋体" w:hAnsi="宋体" w:eastAsia="宋体" w:cs="宋体"/>
           <w:sz w:val="24"/>
@@ -5907,7 +7752,7 @@
                     </pic:cNvPicPr>
                   </pic:nvPicPr>
                   <pic:blipFill>
-                    <a:blip r:embed="rId26"/>
+                    <a:blip r:embed="rId27"/>
                     <a:srcRect r="10968"/>
                     <a:stretch>
                       <a:fillRect/>
@@ -5935,11 +7780,23 @@
     </w:p>
     <w:p>
       <w:pPr>
+        <w:pageBreakBefore w:val="0"/>
         <w:numPr>
           <w:ilvl w:val="0"/>
           <w:numId w:val="0"/>
         </w:numPr>
+        <w:kinsoku/>
+        <w:wordWrap/>
+        <w:overflowPunct/>
+        <w:topLinePunct w:val="0"/>
+        <w:autoSpaceDE/>
+        <w:autoSpaceDN/>
+        <w:bidi w:val="0"/>
+        <w:adjustRightInd/>
+        <w:snapToGrid/>
+        <w:spacing w:line="300" w:lineRule="auto"/>
         <w:ind w:firstLine="720" w:firstLineChars="300"/>
+        <w:textAlignment w:val="auto"/>
         <w:rPr>
           <w:rFonts w:hint="default" w:ascii="宋体" w:hAnsi="宋体" w:eastAsia="宋体" w:cs="宋体"/>
           <w:sz w:val="24"/>
@@ -5959,11 +7816,23 @@
     </w:p>
     <w:p>
       <w:pPr>
+        <w:pageBreakBefore w:val="0"/>
         <w:numPr>
           <w:ilvl w:val="0"/>
           <w:numId w:val="0"/>
         </w:numPr>
+        <w:kinsoku/>
+        <w:wordWrap/>
+        <w:overflowPunct/>
+        <w:topLinePunct w:val="0"/>
+        <w:autoSpaceDE/>
+        <w:autoSpaceDN/>
+        <w:bidi w:val="0"/>
+        <w:adjustRightInd/>
+        <w:snapToGrid/>
+        <w:spacing w:line="300" w:lineRule="auto"/>
         <w:ind w:left="435" w:leftChars="0"/>
+        <w:textAlignment w:val="auto"/>
         <w:rPr>
           <w:rFonts w:hint="default" w:ascii="宋体" w:hAnsi="宋体" w:eastAsia="宋体" w:cs="宋体"/>
           <w:sz w:val="24"/>
@@ -5997,7 +7866,7 @@
                     </pic:cNvPicPr>
                   </pic:nvPicPr>
                   <pic:blipFill>
-                    <a:blip r:embed="rId27"/>
+                    <a:blip r:embed="rId28"/>
                     <a:stretch>
                       <a:fillRect/>
                     </a:stretch>
@@ -6024,11 +7893,23 @@
     </w:p>
     <w:p>
       <w:pPr>
+        <w:pageBreakBefore w:val="0"/>
         <w:numPr>
           <w:ilvl w:val="0"/>
           <w:numId w:val="0"/>
         </w:numPr>
+        <w:kinsoku/>
+        <w:wordWrap/>
+        <w:overflowPunct/>
+        <w:topLinePunct w:val="0"/>
+        <w:autoSpaceDE/>
+        <w:autoSpaceDN/>
+        <w:bidi w:val="0"/>
+        <w:adjustRightInd/>
+        <w:snapToGrid/>
+        <w:spacing w:line="300" w:lineRule="auto"/>
         <w:ind w:firstLine="480" w:firstLineChars="200"/>
+        <w:textAlignment w:val="auto"/>
         <w:rPr>
           <w:rFonts w:hint="default" w:ascii="宋体" w:hAnsi="宋体" w:eastAsia="宋体" w:cs="宋体"/>
           <w:sz w:val="24"/>
@@ -6048,11 +7929,23 @@
     </w:p>
     <w:p>
       <w:pPr>
+        <w:pageBreakBefore w:val="0"/>
         <w:numPr>
           <w:ilvl w:val="0"/>
           <w:numId w:val="0"/>
         </w:numPr>
+        <w:kinsoku/>
+        <w:wordWrap/>
+        <w:overflowPunct/>
+        <w:topLinePunct w:val="0"/>
+        <w:autoSpaceDE/>
+        <w:autoSpaceDN/>
+        <w:bidi w:val="0"/>
+        <w:adjustRightInd/>
+        <w:snapToGrid/>
+        <w:spacing w:line="300" w:lineRule="auto"/>
         <w:ind w:firstLine="480" w:firstLineChars="200"/>
+        <w:textAlignment w:val="auto"/>
         <w:rPr>
           <w:rFonts w:hint="eastAsia" w:ascii="宋体" w:hAnsi="宋体" w:eastAsia="宋体" w:cs="宋体"/>
           <w:sz w:val="24"/>
@@ -6072,11 +7965,23 @@
     </w:p>
     <w:p>
       <w:pPr>
+        <w:pageBreakBefore w:val="0"/>
         <w:numPr>
           <w:ilvl w:val="0"/>
           <w:numId w:val="0"/>
         </w:numPr>
+        <w:kinsoku/>
+        <w:wordWrap/>
+        <w:overflowPunct/>
+        <w:topLinePunct w:val="0"/>
+        <w:autoSpaceDE/>
+        <w:autoSpaceDN/>
+        <w:bidi w:val="0"/>
+        <w:adjustRightInd/>
+        <w:snapToGrid/>
+        <w:spacing w:line="300" w:lineRule="auto"/>
         <w:ind w:left="435" w:leftChars="0"/>
+        <w:textAlignment w:val="auto"/>
       </w:pPr>
       <w:r>
         <w:rPr>
@@ -6106,7 +8011,7 @@
                     </pic:cNvPicPr>
                   </pic:nvPicPr>
                   <pic:blipFill>
-                    <a:blip r:embed="rId28"/>
+                    <a:blip r:embed="rId29"/>
                     <a:stretch>
                       <a:fillRect/>
                     </a:stretch>
@@ -6133,11 +8038,23 @@
     </w:p>
     <w:p>
       <w:pPr>
+        <w:pageBreakBefore w:val="0"/>
         <w:numPr>
           <w:ilvl w:val="0"/>
           <w:numId w:val="0"/>
         </w:numPr>
+        <w:kinsoku/>
+        <w:wordWrap/>
+        <w:overflowPunct/>
+        <w:topLinePunct w:val="0"/>
+        <w:autoSpaceDE/>
+        <w:autoSpaceDN/>
+        <w:bidi w:val="0"/>
+        <w:adjustRightInd/>
+        <w:snapToGrid/>
+        <w:spacing w:line="300" w:lineRule="auto"/>
         <w:ind w:left="435" w:leftChars="0"/>
+        <w:textAlignment w:val="auto"/>
         <w:rPr>
           <w:rFonts w:hint="eastAsia" w:ascii="宋体" w:hAnsi="宋体" w:eastAsia="宋体" w:cs="宋体"/>
           <w:sz w:val="24"/>
@@ -6157,11 +8074,23 @@
     </w:p>
     <w:p>
       <w:pPr>
+        <w:pageBreakBefore w:val="0"/>
         <w:numPr>
           <w:ilvl w:val="0"/>
           <w:numId w:val="0"/>
         </w:numPr>
+        <w:kinsoku/>
+        <w:wordWrap/>
+        <w:overflowPunct/>
+        <w:topLinePunct w:val="0"/>
+        <w:autoSpaceDE/>
+        <w:autoSpaceDN/>
+        <w:bidi w:val="0"/>
+        <w:adjustRightInd/>
+        <w:snapToGrid/>
+        <w:spacing w:line="300" w:lineRule="auto"/>
         <w:ind w:left="435" w:leftChars="0"/>
+        <w:textAlignment w:val="auto"/>
         <w:rPr>
           <w:rFonts w:hint="default" w:ascii="宋体" w:hAnsi="宋体" w:eastAsia="宋体" w:cs="宋体"/>
           <w:sz w:val="24"/>
@@ -6197,7 +8126,7 @@
                     </pic:cNvPicPr>
                   </pic:nvPicPr>
                   <pic:blipFill>
-                    <a:blip r:embed="rId29"/>
+                    <a:blip r:embed="rId30"/>
                     <a:srcRect r="22653"/>
                     <a:stretch>
                       <a:fillRect/>
@@ -6225,11 +8154,23 @@
     </w:p>
     <w:p>
       <w:pPr>
+        <w:pageBreakBefore w:val="0"/>
         <w:numPr>
           <w:ilvl w:val="0"/>
           <w:numId w:val="0"/>
         </w:numPr>
+        <w:kinsoku/>
+        <w:wordWrap/>
+        <w:overflowPunct/>
+        <w:topLinePunct w:val="0"/>
+        <w:autoSpaceDE/>
+        <w:autoSpaceDN/>
+        <w:bidi w:val="0"/>
+        <w:adjustRightInd/>
+        <w:snapToGrid/>
+        <w:spacing w:line="300" w:lineRule="auto"/>
         <w:ind w:left="435" w:leftChars="0"/>
+        <w:textAlignment w:val="auto"/>
         <w:rPr>
           <w:rFonts w:hint="default"/>
           <w:lang w:val="en-US" w:eastAsia="zh-CN"/>
@@ -6238,11 +8179,23 @@
     </w:p>
     <w:p>
       <w:pPr>
+        <w:pageBreakBefore w:val="0"/>
         <w:numPr>
           <w:ilvl w:val="0"/>
           <w:numId w:val="0"/>
         </w:numPr>
+        <w:kinsoku/>
+        <w:wordWrap/>
+        <w:overflowPunct/>
+        <w:topLinePunct w:val="0"/>
+        <w:autoSpaceDE/>
+        <w:autoSpaceDN/>
+        <w:bidi w:val="0"/>
+        <w:adjustRightInd/>
+        <w:snapToGrid/>
+        <w:spacing w:line="300" w:lineRule="auto"/>
         <w:ind w:left="435" w:leftChars="0"/>
+        <w:textAlignment w:val="auto"/>
         <w:rPr>
           <w:rFonts w:hint="eastAsia" w:ascii="宋体" w:hAnsi="宋体" w:eastAsia="宋体" w:cs="宋体"/>
           <w:sz w:val="24"/>
@@ -6262,12 +8215,24 @@
     </w:p>
     <w:p>
       <w:pPr>
+        <w:pageBreakBefore w:val="0"/>
         <w:widowControl w:val="0"/>
         <w:numPr>
           <w:ilvl w:val="0"/>
           <w:numId w:val="0"/>
         </w:numPr>
+        <w:kinsoku/>
+        <w:wordWrap/>
+        <w:overflowPunct/>
+        <w:topLinePunct w:val="0"/>
+        <w:autoSpaceDE/>
+        <w:autoSpaceDN/>
+        <w:bidi w:val="0"/>
+        <w:adjustRightInd/>
+        <w:snapToGrid/>
+        <w:spacing w:line="300" w:lineRule="auto"/>
         <w:jc w:val="both"/>
+        <w:textAlignment w:val="auto"/>
       </w:pPr>
       <w:r>
         <w:rPr>
@@ -6297,7 +8262,7 @@
                     </pic:cNvPicPr>
                   </pic:nvPicPr>
                   <pic:blipFill>
-                    <a:blip r:embed="rId30"/>
+                    <a:blip r:embed="rId31"/>
                     <a:stretch>
                       <a:fillRect/>
                     </a:stretch>
@@ -6324,11 +8289,23 @@
     </w:p>
     <w:p>
       <w:pPr>
+        <w:pageBreakBefore w:val="0"/>
         <w:numPr>
           <w:ilvl w:val="0"/>
           <w:numId w:val="0"/>
         </w:numPr>
+        <w:kinsoku/>
+        <w:wordWrap/>
+        <w:overflowPunct/>
+        <w:topLinePunct w:val="0"/>
+        <w:autoSpaceDE/>
+        <w:autoSpaceDN/>
+        <w:bidi w:val="0"/>
+        <w:adjustRightInd/>
+        <w:snapToGrid/>
+        <w:spacing w:line="300" w:lineRule="auto"/>
         <w:ind w:firstLine="420" w:firstLineChars="200"/>
+        <w:textAlignment w:val="auto"/>
         <w:rPr>
           <w:rFonts w:hint="eastAsia" w:ascii="宋体" w:hAnsi="宋体" w:eastAsia="宋体" w:cs="宋体"/>
           <w:sz w:val="24"/>
@@ -6355,11 +8332,23 @@
     </w:p>
     <w:p>
       <w:pPr>
+        <w:pageBreakBefore w:val="0"/>
         <w:numPr>
           <w:ilvl w:val="0"/>
           <w:numId w:val="0"/>
         </w:numPr>
+        <w:kinsoku/>
+        <w:wordWrap/>
+        <w:overflowPunct/>
+        <w:topLinePunct w:val="0"/>
+        <w:autoSpaceDE/>
+        <w:autoSpaceDN/>
+        <w:bidi w:val="0"/>
+        <w:adjustRightInd/>
+        <w:snapToGrid/>
+        <w:spacing w:line="300" w:lineRule="auto"/>
         <w:ind w:firstLine="480" w:firstLineChars="200"/>
+        <w:textAlignment w:val="auto"/>
         <w:rPr>
           <w:rFonts w:hint="eastAsia" w:ascii="宋体" w:hAnsi="宋体" w:eastAsia="宋体" w:cs="宋体"/>
           <w:sz w:val="24"/>
@@ -6379,11 +8368,23 @@
     </w:p>
     <w:p>
       <w:pPr>
+        <w:pageBreakBefore w:val="0"/>
         <w:numPr>
           <w:ilvl w:val="0"/>
           <w:numId w:val="0"/>
         </w:numPr>
+        <w:kinsoku/>
+        <w:wordWrap/>
+        <w:overflowPunct/>
+        <w:topLinePunct w:val="0"/>
+        <w:autoSpaceDE/>
+        <w:autoSpaceDN/>
+        <w:bidi w:val="0"/>
+        <w:adjustRightInd/>
+        <w:snapToGrid/>
+        <w:spacing w:line="300" w:lineRule="auto"/>
         <w:ind w:firstLine="480" w:firstLineChars="200"/>
+        <w:textAlignment w:val="auto"/>
         <w:rPr>
           <w:rFonts w:hint="eastAsia" w:ascii="宋体" w:hAnsi="宋体" w:eastAsia="宋体" w:cs="宋体"/>
           <w:sz w:val="24"/>
@@ -6419,7 +8420,7 @@
                     </pic:cNvPicPr>
                   </pic:nvPicPr>
                   <pic:blipFill>
-                    <a:blip r:embed="rId31"/>
+                    <a:blip r:embed="rId32"/>
                     <a:stretch>
                       <a:fillRect/>
                     </a:stretch>
@@ -6446,11 +8447,23 @@
     </w:p>
     <w:p>
       <w:pPr>
+        <w:pageBreakBefore w:val="0"/>
         <w:numPr>
           <w:ilvl w:val="0"/>
           <w:numId w:val="0"/>
         </w:numPr>
+        <w:kinsoku/>
+        <w:wordWrap/>
+        <w:overflowPunct/>
+        <w:topLinePunct w:val="0"/>
+        <w:autoSpaceDE/>
+        <w:autoSpaceDN/>
+        <w:bidi w:val="0"/>
+        <w:adjustRightInd/>
+        <w:snapToGrid/>
+        <w:spacing w:line="300" w:lineRule="auto"/>
         <w:ind w:firstLine="480" w:firstLineChars="200"/>
+        <w:textAlignment w:val="auto"/>
         <w:rPr>
           <w:rFonts w:hint="default" w:ascii="宋体" w:hAnsi="宋体" w:eastAsia="宋体" w:cs="宋体"/>
           <w:sz w:val="24"/>
@@ -6470,12 +8483,24 @@
     </w:p>
     <w:p>
       <w:pPr>
+        <w:pageBreakBefore w:val="0"/>
         <w:widowControl w:val="0"/>
         <w:numPr>
           <w:ilvl w:val="0"/>
           <w:numId w:val="0"/>
         </w:numPr>
+        <w:kinsoku/>
+        <w:wordWrap/>
+        <w:overflowPunct/>
+        <w:topLinePunct w:val="0"/>
+        <w:autoSpaceDE/>
+        <w:autoSpaceDN/>
+        <w:bidi w:val="0"/>
+        <w:adjustRightInd/>
+        <w:snapToGrid/>
+        <w:spacing w:line="300" w:lineRule="auto"/>
         <w:jc w:val="both"/>
+        <w:textAlignment w:val="auto"/>
         <w:rPr>
           <w:rFonts w:hint="default" w:eastAsiaTheme="minorEastAsia"/>
           <w:lang w:val="en-US" w:eastAsia="zh-CN"/>
@@ -6507,7 +8532,7 @@
                     </pic:cNvPicPr>
                   </pic:nvPicPr>
                   <pic:blipFill>
-                    <a:blip r:embed="rId32"/>
+                    <a:blip r:embed="rId33"/>
                     <a:stretch>
                       <a:fillRect/>
                     </a:stretch>
@@ -6535,6 +8560,18 @@
     <w:p>
       <w:pPr>
         <w:pStyle w:val="3"/>
+        <w:pageBreakBefore w:val="0"/>
+        <w:kinsoku/>
+        <w:wordWrap/>
+        <w:overflowPunct/>
+        <w:topLinePunct w:val="0"/>
+        <w:autoSpaceDE/>
+        <w:autoSpaceDN/>
+        <w:bidi w:val="0"/>
+        <w:adjustRightInd/>
+        <w:snapToGrid/>
+        <w:spacing w:line="300" w:lineRule="auto"/>
+        <w:textAlignment w:val="auto"/>
       </w:pPr>
       <w:bookmarkStart w:id="12" w:name="_Toc3922077"/>
       <w:r>
@@ -6557,11 +8594,23 @@
     </w:p>
     <w:p>
       <w:pPr>
+        <w:pageBreakBefore w:val="0"/>
         <w:numPr>
           <w:ilvl w:val="0"/>
           <w:numId w:val="0"/>
         </w:numPr>
+        <w:kinsoku/>
+        <w:wordWrap/>
+        <w:overflowPunct/>
+        <w:topLinePunct w:val="0"/>
+        <w:autoSpaceDE/>
+        <w:autoSpaceDN/>
+        <w:bidi w:val="0"/>
+        <w:adjustRightInd/>
+        <w:snapToGrid/>
+        <w:spacing w:line="300" w:lineRule="auto"/>
         <w:ind w:left="435" w:leftChars="0"/>
+        <w:textAlignment w:val="auto"/>
         <w:rPr>
           <w:rFonts w:hint="eastAsia" w:ascii="宋体" w:hAnsi="宋体" w:eastAsia="宋体" w:cs="宋体"/>
           <w:sz w:val="24"/>
@@ -6581,11 +8630,23 @@
     </w:p>
     <w:p>
       <w:pPr>
+        <w:pageBreakBefore w:val="0"/>
         <w:numPr>
           <w:ilvl w:val="0"/>
           <w:numId w:val="0"/>
         </w:numPr>
+        <w:kinsoku/>
+        <w:wordWrap/>
+        <w:overflowPunct/>
+        <w:topLinePunct w:val="0"/>
+        <w:autoSpaceDE/>
+        <w:autoSpaceDN/>
+        <w:bidi w:val="0"/>
+        <w:adjustRightInd/>
+        <w:snapToGrid/>
+        <w:spacing w:line="300" w:lineRule="auto"/>
         <w:ind w:left="435" w:leftChars="0" w:firstLine="480" w:firstLineChars="200"/>
+        <w:textAlignment w:val="auto"/>
         <w:rPr>
           <w:rFonts w:hint="eastAsia" w:ascii="宋体" w:hAnsi="宋体" w:eastAsia="宋体"/>
           <w:sz w:val="24"/>
@@ -6622,11 +8683,23 @@
     </w:p>
     <w:p>
       <w:pPr>
+        <w:pageBreakBefore w:val="0"/>
         <w:numPr>
           <w:ilvl w:val="0"/>
           <w:numId w:val="0"/>
         </w:numPr>
+        <w:kinsoku/>
+        <w:wordWrap/>
+        <w:overflowPunct/>
+        <w:topLinePunct w:val="0"/>
+        <w:autoSpaceDE/>
+        <w:autoSpaceDN/>
+        <w:bidi w:val="0"/>
+        <w:adjustRightInd/>
+        <w:snapToGrid/>
+        <w:spacing w:line="300" w:lineRule="auto"/>
         <w:ind w:left="435" w:leftChars="0"/>
+        <w:textAlignment w:val="auto"/>
         <w:rPr>
           <w:rFonts w:hint="eastAsia" w:ascii="宋体" w:hAnsi="宋体" w:eastAsia="宋体"/>
           <w:sz w:val="24"/>
@@ -6637,11 +8710,23 @@
     </w:p>
     <w:p>
       <w:pPr>
+        <w:pageBreakBefore w:val="0"/>
         <w:numPr>
           <w:ilvl w:val="0"/>
           <w:numId w:val="8"/>
         </w:numPr>
+        <w:kinsoku/>
+        <w:wordWrap/>
+        <w:overflowPunct/>
+        <w:topLinePunct w:val="0"/>
+        <w:autoSpaceDE/>
+        <w:autoSpaceDN/>
+        <w:bidi w:val="0"/>
+        <w:adjustRightInd/>
+        <w:snapToGrid/>
+        <w:spacing w:line="300" w:lineRule="auto"/>
         <w:ind w:left="435" w:leftChars="0"/>
+        <w:textAlignment w:val="auto"/>
         <w:rPr>
           <w:rFonts w:hint="eastAsia" w:ascii="宋体" w:hAnsi="宋体" w:eastAsia="宋体" w:cs="宋体"/>
           <w:sz w:val="24"/>
@@ -6670,13 +8755,25 @@
     </w:p>
     <w:p>
       <w:pPr>
+        <w:pageBreakBefore w:val="0"/>
         <w:widowControl w:val="0"/>
         <w:numPr>
           <w:ilvl w:val="0"/>
           <w:numId w:val="9"/>
         </w:numPr>
+        <w:kinsoku/>
+        <w:wordWrap/>
+        <w:overflowPunct/>
+        <w:topLinePunct w:val="0"/>
+        <w:autoSpaceDE/>
+        <w:autoSpaceDN/>
+        <w:bidi w:val="0"/>
+        <w:adjustRightInd/>
+        <w:snapToGrid/>
+        <w:spacing w:line="300" w:lineRule="auto"/>
         <w:ind w:left="480" w:leftChars="0" w:firstLine="0" w:firstLineChars="0"/>
         <w:jc w:val="both"/>
+        <w:textAlignment w:val="auto"/>
         <w:rPr>
           <w:rFonts w:hint="eastAsia" w:ascii="宋体" w:hAnsi="宋体" w:eastAsia="宋体" w:cs="宋体"/>
           <w:sz w:val="24"/>
@@ -6696,12 +8793,24 @@
     </w:p>
     <w:p>
       <w:pPr>
+        <w:pageBreakBefore w:val="0"/>
         <w:widowControl w:val="0"/>
         <w:numPr>
           <w:ilvl w:val="0"/>
           <w:numId w:val="0"/>
         </w:numPr>
+        <w:kinsoku/>
+        <w:wordWrap/>
+        <w:overflowPunct/>
+        <w:topLinePunct w:val="0"/>
+        <w:autoSpaceDE/>
+        <w:autoSpaceDN/>
+        <w:bidi w:val="0"/>
+        <w:adjustRightInd/>
+        <w:snapToGrid/>
+        <w:spacing w:line="300" w:lineRule="auto"/>
         <w:jc w:val="both"/>
+        <w:textAlignment w:val="auto"/>
         <w:rPr>
           <w:rFonts w:hint="default" w:ascii="宋体" w:hAnsi="宋体" w:eastAsia="宋体" w:cs="宋体"/>
           <w:sz w:val="24"/>
@@ -6737,7 +8846,7 @@
                     </pic:cNvPicPr>
                   </pic:nvPicPr>
                   <pic:blipFill>
-                    <a:blip r:embed="rId33"/>
+                    <a:blip r:embed="rId34"/>
                     <a:stretch>
                       <a:fillRect/>
                     </a:stretch>
@@ -6764,13 +8873,25 @@
     </w:p>
     <w:p>
       <w:pPr>
+        <w:pageBreakBefore w:val="0"/>
         <w:widowControl w:val="0"/>
         <w:numPr>
           <w:ilvl w:val="0"/>
           <w:numId w:val="9"/>
         </w:numPr>
+        <w:kinsoku/>
+        <w:wordWrap/>
+        <w:overflowPunct/>
+        <w:topLinePunct w:val="0"/>
+        <w:autoSpaceDE/>
+        <w:autoSpaceDN/>
+        <w:bidi w:val="0"/>
+        <w:adjustRightInd/>
+        <w:snapToGrid/>
+        <w:spacing w:line="300" w:lineRule="auto"/>
         <w:ind w:left="480" w:leftChars="0" w:firstLine="0" w:firstLineChars="0"/>
         <w:jc w:val="both"/>
+        <w:textAlignment w:val="auto"/>
         <w:rPr>
           <w:rFonts w:hint="default" w:ascii="宋体" w:hAnsi="宋体" w:eastAsia="宋体" w:cs="宋体"/>
           <w:sz w:val="24"/>
@@ -6790,12 +8911,24 @@
     </w:p>
     <w:p>
       <w:pPr>
+        <w:pageBreakBefore w:val="0"/>
         <w:widowControl w:val="0"/>
         <w:numPr>
           <w:ilvl w:val="0"/>
           <w:numId w:val="0"/>
         </w:numPr>
+        <w:kinsoku/>
+        <w:wordWrap/>
+        <w:overflowPunct/>
+        <w:topLinePunct w:val="0"/>
+        <w:autoSpaceDE/>
+        <w:autoSpaceDN/>
+        <w:bidi w:val="0"/>
+        <w:adjustRightInd/>
+        <w:snapToGrid/>
+        <w:spacing w:line="300" w:lineRule="auto"/>
         <w:jc w:val="both"/>
+        <w:textAlignment w:val="auto"/>
       </w:pPr>
       <w:r>
         <w:rPr>
@@ -6825,7 +8958,7 @@
                     </pic:cNvPicPr>
                   </pic:nvPicPr>
                   <pic:blipFill>
-                    <a:blip r:embed="rId34"/>
+                    <a:blip r:embed="rId35"/>
                     <a:stretch>
                       <a:fillRect/>
                     </a:stretch>
@@ -6852,12 +8985,24 @@
     </w:p>
     <w:p>
       <w:pPr>
+        <w:pageBreakBefore w:val="0"/>
         <w:widowControl w:val="0"/>
         <w:numPr>
           <w:ilvl w:val="0"/>
           <w:numId w:val="0"/>
         </w:numPr>
+        <w:kinsoku/>
+        <w:wordWrap/>
+        <w:overflowPunct/>
+        <w:topLinePunct w:val="0"/>
+        <w:autoSpaceDE/>
+        <w:autoSpaceDN/>
+        <w:bidi w:val="0"/>
+        <w:adjustRightInd/>
+        <w:snapToGrid/>
+        <w:spacing w:line="300" w:lineRule="auto"/>
         <w:jc w:val="both"/>
+        <w:textAlignment w:val="auto"/>
         <w:rPr>
           <w:rFonts w:hint="default"/>
           <w:lang w:val="en-US" w:eastAsia="zh-CN"/>
@@ -6866,13 +9011,25 @@
     </w:p>
     <w:p>
       <w:pPr>
+        <w:pageBreakBefore w:val="0"/>
         <w:widowControl w:val="0"/>
         <w:numPr>
           <w:ilvl w:val="0"/>
           <w:numId w:val="7"/>
         </w:numPr>
+        <w:kinsoku/>
+        <w:wordWrap/>
+        <w:overflowPunct/>
+        <w:topLinePunct w:val="0"/>
+        <w:autoSpaceDE/>
+        <w:autoSpaceDN/>
+        <w:bidi w:val="0"/>
+        <w:adjustRightInd/>
+        <w:snapToGrid/>
+        <w:spacing w:line="300" w:lineRule="auto"/>
         <w:ind w:left="435" w:leftChars="0" w:firstLine="0" w:firstLineChars="0"/>
         <w:jc w:val="both"/>
+        <w:textAlignment w:val="auto"/>
         <w:rPr>
           <w:rFonts w:hint="eastAsia" w:ascii="宋体" w:hAnsi="宋体" w:eastAsia="宋体" w:cs="宋体"/>
           <w:sz w:val="24"/>
@@ -6892,12 +9049,24 @@
     </w:p>
     <w:p>
       <w:pPr>
+        <w:pageBreakBefore w:val="0"/>
         <w:widowControl w:val="0"/>
         <w:numPr>
           <w:ilvl w:val="0"/>
           <w:numId w:val="0"/>
         </w:numPr>
+        <w:kinsoku/>
+        <w:wordWrap/>
+        <w:overflowPunct/>
+        <w:topLinePunct w:val="0"/>
+        <w:autoSpaceDE/>
+        <w:autoSpaceDN/>
+        <w:bidi w:val="0"/>
+        <w:adjustRightInd/>
+        <w:snapToGrid/>
+        <w:spacing w:line="300" w:lineRule="auto"/>
         <w:jc w:val="both"/>
+        <w:textAlignment w:val="auto"/>
         <w:rPr>
           <w:rFonts w:hint="eastAsia" w:ascii="宋体" w:hAnsi="宋体" w:eastAsia="宋体" w:cs="宋体"/>
           <w:sz w:val="24"/>
@@ -6917,11 +9086,23 @@
     </w:p>
     <w:p>
       <w:pPr>
+        <w:pageBreakBefore w:val="0"/>
         <w:numPr>
           <w:ilvl w:val="0"/>
           <w:numId w:val="0"/>
         </w:numPr>
+        <w:kinsoku/>
+        <w:wordWrap/>
+        <w:overflowPunct/>
+        <w:topLinePunct w:val="0"/>
+        <w:autoSpaceDE/>
+        <w:autoSpaceDN/>
+        <w:bidi w:val="0"/>
+        <w:adjustRightInd/>
+        <w:snapToGrid/>
+        <w:spacing w:line="300" w:lineRule="auto"/>
         <w:ind w:left="435" w:leftChars="0"/>
+        <w:textAlignment w:val="auto"/>
         <w:rPr>
           <w:rFonts w:hint="eastAsia" w:ascii="宋体" w:hAnsi="宋体" w:eastAsia="宋体" w:cs="宋体"/>
           <w:sz w:val="24"/>
@@ -6957,7 +9138,7 @@
                     </pic:cNvPicPr>
                   </pic:nvPicPr>
                   <pic:blipFill>
-                    <a:blip r:embed="rId35"/>
+                    <a:blip r:embed="rId36"/>
                     <a:stretch>
                       <a:fillRect/>
                     </a:stretch>
@@ -6984,11 +9165,23 @@
     </w:p>
     <w:p>
       <w:pPr>
+        <w:pageBreakBefore w:val="0"/>
         <w:numPr>
           <w:ilvl w:val="0"/>
           <w:numId w:val="0"/>
         </w:numPr>
+        <w:kinsoku/>
+        <w:wordWrap/>
+        <w:overflowPunct/>
+        <w:topLinePunct w:val="0"/>
+        <w:autoSpaceDE/>
+        <w:autoSpaceDN/>
+        <w:bidi w:val="0"/>
+        <w:adjustRightInd/>
+        <w:snapToGrid/>
+        <w:spacing w:line="300" w:lineRule="auto"/>
         <w:ind w:left="435" w:leftChars="0"/>
+        <w:textAlignment w:val="auto"/>
         <w:rPr>
           <w:rFonts w:hint="eastAsia" w:ascii="宋体" w:hAnsi="宋体" w:eastAsia="宋体" w:cs="宋体"/>
           <w:sz w:val="24"/>
@@ -7008,12 +9201,24 @@
     </w:p>
     <w:p>
       <w:pPr>
+        <w:pageBreakBefore w:val="0"/>
         <w:widowControl w:val="0"/>
         <w:numPr>
           <w:ilvl w:val="0"/>
           <w:numId w:val="0"/>
         </w:numPr>
+        <w:kinsoku/>
+        <w:wordWrap/>
+        <w:overflowPunct/>
+        <w:topLinePunct w:val="0"/>
+        <w:autoSpaceDE/>
+        <w:autoSpaceDN/>
+        <w:bidi w:val="0"/>
+        <w:adjustRightInd/>
+        <w:snapToGrid/>
+        <w:spacing w:line="300" w:lineRule="auto"/>
         <w:jc w:val="both"/>
+        <w:textAlignment w:val="auto"/>
         <w:rPr>
           <w:rFonts w:hint="default" w:ascii="宋体" w:hAnsi="宋体" w:eastAsia="宋体" w:cs="宋体"/>
           <w:sz w:val="24"/>
@@ -7049,7 +9254,7 @@
                     </pic:cNvPicPr>
                   </pic:nvPicPr>
                   <pic:blipFill>
-                    <a:blip r:embed="rId36"/>
+                    <a:blip r:embed="rId37"/>
                     <a:stretch>
                       <a:fillRect/>
                     </a:stretch>
@@ -7076,13 +9281,25 @@
     </w:p>
     <w:p>
       <w:pPr>
+        <w:pageBreakBefore w:val="0"/>
         <w:widowControl w:val="0"/>
         <w:numPr>
           <w:ilvl w:val="0"/>
           <w:numId w:val="9"/>
         </w:numPr>
+        <w:kinsoku/>
+        <w:wordWrap/>
+        <w:overflowPunct/>
+        <w:topLinePunct w:val="0"/>
+        <w:autoSpaceDE/>
+        <w:autoSpaceDN/>
+        <w:bidi w:val="0"/>
+        <w:adjustRightInd/>
+        <w:snapToGrid/>
+        <w:spacing w:line="300" w:lineRule="auto"/>
         <w:ind w:left="480" w:leftChars="0" w:firstLine="0" w:firstLineChars="0"/>
         <w:jc w:val="both"/>
+        <w:textAlignment w:val="auto"/>
         <w:rPr>
           <w:rFonts w:hint="eastAsia" w:ascii="宋体" w:hAnsi="宋体" w:eastAsia="宋体" w:cs="宋体"/>
           <w:sz w:val="24"/>
@@ -7102,12 +9319,24 @@
     </w:p>
     <w:p>
       <w:pPr>
+        <w:pageBreakBefore w:val="0"/>
         <w:widowControl w:val="0"/>
         <w:numPr>
           <w:ilvl w:val="0"/>
           <w:numId w:val="0"/>
         </w:numPr>
+        <w:kinsoku/>
+        <w:wordWrap/>
+        <w:overflowPunct/>
+        <w:topLinePunct w:val="0"/>
+        <w:autoSpaceDE/>
+        <w:autoSpaceDN/>
+        <w:bidi w:val="0"/>
+        <w:adjustRightInd/>
+        <w:snapToGrid/>
+        <w:spacing w:line="300" w:lineRule="auto"/>
         <w:jc w:val="both"/>
+        <w:textAlignment w:val="auto"/>
       </w:pPr>
       <w:r>
         <w:rPr>
@@ -7137,7 +9366,7 @@
                     </pic:cNvPicPr>
                   </pic:nvPicPr>
                   <pic:blipFill>
-                    <a:blip r:embed="rId37"/>
+                    <a:blip r:embed="rId38"/>
                     <a:stretch>
                       <a:fillRect/>
                     </a:stretch>
@@ -7164,11 +9393,23 @@
     </w:p>
     <w:p>
       <w:pPr>
+        <w:pageBreakBefore w:val="0"/>
         <w:numPr>
           <w:ilvl w:val="0"/>
           <w:numId w:val="0"/>
         </w:numPr>
+        <w:kinsoku/>
+        <w:wordWrap/>
+        <w:overflowPunct/>
+        <w:topLinePunct w:val="0"/>
+        <w:autoSpaceDE/>
+        <w:autoSpaceDN/>
+        <w:bidi w:val="0"/>
+        <w:adjustRightInd/>
+        <w:snapToGrid/>
+        <w:spacing w:line="300" w:lineRule="auto"/>
         <w:ind w:firstLine="420" w:firstLineChars="200"/>
+        <w:textAlignment w:val="auto"/>
         <w:rPr>
           <w:rFonts w:hint="eastAsia" w:ascii="宋体" w:hAnsi="宋体" w:eastAsia="宋体" w:cs="宋体"/>
           <w:sz w:val="24"/>
@@ -7195,11 +9436,23 @@
     </w:p>
     <w:p>
       <w:pPr>
+        <w:pageBreakBefore w:val="0"/>
         <w:numPr>
           <w:ilvl w:val="0"/>
           <w:numId w:val="0"/>
         </w:numPr>
+        <w:kinsoku/>
+        <w:wordWrap/>
+        <w:overflowPunct/>
+        <w:topLinePunct w:val="0"/>
+        <w:autoSpaceDE/>
+        <w:autoSpaceDN/>
+        <w:bidi w:val="0"/>
+        <w:adjustRightInd/>
+        <w:snapToGrid/>
+        <w:spacing w:line="300" w:lineRule="auto"/>
         <w:ind w:firstLine="480" w:firstLineChars="200"/>
+        <w:textAlignment w:val="auto"/>
         <w:rPr>
           <w:rFonts w:hint="eastAsia" w:ascii="宋体" w:hAnsi="宋体" w:eastAsia="宋体" w:cs="宋体"/>
           <w:sz w:val="24"/>
@@ -7219,11 +9472,23 @@
     </w:p>
     <w:p>
       <w:pPr>
+        <w:pageBreakBefore w:val="0"/>
         <w:numPr>
           <w:ilvl w:val="0"/>
           <w:numId w:val="0"/>
         </w:numPr>
+        <w:kinsoku/>
+        <w:wordWrap/>
+        <w:overflowPunct/>
+        <w:topLinePunct w:val="0"/>
+        <w:autoSpaceDE/>
+        <w:autoSpaceDN/>
+        <w:bidi w:val="0"/>
+        <w:adjustRightInd/>
+        <w:snapToGrid/>
+        <w:spacing w:line="300" w:lineRule="auto"/>
         <w:ind w:firstLine="480" w:firstLineChars="200"/>
+        <w:textAlignment w:val="auto"/>
         <w:rPr>
           <w:rFonts w:hint="eastAsia" w:ascii="宋体" w:hAnsi="宋体" w:eastAsia="宋体" w:cs="宋体"/>
           <w:sz w:val="24"/>
@@ -7259,7 +9524,7 @@
                     </pic:cNvPicPr>
                   </pic:nvPicPr>
                   <pic:blipFill>
-                    <a:blip r:embed="rId38"/>
+                    <a:blip r:embed="rId39"/>
                     <a:stretch>
                       <a:fillRect/>
                     </a:stretch>
@@ -7286,11 +9551,23 @@
     </w:p>
     <w:p>
       <w:pPr>
+        <w:pageBreakBefore w:val="0"/>
         <w:numPr>
           <w:ilvl w:val="0"/>
           <w:numId w:val="0"/>
         </w:numPr>
+        <w:kinsoku/>
+        <w:wordWrap/>
+        <w:overflowPunct/>
+        <w:topLinePunct w:val="0"/>
+        <w:autoSpaceDE/>
+        <w:autoSpaceDN/>
+        <w:bidi w:val="0"/>
+        <w:adjustRightInd/>
+        <w:snapToGrid/>
+        <w:spacing w:line="300" w:lineRule="auto"/>
         <w:ind w:firstLine="480" w:firstLineChars="200"/>
+        <w:textAlignment w:val="auto"/>
         <w:rPr>
           <w:rFonts w:hint="default" w:ascii="宋体" w:hAnsi="宋体" w:eastAsia="宋体" w:cs="宋体"/>
           <w:sz w:val="24"/>
@@ -7310,12 +9587,24 @@
     </w:p>
     <w:p>
       <w:pPr>
+        <w:pageBreakBefore w:val="0"/>
         <w:widowControl w:val="0"/>
         <w:numPr>
           <w:ilvl w:val="0"/>
           <w:numId w:val="0"/>
         </w:numPr>
+        <w:kinsoku/>
+        <w:wordWrap/>
+        <w:overflowPunct/>
+        <w:topLinePunct w:val="0"/>
+        <w:autoSpaceDE/>
+        <w:autoSpaceDN/>
+        <w:bidi w:val="0"/>
+        <w:adjustRightInd/>
+        <w:snapToGrid/>
+        <w:spacing w:line="300" w:lineRule="auto"/>
         <w:jc w:val="both"/>
+        <w:textAlignment w:val="auto"/>
         <w:rPr>
           <w:rFonts w:hint="default" w:eastAsiaTheme="minorEastAsia"/>
           <w:lang w:val="en-US" w:eastAsia="zh-CN"/>
@@ -7347,7 +9636,7 @@
                     </pic:cNvPicPr>
                   </pic:nvPicPr>
                   <pic:blipFill>
-                    <a:blip r:embed="rId39"/>
+                    <a:blip r:embed="rId40"/>
                     <a:stretch>
                       <a:fillRect/>
                     </a:stretch>
@@ -7374,12 +9663,24 @@
     </w:p>
     <w:p>
       <w:pPr>
+        <w:pageBreakBefore w:val="0"/>
         <w:widowControl w:val="0"/>
         <w:numPr>
           <w:ilvl w:val="0"/>
           <w:numId w:val="0"/>
         </w:numPr>
+        <w:kinsoku/>
+        <w:wordWrap/>
+        <w:overflowPunct/>
+        <w:topLinePunct w:val="0"/>
+        <w:autoSpaceDE/>
+        <w:autoSpaceDN/>
+        <w:bidi w:val="0"/>
+        <w:adjustRightInd/>
+        <w:snapToGrid/>
+        <w:spacing w:line="300" w:lineRule="auto"/>
         <w:jc w:val="both"/>
+        <w:textAlignment w:val="auto"/>
         <w:rPr>
           <w:rFonts w:hint="default"/>
           <w:lang w:val="en-US" w:eastAsia="zh-CN"/>
@@ -7389,6 +9690,18 @@
     <w:p>
       <w:pPr>
         <w:pStyle w:val="3"/>
+        <w:pageBreakBefore w:val="0"/>
+        <w:kinsoku/>
+        <w:wordWrap/>
+        <w:overflowPunct/>
+        <w:topLinePunct w:val="0"/>
+        <w:autoSpaceDE/>
+        <w:autoSpaceDN/>
+        <w:bidi w:val="0"/>
+        <w:adjustRightInd/>
+        <w:snapToGrid/>
+        <w:spacing w:line="300" w:lineRule="auto"/>
+        <w:textAlignment w:val="auto"/>
         <w:rPr>
           <w:rFonts w:ascii="Times New Roman" w:hAnsi="Times New Roman" w:eastAsia="宋体" w:cs="Times New Roman"/>
           <w:sz w:val="28"/>
@@ -7564,7 +9877,7 @@
                     </pic:cNvPicPr>
                   </pic:nvPicPr>
                   <pic:blipFill>
-                    <a:blip r:embed="rId40"/>
+                    <a:blip r:embed="rId41"/>
                     <a:stretch>
                       <a:fillRect/>
                     </a:stretch>
@@ -7816,7 +10129,7 @@
                     </pic:cNvPicPr>
                   </pic:nvPicPr>
                   <pic:blipFill>
-                    <a:blip r:embed="rId41"/>
+                    <a:blip r:embed="rId42"/>
                     <a:stretch>
                       <a:fillRect/>
                     </a:stretch>
@@ -7960,7 +10273,19 @@
     </w:p>
     <w:p>
       <w:pPr>
+        <w:pageBreakBefore w:val="0"/>
+        <w:kinsoku/>
+        <w:wordWrap/>
+        <w:overflowPunct/>
+        <w:topLinePunct w:val="0"/>
+        <w:autoSpaceDE/>
+        <w:autoSpaceDN/>
+        <w:bidi w:val="0"/>
+        <w:adjustRightInd/>
+        <w:snapToGrid/>
+        <w:spacing w:line="300" w:lineRule="auto"/>
         <w:ind w:firstLine="480" w:firstLineChars="200"/>
+        <w:textAlignment w:val="auto"/>
       </w:pPr>
       <w:r>
         <w:rPr>
@@ -7990,7 +10315,7 @@
                     </pic:cNvPicPr>
                   </pic:nvPicPr>
                   <pic:blipFill>
-                    <a:blip r:embed="rId42"/>
+                    <a:blip r:embed="rId43"/>
                     <a:stretch>
                       <a:fillRect/>
                     </a:stretch>
@@ -8017,12 +10342,36 @@
     </w:p>
     <w:p>
       <w:pPr>
+        <w:pageBreakBefore w:val="0"/>
+        <w:kinsoku/>
+        <w:wordWrap/>
+        <w:overflowPunct/>
+        <w:topLinePunct w:val="0"/>
+        <w:autoSpaceDE/>
+        <w:autoSpaceDN/>
+        <w:bidi w:val="0"/>
+        <w:adjustRightInd/>
+        <w:snapToGrid/>
+        <w:spacing w:line="300" w:lineRule="auto"/>
         <w:ind w:firstLine="420" w:firstLineChars="200"/>
-      </w:pPr>
-    </w:p>
-    <w:p>
-      <w:pPr>
+        <w:textAlignment w:val="auto"/>
+      </w:pPr>
+    </w:p>
+    <w:p>
+      <w:pPr>
+        <w:pageBreakBefore w:val="0"/>
+        <w:kinsoku/>
+        <w:wordWrap/>
+        <w:overflowPunct/>
+        <w:topLinePunct w:val="0"/>
+        <w:autoSpaceDE/>
+        <w:autoSpaceDN/>
+        <w:bidi w:val="0"/>
+        <w:adjustRightInd/>
+        <w:snapToGrid/>
+        <w:spacing w:line="300" w:lineRule="auto"/>
         <w:ind w:firstLine="480" w:firstLineChars="200"/>
+        <w:textAlignment w:val="auto"/>
         <w:rPr>
           <w:rFonts w:hint="eastAsia" w:ascii="宋体" w:hAnsi="宋体" w:eastAsia="宋体" w:cs="宋体"/>
           <w:sz w:val="24"/>
@@ -8042,7 +10391,19 @@
     </w:p>
     <w:p>
       <w:pPr>
+        <w:pageBreakBefore w:val="0"/>
+        <w:kinsoku/>
+        <w:wordWrap/>
+        <w:overflowPunct/>
+        <w:topLinePunct w:val="0"/>
+        <w:autoSpaceDE/>
+        <w:autoSpaceDN/>
+        <w:bidi w:val="0"/>
+        <w:adjustRightInd/>
+        <w:snapToGrid/>
+        <w:spacing w:line="300" w:lineRule="auto"/>
         <w:ind w:firstLine="480" w:firstLineChars="200"/>
+        <w:textAlignment w:val="auto"/>
         <w:rPr>
           <w:rFonts w:hint="eastAsia" w:ascii="宋体" w:hAnsi="宋体" w:eastAsia="宋体" w:cs="宋体"/>
           <w:sz w:val="24"/>
@@ -8062,7 +10423,19 @@
     </w:p>
     <w:p>
       <w:pPr>
+        <w:pageBreakBefore w:val="0"/>
+        <w:kinsoku/>
+        <w:wordWrap/>
+        <w:overflowPunct/>
+        <w:topLinePunct w:val="0"/>
+        <w:autoSpaceDE/>
+        <w:autoSpaceDN/>
+        <w:bidi w:val="0"/>
+        <w:adjustRightInd/>
+        <w:snapToGrid/>
+        <w:spacing w:line="300" w:lineRule="auto"/>
         <w:ind w:firstLine="420" w:firstLineChars="200"/>
+        <w:textAlignment w:val="auto"/>
         <w:rPr>
           <w:rFonts w:hint="eastAsia" w:ascii="宋体" w:hAnsi="宋体" w:eastAsia="宋体" w:cs="宋体"/>
           <w:sz w:val="24"/>
@@ -8096,7 +10469,7 @@
                     </pic:cNvPicPr>
                   </pic:nvPicPr>
                   <pic:blipFill>
-                    <a:blip r:embed="rId43"/>
+                    <a:blip r:embed="rId44"/>
                     <a:stretch>
                       <a:fillRect/>
                     </a:stretch>
@@ -8123,7 +10496,19 @@
     </w:p>
     <w:p>
       <w:pPr>
+        <w:pageBreakBefore w:val="0"/>
+        <w:kinsoku/>
+        <w:wordWrap/>
+        <w:overflowPunct/>
+        <w:topLinePunct w:val="0"/>
+        <w:autoSpaceDE/>
+        <w:autoSpaceDN/>
+        <w:bidi w:val="0"/>
+        <w:adjustRightInd/>
+        <w:snapToGrid/>
+        <w:spacing w:line="300" w:lineRule="auto"/>
         <w:ind w:firstLine="480" w:firstLineChars="200"/>
+        <w:textAlignment w:val="auto"/>
         <w:rPr>
           <w:rFonts w:hint="eastAsia" w:ascii="宋体" w:hAnsi="宋体" w:eastAsia="宋体" w:cs="宋体"/>
           <w:sz w:val="24"/>
@@ -8143,7 +10528,19 @@
     </w:p>
     <w:p>
       <w:pPr>
+        <w:pageBreakBefore w:val="0"/>
+        <w:kinsoku/>
+        <w:wordWrap/>
+        <w:overflowPunct/>
+        <w:topLinePunct w:val="0"/>
+        <w:autoSpaceDE/>
+        <w:autoSpaceDN/>
+        <w:bidi w:val="0"/>
+        <w:adjustRightInd/>
+        <w:snapToGrid/>
+        <w:spacing w:line="300" w:lineRule="auto"/>
         <w:ind w:firstLine="480" w:firstLineChars="200"/>
+        <w:textAlignment w:val="auto"/>
         <w:rPr>
           <w:rFonts w:hint="default" w:ascii="宋体" w:hAnsi="宋体" w:eastAsia="宋体" w:cs="宋体"/>
           <w:sz w:val="24"/>
@@ -8179,7 +10576,7 @@
                     </pic:cNvPicPr>
                   </pic:nvPicPr>
                   <pic:blipFill>
-                    <a:blip r:embed="rId44"/>
+                    <a:blip r:embed="rId45"/>
                     <a:stretch>
                       <a:fillRect/>
                     </a:stretch>
@@ -8207,6 +10604,18 @@
     <w:p>
       <w:pPr>
         <w:pStyle w:val="3"/>
+        <w:pageBreakBefore w:val="0"/>
+        <w:kinsoku/>
+        <w:wordWrap/>
+        <w:overflowPunct/>
+        <w:topLinePunct w:val="0"/>
+        <w:autoSpaceDE/>
+        <w:autoSpaceDN/>
+        <w:bidi w:val="0"/>
+        <w:adjustRightInd/>
+        <w:snapToGrid/>
+        <w:spacing w:line="300" w:lineRule="auto"/>
+        <w:textAlignment w:val="auto"/>
         <w:rPr>
           <w:rFonts w:ascii="Times New Roman" w:hAnsi="Times New Roman" w:eastAsia="宋体" w:cs="Times New Roman"/>
           <w:sz w:val="28"/>
@@ -8226,93 +10635,1274 @@
     </w:p>
     <w:p>
       <w:pPr>
-        <w:rPr>
-          <w:rFonts w:hint="default" w:eastAsia="宋体"/>
-          <w:lang w:val="en-US" w:eastAsia="zh-CN"/>
-        </w:rPr>
-      </w:pPr>
+        <w:keepNext w:val="0"/>
+        <w:keepLines w:val="0"/>
+        <w:pageBreakBefore w:val="0"/>
+        <w:widowControl w:val="0"/>
+        <w:kinsoku/>
+        <w:wordWrap/>
+        <w:overflowPunct/>
+        <w:topLinePunct w:val="0"/>
+        <w:autoSpaceDE/>
+        <w:autoSpaceDN/>
+        <w:bidi w:val="0"/>
+        <w:adjustRightInd/>
+        <w:snapToGrid/>
+        <w:spacing w:line="300" w:lineRule="auto"/>
+        <w:ind w:firstLine="499"/>
+        <w:textAlignment w:val="auto"/>
+        <w:rPr>
+          <w:rFonts w:hint="eastAsia" w:ascii="宋体" w:hAnsi="宋体" w:eastAsia="宋体"/>
+          <w:sz w:val="24"/>
+          <w:szCs w:val="24"/>
+        </w:rPr>
+      </w:pPr>
+      <w:r>
+        <w:rPr>
+          <w:rFonts w:hint="eastAsia" w:ascii="宋体" w:hAnsi="宋体" w:eastAsia="宋体"/>
+          <w:sz w:val="24"/>
+          <w:szCs w:val="24"/>
+        </w:rPr>
+        <w:t>本实验中使用Swing实现可视化功能。</w:t>
+      </w:r>
+    </w:p>
+    <w:p>
+      <w:pPr>
+        <w:keepNext w:val="0"/>
+        <w:keepLines w:val="0"/>
+        <w:pageBreakBefore w:val="0"/>
+        <w:widowControl w:val="0"/>
+        <w:kinsoku/>
+        <w:wordWrap/>
+        <w:overflowPunct/>
+        <w:topLinePunct w:val="0"/>
+        <w:autoSpaceDE/>
+        <w:autoSpaceDN/>
+        <w:bidi w:val="0"/>
+        <w:adjustRightInd/>
+        <w:snapToGrid/>
+        <w:spacing w:line="300" w:lineRule="auto"/>
+        <w:ind w:firstLine="499"/>
+        <w:textAlignment w:val="auto"/>
+        <w:rPr>
+          <w:rFonts w:hint="eastAsia" w:ascii="宋体" w:hAnsi="宋体" w:eastAsia="宋体"/>
+          <w:sz w:val="24"/>
+          <w:szCs w:val="24"/>
+          <w:lang w:val="en-US" w:eastAsia="zh-CN"/>
+        </w:rPr>
+      </w:pPr>
+      <w:r>
+        <w:rPr>
+          <w:rFonts w:hint="eastAsia" w:ascii="宋体" w:hAnsi="宋体" w:eastAsia="宋体"/>
+          <w:sz w:val="24"/>
+          <w:szCs w:val="24"/>
+          <w:lang w:val="en-US" w:eastAsia="zh-CN"/>
+        </w:rPr>
+        <w:t>设计思路：</w:t>
+      </w:r>
+    </w:p>
+    <w:p>
+      <w:pPr>
+        <w:keepNext w:val="0"/>
+        <w:keepLines w:val="0"/>
+        <w:pageBreakBefore w:val="0"/>
+        <w:widowControl w:val="0"/>
+        <w:kinsoku/>
+        <w:wordWrap/>
+        <w:overflowPunct/>
+        <w:topLinePunct w:val="0"/>
+        <w:autoSpaceDE/>
+        <w:autoSpaceDN/>
+        <w:bidi w:val="0"/>
+        <w:adjustRightInd/>
+        <w:snapToGrid/>
+        <w:spacing w:line="300" w:lineRule="auto"/>
+        <w:ind w:firstLine="499"/>
+        <w:textAlignment w:val="auto"/>
+        <w:rPr>
+          <w:rFonts w:hint="eastAsia" w:ascii="宋体" w:hAnsi="宋体" w:eastAsia="宋体"/>
+          <w:sz w:val="24"/>
+          <w:szCs w:val="24"/>
+          <w:lang w:val="en-US" w:eastAsia="zh-CN"/>
+        </w:rPr>
+      </w:pPr>
+      <w:r>
+        <w:rPr>
+          <w:rFonts w:hint="eastAsia" w:ascii="宋体" w:hAnsi="宋体" w:eastAsia="宋体"/>
+          <w:sz w:val="24"/>
+          <w:szCs w:val="24"/>
+          <w:lang w:val="en-US" w:eastAsia="zh-CN"/>
+        </w:rPr>
+        <w:t>使用IDEA插件JFormerDesigner进行UI布局，将一个命名为drawPanel的JPanel放在左侧用来承载轨道系统。</w:t>
+      </w:r>
+    </w:p>
+    <w:p>
+      <w:pPr>
+        <w:keepNext w:val="0"/>
+        <w:keepLines w:val="0"/>
+        <w:pageBreakBefore w:val="0"/>
+        <w:widowControl w:val="0"/>
+        <w:kinsoku/>
+        <w:wordWrap/>
+        <w:overflowPunct/>
+        <w:topLinePunct w:val="0"/>
+        <w:autoSpaceDE/>
+        <w:autoSpaceDN/>
+        <w:bidi w:val="0"/>
+        <w:adjustRightInd/>
+        <w:snapToGrid/>
+        <w:spacing w:line="300" w:lineRule="auto"/>
+        <w:ind w:firstLine="499"/>
+        <w:textAlignment w:val="auto"/>
+        <w:rPr>
+          <w:rFonts w:hint="eastAsia" w:ascii="宋体" w:hAnsi="宋体" w:eastAsia="宋体"/>
+          <w:sz w:val="24"/>
+          <w:szCs w:val="24"/>
+          <w:lang w:val="en-US" w:eastAsia="zh-CN"/>
+        </w:rPr>
+      </w:pPr>
+      <w:r>
+        <w:rPr>
+          <w:rFonts w:hint="eastAsia" w:ascii="宋体" w:hAnsi="宋体" w:eastAsia="宋体"/>
+          <w:sz w:val="24"/>
+          <w:szCs w:val="24"/>
+          <w:lang w:val="en-US" w:eastAsia="zh-CN"/>
+        </w:rPr>
+        <w:t>对于每一个应用类，实现visualizeContentPanel方法，在这个方法中，构造并返回一个JPanel，在该JPanel中重写paint方法，在paint中根据当前轨道系统的具体信息绘制当前轨道系统。</w:t>
+      </w:r>
+    </w:p>
+    <w:p>
+      <w:pPr>
+        <w:keepNext w:val="0"/>
+        <w:keepLines w:val="0"/>
+        <w:pageBreakBefore w:val="0"/>
+        <w:widowControl w:val="0"/>
+        <w:kinsoku/>
+        <w:wordWrap/>
+        <w:overflowPunct/>
+        <w:topLinePunct w:val="0"/>
+        <w:autoSpaceDE/>
+        <w:autoSpaceDN/>
+        <w:bidi w:val="0"/>
+        <w:adjustRightInd/>
+        <w:snapToGrid/>
+        <w:spacing w:line="300" w:lineRule="auto"/>
+        <w:ind w:firstLine="499"/>
+        <w:textAlignment w:val="auto"/>
+        <w:rPr>
+          <w:rFonts w:hint="default" w:ascii="宋体" w:hAnsi="宋体" w:eastAsia="宋体"/>
+          <w:sz w:val="24"/>
+          <w:szCs w:val="24"/>
+          <w:lang w:val="en-US" w:eastAsia="zh-CN"/>
+        </w:rPr>
+      </w:pPr>
+      <w:r>
+        <w:rPr>
+          <w:rFonts w:hint="eastAsia" w:ascii="宋体" w:hAnsi="宋体" w:eastAsia="宋体"/>
+          <w:sz w:val="24"/>
+          <w:szCs w:val="24"/>
+          <w:lang w:val="en-US" w:eastAsia="zh-CN"/>
+        </w:rPr>
+        <w:t>在复用API中构建CircularOrbitHelper，并在其中实现visualize方法，在其中调用visualizeContentPanel方法获得JPanel，将其添加到一个JFrame中就可显示轨道。</w:t>
+      </w:r>
+    </w:p>
+    <w:p>
+      <w:pPr>
+        <w:keepNext w:val="0"/>
+        <w:keepLines w:val="0"/>
+        <w:pageBreakBefore w:val="0"/>
+        <w:widowControl w:val="0"/>
+        <w:kinsoku/>
+        <w:wordWrap/>
+        <w:overflowPunct/>
+        <w:topLinePunct w:val="0"/>
+        <w:autoSpaceDE/>
+        <w:autoSpaceDN/>
+        <w:bidi w:val="0"/>
+        <w:adjustRightInd/>
+        <w:snapToGrid/>
+        <w:spacing w:line="300" w:lineRule="auto"/>
+        <w:ind w:firstLine="499"/>
+        <w:textAlignment w:val="auto"/>
+        <w:rPr>
+          <w:rFonts w:hint="eastAsia" w:ascii="宋体" w:hAnsi="宋体" w:eastAsia="宋体"/>
+          <w:sz w:val="24"/>
+          <w:szCs w:val="24"/>
+          <w:lang w:val="en-US" w:eastAsia="zh-CN"/>
+        </w:rPr>
+      </w:pPr>
+      <w:r>
+        <w:rPr>
+          <w:rFonts w:hint="eastAsia" w:ascii="宋体" w:hAnsi="宋体" w:eastAsia="宋体"/>
+          <w:sz w:val="24"/>
+          <w:szCs w:val="24"/>
+          <w:lang w:val="en-US" w:eastAsia="zh-CN"/>
+        </w:rPr>
+        <w:t>对于每一个应用类，实现visualize(JPanel panel)方法，该方法将visualizeContentPanel中获得到的Jpanel添加到panel中。在各个具体应用的构造类中获得面板上的drawPanel引用，将drawPanel传入到应用类的visualize方法中即可显示轨道系统。</w:t>
+      </w:r>
+    </w:p>
+    <w:p>
+      <w:pPr>
+        <w:keepNext w:val="0"/>
+        <w:keepLines w:val="0"/>
+        <w:pageBreakBefore w:val="0"/>
+        <w:widowControl w:val="0"/>
+        <w:kinsoku/>
+        <w:wordWrap/>
+        <w:overflowPunct/>
+        <w:topLinePunct w:val="0"/>
+        <w:autoSpaceDE/>
+        <w:autoSpaceDN/>
+        <w:bidi w:val="0"/>
+        <w:adjustRightInd/>
+        <w:snapToGrid/>
+        <w:spacing w:line="300" w:lineRule="auto"/>
+        <w:ind w:firstLine="499"/>
+        <w:textAlignment w:val="auto"/>
+        <w:rPr>
+          <w:rFonts w:hint="eastAsia" w:ascii="宋体" w:hAnsi="宋体" w:eastAsia="宋体"/>
+          <w:sz w:val="24"/>
+          <w:szCs w:val="24"/>
+          <w:lang w:val="en-US" w:eastAsia="zh-CN"/>
+        </w:rPr>
+      </w:pPr>
+      <w:r>
+        <w:rPr>
+          <w:rFonts w:hint="eastAsia" w:ascii="宋体" w:hAnsi="宋体" w:eastAsia="宋体"/>
+          <w:sz w:val="24"/>
+          <w:szCs w:val="24"/>
+          <w:lang w:val="en-US" w:eastAsia="zh-CN"/>
+        </w:rPr>
+        <w:t>在本次实验中，三个应用所实现的都是继承自JPanel的布局类，分别为TrackGamePanel，AtomStructurePanel，SocialNetworkCirclePanel，为布局类添加构造函数，传入构造类的引用。</w:t>
+      </w:r>
+    </w:p>
+    <w:p>
+      <w:pPr>
+        <w:keepNext w:val="0"/>
+        <w:keepLines w:val="0"/>
+        <w:pageBreakBefore w:val="0"/>
+        <w:widowControl w:val="0"/>
+        <w:kinsoku/>
+        <w:wordWrap/>
+        <w:overflowPunct/>
+        <w:topLinePunct w:val="0"/>
+        <w:autoSpaceDE/>
+        <w:autoSpaceDN/>
+        <w:bidi w:val="0"/>
+        <w:adjustRightInd/>
+        <w:snapToGrid/>
+        <w:spacing w:line="300" w:lineRule="auto"/>
+        <w:ind w:firstLine="499"/>
+        <w:textAlignment w:val="auto"/>
+        <w:rPr>
+          <w:rFonts w:hint="eastAsia" w:ascii="宋体" w:hAnsi="宋体" w:eastAsia="宋体"/>
+          <w:sz w:val="24"/>
+          <w:szCs w:val="24"/>
+          <w:lang w:val="en-US" w:eastAsia="zh-CN"/>
+        </w:rPr>
+      </w:pPr>
+      <w:r>
+        <w:rPr>
+          <w:rFonts w:hint="eastAsia" w:ascii="宋体" w:hAnsi="宋体" w:eastAsia="宋体"/>
+          <w:sz w:val="24"/>
+          <w:szCs w:val="24"/>
+          <w:lang w:val="en-US" w:eastAsia="zh-CN"/>
+        </w:rPr>
+        <w:t>部分代码：</w:t>
+      </w:r>
+    </w:p>
+    <w:p>
+      <w:pPr>
+        <w:keepNext w:val="0"/>
+        <w:keepLines w:val="0"/>
+        <w:pageBreakBefore w:val="0"/>
+        <w:widowControl w:val="0"/>
+        <w:kinsoku/>
+        <w:wordWrap/>
+        <w:overflowPunct/>
+        <w:topLinePunct w:val="0"/>
+        <w:autoSpaceDE/>
+        <w:autoSpaceDN/>
+        <w:bidi w:val="0"/>
+        <w:adjustRightInd/>
+        <w:snapToGrid/>
+        <w:spacing w:line="300" w:lineRule="auto"/>
+        <w:ind w:firstLine="499"/>
+        <w:textAlignment w:val="auto"/>
+        <w:rPr>
+          <w:rFonts w:hint="eastAsia" w:ascii="宋体" w:hAnsi="宋体" w:eastAsia="宋体"/>
+          <w:sz w:val="24"/>
+          <w:szCs w:val="24"/>
+          <w:lang w:val="en-US" w:eastAsia="zh-CN"/>
+        </w:rPr>
+      </w:pPr>
+      <w:r>
+        <w:drawing>
+          <wp:inline distT="0" distB="0" distL="114300" distR="114300">
+            <wp:extent cx="5270500" cy="3458210"/>
+            <wp:effectExtent l="0" t="0" r="2540" b="1270"/>
+            <wp:docPr id="1" name="图片 1"/>
+            <wp:cNvGraphicFramePr>
+              <a:graphicFrameLocks xmlns:a="http://schemas.openxmlformats.org/drawingml/2006/main" noChangeAspect="1"/>
+            </wp:cNvGraphicFramePr>
+            <a:graphic xmlns:a="http://schemas.openxmlformats.org/drawingml/2006/main">
+              <a:graphicData uri="http://schemas.openxmlformats.org/drawingml/2006/picture">
+                <pic:pic xmlns:pic="http://schemas.openxmlformats.org/drawingml/2006/picture">
+                  <pic:nvPicPr>
+                    <pic:cNvPr id="1" name="图片 1"/>
+                    <pic:cNvPicPr>
+                      <a:picLocks noChangeAspect="1"/>
+                    </pic:cNvPicPr>
+                  </pic:nvPicPr>
+                  <pic:blipFill>
+                    <a:blip r:embed="rId46"/>
+                    <a:stretch>
+                      <a:fillRect/>
+                    </a:stretch>
+                  </pic:blipFill>
+                  <pic:spPr>
+                    <a:xfrm>
+                      <a:off x="0" y="0"/>
+                      <a:ext cx="5270500" cy="3458210"/>
+                    </a:xfrm>
+                    <a:prstGeom prst="rect">
+                      <a:avLst/>
+                    </a:prstGeom>
+                    <a:noFill/>
+                    <a:ln>
+                      <a:noFill/>
+                    </a:ln>
+                  </pic:spPr>
+                </pic:pic>
+              </a:graphicData>
+            </a:graphic>
+          </wp:inline>
+        </w:drawing>
+      </w:r>
+    </w:p>
+    <w:p>
+      <w:pPr>
+        <w:keepNext w:val="0"/>
+        <w:keepLines w:val="0"/>
+        <w:pageBreakBefore w:val="0"/>
+        <w:widowControl w:val="0"/>
+        <w:kinsoku/>
+        <w:wordWrap/>
+        <w:overflowPunct/>
+        <w:topLinePunct w:val="0"/>
+        <w:autoSpaceDE/>
+        <w:autoSpaceDN/>
+        <w:bidi w:val="0"/>
+        <w:adjustRightInd/>
+        <w:snapToGrid/>
+        <w:spacing w:line="300" w:lineRule="auto"/>
+        <w:ind w:firstLine="499"/>
+        <w:textAlignment w:val="auto"/>
+        <w:rPr>
+          <w:rFonts w:hint="eastAsia" w:ascii="宋体" w:hAnsi="宋体" w:eastAsia="宋体"/>
+          <w:sz w:val="24"/>
+          <w:szCs w:val="24"/>
+          <w:lang w:val="en-US" w:eastAsia="zh-CN"/>
+        </w:rPr>
+      </w:pPr>
+      <w:r>
+        <w:rPr>
+          <w:rFonts w:hint="eastAsia" w:ascii="宋体" w:hAnsi="宋体" w:eastAsia="宋体"/>
+          <w:sz w:val="24"/>
+          <w:szCs w:val="24"/>
+          <w:lang w:val="en-US" w:eastAsia="zh-CN"/>
+        </w:rPr>
+        <w:t>具体实现情况图片：</w:t>
+      </w:r>
+    </w:p>
+    <w:p>
+      <w:pPr>
+        <w:keepNext w:val="0"/>
+        <w:keepLines w:val="0"/>
+        <w:pageBreakBefore w:val="0"/>
+        <w:widowControl w:val="0"/>
+        <w:kinsoku/>
+        <w:wordWrap/>
+        <w:overflowPunct/>
+        <w:topLinePunct w:val="0"/>
+        <w:autoSpaceDE/>
+        <w:autoSpaceDN/>
+        <w:bidi w:val="0"/>
+        <w:adjustRightInd/>
+        <w:snapToGrid/>
+        <w:spacing w:line="300" w:lineRule="auto"/>
+        <w:ind w:firstLine="499"/>
+        <w:textAlignment w:val="auto"/>
+        <w:rPr>
+          <w:rFonts w:hint="eastAsia" w:ascii="宋体" w:hAnsi="宋体" w:eastAsia="宋体"/>
+          <w:sz w:val="24"/>
+          <w:szCs w:val="24"/>
+          <w:lang w:val="en-US" w:eastAsia="zh-CN"/>
+        </w:rPr>
+      </w:pPr>
+      <w:r>
+        <w:drawing>
+          <wp:inline distT="0" distB="0" distL="114300" distR="114300">
+            <wp:extent cx="3785870" cy="2435225"/>
+            <wp:effectExtent l="0" t="0" r="8890" b="3175"/>
+            <wp:docPr id="2" name="图片 2"/>
+            <wp:cNvGraphicFramePr>
+              <a:graphicFrameLocks xmlns:a="http://schemas.openxmlformats.org/drawingml/2006/main" noChangeAspect="1"/>
+            </wp:cNvGraphicFramePr>
+            <a:graphic xmlns:a="http://schemas.openxmlformats.org/drawingml/2006/main">
+              <a:graphicData uri="http://schemas.openxmlformats.org/drawingml/2006/picture">
+                <pic:pic xmlns:pic="http://schemas.openxmlformats.org/drawingml/2006/picture">
+                  <pic:nvPicPr>
+                    <pic:cNvPr id="2" name="图片 2"/>
+                    <pic:cNvPicPr>
+                      <a:picLocks noChangeAspect="1"/>
+                    </pic:cNvPicPr>
+                  </pic:nvPicPr>
+                  <pic:blipFill>
+                    <a:blip r:embed="rId47"/>
+                    <a:stretch>
+                      <a:fillRect/>
+                    </a:stretch>
+                  </pic:blipFill>
+                  <pic:spPr>
+                    <a:xfrm>
+                      <a:off x="0" y="0"/>
+                      <a:ext cx="3785870" cy="2435225"/>
+                    </a:xfrm>
+                    <a:prstGeom prst="rect">
+                      <a:avLst/>
+                    </a:prstGeom>
+                    <a:noFill/>
+                    <a:ln>
+                      <a:noFill/>
+                    </a:ln>
+                  </pic:spPr>
+                </pic:pic>
+              </a:graphicData>
+            </a:graphic>
+          </wp:inline>
+        </w:drawing>
+      </w:r>
+    </w:p>
+    <w:p>
+      <w:pPr>
+        <w:keepNext w:val="0"/>
+        <w:keepLines w:val="0"/>
+        <w:pageBreakBefore w:val="0"/>
+        <w:widowControl w:val="0"/>
+        <w:kinsoku/>
+        <w:wordWrap/>
+        <w:overflowPunct/>
+        <w:topLinePunct w:val="0"/>
+        <w:autoSpaceDE/>
+        <w:autoSpaceDN/>
+        <w:bidi w:val="0"/>
+        <w:adjustRightInd/>
+        <w:snapToGrid/>
+        <w:spacing w:line="300" w:lineRule="auto"/>
+        <w:ind w:firstLine="499"/>
+        <w:textAlignment w:val="auto"/>
+        <w:rPr>
+          <w:rFonts w:hint="eastAsia" w:ascii="宋体" w:hAnsi="宋体" w:eastAsia="宋体"/>
+          <w:sz w:val="24"/>
+          <w:szCs w:val="24"/>
+          <w:lang w:val="en-US" w:eastAsia="zh-CN"/>
+        </w:rPr>
+      </w:pPr>
+    </w:p>
+    <w:p>
+      <w:pPr>
+        <w:keepNext w:val="0"/>
+        <w:keepLines w:val="0"/>
+        <w:pageBreakBefore w:val="0"/>
+        <w:widowControl w:val="0"/>
+        <w:kinsoku/>
+        <w:wordWrap/>
+        <w:overflowPunct/>
+        <w:topLinePunct w:val="0"/>
+        <w:autoSpaceDE/>
+        <w:autoSpaceDN/>
+        <w:bidi w:val="0"/>
+        <w:adjustRightInd/>
+        <w:snapToGrid/>
+        <w:spacing w:line="300" w:lineRule="auto"/>
+        <w:ind w:firstLine="499"/>
+        <w:textAlignment w:val="auto"/>
+        <w:rPr>
+          <w:rFonts w:hint="default" w:ascii="宋体" w:hAnsi="宋体" w:eastAsia="宋体"/>
+          <w:sz w:val="24"/>
+          <w:szCs w:val="24"/>
+          <w:lang w:val="en-US" w:eastAsia="zh-CN"/>
+        </w:rPr>
+      </w:pPr>
+    </w:p>
+    <w:p>
+      <w:pPr>
+        <w:pStyle w:val="3"/>
+        <w:pageBreakBefore w:val="0"/>
+        <w:kinsoku/>
+        <w:wordWrap/>
+        <w:overflowPunct/>
+        <w:topLinePunct w:val="0"/>
+        <w:autoSpaceDE/>
+        <w:autoSpaceDN/>
+        <w:bidi w:val="0"/>
+        <w:adjustRightInd/>
+        <w:snapToGrid/>
+        <w:spacing w:line="300" w:lineRule="auto"/>
+        <w:textAlignment w:val="auto"/>
+        <w:rPr>
+          <w:rFonts w:ascii="Times New Roman" w:hAnsi="Times New Roman" w:eastAsia="宋体" w:cs="Times New Roman"/>
+          <w:sz w:val="28"/>
+          <w:szCs w:val="28"/>
+        </w:rPr>
+      </w:pPr>
+      <w:bookmarkStart w:id="16" w:name="_Toc3922080"/>
+      <w:bookmarkStart w:id="17" w:name="_Toc504057365"/>
       <w:r>
         <w:rPr>
           <w:rFonts w:hint="eastAsia" w:ascii="Times New Roman" w:hAnsi="Times New Roman" w:eastAsia="宋体" w:cs="Times New Roman"/>
           <w:sz w:val="28"/>
           <w:szCs w:val="28"/>
-          <w:lang w:val="en-US" w:eastAsia="zh-CN"/>
-        </w:rPr>
-        <w:t xml:space="preserve"> </w:t>
-      </w:r>
-      <w:r>
-        <w:rPr>
-          <w:rFonts w:hint="eastAsia" w:ascii="宋体" w:hAnsi="宋体" w:eastAsia="宋体" w:cs="宋体"/>
-          <w:sz w:val="24"/>
-          <w:szCs w:val="24"/>
-          <w:lang w:val="en-US" w:eastAsia="zh-CN"/>
-        </w:rPr>
-        <w:t>，  然后用数</w:t>
+        </w:rPr>
+        <w:t>设计模式应用</w:t>
+      </w:r>
+      <w:bookmarkEnd w:id="16"/>
+      <w:bookmarkEnd w:id="17"/>
+    </w:p>
+    <w:p>
+      <w:pPr>
+        <w:pageBreakBefore w:val="0"/>
+        <w:numPr>
+          <w:ilvl w:val="0"/>
+          <w:numId w:val="10"/>
+        </w:numPr>
+        <w:kinsoku/>
+        <w:wordWrap/>
+        <w:overflowPunct/>
+        <w:topLinePunct w:val="0"/>
+        <w:autoSpaceDE/>
+        <w:autoSpaceDN/>
+        <w:bidi w:val="0"/>
+        <w:adjustRightInd/>
+        <w:snapToGrid/>
+        <w:spacing w:line="300" w:lineRule="auto"/>
+        <w:ind w:firstLine="480" w:firstLineChars="200"/>
+        <w:textAlignment w:val="auto"/>
+        <w:rPr>
+          <w:rFonts w:hint="eastAsia" w:ascii="Times New Roman" w:hAnsi="Times New Roman" w:eastAsia="宋体" w:cs="Times New Roman"/>
+          <w:sz w:val="24"/>
+          <w:lang w:val="en-US" w:eastAsia="zh-CN"/>
+        </w:rPr>
+      </w:pPr>
+      <w:r>
+        <w:rPr>
+          <w:rFonts w:hint="eastAsia" w:ascii="Times New Roman" w:hAnsi="Times New Roman" w:eastAsia="宋体" w:cs="Times New Roman"/>
+          <w:sz w:val="24"/>
+          <w:lang w:val="en-US" w:eastAsia="zh-CN"/>
+        </w:rPr>
+        <w:t>TrackGame</w:t>
+      </w:r>
+    </w:p>
+    <w:p>
+      <w:pPr>
+        <w:pageBreakBefore w:val="0"/>
+        <w:widowControl w:val="0"/>
+        <w:numPr>
+          <w:numId w:val="0"/>
+        </w:numPr>
+        <w:kinsoku/>
+        <w:wordWrap/>
+        <w:overflowPunct/>
+        <w:topLinePunct w:val="0"/>
+        <w:autoSpaceDE/>
+        <w:autoSpaceDN/>
+        <w:bidi w:val="0"/>
+        <w:adjustRightInd/>
+        <w:snapToGrid/>
+        <w:spacing w:line="300" w:lineRule="auto"/>
+        <w:ind w:firstLine="480"/>
+        <w:jc w:val="both"/>
+        <w:textAlignment w:val="auto"/>
+        <w:rPr>
+          <w:rFonts w:hint="eastAsia" w:ascii="Times New Roman" w:hAnsi="Times New Roman" w:eastAsia="宋体" w:cs="Times New Roman"/>
+          <w:sz w:val="24"/>
+          <w:lang w:val="en-US" w:eastAsia="zh-CN"/>
+        </w:rPr>
+      </w:pPr>
+      <w:r>
+        <w:rPr>
+          <w:rFonts w:hint="eastAsia" w:ascii="Times New Roman" w:hAnsi="Times New Roman" w:eastAsia="宋体" w:cs="Times New Roman"/>
+          <w:sz w:val="24"/>
+          <w:lang w:val="en-US" w:eastAsia="zh-CN"/>
+        </w:rPr>
+        <w:t>实现了</w:t>
+      </w:r>
+      <w:r>
+        <w:rPr>
+          <w:rFonts w:hint="default" w:ascii="Times New Roman" w:hAnsi="Times New Roman" w:eastAsia="宋体" w:cs="Times New Roman"/>
+          <w:sz w:val="24"/>
+          <w:szCs w:val="24"/>
+        </w:rPr>
+        <w:t>strategy</w:t>
+      </w:r>
+      <w:r>
+        <w:rPr>
+          <w:rFonts w:hint="eastAsia" w:ascii="宋体" w:hAnsi="宋体" w:eastAsia="宋体"/>
+          <w:sz w:val="24"/>
+          <w:szCs w:val="24"/>
+          <w:lang w:val="en-US" w:eastAsia="zh-CN"/>
+        </w:rPr>
+        <w:t>策略</w:t>
+      </w:r>
+      <w:r>
+        <w:rPr>
+          <w:rFonts w:hint="eastAsia" w:ascii="Times New Roman" w:hAnsi="Times New Roman" w:eastAsia="宋体" w:cs="Times New Roman"/>
+          <w:sz w:val="24"/>
+          <w:lang w:val="en-US" w:eastAsia="zh-CN"/>
+        </w:rPr>
+        <w:t>设计模式。</w:t>
+      </w:r>
+    </w:p>
+    <w:p>
+      <w:pPr>
+        <w:pageBreakBefore w:val="0"/>
+        <w:widowControl w:val="0"/>
+        <w:numPr>
+          <w:numId w:val="0"/>
+        </w:numPr>
+        <w:kinsoku/>
+        <w:wordWrap/>
+        <w:overflowPunct/>
+        <w:topLinePunct w:val="0"/>
+        <w:autoSpaceDE/>
+        <w:autoSpaceDN/>
+        <w:bidi w:val="0"/>
+        <w:adjustRightInd/>
+        <w:snapToGrid/>
+        <w:spacing w:line="300" w:lineRule="auto"/>
+        <w:ind w:firstLine="480"/>
+        <w:jc w:val="both"/>
+        <w:textAlignment w:val="auto"/>
+        <w:rPr>
+          <w:rFonts w:hint="eastAsia" w:ascii="Times New Roman" w:hAnsi="Times New Roman" w:eastAsia="宋体" w:cs="Times New Roman"/>
+          <w:sz w:val="24"/>
+          <w:lang w:val="en-US" w:eastAsia="zh-CN"/>
+        </w:rPr>
+      </w:pPr>
+      <w:r>
+        <w:rPr>
+          <w:rFonts w:hint="eastAsia" w:ascii="Times New Roman" w:hAnsi="Times New Roman" w:eastAsia="宋体" w:cs="Times New Roman"/>
+          <w:sz w:val="24"/>
+          <w:lang w:val="en-US" w:eastAsia="zh-CN"/>
+        </w:rPr>
+        <w:t>设计了一个抽象父类Strategy，并让具体的分类策略RandomStrategy和SortStrategy继承于它。策略原理为根据运动员列表的顺序进行分组，随机分组时打乱运动员列表的顺序，有序分组时按照运动员的最好成绩将运动员列表变为升序，然后按照结果分组、分轨道。</w:t>
+      </w:r>
+    </w:p>
+    <w:p>
+      <w:pPr>
+        <w:pageBreakBefore w:val="0"/>
+        <w:widowControl w:val="0"/>
+        <w:numPr>
+          <w:ilvl w:val="0"/>
+          <w:numId w:val="10"/>
+        </w:numPr>
+        <w:kinsoku/>
+        <w:wordWrap/>
+        <w:overflowPunct/>
+        <w:topLinePunct w:val="0"/>
+        <w:autoSpaceDE/>
+        <w:autoSpaceDN/>
+        <w:bidi w:val="0"/>
+        <w:adjustRightInd/>
+        <w:snapToGrid/>
+        <w:spacing w:line="300" w:lineRule="auto"/>
+        <w:ind w:left="0" w:leftChars="0" w:firstLine="480" w:firstLineChars="200"/>
+        <w:jc w:val="both"/>
+        <w:textAlignment w:val="auto"/>
+        <w:rPr>
+          <w:rFonts w:hint="default" w:ascii="Consolas" w:hAnsi="Consolas" w:eastAsia="宋体" w:cs="Times New Roman"/>
+          <w:sz w:val="24"/>
+          <w:lang w:val="en-US" w:eastAsia="zh-CN"/>
+        </w:rPr>
+      </w:pPr>
+      <w:r>
+        <w:rPr>
+          <w:rFonts w:hint="default" w:ascii="Times New Roman" w:hAnsi="Times New Roman" w:eastAsia="宋体" w:cs="Times New Roman"/>
+          <w:sz w:val="24"/>
+        </w:rPr>
+        <w:t>AtomStructure</w:t>
+      </w:r>
+    </w:p>
+    <w:p>
+      <w:pPr>
+        <w:pageBreakBefore w:val="0"/>
+        <w:widowControl w:val="0"/>
+        <w:numPr>
+          <w:numId w:val="0"/>
+        </w:numPr>
+        <w:kinsoku/>
+        <w:wordWrap/>
+        <w:overflowPunct/>
+        <w:topLinePunct w:val="0"/>
+        <w:autoSpaceDE/>
+        <w:autoSpaceDN/>
+        <w:bidi w:val="0"/>
+        <w:adjustRightInd/>
+        <w:snapToGrid/>
+        <w:spacing w:line="300" w:lineRule="auto"/>
+        <w:jc w:val="both"/>
+        <w:textAlignment w:val="auto"/>
+        <w:rPr>
+          <w:rFonts w:hint="default" w:ascii="Consolas" w:hAnsi="Consolas" w:eastAsia="宋体" w:cs="Times New Roman"/>
+          <w:sz w:val="24"/>
+          <w:lang w:val="en-US" w:eastAsia="zh-CN"/>
+        </w:rPr>
+      </w:pPr>
+      <w:r>
+        <w:rPr>
+          <w:rFonts w:hint="eastAsia" w:ascii="Times New Roman" w:hAnsi="Times New Roman" w:eastAsia="宋体" w:cs="Times New Roman"/>
+          <w:sz w:val="24"/>
+          <w:lang w:val="en-US" w:eastAsia="zh-CN"/>
+        </w:rPr>
+        <w:t xml:space="preserve">    </w:t>
+      </w:r>
+      <w:bookmarkStart w:id="36" w:name="_GoBack"/>
+      <w:bookmarkEnd w:id="36"/>
+    </w:p>
+    <w:p>
+      <w:pPr>
+        <w:pageBreakBefore w:val="0"/>
+        <w:widowControl w:val="0"/>
+        <w:numPr>
+          <w:numId w:val="0"/>
+        </w:numPr>
+        <w:kinsoku/>
+        <w:wordWrap/>
+        <w:overflowPunct/>
+        <w:topLinePunct w:val="0"/>
+        <w:autoSpaceDE/>
+        <w:autoSpaceDN/>
+        <w:bidi w:val="0"/>
+        <w:adjustRightInd/>
+        <w:snapToGrid/>
+        <w:spacing w:line="300" w:lineRule="auto"/>
+        <w:jc w:val="both"/>
+        <w:textAlignment w:val="auto"/>
+        <w:rPr>
+          <w:rFonts w:hint="default" w:ascii="Times New Roman" w:hAnsi="Times New Roman" w:eastAsia="宋体" w:cs="Times New Roman"/>
+          <w:sz w:val="24"/>
+          <w:lang w:val="en-US" w:eastAsia="zh-CN"/>
+        </w:rPr>
+      </w:pPr>
+      <w:r>
+        <w:rPr>
+          <w:rFonts w:hint="eastAsia" w:ascii="Consolas" w:hAnsi="Consolas" w:eastAsia="宋体" w:cs="Times New Roman"/>
+          <w:sz w:val="24"/>
+          <w:lang w:val="en-US" w:eastAsia="zh-CN"/>
+        </w:rPr>
+        <w:t xml:space="preserve">    3、</w:t>
+      </w:r>
+      <w:r>
+        <w:rPr>
+          <w:rFonts w:hint="default" w:ascii="Times New Roman" w:hAnsi="Times New Roman" w:eastAsia="宋体" w:cs="Times New Roman"/>
+          <w:sz w:val="24"/>
+          <w:lang w:val="en-US" w:eastAsia="zh-CN"/>
+        </w:rPr>
+        <w:t>SocialNetworkCircle</w:t>
+      </w:r>
+    </w:p>
+    <w:p>
+      <w:pPr>
+        <w:pageBreakBefore w:val="0"/>
+        <w:widowControl w:val="0"/>
+        <w:numPr>
+          <w:numId w:val="0"/>
+        </w:numPr>
+        <w:kinsoku/>
+        <w:wordWrap/>
+        <w:overflowPunct/>
+        <w:topLinePunct w:val="0"/>
+        <w:autoSpaceDE/>
+        <w:autoSpaceDN/>
+        <w:bidi w:val="0"/>
+        <w:adjustRightInd/>
+        <w:snapToGrid/>
+        <w:spacing w:line="300" w:lineRule="auto"/>
+        <w:jc w:val="both"/>
+        <w:textAlignment w:val="auto"/>
+        <w:rPr>
+          <w:rFonts w:hint="default" w:ascii="Consolas" w:hAnsi="Consolas" w:eastAsia="宋体" w:cs="Times New Roman"/>
+          <w:sz w:val="24"/>
+          <w:lang w:val="en-US" w:eastAsia="zh-CN"/>
+        </w:rPr>
+      </w:pPr>
+      <w:r>
+        <w:rPr>
+          <w:rFonts w:hint="eastAsia" w:ascii="Consolas" w:hAnsi="Consolas" w:eastAsia="宋体" w:cs="Times New Roman"/>
+          <w:sz w:val="24"/>
+          <w:lang w:val="en-US" w:eastAsia="zh-CN"/>
+        </w:rPr>
+        <w:t xml:space="preserve">    </w:t>
       </w:r>
     </w:p>
     <w:p>
       <w:pPr>
         <w:pStyle w:val="3"/>
+        <w:pageBreakBefore w:val="0"/>
+        <w:kinsoku/>
+        <w:wordWrap/>
+        <w:overflowPunct/>
+        <w:topLinePunct w:val="0"/>
+        <w:autoSpaceDE/>
+        <w:autoSpaceDN/>
+        <w:bidi w:val="0"/>
+        <w:adjustRightInd/>
+        <w:snapToGrid/>
+        <w:spacing w:line="300" w:lineRule="auto"/>
+        <w:textAlignment w:val="auto"/>
         <w:rPr>
           <w:rFonts w:ascii="Times New Roman" w:hAnsi="Times New Roman" w:eastAsia="宋体" w:cs="Times New Roman"/>
           <w:sz w:val="28"/>
           <w:szCs w:val="28"/>
         </w:rPr>
       </w:pPr>
-      <w:bookmarkStart w:id="16" w:name="_Toc504057365"/>
-      <w:bookmarkStart w:id="17" w:name="_Toc3922080"/>
+      <w:bookmarkStart w:id="18" w:name="_Toc3922081"/>
       <w:r>
         <w:rPr>
           <w:rFonts w:hint="eastAsia" w:ascii="Times New Roman" w:hAnsi="Times New Roman" w:eastAsia="宋体" w:cs="Times New Roman"/>
           <w:sz w:val="28"/>
           <w:szCs w:val="28"/>
         </w:rPr>
-        <w:t>设计模式应用</w:t>
-      </w:r>
-      <w:bookmarkEnd w:id="16"/>
-      <w:bookmarkEnd w:id="17"/>
-    </w:p>
-    <w:p>
-      <w:pPr>
+        <w:t>应用设计与开发</w:t>
+      </w:r>
+      <w:bookmarkEnd w:id="18"/>
+    </w:p>
+    <w:p>
+      <w:pPr>
+        <w:pageBreakBefore w:val="0"/>
+        <w:kinsoku/>
+        <w:wordWrap/>
+        <w:overflowPunct/>
+        <w:topLinePunct w:val="0"/>
+        <w:autoSpaceDE/>
+        <w:autoSpaceDN/>
+        <w:bidi w:val="0"/>
+        <w:adjustRightInd/>
+        <w:snapToGrid/>
         <w:spacing w:line="300" w:lineRule="auto"/>
         <w:ind w:firstLine="420"/>
+        <w:textAlignment w:val="auto"/>
+        <w:rPr>
+          <w:rFonts w:ascii="Times New Roman" w:hAnsi="Times New Roman" w:eastAsia="宋体" w:cs="Times New Roman"/>
+          <w:sz w:val="24"/>
+        </w:rPr>
+      </w:pPr>
+      <w:r>
+        <w:rPr>
+          <w:rFonts w:hint="eastAsia" w:ascii="Times New Roman" w:hAnsi="Times New Roman" w:eastAsia="宋体" w:cs="Times New Roman"/>
+          <w:sz w:val="24"/>
+        </w:rPr>
+        <w:t>利用上述设计和实现的ADT，实现手册里要求的各项功能。</w:t>
+      </w:r>
+    </w:p>
+    <w:p>
+      <w:pPr>
+        <w:pageBreakBefore w:val="0"/>
+        <w:kinsoku/>
+        <w:wordWrap/>
+        <w:overflowPunct/>
+        <w:topLinePunct w:val="0"/>
+        <w:autoSpaceDE/>
+        <w:autoSpaceDN/>
+        <w:bidi w:val="0"/>
+        <w:adjustRightInd/>
+        <w:snapToGrid/>
+        <w:spacing w:line="300" w:lineRule="auto"/>
+        <w:ind w:firstLine="420"/>
+        <w:textAlignment w:val="auto"/>
+        <w:rPr>
+          <w:rFonts w:ascii="Times New Roman" w:hAnsi="Times New Roman" w:eastAsia="宋体" w:cs="Times New Roman"/>
+          <w:sz w:val="24"/>
+        </w:rPr>
+      </w:pPr>
+      <w:r>
+        <w:rPr>
+          <w:rFonts w:hint="eastAsia" w:ascii="Times New Roman" w:hAnsi="Times New Roman" w:eastAsia="宋体" w:cs="Times New Roman"/>
+          <w:sz w:val="24"/>
+        </w:rPr>
+        <w:t>以下各小节，只需保留和完成你所选定的应用即可。</w:t>
+      </w:r>
+    </w:p>
+    <w:p>
+      <w:pPr>
+        <w:pStyle w:val="4"/>
+        <w:pageBreakBefore w:val="0"/>
+        <w:kinsoku/>
+        <w:wordWrap/>
+        <w:overflowPunct/>
+        <w:topLinePunct w:val="0"/>
+        <w:autoSpaceDE/>
+        <w:autoSpaceDN/>
+        <w:bidi w:val="0"/>
+        <w:adjustRightInd/>
+        <w:snapToGrid/>
+        <w:spacing w:line="300" w:lineRule="auto"/>
+        <w:textAlignment w:val="auto"/>
+        <w:rPr>
+          <w:rFonts w:ascii="Times New Roman" w:hAnsi="Times New Roman" w:cs="Times New Roman"/>
+          <w:sz w:val="24"/>
+        </w:rPr>
+      </w:pPr>
+      <w:bookmarkStart w:id="19" w:name="_Toc3922082"/>
+      <w:r>
         <w:rPr>
           <w:rFonts w:ascii="Consolas" w:hAnsi="Consolas" w:eastAsia="宋体" w:cs="Times New Roman"/>
           <w:sz w:val="24"/>
         </w:rPr>
-      </w:pPr>
-      <w:r>
-        <w:rPr>
-          <w:rFonts w:hint="eastAsia" w:ascii="Consolas" w:hAnsi="Consolas" w:eastAsia="宋体" w:cs="Times New Roman"/>
-          <w:sz w:val="24"/>
-        </w:rPr>
-        <w:t>请分小节介绍每种设计模式在你的ADT和应用设计中的具体应用。</w:t>
-      </w:r>
+        <w:t>TrackGame</w:t>
+      </w:r>
+      <w:bookmarkEnd w:id="19"/>
+    </w:p>
+    <w:p>
+      <w:pPr>
+        <w:pageBreakBefore w:val="0"/>
+        <w:kinsoku/>
+        <w:wordWrap/>
+        <w:overflowPunct/>
+        <w:topLinePunct w:val="0"/>
+        <w:autoSpaceDE/>
+        <w:autoSpaceDN/>
+        <w:bidi w:val="0"/>
+        <w:adjustRightInd/>
+        <w:snapToGrid/>
+        <w:spacing w:line="300" w:lineRule="auto"/>
+        <w:ind w:firstLine="720" w:firstLineChars="300"/>
+        <w:textAlignment w:val="auto"/>
+        <w:rPr>
+          <w:rFonts w:hint="eastAsia" w:ascii="Times New Roman" w:hAnsi="Times New Roman" w:eastAsia="宋体" w:cs="Times New Roman"/>
+          <w:sz w:val="24"/>
+          <w:lang w:val="en-US" w:eastAsia="zh-CN"/>
+        </w:rPr>
+      </w:pPr>
+      <w:r>
+        <w:rPr>
+          <w:rFonts w:hint="eastAsia" w:ascii="Times New Roman" w:hAnsi="Times New Roman" w:eastAsia="宋体" w:cs="Times New Roman"/>
+          <w:sz w:val="24"/>
+          <w:lang w:val="en-US" w:eastAsia="zh-CN"/>
+        </w:rPr>
+        <w:t>设计思路：</w:t>
+      </w:r>
+    </w:p>
+    <w:p>
+      <w:pPr>
+        <w:pageBreakBefore w:val="0"/>
+        <w:numPr>
+          <w:ilvl w:val="0"/>
+          <w:numId w:val="11"/>
+        </w:numPr>
+        <w:kinsoku/>
+        <w:wordWrap/>
+        <w:overflowPunct/>
+        <w:topLinePunct w:val="0"/>
+        <w:autoSpaceDE/>
+        <w:autoSpaceDN/>
+        <w:bidi w:val="0"/>
+        <w:adjustRightInd/>
+        <w:snapToGrid/>
+        <w:spacing w:line="300" w:lineRule="auto"/>
+        <w:ind w:firstLine="720" w:firstLineChars="300"/>
+        <w:textAlignment w:val="auto"/>
+        <w:rPr>
+          <w:rFonts w:hint="eastAsia" w:ascii="Times New Roman" w:hAnsi="Times New Roman" w:eastAsia="宋体" w:cs="Times New Roman"/>
+          <w:sz w:val="24"/>
+          <w:lang w:val="en-US" w:eastAsia="zh-CN"/>
+        </w:rPr>
+      </w:pPr>
+      <w:r>
+        <w:rPr>
+          <w:rFonts w:hint="eastAsia" w:ascii="Times New Roman" w:hAnsi="Times New Roman" w:eastAsia="宋体" w:cs="Times New Roman"/>
+          <w:sz w:val="24"/>
+          <w:lang w:val="en-US" w:eastAsia="zh-CN"/>
+        </w:rPr>
+        <w:t>首先，由于要使用策略设计模式，以抽象类Strategy为父类的进行比赛分组策略的编写设计，分组时将这部分任务委派给Strategy及其子类即可。</w:t>
+      </w:r>
+    </w:p>
+    <w:p>
+      <w:pPr>
+        <w:pageBreakBefore w:val="0"/>
+        <w:numPr>
+          <w:ilvl w:val="0"/>
+          <w:numId w:val="11"/>
+        </w:numPr>
+        <w:kinsoku/>
+        <w:wordWrap/>
+        <w:overflowPunct/>
+        <w:topLinePunct w:val="0"/>
+        <w:autoSpaceDE/>
+        <w:autoSpaceDN/>
+        <w:bidi w:val="0"/>
+        <w:adjustRightInd/>
+        <w:snapToGrid/>
+        <w:spacing w:line="300" w:lineRule="auto"/>
+        <w:ind w:firstLine="720" w:firstLineChars="300"/>
+        <w:textAlignment w:val="auto"/>
+        <w:rPr>
+          <w:rFonts w:hint="default" w:ascii="Times New Roman" w:hAnsi="Times New Roman" w:eastAsia="宋体" w:cs="Times New Roman"/>
+          <w:sz w:val="24"/>
+          <w:lang w:val="en-US" w:eastAsia="zh-CN"/>
+        </w:rPr>
+      </w:pPr>
+      <w:r>
+        <w:rPr>
+          <w:rFonts w:hint="eastAsia" w:ascii="Times New Roman" w:hAnsi="Times New Roman" w:eastAsia="宋体" w:cs="Times New Roman"/>
+          <w:sz w:val="24"/>
+          <w:lang w:val="en-US" w:eastAsia="zh-CN"/>
+        </w:rPr>
+        <w:t>设计Runner类保存运动员的比如ID，姓名，年龄等信息。</w:t>
+      </w:r>
+    </w:p>
+    <w:p>
+      <w:pPr>
+        <w:pageBreakBefore w:val="0"/>
+        <w:numPr>
+          <w:ilvl w:val="0"/>
+          <w:numId w:val="11"/>
+        </w:numPr>
+        <w:kinsoku/>
+        <w:wordWrap/>
+        <w:overflowPunct/>
+        <w:topLinePunct w:val="0"/>
+        <w:autoSpaceDE/>
+        <w:autoSpaceDN/>
+        <w:bidi w:val="0"/>
+        <w:adjustRightInd/>
+        <w:snapToGrid/>
+        <w:spacing w:line="300" w:lineRule="auto"/>
+        <w:ind w:firstLine="720" w:firstLineChars="300"/>
+        <w:textAlignment w:val="auto"/>
+        <w:rPr>
+          <w:rFonts w:hint="default" w:ascii="Times New Roman" w:hAnsi="Times New Roman" w:eastAsia="宋体" w:cs="Times New Roman"/>
+          <w:sz w:val="24"/>
+          <w:lang w:val="en-US" w:eastAsia="zh-CN"/>
+        </w:rPr>
+      </w:pPr>
+      <w:r>
+        <w:rPr>
+          <w:rFonts w:hint="eastAsia" w:ascii="Times New Roman" w:hAnsi="Times New Roman" w:eastAsia="宋体" w:cs="Times New Roman"/>
+          <w:sz w:val="24"/>
+          <w:lang w:val="en-US" w:eastAsia="zh-CN"/>
+        </w:rPr>
+        <w:t>设计TrackCircularOrbit类，该类继承自CircularOrbit类，为该跑步比赛系统的具体实现系统，并设计TrackCircularOrbitBuilder类，用于创建该系统，防止TrackCircularOrbit暴露给客户端，防止表示泄露。</w:t>
+      </w:r>
+    </w:p>
+    <w:p>
+      <w:pPr>
+        <w:pageBreakBefore w:val="0"/>
+        <w:numPr>
+          <w:ilvl w:val="0"/>
+          <w:numId w:val="11"/>
+        </w:numPr>
+        <w:kinsoku/>
+        <w:wordWrap/>
+        <w:overflowPunct/>
+        <w:topLinePunct w:val="0"/>
+        <w:autoSpaceDE/>
+        <w:autoSpaceDN/>
+        <w:bidi w:val="0"/>
+        <w:adjustRightInd/>
+        <w:snapToGrid/>
+        <w:spacing w:line="300" w:lineRule="auto"/>
+        <w:ind w:firstLine="720" w:firstLineChars="300"/>
+        <w:textAlignment w:val="auto"/>
+        <w:rPr>
+          <w:rFonts w:hint="default" w:ascii="Times New Roman" w:hAnsi="Times New Roman" w:eastAsia="宋体" w:cs="Times New Roman"/>
+          <w:sz w:val="24"/>
+          <w:lang w:val="en-US" w:eastAsia="zh-CN"/>
+        </w:rPr>
+      </w:pPr>
+      <w:r>
+        <w:rPr>
+          <w:rFonts w:hint="eastAsia" w:ascii="Times New Roman" w:hAnsi="Times New Roman" w:eastAsia="宋体" w:cs="Times New Roman"/>
+          <w:sz w:val="24"/>
+          <w:lang w:val="en-US" w:eastAsia="zh-CN"/>
+        </w:rPr>
+        <w:t>设计TrackGame类，在该类里创建TrackCircularOrbit的对象，读取配置文件中的各种信息对轨道、运动员、比赛的各个成员变量完成初始化，并通过方法实现改变运动员的分组、改变运动员轨道等要求的功能。</w:t>
+      </w:r>
+    </w:p>
+    <w:p>
+      <w:pPr>
+        <w:pageBreakBefore w:val="0"/>
+        <w:numPr>
+          <w:ilvl w:val="0"/>
+          <w:numId w:val="11"/>
+        </w:numPr>
+        <w:kinsoku/>
+        <w:wordWrap/>
+        <w:overflowPunct/>
+        <w:topLinePunct w:val="0"/>
+        <w:autoSpaceDE/>
+        <w:autoSpaceDN/>
+        <w:bidi w:val="0"/>
+        <w:adjustRightInd/>
+        <w:snapToGrid/>
+        <w:spacing w:line="300" w:lineRule="auto"/>
+        <w:ind w:firstLine="720" w:firstLineChars="300"/>
+        <w:textAlignment w:val="auto"/>
+        <w:rPr>
+          <w:rFonts w:hint="default" w:ascii="Times New Roman" w:hAnsi="Times New Roman" w:eastAsia="宋体" w:cs="Times New Roman"/>
+          <w:sz w:val="24"/>
+          <w:lang w:val="en-US" w:eastAsia="zh-CN"/>
+        </w:rPr>
+      </w:pPr>
+      <w:r>
+        <w:rPr>
+          <w:rFonts w:hint="eastAsia" w:ascii="Times New Roman" w:hAnsi="Times New Roman" w:eastAsia="宋体" w:cs="Times New Roman"/>
+          <w:sz w:val="24"/>
+          <w:lang w:val="en-US" w:eastAsia="zh-CN"/>
+        </w:rPr>
+        <w:t>完成可视化，设计一个TrackGamePanel面板和RunnerFrame框架，通过包导入Miglayout布局，分别保存TrackGame的组件和布局，有关选手信息的各组件及布局。然后将TrackGamePanel面板和RunnerFrame框架委派给TrackGame函数实现可视化。</w:t>
+      </w:r>
+    </w:p>
+    <w:p>
+      <w:pPr>
+        <w:pStyle w:val="4"/>
+        <w:pageBreakBefore w:val="0"/>
+        <w:kinsoku/>
+        <w:wordWrap/>
+        <w:overflowPunct/>
+        <w:topLinePunct w:val="0"/>
+        <w:autoSpaceDE/>
+        <w:autoSpaceDN/>
+        <w:bidi w:val="0"/>
+        <w:adjustRightInd/>
+        <w:snapToGrid/>
+        <w:spacing w:line="300" w:lineRule="auto"/>
+        <w:textAlignment w:val="auto"/>
+        <w:rPr>
+          <w:rFonts w:ascii="Times New Roman" w:hAnsi="Times New Roman" w:cs="Times New Roman"/>
+          <w:sz w:val="24"/>
+        </w:rPr>
+      </w:pPr>
+      <w:bookmarkStart w:id="20" w:name="_Toc3922084"/>
+      <w:r>
+        <w:rPr>
+          <w:rFonts w:ascii="Consolas" w:hAnsi="Consolas" w:eastAsia="宋体" w:cs="Times New Roman"/>
+          <w:sz w:val="24"/>
+        </w:rPr>
+        <w:t>AtomStructure</w:t>
+      </w:r>
+      <w:bookmarkEnd w:id="20"/>
+    </w:p>
+    <w:p>
+      <w:pPr>
+        <w:pageBreakBefore w:val="0"/>
+        <w:kinsoku/>
+        <w:wordWrap/>
+        <w:overflowPunct/>
+        <w:topLinePunct w:val="0"/>
+        <w:autoSpaceDE/>
+        <w:autoSpaceDN/>
+        <w:bidi w:val="0"/>
+        <w:adjustRightInd/>
+        <w:snapToGrid/>
+        <w:spacing w:line="300" w:lineRule="auto"/>
+        <w:textAlignment w:val="auto"/>
+      </w:pPr>
+    </w:p>
+    <w:p>
+      <w:pPr>
+        <w:pStyle w:val="4"/>
+        <w:pageBreakBefore w:val="0"/>
+        <w:kinsoku/>
+        <w:wordWrap/>
+        <w:overflowPunct/>
+        <w:topLinePunct w:val="0"/>
+        <w:autoSpaceDE/>
+        <w:autoSpaceDN/>
+        <w:bidi w:val="0"/>
+        <w:adjustRightInd/>
+        <w:snapToGrid/>
+        <w:spacing w:line="300" w:lineRule="auto"/>
+        <w:textAlignment w:val="auto"/>
+        <w:rPr>
+          <w:rFonts w:ascii="Times New Roman" w:hAnsi="Times New Roman" w:cs="Times New Roman"/>
+          <w:sz w:val="24"/>
+        </w:rPr>
+      </w:pPr>
+      <w:bookmarkStart w:id="21" w:name="_Toc3922086"/>
+      <w:r>
+        <w:rPr>
+          <w:rFonts w:ascii="Consolas" w:hAnsi="Consolas" w:eastAsia="宋体" w:cs="Times New Roman"/>
+          <w:sz w:val="24"/>
+        </w:rPr>
+        <w:t>SocialNetworkCircle</w:t>
+      </w:r>
+      <w:bookmarkEnd w:id="21"/>
+    </w:p>
+    <w:p>
+      <w:pPr>
+        <w:pageBreakBefore w:val="0"/>
+        <w:kinsoku/>
+        <w:wordWrap/>
+        <w:overflowPunct/>
+        <w:topLinePunct w:val="0"/>
+        <w:autoSpaceDE/>
+        <w:autoSpaceDN/>
+        <w:bidi w:val="0"/>
+        <w:adjustRightInd/>
+        <w:snapToGrid/>
+        <w:spacing w:line="300" w:lineRule="auto"/>
+        <w:textAlignment w:val="auto"/>
+      </w:pPr>
     </w:p>
     <w:p>
       <w:pPr>
         <w:pStyle w:val="3"/>
+        <w:pageBreakBefore w:val="0"/>
+        <w:kinsoku/>
+        <w:wordWrap/>
+        <w:overflowPunct/>
+        <w:topLinePunct w:val="0"/>
+        <w:autoSpaceDE/>
+        <w:autoSpaceDN/>
+        <w:bidi w:val="0"/>
+        <w:adjustRightInd/>
+        <w:snapToGrid/>
+        <w:spacing w:line="300" w:lineRule="auto"/>
+        <w:textAlignment w:val="auto"/>
         <w:rPr>
           <w:rFonts w:ascii="Times New Roman" w:hAnsi="Times New Roman" w:eastAsia="宋体" w:cs="Times New Roman"/>
           <w:sz w:val="28"/>
           <w:szCs w:val="28"/>
         </w:rPr>
       </w:pPr>
-      <w:bookmarkStart w:id="18" w:name="_Toc3922081"/>
+      <w:bookmarkStart w:id="22" w:name="_Toc3922087"/>
       <w:r>
         <w:rPr>
           <w:rFonts w:hint="eastAsia" w:ascii="Times New Roman" w:hAnsi="Times New Roman" w:eastAsia="宋体" w:cs="Times New Roman"/>
           <w:sz w:val="28"/>
           <w:szCs w:val="28"/>
         </w:rPr>
-        <w:t>应用设计与开发</w:t>
-      </w:r>
-      <w:bookmarkEnd w:id="18"/>
-    </w:p>
-    <w:p>
-      <w:pPr>
+        <w:t>应对应用面临的新变化</w:t>
+      </w:r>
+      <w:bookmarkEnd w:id="22"/>
+    </w:p>
+    <w:p>
+      <w:pPr>
+        <w:pageBreakBefore w:val="0"/>
+        <w:kinsoku/>
+        <w:wordWrap/>
+        <w:overflowPunct/>
+        <w:topLinePunct w:val="0"/>
+        <w:autoSpaceDE/>
+        <w:autoSpaceDN/>
+        <w:bidi w:val="0"/>
+        <w:adjustRightInd/>
+        <w:snapToGrid/>
         <w:spacing w:line="300" w:lineRule="auto"/>
         <w:ind w:firstLine="420"/>
+        <w:textAlignment w:val="auto"/>
         <w:rPr>
           <w:rFonts w:ascii="Times New Roman" w:hAnsi="Times New Roman" w:eastAsia="宋体" w:cs="Times New Roman"/>
           <w:sz w:val="24"/>
@@ -8323,35 +11913,30 @@
           <w:rFonts w:hint="eastAsia" w:ascii="Times New Roman" w:hAnsi="Times New Roman" w:eastAsia="宋体" w:cs="Times New Roman"/>
           <w:sz w:val="24"/>
         </w:rPr>
-        <w:t>利用上述设计和实现的ADT，实现手册里要求的各项功能。</w:t>
-      </w:r>
-    </w:p>
-    <w:p>
-      <w:pPr>
-        <w:spacing w:line="300" w:lineRule="auto"/>
-        <w:ind w:firstLine="420"/>
-        <w:rPr>
-          <w:rFonts w:ascii="Times New Roman" w:hAnsi="Times New Roman" w:eastAsia="宋体" w:cs="Times New Roman"/>
-          <w:sz w:val="24"/>
-        </w:rPr>
-      </w:pPr>
-      <w:r>
-        <w:rPr>
-          <w:rFonts w:hint="eastAsia" w:ascii="Times New Roman" w:hAnsi="Times New Roman" w:eastAsia="宋体" w:cs="Times New Roman"/>
-          <w:sz w:val="24"/>
-        </w:rPr>
         <w:t>以下各小节，只需保留和完成你所选定的应用即可。</w:t>
       </w:r>
     </w:p>
     <w:p>
       <w:pPr>
         <w:pStyle w:val="4"/>
+        <w:pageBreakBefore w:val="0"/>
+        <w:kinsoku/>
+        <w:wordWrap/>
+        <w:overflowPunct/>
+        <w:topLinePunct w:val="0"/>
+        <w:autoSpaceDE/>
+        <w:autoSpaceDN/>
+        <w:bidi w:val="0"/>
+        <w:adjustRightInd/>
+        <w:snapToGrid/>
+        <w:spacing w:line="300" w:lineRule="auto"/>
+        <w:textAlignment w:val="auto"/>
         <w:rPr>
           <w:rFonts w:ascii="Times New Roman" w:hAnsi="Times New Roman" w:cs="Times New Roman"/>
           <w:sz w:val="24"/>
         </w:rPr>
       </w:pPr>
-      <w:bookmarkStart w:id="19" w:name="_Toc3922082"/>
+      <w:bookmarkStart w:id="23" w:name="_Toc3922088"/>
       <w:r>
         <w:rPr>
           <w:rFonts w:ascii="Consolas" w:hAnsi="Consolas" w:eastAsia="宋体" w:cs="Times New Roman"/>
@@ -8359,309 +11944,205 @@
         </w:rPr>
         <w:t>TrackGame</w:t>
       </w:r>
-      <w:bookmarkEnd w:id="19"/>
+      <w:bookmarkEnd w:id="23"/>
     </w:p>
     <w:p>
       <w:pPr>
         <w:pStyle w:val="4"/>
+        <w:pageBreakBefore w:val="0"/>
+        <w:kinsoku/>
+        <w:wordWrap/>
+        <w:overflowPunct/>
+        <w:topLinePunct w:val="0"/>
+        <w:autoSpaceDE/>
+        <w:autoSpaceDN/>
+        <w:bidi w:val="0"/>
+        <w:adjustRightInd/>
+        <w:snapToGrid/>
+        <w:spacing w:line="300" w:lineRule="auto"/>
+        <w:textAlignment w:val="auto"/>
         <w:rPr>
           <w:rFonts w:ascii="Times New Roman" w:hAnsi="Times New Roman" w:cs="Times New Roman"/>
           <w:sz w:val="24"/>
         </w:rPr>
       </w:pPr>
-      <w:bookmarkStart w:id="20" w:name="_Toc3922083"/>
+      <w:bookmarkStart w:id="24" w:name="_Toc3922090"/>
       <w:r>
         <w:rPr>
           <w:rFonts w:ascii="Consolas" w:hAnsi="Consolas" w:eastAsia="宋体" w:cs="Times New Roman"/>
           <w:sz w:val="24"/>
         </w:rPr>
-        <w:t>StellarSystem</w:t>
-      </w:r>
-      <w:bookmarkEnd w:id="20"/>
+        <w:t>AtomStructure</w:t>
+      </w:r>
+      <w:bookmarkEnd w:id="24"/>
     </w:p>
     <w:p>
       <w:pPr>
         <w:pStyle w:val="4"/>
+        <w:pageBreakBefore w:val="0"/>
+        <w:kinsoku/>
+        <w:wordWrap/>
+        <w:overflowPunct/>
+        <w:topLinePunct w:val="0"/>
+        <w:autoSpaceDE/>
+        <w:autoSpaceDN/>
+        <w:bidi w:val="0"/>
+        <w:adjustRightInd/>
+        <w:snapToGrid/>
+        <w:spacing w:line="300" w:lineRule="auto"/>
+        <w:textAlignment w:val="auto"/>
         <w:rPr>
           <w:rFonts w:ascii="Times New Roman" w:hAnsi="Times New Roman" w:cs="Times New Roman"/>
           <w:sz w:val="24"/>
         </w:rPr>
       </w:pPr>
-      <w:bookmarkStart w:id="21" w:name="_Toc3922084"/>
+      <w:bookmarkStart w:id="25" w:name="_Toc3922092"/>
       <w:r>
         <w:rPr>
           <w:rFonts w:ascii="Consolas" w:hAnsi="Consolas" w:eastAsia="宋体" w:cs="Times New Roman"/>
           <w:sz w:val="24"/>
         </w:rPr>
-        <w:t>AtomStructure</w:t>
-      </w:r>
-      <w:bookmarkEnd w:id="21"/>
-    </w:p>
-    <w:p>
-      <w:pPr>
-        <w:pStyle w:val="4"/>
-        <w:rPr>
-          <w:rFonts w:ascii="Times New Roman" w:hAnsi="Times New Roman" w:cs="Times New Roman"/>
-          <w:sz w:val="24"/>
-        </w:rPr>
-      </w:pPr>
-      <w:bookmarkStart w:id="22" w:name="_Toc3922085"/>
-      <w:r>
-        <w:rPr>
-          <w:rFonts w:ascii="Consolas" w:hAnsi="Consolas" w:eastAsia="宋体" w:cs="Times New Roman"/>
-          <w:sz w:val="24"/>
-        </w:rPr>
-        <w:t>PersonalAppEcosystem</w:t>
-      </w:r>
-      <w:bookmarkEnd w:id="22"/>
-    </w:p>
-    <w:p>
-      <w:pPr>
-        <w:pStyle w:val="4"/>
-        <w:rPr>
-          <w:rFonts w:ascii="Times New Roman" w:hAnsi="Times New Roman" w:cs="Times New Roman"/>
-          <w:sz w:val="24"/>
-        </w:rPr>
-      </w:pPr>
-      <w:bookmarkStart w:id="23" w:name="_Toc3922086"/>
-      <w:r>
-        <w:rPr>
-          <w:rFonts w:ascii="Consolas" w:hAnsi="Consolas" w:eastAsia="宋体" w:cs="Times New Roman"/>
-          <w:sz w:val="24"/>
-        </w:rPr>
         <w:t>SocialNetworkCircle</w:t>
       </w:r>
-      <w:bookmarkEnd w:id="23"/>
+      <w:bookmarkEnd w:id="25"/>
     </w:p>
     <w:p>
       <w:pPr>
         <w:pStyle w:val="3"/>
+        <w:pageBreakBefore w:val="0"/>
+        <w:kinsoku/>
+        <w:wordWrap/>
+        <w:overflowPunct/>
+        <w:topLinePunct w:val="0"/>
+        <w:autoSpaceDE/>
+        <w:autoSpaceDN/>
+        <w:bidi w:val="0"/>
+        <w:adjustRightInd/>
+        <w:snapToGrid/>
+        <w:spacing w:line="300" w:lineRule="auto"/>
+        <w:textAlignment w:val="auto"/>
         <w:rPr>
           <w:rFonts w:ascii="Times New Roman" w:hAnsi="Times New Roman" w:eastAsia="宋体" w:cs="Times New Roman"/>
           <w:sz w:val="28"/>
           <w:szCs w:val="28"/>
         </w:rPr>
       </w:pPr>
-      <w:bookmarkStart w:id="24" w:name="_Toc3922087"/>
+      <w:bookmarkStart w:id="26" w:name="_Toc3922093"/>
       <w:r>
         <w:rPr>
           <w:rFonts w:hint="eastAsia" w:ascii="Times New Roman" w:hAnsi="Times New Roman" w:eastAsia="宋体" w:cs="Times New Roman"/>
           <w:sz w:val="28"/>
           <w:szCs w:val="28"/>
         </w:rPr>
-        <w:t>应对应用面临的新变化</w:t>
-      </w:r>
-      <w:bookmarkEnd w:id="24"/>
-    </w:p>
-    <w:p>
-      <w:pPr>
+        <w:t>Git仓库结构</w:t>
+      </w:r>
+      <w:bookmarkEnd w:id="26"/>
+    </w:p>
+    <w:p>
+      <w:pPr>
+        <w:pageBreakBefore w:val="0"/>
+        <w:kinsoku/>
+        <w:wordWrap/>
+        <w:overflowPunct/>
+        <w:topLinePunct w:val="0"/>
+        <w:autoSpaceDE/>
+        <w:autoSpaceDN/>
+        <w:bidi w:val="0"/>
+        <w:adjustRightInd/>
+        <w:snapToGrid/>
         <w:spacing w:line="300" w:lineRule="auto"/>
         <w:ind w:firstLine="420"/>
-        <w:rPr>
-          <w:rFonts w:ascii="Times New Roman" w:hAnsi="Times New Roman" w:eastAsia="宋体" w:cs="Times New Roman"/>
-          <w:sz w:val="24"/>
-        </w:rPr>
-      </w:pPr>
-      <w:r>
-        <w:rPr>
-          <w:rFonts w:hint="eastAsia" w:ascii="Times New Roman" w:hAnsi="Times New Roman" w:eastAsia="宋体" w:cs="Times New Roman"/>
-          <w:sz w:val="24"/>
-        </w:rPr>
-        <w:t>以下各小节，只需保留和完成你所选定的应用即可。</w:t>
-      </w:r>
-    </w:p>
-    <w:p>
-      <w:pPr>
-        <w:pStyle w:val="4"/>
-        <w:rPr>
-          <w:rFonts w:ascii="Times New Roman" w:hAnsi="Times New Roman" w:cs="Times New Roman"/>
-          <w:sz w:val="24"/>
-        </w:rPr>
-      </w:pPr>
-      <w:bookmarkStart w:id="25" w:name="_Toc3922088"/>
-      <w:r>
+        <w:textAlignment w:val="auto"/>
         <w:rPr>
           <w:rFonts w:ascii="Consolas" w:hAnsi="Consolas" w:eastAsia="宋体" w:cs="Times New Roman"/>
           <w:sz w:val="24"/>
         </w:rPr>
-        <w:t>TrackGame</w:t>
-      </w:r>
-      <w:bookmarkEnd w:id="25"/>
-    </w:p>
-    <w:p>
-      <w:pPr>
-        <w:pStyle w:val="4"/>
-        <w:rPr>
-          <w:rFonts w:ascii="Times New Roman" w:hAnsi="Times New Roman" w:cs="Times New Roman"/>
-          <w:sz w:val="24"/>
-        </w:rPr>
-      </w:pPr>
-      <w:bookmarkStart w:id="26" w:name="_Toc3922089"/>
+      </w:pPr>
+      <w:r>
+        <w:rPr>
+          <w:rFonts w:hint="eastAsia" w:ascii="Consolas" w:hAnsi="Consolas" w:eastAsia="宋体" w:cs="Times New Roman"/>
+          <w:sz w:val="24"/>
+        </w:rPr>
+        <w:t>请在完成全部实验要求之后，利用Git</w:t>
+      </w:r>
       <w:r>
         <w:rPr>
           <w:rFonts w:ascii="Consolas" w:hAnsi="Consolas" w:eastAsia="宋体" w:cs="Times New Roman"/>
           <w:sz w:val="24"/>
         </w:rPr>
-        <w:t>StellarSystem</w:t>
-      </w:r>
-      <w:bookmarkEnd w:id="26"/>
-    </w:p>
-    <w:p>
-      <w:pPr>
-        <w:pStyle w:val="4"/>
-        <w:rPr>
-          <w:rFonts w:ascii="Times New Roman" w:hAnsi="Times New Roman" w:cs="Times New Roman"/>
-          <w:sz w:val="24"/>
-        </w:rPr>
-      </w:pPr>
-      <w:bookmarkStart w:id="27" w:name="_Toc3922090"/>
+        <w:t xml:space="preserve"> </w:t>
+      </w:r>
+      <w:r>
+        <w:rPr>
+          <w:rFonts w:hint="eastAsia" w:ascii="Consolas" w:hAnsi="Consolas" w:eastAsia="宋体" w:cs="Times New Roman"/>
+          <w:sz w:val="24"/>
+        </w:rPr>
+        <w:t>log指令或Git图形化客户端或G</w:t>
+      </w:r>
       <w:r>
         <w:rPr>
           <w:rFonts w:ascii="Consolas" w:hAnsi="Consolas" w:eastAsia="宋体" w:cs="Times New Roman"/>
           <w:sz w:val="24"/>
         </w:rPr>
-        <w:t>AtomStructure</w:t>
-      </w:r>
-      <w:bookmarkEnd w:id="27"/>
-    </w:p>
-    <w:p>
-      <w:pPr>
-        <w:pStyle w:val="4"/>
-        <w:rPr>
-          <w:rFonts w:ascii="Times New Roman" w:hAnsi="Times New Roman" w:cs="Times New Roman"/>
-          <w:sz w:val="24"/>
-        </w:rPr>
-      </w:pPr>
-      <w:bookmarkStart w:id="28" w:name="_Toc3922091"/>
+        <w:t>i</w:t>
+      </w:r>
+      <w:r>
+        <w:rPr>
+          <w:rFonts w:hint="eastAsia" w:ascii="Consolas" w:hAnsi="Consolas" w:eastAsia="宋体" w:cs="Times New Roman"/>
+          <w:sz w:val="24"/>
+        </w:rPr>
+        <w:t>tHub上项目仓库的Insight页面，给出你的仓库到目前为止的Object</w:t>
+      </w:r>
       <w:r>
         <w:rPr>
           <w:rFonts w:ascii="Consolas" w:hAnsi="Consolas" w:eastAsia="宋体" w:cs="Times New Roman"/>
           <w:sz w:val="24"/>
         </w:rPr>
-        <w:t>PersonalAppEcosystem</w:t>
-      </w:r>
-      <w:bookmarkEnd w:id="28"/>
-    </w:p>
-    <w:p>
-      <w:pPr>
-        <w:pStyle w:val="4"/>
-        <w:rPr>
-          <w:rFonts w:ascii="Times New Roman" w:hAnsi="Times New Roman" w:cs="Times New Roman"/>
-          <w:sz w:val="24"/>
-        </w:rPr>
-      </w:pPr>
-      <w:bookmarkStart w:id="29" w:name="_Toc3922092"/>
+        <w:t xml:space="preserve"> </w:t>
+      </w:r>
+      <w:r>
+        <w:rPr>
+          <w:rFonts w:hint="eastAsia" w:ascii="Consolas" w:hAnsi="Consolas" w:eastAsia="宋体" w:cs="Times New Roman"/>
+          <w:sz w:val="24"/>
+        </w:rPr>
+        <w:t>Graph，尤其是区分清楚3</w:t>
+      </w:r>
       <w:r>
         <w:rPr>
           <w:rFonts w:ascii="Consolas" w:hAnsi="Consolas" w:eastAsia="宋体" w:cs="Times New Roman"/>
           <w:sz w:val="24"/>
         </w:rPr>
-        <w:t>SocialNetworkCircle</w:t>
-      </w:r>
-      <w:bookmarkEnd w:id="29"/>
-    </w:p>
-    <w:p>
-      <w:pPr>
-        <w:pStyle w:val="3"/>
-        <w:rPr>
-          <w:rFonts w:ascii="Times New Roman" w:hAnsi="Times New Roman" w:eastAsia="宋体" w:cs="Times New Roman"/>
-          <w:sz w:val="28"/>
-          <w:szCs w:val="28"/>
-        </w:rPr>
-      </w:pPr>
-      <w:bookmarkStart w:id="30" w:name="_Toc3922093"/>
-      <w:r>
-        <w:rPr>
-          <w:rFonts w:hint="eastAsia" w:ascii="Times New Roman" w:hAnsi="Times New Roman" w:eastAsia="宋体" w:cs="Times New Roman"/>
-          <w:sz w:val="28"/>
-          <w:szCs w:val="28"/>
-        </w:rPr>
-        <w:t>Git仓库结构</w:t>
-      </w:r>
-      <w:bookmarkEnd w:id="30"/>
-    </w:p>
-    <w:p>
-      <w:pPr>
-        <w:spacing w:line="300" w:lineRule="auto"/>
-        <w:ind w:firstLine="420"/>
-        <w:rPr>
-          <w:rFonts w:ascii="Consolas" w:hAnsi="Consolas" w:eastAsia="宋体" w:cs="Times New Roman"/>
-          <w:sz w:val="24"/>
-        </w:rPr>
-      </w:pPr>
+        <w:t>12change</w:t>
+      </w:r>
       <w:r>
         <w:rPr>
           <w:rFonts w:hint="eastAsia" w:ascii="Consolas" w:hAnsi="Consolas" w:eastAsia="宋体" w:cs="Times New Roman"/>
           <w:sz w:val="24"/>
         </w:rPr>
-        <w:t>请在完成全部实验要求之后，利用Git</w:t>
-      </w:r>
-      <w:r>
-        <w:rPr>
-          <w:rFonts w:ascii="Consolas" w:hAnsi="Consolas" w:eastAsia="宋体" w:cs="Times New Roman"/>
-          <w:sz w:val="24"/>
-        </w:rPr>
-        <w:t xml:space="preserve"> </w:t>
-      </w:r>
-      <w:r>
-        <w:rPr>
-          <w:rFonts w:hint="eastAsia" w:ascii="Consolas" w:hAnsi="Consolas" w:eastAsia="宋体" w:cs="Times New Roman"/>
-          <w:sz w:val="24"/>
-        </w:rPr>
-        <w:t>log指令或Git图形化客户端或G</w:t>
-      </w:r>
-      <w:r>
-        <w:rPr>
-          <w:rFonts w:ascii="Consolas" w:hAnsi="Consolas" w:eastAsia="宋体" w:cs="Times New Roman"/>
-          <w:sz w:val="24"/>
-        </w:rPr>
-        <w:t>i</w:t>
-      </w:r>
-      <w:r>
-        <w:rPr>
-          <w:rFonts w:hint="eastAsia" w:ascii="Consolas" w:hAnsi="Consolas" w:eastAsia="宋体" w:cs="Times New Roman"/>
-          <w:sz w:val="24"/>
-        </w:rPr>
-        <w:t>tHub上项目仓库的Insight页面，给出你的仓库到目前为止的Object</w:t>
-      </w:r>
-      <w:r>
-        <w:rPr>
-          <w:rFonts w:ascii="Consolas" w:hAnsi="Consolas" w:eastAsia="宋体" w:cs="Times New Roman"/>
-          <w:sz w:val="24"/>
-        </w:rPr>
-        <w:t xml:space="preserve"> </w:t>
-      </w:r>
-      <w:r>
-        <w:rPr>
-          <w:rFonts w:hint="eastAsia" w:ascii="Consolas" w:hAnsi="Consolas" w:eastAsia="宋体" w:cs="Times New Roman"/>
-          <w:sz w:val="24"/>
-        </w:rPr>
-        <w:t>Graph，尤其是区分清楚3</w:t>
-      </w:r>
-      <w:r>
-        <w:rPr>
-          <w:rFonts w:ascii="Consolas" w:hAnsi="Consolas" w:eastAsia="宋体" w:cs="Times New Roman"/>
-          <w:sz w:val="24"/>
-        </w:rPr>
-        <w:t>12change</w:t>
-      </w:r>
-      <w:r>
-        <w:rPr>
-          <w:rFonts w:hint="eastAsia" w:ascii="Consolas" w:hAnsi="Consolas" w:eastAsia="宋体" w:cs="Times New Roman"/>
-          <w:sz w:val="24"/>
-        </w:rPr>
         <w:t>分支和master分支所指向的位置。</w:t>
       </w:r>
     </w:p>
     <w:p>
       <w:pPr>
         <w:pStyle w:val="2"/>
+        <w:pageBreakBefore w:val="0"/>
+        <w:kinsoku/>
+        <w:wordWrap/>
+        <w:overflowPunct/>
+        <w:topLinePunct w:val="0"/>
+        <w:autoSpaceDE/>
+        <w:autoSpaceDN/>
+        <w:bidi w:val="0"/>
+        <w:adjustRightInd/>
+        <w:snapToGrid/>
+        <w:spacing w:line="300" w:lineRule="auto"/>
+        <w:textAlignment w:val="auto"/>
         <w:rPr>
           <w:rFonts w:ascii="Times New Roman" w:hAnsi="Times New Roman" w:cs="Times New Roman"/>
           <w:sz w:val="36"/>
         </w:rPr>
       </w:pPr>
-      <w:bookmarkStart w:id="31" w:name="_Toc3922094"/>
+      <w:bookmarkStart w:id="27" w:name="_Toc3922094"/>
       <w:r>
         <w:rPr>
           <w:rFonts w:ascii="Times New Roman" w:hAnsi="Times New Roman" w:cs="Times New Roman"/>
@@ -8669,12 +12150,23 @@
         </w:rPr>
         <w:t>实验进度记录</w:t>
       </w:r>
-      <w:bookmarkEnd w:id="31"/>
-    </w:p>
-    <w:p>
-      <w:pPr>
+      <w:bookmarkEnd w:id="27"/>
+    </w:p>
+    <w:p>
+      <w:pPr>
+        <w:pageBreakBefore w:val="0"/>
+        <w:kinsoku/>
+        <w:wordWrap/>
+        <w:overflowPunct/>
+        <w:topLinePunct w:val="0"/>
+        <w:autoSpaceDE/>
+        <w:autoSpaceDN/>
+        <w:bidi w:val="0"/>
+        <w:adjustRightInd/>
+        <w:snapToGrid/>
         <w:spacing w:line="300" w:lineRule="auto"/>
         <w:ind w:firstLine="420"/>
+        <w:textAlignment w:val="auto"/>
         <w:rPr>
           <w:rFonts w:ascii="Times New Roman" w:hAnsi="Times New Roman" w:eastAsia="宋体" w:cs="Times New Roman"/>
           <w:sz w:val="24"/>
@@ -8692,8 +12184,19 @@
     </w:p>
     <w:p>
       <w:pPr>
+        <w:pageBreakBefore w:val="0"/>
+        <w:kinsoku/>
+        <w:wordWrap/>
+        <w:overflowPunct/>
+        <w:topLinePunct w:val="0"/>
+        <w:autoSpaceDE/>
+        <w:autoSpaceDN/>
+        <w:bidi w:val="0"/>
+        <w:adjustRightInd/>
+        <w:snapToGrid/>
         <w:spacing w:line="300" w:lineRule="auto"/>
         <w:ind w:firstLine="420"/>
+        <w:textAlignment w:val="auto"/>
         <w:rPr>
           <w:rFonts w:ascii="Times New Roman" w:hAnsi="Times New Roman" w:eastAsia="宋体" w:cs="Times New Roman"/>
           <w:color w:val="FF0000"/>
@@ -8713,8 +12216,19 @@
     </w:p>
     <w:p>
       <w:pPr>
+        <w:pageBreakBefore w:val="0"/>
+        <w:kinsoku/>
+        <w:wordWrap/>
+        <w:overflowPunct/>
+        <w:topLinePunct w:val="0"/>
+        <w:autoSpaceDE/>
+        <w:autoSpaceDN/>
+        <w:bidi w:val="0"/>
+        <w:adjustRightInd/>
+        <w:snapToGrid/>
         <w:spacing w:line="300" w:lineRule="auto"/>
         <w:ind w:firstLine="420"/>
+        <w:textAlignment w:val="auto"/>
         <w:rPr>
           <w:rFonts w:ascii="Times New Roman" w:hAnsi="Times New Roman" w:eastAsia="宋体" w:cs="Times New Roman"/>
           <w:color w:val="FF0000"/>
@@ -8755,9 +12269,9 @@
       </w:tblPr>
       <w:tblGrid>
         <w:gridCol w:w="1311"/>
-        <w:gridCol w:w="1481"/>
+        <w:gridCol w:w="1480"/>
         <w:gridCol w:w="3729"/>
-        <w:gridCol w:w="2001"/>
+        <w:gridCol w:w="2002"/>
       </w:tblGrid>
       <w:tr>
         <w:tblPrEx>
@@ -8782,7 +12296,19 @@
           </w:tcPr>
           <w:p>
             <w:pPr>
+              <w:pageBreakBefore w:val="0"/>
+              <w:kinsoku/>
+              <w:wordWrap/>
+              <w:overflowPunct/>
+              <w:topLinePunct w:val="0"/>
+              <w:autoSpaceDE/>
+              <w:autoSpaceDN/>
+              <w:bidi w:val="0"/>
+              <w:adjustRightInd/>
+              <w:snapToGrid/>
+              <w:spacing w:line="300" w:lineRule="auto"/>
               <w:jc w:val="center"/>
+              <w:textAlignment w:val="auto"/>
               <w:rPr>
                 <w:rFonts w:ascii="Times New Roman" w:hAnsi="Times New Roman" w:eastAsia="宋体" w:cs="Times New Roman"/>
               </w:rPr>
@@ -8797,11 +12323,23 @@
         </w:tc>
         <w:tc>
           <w:tcPr>
-            <w:tcW w:w="869" w:type="pct"/>
+            <w:tcW w:w="868" w:type="pct"/>
           </w:tcPr>
           <w:p>
             <w:pPr>
+              <w:pageBreakBefore w:val="0"/>
+              <w:kinsoku/>
+              <w:wordWrap/>
+              <w:overflowPunct/>
+              <w:topLinePunct w:val="0"/>
+              <w:autoSpaceDE/>
+              <w:autoSpaceDN/>
+              <w:bidi w:val="0"/>
+              <w:adjustRightInd/>
+              <w:snapToGrid/>
+              <w:spacing w:line="300" w:lineRule="auto"/>
               <w:jc w:val="center"/>
+              <w:textAlignment w:val="auto"/>
               <w:rPr>
                 <w:rFonts w:ascii="Times New Roman" w:hAnsi="Times New Roman" w:eastAsia="宋体" w:cs="Times New Roman"/>
               </w:rPr>
@@ -8816,11 +12354,23 @@
         </w:tc>
         <w:tc>
           <w:tcPr>
-            <w:tcW w:w="2188" w:type="pct"/>
+            <w:tcW w:w="2187" w:type="pct"/>
           </w:tcPr>
           <w:p>
             <w:pPr>
+              <w:pageBreakBefore w:val="0"/>
+              <w:kinsoku/>
+              <w:wordWrap/>
+              <w:overflowPunct/>
+              <w:topLinePunct w:val="0"/>
+              <w:autoSpaceDE/>
+              <w:autoSpaceDN/>
+              <w:bidi w:val="0"/>
+              <w:adjustRightInd/>
+              <w:snapToGrid/>
+              <w:spacing w:line="300" w:lineRule="auto"/>
               <w:jc w:val="center"/>
+              <w:textAlignment w:val="auto"/>
               <w:rPr>
                 <w:rFonts w:ascii="Times New Roman" w:hAnsi="Times New Roman" w:eastAsia="宋体" w:cs="Times New Roman"/>
               </w:rPr>
@@ -8839,7 +12389,19 @@
           </w:tcPr>
           <w:p>
             <w:pPr>
+              <w:pageBreakBefore w:val="0"/>
+              <w:kinsoku/>
+              <w:wordWrap/>
+              <w:overflowPunct/>
+              <w:topLinePunct w:val="0"/>
+              <w:autoSpaceDE/>
+              <w:autoSpaceDN/>
+              <w:bidi w:val="0"/>
+              <w:adjustRightInd/>
+              <w:snapToGrid/>
+              <w:spacing w:line="300" w:lineRule="auto"/>
               <w:jc w:val="center"/>
+              <w:textAlignment w:val="auto"/>
               <w:rPr>
                 <w:rFonts w:ascii="Times New Roman" w:hAnsi="Times New Roman" w:eastAsia="宋体" w:cs="Times New Roman"/>
               </w:rPr>
@@ -8876,7 +12438,19 @@
           </w:tcPr>
           <w:p>
             <w:pPr>
+              <w:pageBreakBefore w:val="0"/>
+              <w:kinsoku/>
+              <w:wordWrap/>
+              <w:overflowPunct/>
+              <w:topLinePunct w:val="0"/>
+              <w:autoSpaceDE/>
+              <w:autoSpaceDN/>
+              <w:bidi w:val="0"/>
+              <w:adjustRightInd/>
+              <w:snapToGrid/>
+              <w:spacing w:line="300" w:lineRule="auto"/>
               <w:ind w:firstLine="210" w:firstLineChars="100"/>
+              <w:textAlignment w:val="auto"/>
               <w:rPr>
                 <w:rFonts w:hint="default" w:ascii="Times New Roman" w:hAnsi="Times New Roman" w:eastAsia="宋体" w:cs="Times New Roman"/>
                 <w:lang w:val="en-US" w:eastAsia="zh-CN"/>
@@ -8893,10 +12467,22 @@
         </w:tc>
         <w:tc>
           <w:tcPr>
-            <w:tcW w:w="869" w:type="pct"/>
+            <w:tcW w:w="868" w:type="pct"/>
           </w:tcPr>
           <w:p>
             <w:pPr>
+              <w:pageBreakBefore w:val="0"/>
+              <w:kinsoku/>
+              <w:wordWrap/>
+              <w:overflowPunct/>
+              <w:topLinePunct w:val="0"/>
+              <w:autoSpaceDE/>
+              <w:autoSpaceDN/>
+              <w:bidi w:val="0"/>
+              <w:adjustRightInd/>
+              <w:snapToGrid/>
+              <w:spacing w:line="300" w:lineRule="auto"/>
+              <w:textAlignment w:val="auto"/>
               <w:rPr>
                 <w:rFonts w:hint="default" w:ascii="Times New Roman" w:hAnsi="Times New Roman" w:eastAsia="宋体" w:cs="Times New Roman"/>
                 <w:lang w:val="en-US" w:eastAsia="zh-CN"/>
@@ -8913,10 +12499,22 @@
         </w:tc>
         <w:tc>
           <w:tcPr>
-            <w:tcW w:w="2188" w:type="pct"/>
+            <w:tcW w:w="2187" w:type="pct"/>
           </w:tcPr>
           <w:p>
             <w:pPr>
+              <w:pageBreakBefore w:val="0"/>
+              <w:kinsoku/>
+              <w:wordWrap/>
+              <w:overflowPunct/>
+              <w:topLinePunct w:val="0"/>
+              <w:autoSpaceDE/>
+              <w:autoSpaceDN/>
+              <w:bidi w:val="0"/>
+              <w:adjustRightInd/>
+              <w:snapToGrid/>
+              <w:spacing w:line="300" w:lineRule="auto"/>
+              <w:textAlignment w:val="auto"/>
               <w:rPr>
                 <w:rFonts w:hint="default" w:ascii="Times New Roman" w:hAnsi="Times New Roman" w:eastAsia="宋体" w:cs="Times New Roman"/>
                 <w:lang w:val="en-US" w:eastAsia="zh-CN"/>
@@ -8937,6 +12535,18 @@
           </w:tcPr>
           <w:p>
             <w:pPr>
+              <w:pageBreakBefore w:val="0"/>
+              <w:kinsoku/>
+              <w:wordWrap/>
+              <w:overflowPunct/>
+              <w:topLinePunct w:val="0"/>
+              <w:autoSpaceDE/>
+              <w:autoSpaceDN/>
+              <w:bidi w:val="0"/>
+              <w:adjustRightInd/>
+              <w:snapToGrid/>
+              <w:spacing w:line="300" w:lineRule="auto"/>
+              <w:textAlignment w:val="auto"/>
               <w:rPr>
                 <w:rFonts w:hint="default" w:ascii="Times New Roman" w:hAnsi="Times New Roman" w:eastAsia="宋体" w:cs="Times New Roman"/>
                 <w:lang w:val="en-US" w:eastAsia="zh-CN"/>
@@ -8975,7 +12585,19 @@
           </w:tcPr>
           <w:p>
             <w:pPr>
+              <w:pageBreakBefore w:val="0"/>
+              <w:kinsoku/>
+              <w:wordWrap/>
+              <w:overflowPunct/>
+              <w:topLinePunct w:val="0"/>
+              <w:autoSpaceDE/>
+              <w:autoSpaceDN/>
+              <w:bidi w:val="0"/>
+              <w:adjustRightInd/>
+              <w:snapToGrid/>
+              <w:spacing w:line="300" w:lineRule="auto"/>
               <w:ind w:firstLine="210" w:firstLineChars="100"/>
+              <w:textAlignment w:val="auto"/>
               <w:rPr>
                 <w:rFonts w:hint="default" w:ascii="Times New Roman" w:hAnsi="Times New Roman" w:eastAsia="宋体" w:cs="Times New Roman"/>
                 <w:lang w:val="en-US" w:eastAsia="zh-CN"/>
@@ -8992,10 +12614,22 @@
         </w:tc>
         <w:tc>
           <w:tcPr>
-            <w:tcW w:w="869" w:type="pct"/>
+            <w:tcW w:w="868" w:type="pct"/>
           </w:tcPr>
           <w:p>
             <w:pPr>
+              <w:pageBreakBefore w:val="0"/>
+              <w:kinsoku/>
+              <w:wordWrap/>
+              <w:overflowPunct/>
+              <w:topLinePunct w:val="0"/>
+              <w:autoSpaceDE/>
+              <w:autoSpaceDN/>
+              <w:bidi w:val="0"/>
+              <w:adjustRightInd/>
+              <w:snapToGrid/>
+              <w:spacing w:line="300" w:lineRule="auto"/>
+              <w:textAlignment w:val="auto"/>
               <w:rPr>
                 <w:rFonts w:hint="default" w:ascii="Times New Roman" w:hAnsi="Times New Roman" w:eastAsia="宋体" w:cs="Times New Roman"/>
                 <w:lang w:val="en-US" w:eastAsia="zh-CN"/>
@@ -9012,10 +12646,22 @@
         </w:tc>
         <w:tc>
           <w:tcPr>
-            <w:tcW w:w="2188" w:type="pct"/>
+            <w:tcW w:w="2187" w:type="pct"/>
           </w:tcPr>
           <w:p>
             <w:pPr>
+              <w:pageBreakBefore w:val="0"/>
+              <w:kinsoku/>
+              <w:wordWrap/>
+              <w:overflowPunct/>
+              <w:topLinePunct w:val="0"/>
+              <w:autoSpaceDE/>
+              <w:autoSpaceDN/>
+              <w:bidi w:val="0"/>
+              <w:adjustRightInd/>
+              <w:snapToGrid/>
+              <w:spacing w:line="300" w:lineRule="auto"/>
+              <w:textAlignment w:val="auto"/>
               <w:rPr>
                 <w:rFonts w:hint="default" w:ascii="Times New Roman" w:hAnsi="Times New Roman" w:eastAsia="宋体" w:cs="Times New Roman"/>
                 <w:lang w:val="en-US" w:eastAsia="zh-CN"/>
@@ -9036,6 +12682,18 @@
           </w:tcPr>
           <w:p>
             <w:pPr>
+              <w:pageBreakBefore w:val="0"/>
+              <w:kinsoku/>
+              <w:wordWrap/>
+              <w:overflowPunct/>
+              <w:topLinePunct w:val="0"/>
+              <w:autoSpaceDE/>
+              <w:autoSpaceDN/>
+              <w:bidi w:val="0"/>
+              <w:adjustRightInd/>
+              <w:snapToGrid/>
+              <w:spacing w:line="300" w:lineRule="auto"/>
+              <w:textAlignment w:val="auto"/>
               <w:rPr>
                 <w:rFonts w:hint="default" w:ascii="Times New Roman" w:hAnsi="Times New Roman" w:eastAsia="宋体" w:cs="Times New Roman"/>
                 <w:lang w:val="en-US" w:eastAsia="zh-CN"/>
@@ -9074,6 +12732,18 @@
           </w:tcPr>
           <w:p>
             <w:pPr>
+              <w:pageBreakBefore w:val="0"/>
+              <w:kinsoku/>
+              <w:wordWrap/>
+              <w:overflowPunct/>
+              <w:topLinePunct w:val="0"/>
+              <w:autoSpaceDE/>
+              <w:autoSpaceDN/>
+              <w:bidi w:val="0"/>
+              <w:adjustRightInd/>
+              <w:snapToGrid/>
+              <w:spacing w:line="300" w:lineRule="auto"/>
+              <w:textAlignment w:val="auto"/>
               <w:rPr>
                 <w:rFonts w:hint="default" w:ascii="Times New Roman" w:hAnsi="Times New Roman" w:eastAsia="宋体" w:cs="Times New Roman"/>
                 <w:lang w:val="en-US" w:eastAsia="zh-CN"/>
@@ -9090,10 +12760,22 @@
         </w:tc>
         <w:tc>
           <w:tcPr>
-            <w:tcW w:w="869" w:type="pct"/>
+            <w:tcW w:w="868" w:type="pct"/>
           </w:tcPr>
           <w:p>
             <w:pPr>
+              <w:pageBreakBefore w:val="0"/>
+              <w:kinsoku/>
+              <w:wordWrap/>
+              <w:overflowPunct/>
+              <w:topLinePunct w:val="0"/>
+              <w:autoSpaceDE/>
+              <w:autoSpaceDN/>
+              <w:bidi w:val="0"/>
+              <w:adjustRightInd/>
+              <w:snapToGrid/>
+              <w:spacing w:line="300" w:lineRule="auto"/>
+              <w:textAlignment w:val="auto"/>
               <w:rPr>
                 <w:rFonts w:hint="default" w:ascii="Times New Roman" w:hAnsi="Times New Roman" w:eastAsia="宋体" w:cs="Times New Roman"/>
                 <w:lang w:val="en-US" w:eastAsia="zh-CN"/>
@@ -9110,10 +12792,22 @@
         </w:tc>
         <w:tc>
           <w:tcPr>
-            <w:tcW w:w="2188" w:type="pct"/>
+            <w:tcW w:w="2187" w:type="pct"/>
           </w:tcPr>
           <w:p>
             <w:pPr>
+              <w:pageBreakBefore w:val="0"/>
+              <w:kinsoku/>
+              <w:wordWrap/>
+              <w:overflowPunct/>
+              <w:topLinePunct w:val="0"/>
+              <w:autoSpaceDE/>
+              <w:autoSpaceDN/>
+              <w:bidi w:val="0"/>
+              <w:adjustRightInd/>
+              <w:snapToGrid/>
+              <w:spacing w:line="300" w:lineRule="auto"/>
+              <w:textAlignment w:val="auto"/>
               <w:rPr>
                 <w:rFonts w:hint="default" w:ascii="Times New Roman" w:hAnsi="Times New Roman" w:eastAsia="宋体" w:cs="Times New Roman"/>
                 <w:lang w:val="en-US" w:eastAsia="zh-CN"/>
@@ -9134,6 +12828,18 @@
           </w:tcPr>
           <w:p>
             <w:pPr>
+              <w:pageBreakBefore w:val="0"/>
+              <w:kinsoku/>
+              <w:wordWrap/>
+              <w:overflowPunct/>
+              <w:topLinePunct w:val="0"/>
+              <w:autoSpaceDE/>
+              <w:autoSpaceDN/>
+              <w:bidi w:val="0"/>
+              <w:adjustRightInd/>
+              <w:snapToGrid/>
+              <w:spacing w:line="300" w:lineRule="auto"/>
+              <w:textAlignment w:val="auto"/>
               <w:rPr>
                 <w:rFonts w:hint="default" w:ascii="Times New Roman" w:hAnsi="Times New Roman" w:eastAsia="宋体" w:cs="Times New Roman"/>
                 <w:lang w:val="en-US" w:eastAsia="zh-CN"/>
@@ -9172,13 +12878,25 @@
           </w:tcPr>
           <w:p>
             <w:pPr>
+              <w:pageBreakBefore w:val="0"/>
+              <w:kinsoku/>
+              <w:wordWrap/>
+              <w:overflowPunct/>
+              <w:topLinePunct w:val="0"/>
+              <w:autoSpaceDE/>
+              <w:autoSpaceDN/>
+              <w:bidi w:val="0"/>
+              <w:adjustRightInd/>
+              <w:snapToGrid/>
+              <w:spacing w:line="300" w:lineRule="auto"/>
               <w:ind w:firstLine="210" w:firstLineChars="100"/>
+              <w:textAlignment w:val="auto"/>
               <w:rPr>
                 <w:rFonts w:hint="default" w:ascii="Times New Roman" w:hAnsi="Times New Roman" w:eastAsia="宋体" w:cs="Times New Roman"/>
                 <w:lang w:val="en-US" w:eastAsia="zh-CN"/>
               </w:rPr>
             </w:pPr>
-            <w:bookmarkStart w:id="32" w:name="_Toc3922095"/>
+            <w:bookmarkStart w:id="28" w:name="_Toc3922095"/>
             <w:r>
               <w:rPr>
                 <w:rFonts w:hint="eastAsia" w:ascii="Times New Roman" w:hAnsi="Times New Roman" w:eastAsia="宋体" w:cs="Times New Roman"/>
@@ -9190,10 +12908,22 @@
         </w:tc>
         <w:tc>
           <w:tcPr>
-            <w:tcW w:w="869" w:type="pct"/>
+            <w:tcW w:w="868" w:type="pct"/>
           </w:tcPr>
           <w:p>
             <w:pPr>
+              <w:pageBreakBefore w:val="0"/>
+              <w:kinsoku/>
+              <w:wordWrap/>
+              <w:overflowPunct/>
+              <w:topLinePunct w:val="0"/>
+              <w:autoSpaceDE/>
+              <w:autoSpaceDN/>
+              <w:bidi w:val="0"/>
+              <w:adjustRightInd/>
+              <w:snapToGrid/>
+              <w:spacing w:line="300" w:lineRule="auto"/>
+              <w:textAlignment w:val="auto"/>
               <w:rPr>
                 <w:rFonts w:hint="eastAsia" w:ascii="Times New Roman" w:hAnsi="Times New Roman" w:eastAsia="宋体" w:cs="Times New Roman"/>
                 <w:lang w:val="en-US" w:eastAsia="zh-CN"/>
@@ -9210,10 +12940,22 @@
         </w:tc>
         <w:tc>
           <w:tcPr>
-            <w:tcW w:w="2188" w:type="pct"/>
+            <w:tcW w:w="2187" w:type="pct"/>
           </w:tcPr>
           <w:p>
             <w:pPr>
+              <w:pageBreakBefore w:val="0"/>
+              <w:kinsoku/>
+              <w:wordWrap/>
+              <w:overflowPunct/>
+              <w:topLinePunct w:val="0"/>
+              <w:autoSpaceDE/>
+              <w:autoSpaceDN/>
+              <w:bidi w:val="0"/>
+              <w:adjustRightInd/>
+              <w:snapToGrid/>
+              <w:spacing w:line="300" w:lineRule="auto"/>
+              <w:textAlignment w:val="auto"/>
               <w:rPr>
                 <w:rFonts w:hint="default" w:ascii="Times New Roman" w:hAnsi="Times New Roman" w:eastAsia="宋体" w:cs="Times New Roman"/>
                 <w:lang w:val="en-US" w:eastAsia="zh-CN"/>
@@ -9234,6 +12976,18 @@
           </w:tcPr>
           <w:p>
             <w:pPr>
+              <w:pageBreakBefore w:val="0"/>
+              <w:kinsoku/>
+              <w:wordWrap/>
+              <w:overflowPunct/>
+              <w:topLinePunct w:val="0"/>
+              <w:autoSpaceDE/>
+              <w:autoSpaceDN/>
+              <w:bidi w:val="0"/>
+              <w:adjustRightInd/>
+              <w:snapToGrid/>
+              <w:spacing w:line="300" w:lineRule="auto"/>
+              <w:textAlignment w:val="auto"/>
               <w:rPr>
                 <w:rFonts w:hint="default" w:ascii="Times New Roman" w:hAnsi="Times New Roman" w:eastAsia="宋体" w:cs="Times New Roman"/>
                 <w:lang w:val="en-US" w:eastAsia="zh-CN"/>
@@ -9272,7 +13026,19 @@
           </w:tcPr>
           <w:p>
             <w:pPr>
+              <w:pageBreakBefore w:val="0"/>
+              <w:kinsoku/>
+              <w:wordWrap/>
+              <w:overflowPunct/>
+              <w:topLinePunct w:val="0"/>
+              <w:autoSpaceDE/>
+              <w:autoSpaceDN/>
+              <w:bidi w:val="0"/>
+              <w:adjustRightInd/>
+              <w:snapToGrid/>
+              <w:spacing w:line="300" w:lineRule="auto"/>
               <w:ind w:firstLine="210" w:firstLineChars="100"/>
+              <w:textAlignment w:val="auto"/>
               <w:rPr>
                 <w:rFonts w:hint="default" w:ascii="Times New Roman" w:hAnsi="Times New Roman" w:eastAsia="宋体" w:cs="Times New Roman"/>
                 <w:lang w:val="en-US" w:eastAsia="zh-CN"/>
@@ -9289,10 +13055,22 @@
         </w:tc>
         <w:tc>
           <w:tcPr>
-            <w:tcW w:w="869" w:type="pct"/>
+            <w:tcW w:w="868" w:type="pct"/>
           </w:tcPr>
           <w:p>
             <w:pPr>
+              <w:pageBreakBefore w:val="0"/>
+              <w:kinsoku/>
+              <w:wordWrap/>
+              <w:overflowPunct/>
+              <w:topLinePunct w:val="0"/>
+              <w:autoSpaceDE/>
+              <w:autoSpaceDN/>
+              <w:bidi w:val="0"/>
+              <w:adjustRightInd/>
+              <w:snapToGrid/>
+              <w:spacing w:line="300" w:lineRule="auto"/>
+              <w:textAlignment w:val="auto"/>
               <w:rPr>
                 <w:rFonts w:hint="default" w:ascii="Times New Roman" w:hAnsi="Times New Roman" w:eastAsia="宋体" w:cs="Times New Roman"/>
                 <w:lang w:val="en-US" w:eastAsia="zh-CN"/>
@@ -9309,10 +13087,22 @@
         </w:tc>
         <w:tc>
           <w:tcPr>
-            <w:tcW w:w="2188" w:type="pct"/>
+            <w:tcW w:w="2187" w:type="pct"/>
           </w:tcPr>
           <w:p>
             <w:pPr>
+              <w:pageBreakBefore w:val="0"/>
+              <w:kinsoku/>
+              <w:wordWrap/>
+              <w:overflowPunct/>
+              <w:topLinePunct w:val="0"/>
+              <w:autoSpaceDE/>
+              <w:autoSpaceDN/>
+              <w:bidi w:val="0"/>
+              <w:adjustRightInd/>
+              <w:snapToGrid/>
+              <w:spacing w:line="300" w:lineRule="auto"/>
+              <w:textAlignment w:val="auto"/>
               <w:rPr>
                 <w:rFonts w:hint="default" w:ascii="Times New Roman" w:hAnsi="Times New Roman" w:eastAsia="宋体" w:cs="Times New Roman"/>
                 <w:lang w:val="en-US" w:eastAsia="zh-CN"/>
@@ -9333,6 +13123,18 @@
           </w:tcPr>
           <w:p>
             <w:pPr>
+              <w:pageBreakBefore w:val="0"/>
+              <w:kinsoku/>
+              <w:wordWrap/>
+              <w:overflowPunct/>
+              <w:topLinePunct w:val="0"/>
+              <w:autoSpaceDE/>
+              <w:autoSpaceDN/>
+              <w:bidi w:val="0"/>
+              <w:adjustRightInd/>
+              <w:snapToGrid/>
+              <w:spacing w:line="300" w:lineRule="auto"/>
+              <w:textAlignment w:val="auto"/>
               <w:rPr>
                 <w:rFonts w:hint="default" w:ascii="Times New Roman" w:hAnsi="Times New Roman" w:eastAsia="宋体" w:cs="Times New Roman"/>
                 <w:lang w:val="en-US" w:eastAsia="zh-CN"/>
@@ -9343,16 +13145,7 @@
                 <w:rFonts w:hint="eastAsia" w:ascii="Times New Roman" w:hAnsi="Times New Roman" w:eastAsia="宋体" w:cs="Times New Roman"/>
                 <w:lang w:val="en-US" w:eastAsia="zh-CN"/>
               </w:rPr>
-              <w:t>按计划完</w:t>
-            </w:r>
-            <w:bookmarkStart w:id="40" w:name="_GoBack"/>
-            <w:bookmarkEnd w:id="40"/>
-            <w:r>
-              <w:rPr>
-                <w:rFonts w:hint="eastAsia" w:ascii="Times New Roman" w:hAnsi="Times New Roman" w:eastAsia="宋体" w:cs="Times New Roman"/>
-                <w:lang w:val="en-US" w:eastAsia="zh-CN"/>
-              </w:rPr>
-              <w:t>成</w:t>
+              <w:t>按计划完成</w:t>
             </w:r>
           </w:p>
         </w:tc>
@@ -9380,7 +13173,19 @@
           </w:tcPr>
           <w:p>
             <w:pPr>
+              <w:pageBreakBefore w:val="0"/>
+              <w:kinsoku/>
+              <w:wordWrap/>
+              <w:overflowPunct/>
+              <w:topLinePunct w:val="0"/>
+              <w:autoSpaceDE/>
+              <w:autoSpaceDN/>
+              <w:bidi w:val="0"/>
+              <w:adjustRightInd/>
+              <w:snapToGrid/>
+              <w:spacing w:line="300" w:lineRule="auto"/>
               <w:ind w:firstLine="210" w:firstLineChars="100"/>
+              <w:textAlignment w:val="auto"/>
               <w:rPr>
                 <w:rFonts w:hint="default" w:ascii="Times New Roman" w:hAnsi="Times New Roman" w:eastAsia="宋体" w:cs="Times New Roman"/>
                 <w:lang w:val="en-US" w:eastAsia="zh-CN"/>
@@ -9397,10 +13202,22 @@
         </w:tc>
         <w:tc>
           <w:tcPr>
-            <w:tcW w:w="869" w:type="pct"/>
+            <w:tcW w:w="868" w:type="pct"/>
           </w:tcPr>
           <w:p>
             <w:pPr>
+              <w:pageBreakBefore w:val="0"/>
+              <w:kinsoku/>
+              <w:wordWrap/>
+              <w:overflowPunct/>
+              <w:topLinePunct w:val="0"/>
+              <w:autoSpaceDE/>
+              <w:autoSpaceDN/>
+              <w:bidi w:val="0"/>
+              <w:adjustRightInd/>
+              <w:snapToGrid/>
+              <w:spacing w:line="300" w:lineRule="auto"/>
+              <w:textAlignment w:val="auto"/>
               <w:rPr>
                 <w:rFonts w:hint="default" w:ascii="Times New Roman" w:hAnsi="Times New Roman" w:eastAsia="宋体" w:cs="Times New Roman"/>
                 <w:lang w:val="en-US" w:eastAsia="zh-CN"/>
@@ -9417,10 +13234,22 @@
         </w:tc>
         <w:tc>
           <w:tcPr>
-            <w:tcW w:w="2188" w:type="pct"/>
+            <w:tcW w:w="2187" w:type="pct"/>
           </w:tcPr>
           <w:p>
             <w:pPr>
+              <w:pageBreakBefore w:val="0"/>
+              <w:kinsoku/>
+              <w:wordWrap/>
+              <w:overflowPunct/>
+              <w:topLinePunct w:val="0"/>
+              <w:autoSpaceDE/>
+              <w:autoSpaceDN/>
+              <w:bidi w:val="0"/>
+              <w:adjustRightInd/>
+              <w:snapToGrid/>
+              <w:spacing w:line="300" w:lineRule="auto"/>
+              <w:textAlignment w:val="auto"/>
               <w:rPr>
                 <w:rFonts w:hint="default" w:ascii="Times New Roman" w:hAnsi="Times New Roman" w:eastAsia="宋体" w:cs="Times New Roman"/>
                 <w:lang w:val="en-US" w:eastAsia="zh-CN"/>
@@ -9441,6 +13270,312 @@
           </w:tcPr>
           <w:p>
             <w:pPr>
+              <w:pageBreakBefore w:val="0"/>
+              <w:kinsoku/>
+              <w:wordWrap/>
+              <w:overflowPunct/>
+              <w:topLinePunct w:val="0"/>
+              <w:autoSpaceDE/>
+              <w:autoSpaceDN/>
+              <w:bidi w:val="0"/>
+              <w:adjustRightInd/>
+              <w:snapToGrid/>
+              <w:spacing w:line="300" w:lineRule="auto"/>
+              <w:textAlignment w:val="auto"/>
+              <w:rPr>
+                <w:rFonts w:hint="default" w:ascii="Times New Roman" w:hAnsi="Times New Roman" w:eastAsia="宋体" w:cs="Times New Roman"/>
+                <w:lang w:val="en-US" w:eastAsia="zh-CN"/>
+              </w:rPr>
+            </w:pPr>
+            <w:r>
+              <w:rPr>
+                <w:rFonts w:hint="eastAsia" w:ascii="Times New Roman" w:hAnsi="Times New Roman" w:eastAsia="宋体" w:cs="Times New Roman"/>
+                <w:lang w:val="en-US" w:eastAsia="zh-CN"/>
+              </w:rPr>
+              <w:t>按计划完成</w:t>
+            </w:r>
+          </w:p>
+        </w:tc>
+      </w:tr>
+      <w:tr>
+        <w:tblPrEx>
+          <w:tblBorders>
+            <w:top w:val="single" w:color="auto" w:sz="4" w:space="0"/>
+            <w:left w:val="single" w:color="auto" w:sz="4" w:space="0"/>
+            <w:bottom w:val="single" w:color="auto" w:sz="4" w:space="0"/>
+            <w:right w:val="single" w:color="auto" w:sz="4" w:space="0"/>
+            <w:insideH w:val="single" w:color="auto" w:sz="4" w:space="0"/>
+            <w:insideV w:val="single" w:color="auto" w:sz="4" w:space="0"/>
+          </w:tblBorders>
+          <w:tblCellMar>
+            <w:top w:w="0" w:type="dxa"/>
+            <w:left w:w="108" w:type="dxa"/>
+            <w:bottom w:w="0" w:type="dxa"/>
+            <w:right w:w="108" w:type="dxa"/>
+          </w:tblCellMar>
+        </w:tblPrEx>
+        <w:tc>
+          <w:tcPr>
+            <w:tcW w:w="769" w:type="pct"/>
+          </w:tcPr>
+          <w:p>
+            <w:pPr>
+              <w:pageBreakBefore w:val="0"/>
+              <w:kinsoku/>
+              <w:wordWrap/>
+              <w:overflowPunct/>
+              <w:topLinePunct w:val="0"/>
+              <w:autoSpaceDE/>
+              <w:autoSpaceDN/>
+              <w:bidi w:val="0"/>
+              <w:adjustRightInd/>
+              <w:snapToGrid/>
+              <w:spacing w:line="300" w:lineRule="auto"/>
+              <w:ind w:firstLine="210" w:firstLineChars="100"/>
+              <w:textAlignment w:val="auto"/>
+              <w:rPr>
+                <w:rFonts w:hint="default" w:ascii="Times New Roman" w:hAnsi="Times New Roman" w:eastAsia="宋体" w:cs="Times New Roman"/>
+                <w:lang w:val="en-US" w:eastAsia="zh-CN"/>
+              </w:rPr>
+            </w:pPr>
+            <w:r>
+              <w:rPr>
+                <w:rFonts w:hint="eastAsia" w:ascii="Times New Roman" w:hAnsi="Times New Roman" w:eastAsia="宋体" w:cs="Times New Roman"/>
+                <w:lang w:val="en-US" w:eastAsia="zh-CN"/>
+              </w:rPr>
+              <w:t>04-19</w:t>
+            </w:r>
+          </w:p>
+        </w:tc>
+        <w:tc>
+          <w:tcPr>
+            <w:tcW w:w="868" w:type="pct"/>
+          </w:tcPr>
+          <w:p>
+            <w:pPr>
+              <w:pageBreakBefore w:val="0"/>
+              <w:kinsoku/>
+              <w:wordWrap/>
+              <w:overflowPunct/>
+              <w:topLinePunct w:val="0"/>
+              <w:autoSpaceDE/>
+              <w:autoSpaceDN/>
+              <w:bidi w:val="0"/>
+              <w:adjustRightInd/>
+              <w:snapToGrid/>
+              <w:spacing w:line="300" w:lineRule="auto"/>
+              <w:textAlignment w:val="auto"/>
+              <w:rPr>
+                <w:rFonts w:hint="default" w:ascii="Times New Roman" w:hAnsi="Times New Roman" w:eastAsia="宋体" w:cs="Times New Roman"/>
+                <w:lang w:val="en-US" w:eastAsia="zh-CN"/>
+              </w:rPr>
+            </w:pPr>
+            <w:r>
+              <w:rPr>
+                <w:rFonts w:hint="eastAsia" w:ascii="Times New Roman" w:hAnsi="Times New Roman" w:eastAsia="宋体" w:cs="Times New Roman"/>
+                <w:lang w:val="en-US" w:eastAsia="zh-CN"/>
+              </w:rPr>
+              <w:t>20:00-22:00</w:t>
+            </w:r>
+          </w:p>
+        </w:tc>
+        <w:tc>
+          <w:tcPr>
+            <w:tcW w:w="2187" w:type="pct"/>
+          </w:tcPr>
+          <w:p>
+            <w:pPr>
+              <w:pageBreakBefore w:val="0"/>
+              <w:kinsoku/>
+              <w:wordWrap/>
+              <w:overflowPunct/>
+              <w:topLinePunct w:val="0"/>
+              <w:autoSpaceDE/>
+              <w:autoSpaceDN/>
+              <w:bidi w:val="0"/>
+              <w:adjustRightInd/>
+              <w:snapToGrid/>
+              <w:spacing w:line="300" w:lineRule="auto"/>
+              <w:textAlignment w:val="auto"/>
+              <w:rPr>
+                <w:rFonts w:hint="default" w:ascii="Times New Roman" w:hAnsi="Times New Roman" w:eastAsia="宋体" w:cs="Times New Roman"/>
+                <w:lang w:val="en-US" w:eastAsia="zh-CN"/>
+              </w:rPr>
+            </w:pPr>
+            <w:r>
+              <w:rPr>
+                <w:rFonts w:hint="eastAsia" w:ascii="Times New Roman" w:hAnsi="Times New Roman" w:eastAsia="宋体" w:cs="Times New Roman"/>
+                <w:lang w:val="en-US" w:eastAsia="zh-CN"/>
+              </w:rPr>
+              <w:t>完成TrackGame的部分代码</w:t>
+            </w:r>
+          </w:p>
+        </w:tc>
+        <w:tc>
+          <w:tcPr>
+            <w:tcW w:w="1174" w:type="pct"/>
+          </w:tcPr>
+          <w:p>
+            <w:pPr>
+              <w:pageBreakBefore w:val="0"/>
+              <w:kinsoku/>
+              <w:wordWrap/>
+              <w:overflowPunct/>
+              <w:topLinePunct w:val="0"/>
+              <w:autoSpaceDE/>
+              <w:autoSpaceDN/>
+              <w:bidi w:val="0"/>
+              <w:adjustRightInd/>
+              <w:snapToGrid/>
+              <w:spacing w:line="300" w:lineRule="auto"/>
+              <w:textAlignment w:val="auto"/>
+              <w:rPr>
+                <w:rFonts w:hint="default" w:ascii="Times New Roman" w:hAnsi="Times New Roman" w:eastAsia="宋体" w:cs="Times New Roman"/>
+                <w:lang w:val="en-US" w:eastAsia="zh-CN"/>
+              </w:rPr>
+            </w:pPr>
+            <w:r>
+              <w:rPr>
+                <w:rFonts w:hint="eastAsia" w:ascii="Times New Roman" w:hAnsi="Times New Roman" w:eastAsia="宋体" w:cs="Times New Roman"/>
+                <w:lang w:val="en-US" w:eastAsia="zh-CN"/>
+              </w:rPr>
+              <w:t>按计划完成</w:t>
+            </w:r>
+          </w:p>
+        </w:tc>
+      </w:tr>
+      <w:tr>
+        <w:tblPrEx>
+          <w:tblBorders>
+            <w:top w:val="single" w:color="auto" w:sz="4" w:space="0"/>
+            <w:left w:val="single" w:color="auto" w:sz="4" w:space="0"/>
+            <w:bottom w:val="single" w:color="auto" w:sz="4" w:space="0"/>
+            <w:right w:val="single" w:color="auto" w:sz="4" w:space="0"/>
+            <w:insideH w:val="single" w:color="auto" w:sz="4" w:space="0"/>
+            <w:insideV w:val="single" w:color="auto" w:sz="4" w:space="0"/>
+          </w:tblBorders>
+          <w:tblCellMar>
+            <w:top w:w="0" w:type="dxa"/>
+            <w:left w:w="108" w:type="dxa"/>
+            <w:bottom w:w="0" w:type="dxa"/>
+            <w:right w:w="108" w:type="dxa"/>
+          </w:tblCellMar>
+        </w:tblPrEx>
+        <w:tc>
+          <w:tcPr>
+            <w:tcW w:w="769" w:type="pct"/>
+          </w:tcPr>
+          <w:p>
+            <w:pPr>
+              <w:pageBreakBefore w:val="0"/>
+              <w:kinsoku/>
+              <w:wordWrap/>
+              <w:overflowPunct/>
+              <w:topLinePunct w:val="0"/>
+              <w:autoSpaceDE/>
+              <w:autoSpaceDN/>
+              <w:bidi w:val="0"/>
+              <w:adjustRightInd/>
+              <w:snapToGrid/>
+              <w:spacing w:line="300" w:lineRule="auto"/>
+              <w:ind w:firstLine="210" w:firstLineChars="100"/>
+              <w:textAlignment w:val="auto"/>
+              <w:rPr>
+                <w:rFonts w:hint="default" w:ascii="Times New Roman" w:hAnsi="Times New Roman" w:eastAsia="宋体" w:cs="Times New Roman"/>
+                <w:lang w:val="en-US" w:eastAsia="zh-CN"/>
+              </w:rPr>
+            </w:pPr>
+            <w:r>
+              <w:rPr>
+                <w:rFonts w:hint="eastAsia" w:ascii="Times New Roman" w:hAnsi="Times New Roman" w:eastAsia="宋体" w:cs="Times New Roman"/>
+                <w:lang w:val="en-US" w:eastAsia="zh-CN"/>
+              </w:rPr>
+              <w:t>04-21</w:t>
+            </w:r>
+          </w:p>
+        </w:tc>
+        <w:tc>
+          <w:tcPr>
+            <w:tcW w:w="868" w:type="pct"/>
+          </w:tcPr>
+          <w:p>
+            <w:pPr>
+              <w:pageBreakBefore w:val="0"/>
+              <w:kinsoku/>
+              <w:wordWrap/>
+              <w:overflowPunct/>
+              <w:topLinePunct w:val="0"/>
+              <w:autoSpaceDE/>
+              <w:autoSpaceDN/>
+              <w:bidi w:val="0"/>
+              <w:adjustRightInd/>
+              <w:snapToGrid/>
+              <w:spacing w:line="300" w:lineRule="auto"/>
+              <w:textAlignment w:val="auto"/>
+              <w:rPr>
+                <w:rFonts w:hint="default" w:ascii="Times New Roman" w:hAnsi="Times New Roman" w:eastAsia="宋体" w:cs="Times New Roman"/>
+                <w:lang w:val="en-US" w:eastAsia="zh-CN"/>
+              </w:rPr>
+            </w:pPr>
+            <w:r>
+              <w:rPr>
+                <w:rFonts w:hint="eastAsia" w:ascii="Times New Roman" w:hAnsi="Times New Roman" w:eastAsia="宋体" w:cs="Times New Roman"/>
+                <w:lang w:val="en-US" w:eastAsia="zh-CN"/>
+              </w:rPr>
+              <w:t>18:00-22:00</w:t>
+            </w:r>
+          </w:p>
+        </w:tc>
+        <w:tc>
+          <w:tcPr>
+            <w:tcW w:w="2187" w:type="pct"/>
+          </w:tcPr>
+          <w:p>
+            <w:pPr>
+              <w:pageBreakBefore w:val="0"/>
+              <w:kinsoku/>
+              <w:wordWrap/>
+              <w:overflowPunct/>
+              <w:topLinePunct w:val="0"/>
+              <w:autoSpaceDE/>
+              <w:autoSpaceDN/>
+              <w:bidi w:val="0"/>
+              <w:adjustRightInd/>
+              <w:snapToGrid/>
+              <w:spacing w:line="300" w:lineRule="auto"/>
+              <w:textAlignment w:val="auto"/>
+              <w:rPr>
+                <w:rFonts w:hint="default" w:ascii="Times New Roman" w:hAnsi="Times New Roman" w:eastAsia="宋体" w:cs="Times New Roman"/>
+                <w:lang w:val="en-US" w:eastAsia="zh-CN"/>
+              </w:rPr>
+            </w:pPr>
+            <w:r>
+              <w:rPr>
+                <w:rFonts w:hint="eastAsia" w:ascii="Times New Roman" w:hAnsi="Times New Roman" w:eastAsia="宋体" w:cs="Times New Roman"/>
+                <w:lang w:val="en-US" w:eastAsia="zh-CN"/>
+              </w:rPr>
+              <w:t>完成TrackGame的剩余代码并实现可视化</w:t>
+            </w:r>
+          </w:p>
+        </w:tc>
+        <w:tc>
+          <w:tcPr>
+            <w:tcW w:w="1174" w:type="pct"/>
+          </w:tcPr>
+          <w:p>
+            <w:pPr>
+              <w:pageBreakBefore w:val="0"/>
+              <w:kinsoku/>
+              <w:wordWrap/>
+              <w:overflowPunct/>
+              <w:topLinePunct w:val="0"/>
+              <w:autoSpaceDE/>
+              <w:autoSpaceDN/>
+              <w:bidi w:val="0"/>
+              <w:adjustRightInd/>
+              <w:snapToGrid/>
+              <w:spacing w:line="300" w:lineRule="auto"/>
+              <w:textAlignment w:val="auto"/>
               <w:rPr>
                 <w:rFonts w:hint="default" w:ascii="Times New Roman" w:hAnsi="Times New Roman" w:eastAsia="宋体" w:cs="Times New Roman"/>
                 <w:lang w:val="en-US" w:eastAsia="zh-CN"/>
@@ -9460,6 +13595,18 @@
     <w:p>
       <w:pPr>
         <w:pStyle w:val="2"/>
+        <w:pageBreakBefore w:val="0"/>
+        <w:kinsoku/>
+        <w:wordWrap/>
+        <w:overflowPunct/>
+        <w:topLinePunct w:val="0"/>
+        <w:autoSpaceDE/>
+        <w:autoSpaceDN/>
+        <w:bidi w:val="0"/>
+        <w:adjustRightInd/>
+        <w:snapToGrid/>
+        <w:spacing w:line="300" w:lineRule="auto"/>
+        <w:textAlignment w:val="auto"/>
         <w:rPr>
           <w:rFonts w:ascii="Times New Roman" w:hAnsi="Times New Roman" w:cs="Times New Roman"/>
           <w:sz w:val="36"/>
@@ -9472,7 +13619,7 @@
         </w:rPr>
         <w:t>实验过程中遇到的困难与解决途径</w:t>
       </w:r>
-      <w:bookmarkEnd w:id="32"/>
+      <w:bookmarkEnd w:id="28"/>
     </w:p>
     <w:tbl>
       <w:tblPr>
@@ -9522,7 +13669,19 @@
           </w:tcPr>
           <w:p>
             <w:pPr>
+              <w:pageBreakBefore w:val="0"/>
+              <w:kinsoku/>
+              <w:wordWrap/>
+              <w:overflowPunct/>
+              <w:topLinePunct w:val="0"/>
+              <w:autoSpaceDE/>
+              <w:autoSpaceDN/>
+              <w:bidi w:val="0"/>
+              <w:adjustRightInd/>
+              <w:snapToGrid/>
+              <w:spacing w:line="300" w:lineRule="auto"/>
               <w:jc w:val="center"/>
+              <w:textAlignment w:val="auto"/>
               <w:rPr>
                 <w:rFonts w:ascii="Times New Roman" w:hAnsi="Times New Roman" w:eastAsia="宋体" w:cs="Times New Roman"/>
               </w:rPr>
@@ -9541,7 +13700,19 @@
           </w:tcPr>
           <w:p>
             <w:pPr>
+              <w:pageBreakBefore w:val="0"/>
+              <w:kinsoku/>
+              <w:wordWrap/>
+              <w:overflowPunct/>
+              <w:topLinePunct w:val="0"/>
+              <w:autoSpaceDE/>
+              <w:autoSpaceDN/>
+              <w:bidi w:val="0"/>
+              <w:adjustRightInd/>
+              <w:snapToGrid/>
+              <w:spacing w:line="300" w:lineRule="auto"/>
               <w:jc w:val="center"/>
+              <w:textAlignment w:val="auto"/>
               <w:rPr>
                 <w:rFonts w:ascii="Times New Roman" w:hAnsi="Times New Roman" w:eastAsia="宋体" w:cs="Times New Roman"/>
               </w:rPr>
@@ -9578,6 +13749,18 @@
           </w:tcPr>
           <w:p>
             <w:pPr>
+              <w:pageBreakBefore w:val="0"/>
+              <w:kinsoku/>
+              <w:wordWrap/>
+              <w:overflowPunct/>
+              <w:topLinePunct w:val="0"/>
+              <w:autoSpaceDE/>
+              <w:autoSpaceDN/>
+              <w:bidi w:val="0"/>
+              <w:adjustRightInd/>
+              <w:snapToGrid/>
+              <w:spacing w:line="300" w:lineRule="auto"/>
+              <w:textAlignment w:val="auto"/>
               <w:rPr>
                 <w:rFonts w:ascii="Times New Roman" w:hAnsi="Times New Roman" w:eastAsia="宋体" w:cs="Times New Roman"/>
               </w:rPr>
@@ -9585,6 +13768,18 @@
           </w:p>
           <w:p>
             <w:pPr>
+              <w:pageBreakBefore w:val="0"/>
+              <w:kinsoku/>
+              <w:wordWrap/>
+              <w:overflowPunct/>
+              <w:topLinePunct w:val="0"/>
+              <w:autoSpaceDE/>
+              <w:autoSpaceDN/>
+              <w:bidi w:val="0"/>
+              <w:adjustRightInd/>
+              <w:snapToGrid/>
+              <w:spacing w:line="300" w:lineRule="auto"/>
+              <w:textAlignment w:val="auto"/>
               <w:rPr>
                 <w:rFonts w:ascii="Times New Roman" w:hAnsi="Times New Roman" w:eastAsia="宋体" w:cs="Times New Roman"/>
               </w:rPr>
@@ -9592,6 +13787,18 @@
           </w:p>
           <w:p>
             <w:pPr>
+              <w:pageBreakBefore w:val="0"/>
+              <w:kinsoku/>
+              <w:wordWrap/>
+              <w:overflowPunct/>
+              <w:topLinePunct w:val="0"/>
+              <w:autoSpaceDE/>
+              <w:autoSpaceDN/>
+              <w:bidi w:val="0"/>
+              <w:adjustRightInd/>
+              <w:snapToGrid/>
+              <w:spacing w:line="300" w:lineRule="auto"/>
+              <w:textAlignment w:val="auto"/>
               <w:rPr>
                 <w:rFonts w:ascii="Times New Roman" w:hAnsi="Times New Roman" w:eastAsia="宋体" w:cs="Times New Roman"/>
               </w:rPr>
@@ -9604,6 +13811,18 @@
           </w:tcPr>
           <w:p>
             <w:pPr>
+              <w:pageBreakBefore w:val="0"/>
+              <w:kinsoku/>
+              <w:wordWrap/>
+              <w:overflowPunct/>
+              <w:topLinePunct w:val="0"/>
+              <w:autoSpaceDE/>
+              <w:autoSpaceDN/>
+              <w:bidi w:val="0"/>
+              <w:adjustRightInd/>
+              <w:snapToGrid/>
+              <w:spacing w:line="300" w:lineRule="auto"/>
+              <w:textAlignment w:val="auto"/>
               <w:rPr>
                 <w:rFonts w:ascii="Times New Roman" w:hAnsi="Times New Roman" w:eastAsia="宋体" w:cs="Times New Roman"/>
               </w:rPr>
@@ -9634,6 +13853,18 @@
           </w:tcPr>
           <w:p>
             <w:pPr>
+              <w:pageBreakBefore w:val="0"/>
+              <w:kinsoku/>
+              <w:wordWrap/>
+              <w:overflowPunct/>
+              <w:topLinePunct w:val="0"/>
+              <w:autoSpaceDE/>
+              <w:autoSpaceDN/>
+              <w:bidi w:val="0"/>
+              <w:adjustRightInd/>
+              <w:snapToGrid/>
+              <w:spacing w:line="300" w:lineRule="auto"/>
+              <w:textAlignment w:val="auto"/>
               <w:rPr>
                 <w:rFonts w:ascii="Times New Roman" w:hAnsi="Times New Roman" w:eastAsia="宋体" w:cs="Times New Roman"/>
               </w:rPr>
@@ -9641,6 +13872,18 @@
           </w:p>
           <w:p>
             <w:pPr>
+              <w:pageBreakBefore w:val="0"/>
+              <w:kinsoku/>
+              <w:wordWrap/>
+              <w:overflowPunct/>
+              <w:topLinePunct w:val="0"/>
+              <w:autoSpaceDE/>
+              <w:autoSpaceDN/>
+              <w:bidi w:val="0"/>
+              <w:adjustRightInd/>
+              <w:snapToGrid/>
+              <w:spacing w:line="300" w:lineRule="auto"/>
+              <w:textAlignment w:val="auto"/>
               <w:rPr>
                 <w:rFonts w:ascii="Times New Roman" w:hAnsi="Times New Roman" w:eastAsia="宋体" w:cs="Times New Roman"/>
               </w:rPr>
@@ -9648,6 +13891,18 @@
           </w:p>
           <w:p>
             <w:pPr>
+              <w:pageBreakBefore w:val="0"/>
+              <w:kinsoku/>
+              <w:wordWrap/>
+              <w:overflowPunct/>
+              <w:topLinePunct w:val="0"/>
+              <w:autoSpaceDE/>
+              <w:autoSpaceDN/>
+              <w:bidi w:val="0"/>
+              <w:adjustRightInd/>
+              <w:snapToGrid/>
+              <w:spacing w:line="300" w:lineRule="auto"/>
+              <w:textAlignment w:val="auto"/>
               <w:rPr>
                 <w:rFonts w:ascii="Times New Roman" w:hAnsi="Times New Roman" w:eastAsia="宋体" w:cs="Times New Roman"/>
               </w:rPr>
@@ -9660,6 +13915,18 @@
           </w:tcPr>
           <w:p>
             <w:pPr>
+              <w:pageBreakBefore w:val="0"/>
+              <w:kinsoku/>
+              <w:wordWrap/>
+              <w:overflowPunct/>
+              <w:topLinePunct w:val="0"/>
+              <w:autoSpaceDE/>
+              <w:autoSpaceDN/>
+              <w:bidi w:val="0"/>
+              <w:adjustRightInd/>
+              <w:snapToGrid/>
+              <w:spacing w:line="300" w:lineRule="auto"/>
+              <w:textAlignment w:val="auto"/>
               <w:rPr>
                 <w:rFonts w:ascii="Times New Roman" w:hAnsi="Times New Roman" w:eastAsia="宋体" w:cs="Times New Roman"/>
               </w:rPr>
@@ -9690,6 +13957,18 @@
           </w:tcPr>
           <w:p>
             <w:pPr>
+              <w:pageBreakBefore w:val="0"/>
+              <w:kinsoku/>
+              <w:wordWrap/>
+              <w:overflowPunct/>
+              <w:topLinePunct w:val="0"/>
+              <w:autoSpaceDE/>
+              <w:autoSpaceDN/>
+              <w:bidi w:val="0"/>
+              <w:adjustRightInd/>
+              <w:snapToGrid/>
+              <w:spacing w:line="300" w:lineRule="auto"/>
+              <w:textAlignment w:val="auto"/>
               <w:rPr>
                 <w:rFonts w:ascii="Times New Roman" w:hAnsi="Times New Roman" w:eastAsia="宋体" w:cs="Times New Roman"/>
               </w:rPr>
@@ -9697,6 +13976,18 @@
           </w:p>
           <w:p>
             <w:pPr>
+              <w:pageBreakBefore w:val="0"/>
+              <w:kinsoku/>
+              <w:wordWrap/>
+              <w:overflowPunct/>
+              <w:topLinePunct w:val="0"/>
+              <w:autoSpaceDE/>
+              <w:autoSpaceDN/>
+              <w:bidi w:val="0"/>
+              <w:adjustRightInd/>
+              <w:snapToGrid/>
+              <w:spacing w:line="300" w:lineRule="auto"/>
+              <w:textAlignment w:val="auto"/>
               <w:rPr>
                 <w:rFonts w:ascii="Times New Roman" w:hAnsi="Times New Roman" w:eastAsia="宋体" w:cs="Times New Roman"/>
               </w:rPr>
@@ -9704,6 +13995,18 @@
           </w:p>
           <w:p>
             <w:pPr>
+              <w:pageBreakBefore w:val="0"/>
+              <w:kinsoku/>
+              <w:wordWrap/>
+              <w:overflowPunct/>
+              <w:topLinePunct w:val="0"/>
+              <w:autoSpaceDE/>
+              <w:autoSpaceDN/>
+              <w:bidi w:val="0"/>
+              <w:adjustRightInd/>
+              <w:snapToGrid/>
+              <w:spacing w:line="300" w:lineRule="auto"/>
+              <w:textAlignment w:val="auto"/>
               <w:rPr>
                 <w:rFonts w:ascii="Times New Roman" w:hAnsi="Times New Roman" w:eastAsia="宋体" w:cs="Times New Roman"/>
               </w:rPr>
@@ -9716,6 +14019,18 @@
           </w:tcPr>
           <w:p>
             <w:pPr>
+              <w:pageBreakBefore w:val="0"/>
+              <w:kinsoku/>
+              <w:wordWrap/>
+              <w:overflowPunct/>
+              <w:topLinePunct w:val="0"/>
+              <w:autoSpaceDE/>
+              <w:autoSpaceDN/>
+              <w:bidi w:val="0"/>
+              <w:adjustRightInd/>
+              <w:snapToGrid/>
+              <w:spacing w:line="300" w:lineRule="auto"/>
+              <w:textAlignment w:val="auto"/>
               <w:rPr>
                 <w:rFonts w:ascii="Times New Roman" w:hAnsi="Times New Roman" w:eastAsia="宋体" w:cs="Times New Roman"/>
               </w:rPr>
@@ -9727,12 +14042,24 @@
     <w:p>
       <w:pPr>
         <w:pStyle w:val="2"/>
+        <w:pageBreakBefore w:val="0"/>
+        <w:kinsoku/>
+        <w:wordWrap/>
+        <w:overflowPunct/>
+        <w:topLinePunct w:val="0"/>
+        <w:autoSpaceDE/>
+        <w:autoSpaceDN/>
+        <w:bidi w:val="0"/>
+        <w:adjustRightInd/>
+        <w:snapToGrid/>
+        <w:spacing w:line="300" w:lineRule="auto"/>
+        <w:textAlignment w:val="auto"/>
         <w:rPr>
           <w:rFonts w:ascii="Times New Roman" w:hAnsi="Times New Roman" w:cs="Times New Roman"/>
           <w:sz w:val="36"/>
         </w:rPr>
       </w:pPr>
-      <w:bookmarkStart w:id="33" w:name="_Toc3922096"/>
+      <w:bookmarkStart w:id="29" w:name="_Toc3922096"/>
       <w:r>
         <w:rPr>
           <w:rFonts w:ascii="Times New Roman" w:hAnsi="Times New Roman" w:cs="Times New Roman"/>
@@ -9761,21 +14088,32 @@
         </w:rPr>
         <w:t>、感想</w:t>
       </w:r>
-      <w:bookmarkEnd w:id="33"/>
+      <w:bookmarkEnd w:id="29"/>
     </w:p>
     <w:p>
       <w:pPr>
         <w:pStyle w:val="3"/>
-        <w:spacing w:before="100" w:after="100" w:line="240" w:lineRule="auto"/>
+        <w:pageBreakBefore w:val="0"/>
+        <w:kinsoku/>
+        <w:wordWrap/>
+        <w:overflowPunct/>
+        <w:topLinePunct w:val="0"/>
+        <w:autoSpaceDE/>
+        <w:autoSpaceDN/>
+        <w:bidi w:val="0"/>
+        <w:adjustRightInd/>
+        <w:snapToGrid/>
+        <w:spacing w:before="100" w:after="100" w:line="300" w:lineRule="auto"/>
         <w:ind w:left="578" w:hanging="578"/>
+        <w:textAlignment w:val="auto"/>
         <w:rPr>
           <w:rFonts w:ascii="Times New Roman" w:hAnsi="Times New Roman" w:cs="Times New Roman"/>
           <w:sz w:val="28"/>
         </w:rPr>
       </w:pPr>
-      <w:bookmarkStart w:id="34" w:name="_Toc3922097"/>
-      <w:bookmarkStart w:id="35" w:name="_Toc612083"/>
-      <w:bookmarkStart w:id="36" w:name="_Toc610060"/>
+      <w:bookmarkStart w:id="30" w:name="_Toc612083"/>
+      <w:bookmarkStart w:id="31" w:name="_Toc610060"/>
+      <w:bookmarkStart w:id="32" w:name="_Toc3922097"/>
       <w:r>
         <w:rPr>
           <w:rFonts w:ascii="Times New Roman" w:hAnsi="Times New Roman" w:cs="Times New Roman"/>
@@ -9797,43 +14135,65 @@
         </w:rPr>
         <w:t>教训</w:t>
       </w:r>
+      <w:bookmarkEnd w:id="30"/>
+      <w:bookmarkEnd w:id="31"/>
+      <w:bookmarkEnd w:id="32"/>
+    </w:p>
+    <w:p>
+      <w:pPr>
+        <w:pStyle w:val="3"/>
+        <w:pageBreakBefore w:val="0"/>
+        <w:kinsoku/>
+        <w:wordWrap/>
+        <w:overflowPunct/>
+        <w:topLinePunct w:val="0"/>
+        <w:autoSpaceDE/>
+        <w:autoSpaceDN/>
+        <w:bidi w:val="0"/>
+        <w:adjustRightInd/>
+        <w:snapToGrid/>
+        <w:spacing w:before="100" w:after="100" w:line="300" w:lineRule="auto"/>
+        <w:ind w:left="578" w:hanging="578"/>
+        <w:textAlignment w:val="auto"/>
+        <w:rPr>
+          <w:rFonts w:ascii="Times New Roman" w:hAnsi="Times New Roman" w:cs="Times New Roman"/>
+          <w:sz w:val="28"/>
+        </w:rPr>
+      </w:pPr>
+      <w:bookmarkStart w:id="33" w:name="_Toc612084"/>
+      <w:bookmarkStart w:id="34" w:name="_Toc610061"/>
+      <w:bookmarkStart w:id="35" w:name="_Toc3922098"/>
+      <w:r>
+        <w:rPr>
+          <w:rFonts w:hint="eastAsia" w:ascii="Times New Roman" w:hAnsi="Times New Roman" w:cs="Times New Roman"/>
+          <w:sz w:val="28"/>
+        </w:rPr>
+        <w:t>针对以下方面的感受</w:t>
+      </w:r>
+      <w:bookmarkEnd w:id="33"/>
       <w:bookmarkEnd w:id="34"/>
       <w:bookmarkEnd w:id="35"/>
-      <w:bookmarkEnd w:id="36"/>
-    </w:p>
-    <w:p>
-      <w:pPr>
-        <w:pStyle w:val="3"/>
-        <w:spacing w:before="100" w:after="100" w:line="240" w:lineRule="auto"/>
-        <w:ind w:left="578" w:hanging="578"/>
-        <w:rPr>
-          <w:rFonts w:ascii="Times New Roman" w:hAnsi="Times New Roman" w:cs="Times New Roman"/>
-          <w:sz w:val="28"/>
-        </w:rPr>
-      </w:pPr>
-      <w:bookmarkStart w:id="37" w:name="_Toc610061"/>
-      <w:bookmarkStart w:id="38" w:name="_Toc612084"/>
-      <w:bookmarkStart w:id="39" w:name="_Toc3922098"/>
-      <w:r>
-        <w:rPr>
-          <w:rFonts w:hint="eastAsia" w:ascii="Times New Roman" w:hAnsi="Times New Roman" w:cs="Times New Roman"/>
-          <w:sz w:val="28"/>
-        </w:rPr>
-        <w:t>针对以下方面的感受</w:t>
-      </w:r>
-      <w:bookmarkEnd w:id="37"/>
-      <w:bookmarkEnd w:id="38"/>
-      <w:bookmarkEnd w:id="39"/>
     </w:p>
     <w:p>
       <w:pPr>
         <w:pStyle w:val="32"/>
+        <w:pageBreakBefore w:val="0"/>
         <w:numPr>
           <w:ilvl w:val="0"/>
-          <w:numId w:val="10"/>
+          <w:numId w:val="12"/>
         </w:numPr>
+        <w:kinsoku/>
+        <w:wordWrap/>
+        <w:overflowPunct/>
+        <w:topLinePunct w:val="0"/>
+        <w:autoSpaceDE/>
+        <w:autoSpaceDN/>
+        <w:bidi w:val="0"/>
+        <w:adjustRightInd/>
+        <w:snapToGrid/>
         <w:spacing w:line="300" w:lineRule="auto"/>
         <w:ind w:firstLineChars="0"/>
+        <w:textAlignment w:val="auto"/>
         <w:rPr>
           <w:rFonts w:ascii="Times New Roman" w:hAnsi="Times New Roman" w:eastAsia="宋体" w:cs="Times New Roman"/>
           <w:sz w:val="24"/>
@@ -9852,12 +14212,23 @@
     <w:p>
       <w:pPr>
         <w:pStyle w:val="32"/>
+        <w:pageBreakBefore w:val="0"/>
         <w:numPr>
           <w:ilvl w:val="0"/>
-          <w:numId w:val="10"/>
+          <w:numId w:val="12"/>
         </w:numPr>
+        <w:kinsoku/>
+        <w:wordWrap/>
+        <w:overflowPunct/>
+        <w:topLinePunct w:val="0"/>
+        <w:autoSpaceDE/>
+        <w:autoSpaceDN/>
+        <w:bidi w:val="0"/>
+        <w:adjustRightInd/>
+        <w:snapToGrid/>
         <w:spacing w:line="300" w:lineRule="auto"/>
         <w:ind w:firstLineChars="0"/>
+        <w:textAlignment w:val="auto"/>
         <w:rPr>
           <w:rFonts w:ascii="Times New Roman" w:hAnsi="Times New Roman" w:eastAsia="宋体" w:cs="Times New Roman"/>
           <w:sz w:val="24"/>
@@ -9892,12 +14263,23 @@
     <w:p>
       <w:pPr>
         <w:pStyle w:val="32"/>
+        <w:pageBreakBefore w:val="0"/>
         <w:numPr>
           <w:ilvl w:val="0"/>
-          <w:numId w:val="10"/>
+          <w:numId w:val="12"/>
         </w:numPr>
+        <w:kinsoku/>
+        <w:wordWrap/>
+        <w:overflowPunct/>
+        <w:topLinePunct w:val="0"/>
+        <w:autoSpaceDE/>
+        <w:autoSpaceDN/>
+        <w:bidi w:val="0"/>
+        <w:adjustRightInd/>
+        <w:snapToGrid/>
         <w:spacing w:line="300" w:lineRule="auto"/>
         <w:ind w:firstLineChars="0"/>
+        <w:textAlignment w:val="auto"/>
         <w:rPr>
           <w:rFonts w:ascii="Times New Roman" w:hAnsi="Times New Roman" w:eastAsia="宋体" w:cs="Times New Roman"/>
           <w:sz w:val="24"/>
@@ -9916,12 +14298,23 @@
     <w:p>
       <w:pPr>
         <w:pStyle w:val="32"/>
+        <w:pageBreakBefore w:val="0"/>
         <w:numPr>
           <w:ilvl w:val="0"/>
-          <w:numId w:val="10"/>
+          <w:numId w:val="12"/>
         </w:numPr>
+        <w:kinsoku/>
+        <w:wordWrap/>
+        <w:overflowPunct/>
+        <w:topLinePunct w:val="0"/>
+        <w:autoSpaceDE/>
+        <w:autoSpaceDN/>
+        <w:bidi w:val="0"/>
+        <w:adjustRightInd/>
+        <w:snapToGrid/>
         <w:spacing w:line="300" w:lineRule="auto"/>
         <w:ind w:firstLineChars="0"/>
+        <w:textAlignment w:val="auto"/>
         <w:rPr>
           <w:rFonts w:ascii="Times New Roman" w:hAnsi="Times New Roman" w:eastAsia="宋体" w:cs="Times New Roman"/>
           <w:sz w:val="24"/>
@@ -9940,12 +14333,23 @@
     <w:p>
       <w:pPr>
         <w:pStyle w:val="32"/>
+        <w:pageBreakBefore w:val="0"/>
         <w:numPr>
           <w:ilvl w:val="0"/>
-          <w:numId w:val="10"/>
+          <w:numId w:val="12"/>
         </w:numPr>
+        <w:kinsoku/>
+        <w:wordWrap/>
+        <w:overflowPunct/>
+        <w:topLinePunct w:val="0"/>
+        <w:autoSpaceDE/>
+        <w:autoSpaceDN/>
+        <w:bidi w:val="0"/>
+        <w:adjustRightInd/>
+        <w:snapToGrid/>
         <w:spacing w:line="300" w:lineRule="auto"/>
         <w:ind w:firstLineChars="0"/>
+        <w:textAlignment w:val="auto"/>
         <w:rPr>
           <w:rFonts w:ascii="Times New Roman" w:hAnsi="Times New Roman" w:eastAsia="宋体" w:cs="Times New Roman"/>
           <w:sz w:val="24"/>
@@ -9964,12 +14368,23 @@
     <w:p>
       <w:pPr>
         <w:pStyle w:val="32"/>
+        <w:pageBreakBefore w:val="0"/>
         <w:numPr>
           <w:ilvl w:val="0"/>
-          <w:numId w:val="10"/>
+          <w:numId w:val="12"/>
         </w:numPr>
+        <w:kinsoku/>
+        <w:wordWrap/>
+        <w:overflowPunct/>
+        <w:topLinePunct w:val="0"/>
+        <w:autoSpaceDE/>
+        <w:autoSpaceDN/>
+        <w:bidi w:val="0"/>
+        <w:adjustRightInd/>
+        <w:snapToGrid/>
         <w:spacing w:line="300" w:lineRule="auto"/>
         <w:ind w:firstLineChars="0"/>
+        <w:textAlignment w:val="auto"/>
         <w:rPr>
           <w:rFonts w:ascii="Times New Roman" w:hAnsi="Times New Roman" w:eastAsia="宋体" w:cs="Times New Roman"/>
           <w:sz w:val="24"/>
@@ -10004,12 +14419,23 @@
     <w:p>
       <w:pPr>
         <w:pStyle w:val="32"/>
+        <w:pageBreakBefore w:val="0"/>
         <w:numPr>
           <w:ilvl w:val="0"/>
-          <w:numId w:val="10"/>
+          <w:numId w:val="12"/>
         </w:numPr>
+        <w:kinsoku/>
+        <w:wordWrap/>
+        <w:overflowPunct/>
+        <w:topLinePunct w:val="0"/>
+        <w:autoSpaceDE/>
+        <w:autoSpaceDN/>
+        <w:bidi w:val="0"/>
+        <w:adjustRightInd/>
+        <w:snapToGrid/>
         <w:spacing w:line="300" w:lineRule="auto"/>
         <w:ind w:firstLineChars="0"/>
+        <w:textAlignment w:val="auto"/>
         <w:rPr>
           <w:rFonts w:ascii="Times New Roman" w:hAnsi="Times New Roman" w:eastAsia="宋体" w:cs="Times New Roman"/>
           <w:sz w:val="24"/>
@@ -10028,12 +14454,23 @@
     <w:p>
       <w:pPr>
         <w:pStyle w:val="32"/>
+        <w:pageBreakBefore w:val="0"/>
         <w:numPr>
           <w:ilvl w:val="0"/>
-          <w:numId w:val="10"/>
+          <w:numId w:val="12"/>
         </w:numPr>
+        <w:kinsoku/>
+        <w:wordWrap/>
+        <w:overflowPunct/>
+        <w:topLinePunct w:val="0"/>
+        <w:autoSpaceDE/>
+        <w:autoSpaceDN/>
+        <w:bidi w:val="0"/>
+        <w:adjustRightInd/>
+        <w:snapToGrid/>
         <w:spacing w:line="300" w:lineRule="auto"/>
         <w:ind w:firstLineChars="0"/>
+        <w:textAlignment w:val="auto"/>
         <w:rPr>
           <w:rFonts w:ascii="Times New Roman" w:hAnsi="Times New Roman" w:eastAsia="宋体" w:cs="Times New Roman"/>
           <w:sz w:val="24"/>
@@ -10052,12 +14489,23 @@
     <w:p>
       <w:pPr>
         <w:pStyle w:val="32"/>
+        <w:pageBreakBefore w:val="0"/>
         <w:numPr>
           <w:ilvl w:val="0"/>
-          <w:numId w:val="10"/>
+          <w:numId w:val="12"/>
         </w:numPr>
+        <w:kinsoku/>
+        <w:wordWrap/>
+        <w:overflowPunct/>
+        <w:topLinePunct w:val="0"/>
+        <w:autoSpaceDE/>
+        <w:autoSpaceDN/>
+        <w:bidi w:val="0"/>
+        <w:adjustRightInd/>
+        <w:snapToGrid/>
         <w:spacing w:line="300" w:lineRule="auto"/>
         <w:ind w:firstLineChars="0"/>
+        <w:textAlignment w:val="auto"/>
         <w:rPr>
           <w:rFonts w:ascii="Times New Roman" w:hAnsi="Times New Roman" w:eastAsia="宋体" w:cs="Times New Roman"/>
           <w:sz w:val="24"/>
@@ -10075,8 +14523,19 @@
     </w:p>
     <w:p>
       <w:pPr>
+        <w:pageBreakBefore w:val="0"/>
+        <w:kinsoku/>
+        <w:wordWrap/>
+        <w:overflowPunct/>
+        <w:topLinePunct w:val="0"/>
+        <w:autoSpaceDE/>
+        <w:autoSpaceDN/>
+        <w:bidi w:val="0"/>
+        <w:adjustRightInd/>
+        <w:snapToGrid/>
         <w:spacing w:line="300" w:lineRule="auto"/>
         <w:ind w:firstLine="420"/>
+        <w:textAlignment w:val="auto"/>
         <w:rPr>
           <w:rFonts w:ascii="Times New Roman" w:hAnsi="Times New Roman" w:eastAsia="宋体" w:cs="Times New Roman"/>
           <w:sz w:val="24"/>
@@ -10238,6 +14697,18 @@
 <file path=word/numbering.xml><?xml version="1.0" encoding="utf-8"?>
 <w:numbering xmlns:wpc="http://schemas.microsoft.com/office/word/2010/wordprocessingCanvas" xmlns:mc="http://schemas.openxmlformats.org/markup-compatibility/2006" xmlns:o="urn:schemas-microsoft-com:office:office" xmlns:r="http://schemas.openxmlformats.org/officeDocument/2006/relationships" xmlns:m="http://schemas.openxmlformats.org/officeDocument/2006/math" xmlns:v="urn:schemas-microsoft-com:vml" xmlns:wp14="http://schemas.microsoft.com/office/word/2010/wordprocessingDrawing" xmlns:wp="http://schemas.openxmlformats.org/drawingml/2006/wordprocessingDrawing" xmlns:w10="urn:schemas-microsoft-com:office:word" xmlns:w="http://schemas.openxmlformats.org/wordprocessingml/2006/main" xmlns:w14="http://schemas.microsoft.com/office/word/2010/wordml" xmlns:wpg="http://schemas.microsoft.com/office/word/2010/wordprocessingGroup" xmlns:wpi="http://schemas.microsoft.com/office/word/2010/wordprocessingInk" xmlns:wne="http://schemas.microsoft.com/office/word/2006/wordml" xmlns:wps="http://schemas.microsoft.com/office/word/2010/wordprocessingShape" xmlns:wpsCustomData="http://www.wps.cn/officeDocument/2013/wpsCustomData" mc:Ignorable="w14 wp14">
   <w:abstractNum w:abstractNumId="0">
+    <w:nsid w:val="AA066B62"/>
+    <w:multiLevelType w:val="singleLevel"/>
+    <w:tmpl w:val="AA066B62"/>
+    <w:lvl w:ilvl="0" w:tentative="0">
+      <w:start w:val="1"/>
+      <w:numFmt w:val="decimal"/>
+      <w:suff w:val="nothing"/>
+      <w:lvlText w:val="%1、"/>
+      <w:lvlJc w:val="left"/>
+    </w:lvl>
+  </w:abstractNum>
+  <w:abstractNum w:abstractNumId="1">
     <w:nsid w:val="BE385E35"/>
     <w:multiLevelType w:val="singleLevel"/>
     <w:tmpl w:val="BE385E35"/>
@@ -10249,7 +14720,7 @@
       <w:lvlJc w:val="left"/>
     </w:lvl>
   </w:abstractNum>
-  <w:abstractNum w:abstractNumId="1">
+  <w:abstractNum w:abstractNumId="2">
     <w:nsid w:val="D34A260B"/>
     <w:multiLevelType w:val="singleLevel"/>
     <w:tmpl w:val="D34A260B"/>
@@ -10261,7 +14732,7 @@
       <w:lvlJc w:val="left"/>
     </w:lvl>
   </w:abstractNum>
-  <w:abstractNum w:abstractNumId="2">
+  <w:abstractNum w:abstractNumId="3">
     <w:nsid w:val="E6D1197A"/>
     <w:multiLevelType w:val="singleLevel"/>
     <w:tmpl w:val="E6D1197A"/>
@@ -10273,7 +14744,7 @@
       <w:lvlJc w:val="left"/>
     </w:lvl>
   </w:abstractNum>
-  <w:abstractNum w:abstractNumId="3">
+  <w:abstractNum w:abstractNumId="4">
     <w:nsid w:val="ED68D130"/>
     <w:multiLevelType w:val="singleLevel"/>
     <w:tmpl w:val="ED68D130"/>
@@ -10288,7 +14759,7 @@
       </w:pPr>
     </w:lvl>
   </w:abstractNum>
-  <w:abstractNum w:abstractNumId="4">
+  <w:abstractNum w:abstractNumId="5">
     <w:nsid w:val="0E631273"/>
     <w:multiLevelType w:val="multilevel"/>
     <w:tmpl w:val="0E631273"/>
@@ -10377,7 +14848,7 @@
       </w:pPr>
     </w:lvl>
   </w:abstractNum>
-  <w:abstractNum w:abstractNumId="5">
+  <w:abstractNum w:abstractNumId="6">
     <w:nsid w:val="22931A02"/>
     <w:multiLevelType w:val="multilevel"/>
     <w:tmpl w:val="22931A02"/>
@@ -10503,7 +14974,19 @@
       </w:rPr>
     </w:lvl>
   </w:abstractNum>
-  <w:abstractNum w:abstractNumId="6">
+  <w:abstractNum w:abstractNumId="7">
+    <w:nsid w:val="29F1B528"/>
+    <w:multiLevelType w:val="singleLevel"/>
+    <w:tmpl w:val="29F1B528"/>
+    <w:lvl w:ilvl="0" w:tentative="0">
+      <w:start w:val="1"/>
+      <w:numFmt w:val="decimal"/>
+      <w:suff w:val="nothing"/>
+      <w:lvlText w:val="%1、"/>
+      <w:lvlJc w:val="left"/>
+    </w:lvl>
+  </w:abstractNum>
+  <w:abstractNum w:abstractNumId="8">
     <w:nsid w:val="43769B8F"/>
     <w:multiLevelType w:val="singleLevel"/>
     <w:tmpl w:val="43769B8F"/>
@@ -10518,7 +15001,7 @@
       </w:pPr>
     </w:lvl>
   </w:abstractNum>
-  <w:abstractNum w:abstractNumId="7">
+  <w:abstractNum w:abstractNumId="9">
     <w:nsid w:val="5C1F5D99"/>
     <w:multiLevelType w:val="multilevel"/>
     <w:tmpl w:val="5C1F5D99"/>
@@ -10607,7 +15090,7 @@
       </w:pPr>
     </w:lvl>
   </w:abstractNum>
-  <w:abstractNum w:abstractNumId="8">
+  <w:abstractNum w:abstractNumId="10">
     <w:nsid w:val="67EA9210"/>
     <w:multiLevelType w:val="singleLevel"/>
     <w:tmpl w:val="67EA9210"/>
@@ -10622,7 +15105,7 @@
       </w:pPr>
     </w:lvl>
   </w:abstractNum>
-  <w:abstractNum w:abstractNumId="9">
+  <w:abstractNum w:abstractNumId="11">
     <w:nsid w:val="76B552F4"/>
     <w:multiLevelType w:val="multilevel"/>
     <w:tmpl w:val="76B552F4"/>
@@ -10736,34 +15219,40 @@
     </w:lvl>
   </w:abstractNum>
   <w:num w:numId="1">
+    <w:abstractNumId w:val="6"/>
+  </w:num>
+  <w:num w:numId="2">
+    <w:abstractNumId w:val="11"/>
+  </w:num>
+  <w:num w:numId="3">
     <w:abstractNumId w:val="5"/>
   </w:num>
-  <w:num w:numId="2">
-    <w:abstractNumId w:val="9"/>
+  <w:num w:numId="4">
+    <w:abstractNumId w:val="2"/>
   </w:num>
-  <w:num w:numId="3">
+  <w:num w:numId="5">
+    <w:abstractNumId w:val="10"/>
+  </w:num>
+  <w:num w:numId="6">
+    <w:abstractNumId w:val="8"/>
+  </w:num>
+  <w:num w:numId="7">
+    <w:abstractNumId w:val="3"/>
+  </w:num>
+  <w:num w:numId="8">
+    <w:abstractNumId w:val="1"/>
+  </w:num>
+  <w:num w:numId="9">
     <w:abstractNumId w:val="4"/>
   </w:num>
-  <w:num w:numId="4">
-    <w:abstractNumId w:val="1"/>
-  </w:num>
-  <w:num w:numId="5">
-    <w:abstractNumId w:val="8"/>
-  </w:num>
-  <w:num w:numId="6">
-    <w:abstractNumId w:val="6"/>
-  </w:num>
-  <w:num w:numId="7">
-    <w:abstractNumId w:val="2"/>
-  </w:num>
-  <w:num w:numId="8">
+  <w:num w:numId="10">
     <w:abstractNumId w:val="0"/>
   </w:num>
-  <w:num w:numId="9">
-    <w:abstractNumId w:val="3"/>
+  <w:num w:numId="11">
+    <w:abstractNumId w:val="7"/>
   </w:num>
-  <w:num w:numId="10">
-    <w:abstractNumId w:val="7"/>
+  <w:num w:numId="12">
+    <w:abstractNumId w:val="9"/>
   </w:num>
 </w:numbering>
 </file>
@@ -10798,10 +15287,10 @@
     <w:lsdException w:uiPriority="99" w:name="index 7"/>
     <w:lsdException w:uiPriority="99" w:name="index 8"/>
     <w:lsdException w:uiPriority="99" w:name="index 9"/>
-    <w:lsdException w:uiPriority="39" w:semiHidden="0" w:name="toc 1"/>
-    <w:lsdException w:uiPriority="39" w:semiHidden="0" w:name="toc 2"/>
+    <w:lsdException w:qFormat="1" w:uiPriority="39" w:semiHidden="0" w:name="toc 1"/>
+    <w:lsdException w:qFormat="1" w:uiPriority="39" w:semiHidden="0" w:name="toc 2"/>
     <w:lsdException w:qFormat="1" w:uiPriority="39" w:semiHidden="0" w:name="toc 3"/>
-    <w:lsdException w:uiPriority="39" w:semiHidden="0" w:name="toc 4"/>
+    <w:lsdException w:qFormat="1" w:uiPriority="39" w:semiHidden="0" w:name="toc 4"/>
     <w:lsdException w:uiPriority="39" w:name="toc 5"/>
     <w:lsdException w:uiPriority="39" w:name="toc 6"/>
     <w:lsdException w:uiPriority="39" w:name="toc 7"/>
@@ -10844,7 +15333,7 @@
     <w:lsdException w:qFormat="1" w:unhideWhenUsed="0" w:uiPriority="10" w:semiHidden="0" w:name="Title"/>
     <w:lsdException w:uiPriority="99" w:name="Closing"/>
     <w:lsdException w:uiPriority="99" w:name="Signature"/>
-    <w:lsdException w:uiPriority="1" w:name="Default Paragraph Font"/>
+    <w:lsdException w:qFormat="1" w:uiPriority="1" w:name="Default Paragraph Font"/>
     <w:lsdException w:uiPriority="99" w:name="Body Text"/>
     <w:lsdException w:uiPriority="99" w:name="Body Text Indent"/>
     <w:lsdException w:uiPriority="99" w:name="List Continue"/>
@@ -10927,7 +15416,7 @@
     <w:lsdException w:uiPriority="99" w:name="Table Web 2"/>
     <w:lsdException w:unhideWhenUsed="0" w:uiPriority="99" w:semiHidden="0" w:name="Table Web 3"/>
     <w:lsdException w:uiPriority="99" w:name="Balloon Text"/>
-    <w:lsdException w:unhideWhenUsed="0" w:uiPriority="39" w:semiHidden="0" w:name="Table Grid"/>
+    <w:lsdException w:qFormat="1" w:unhideWhenUsed="0" w:uiPriority="39" w:semiHidden="0" w:name="Table Grid"/>
     <w:lsdException w:unhideWhenUsed="0" w:uiPriority="99" w:semiHidden="0" w:name="Table Theme"/>
     <w:lsdException w:unhideWhenUsed="0" w:uiPriority="60" w:semiHidden="0" w:name="Light Shading"/>
     <w:lsdException w:unhideWhenUsed="0" w:uiPriority="61" w:semiHidden="0" w:name="Light List"/>
@@ -11278,6 +15767,7 @@
     <w:name w:val="Default Paragraph Font"/>
     <w:semiHidden/>
     <w:unhideWhenUsed/>
+    <w:qFormat/>
     <w:uiPriority w:val="1"/>
   </w:style>
   <w:style w:type="table" w:default="1" w:styleId="19">
@@ -11362,6 +15852,7 @@
     <w:basedOn w:val="1"/>
     <w:next w:val="1"/>
     <w:unhideWhenUsed/>
+    <w:qFormat/>
     <w:uiPriority w:val="39"/>
     <w:pPr>
       <w:widowControl/>
@@ -11379,6 +15870,7 @@
     <w:basedOn w:val="1"/>
     <w:next w:val="1"/>
     <w:unhideWhenUsed/>
+    <w:qFormat/>
     <w:uiPriority w:val="39"/>
     <w:pPr>
       <w:ind w:left="1260" w:leftChars="600"/>
@@ -11389,6 +15881,7 @@
     <w:basedOn w:val="1"/>
     <w:next w:val="1"/>
     <w:unhideWhenUsed/>
+    <w:qFormat/>
     <w:uiPriority w:val="39"/>
     <w:pPr>
       <w:widowControl/>
@@ -11459,6 +15952,7 @@
   <w:style w:type="table" w:styleId="20">
     <w:name w:val="Table Grid"/>
     <w:basedOn w:val="19"/>
+    <w:qFormat/>
     <w:uiPriority w:val="39"/>
     <w:tblPr>
       <w:tblBorders>
@@ -11549,6 +16043,7 @@
     <w:name w:val="页眉 字符"/>
     <w:basedOn w:val="21"/>
     <w:link w:val="13"/>
+    <w:qFormat/>
     <w:uiPriority w:val="99"/>
     <w:rPr>
       <w:sz w:val="18"/>
@@ -11584,6 +16079,7 @@
     <w:name w:val="标题 2 字符"/>
     <w:basedOn w:val="21"/>
     <w:link w:val="3"/>
+    <w:qFormat/>
     <w:uiPriority w:val="9"/>
     <w:rPr>
       <w:rFonts w:asciiTheme="majorHAnsi" w:hAnsiTheme="majorHAnsi" w:eastAsiaTheme="majorEastAsia" w:cstheme="majorBidi"/>

--- a/doc/Lab3-2021111204-report.docx
+++ b/doc/Lab3-2021111204-report.docx
@@ -967,8 +967,8 @@
           <w:sz w:val="32"/>
         </w:rPr>
       </w:pPr>
-      <w:bookmarkStart w:id="0" w:name="_Toc480900250"/>
-      <w:bookmarkStart w:id="1" w:name="_Toc480901137"/>
+      <w:bookmarkStart w:id="0" w:name="_Toc480901137"/>
+      <w:bookmarkStart w:id="1" w:name="_Toc480900250"/>
       <w:bookmarkStart w:id="2" w:name="_Toc480932633"/>
       <w:r>
         <w:rPr>
@@ -4883,8 +4883,8 @@
       <w:r>
         <w:drawing>
           <wp:inline distT="0" distB="0" distL="114300" distR="114300">
-            <wp:extent cx="5272405" cy="608330"/>
-            <wp:effectExtent l="0" t="0" r="635" b="1270"/>
+            <wp:extent cx="4843145" cy="608330"/>
+            <wp:effectExtent l="0" t="0" r="3175" b="1270"/>
             <wp:docPr id="3" name="图片 3"/>
             <wp:cNvGraphicFramePr>
               <a:graphicFrameLocks xmlns:a="http://schemas.openxmlformats.org/drawingml/2006/main" noChangeAspect="1"/>
@@ -4907,7 +4907,7 @@
                   <pic:spPr>
                     <a:xfrm>
                       <a:off x="0" y="0"/>
-                      <a:ext cx="5272405" cy="608330"/>
+                      <a:ext cx="4843145" cy="608330"/>
                     </a:xfrm>
                     <a:prstGeom prst="rect">
                       <a:avLst/>
@@ -4952,16 +4952,7 @@
           <w:szCs w:val="24"/>
           <w:lang w:val="en-US" w:eastAsia="zh-CN"/>
         </w:rPr>
-        <w:t xml:space="preserve">  </w:t>
-      </w:r>
-      <w:r>
-        <w:rPr>
-          <w:rFonts w:hint="eastAsia" w:ascii="宋体" w:hAnsi="宋体" w:eastAsia="宋体" w:cs="宋体"/>
-          <w:sz w:val="24"/>
-          <w:szCs w:val="24"/>
-          <w:lang w:val="en-US" w:eastAsia="zh-CN"/>
-        </w:rPr>
-        <w:t xml:space="preserve"> </w:t>
+        <w:t xml:space="preserve">   </w:t>
       </w:r>
       <w:r>
         <w:rPr>
@@ -5011,6 +5002,50 @@
         </w:rPr>
         <w:t xml:space="preserve">   </w:t>
       </w:r>
+      <w:r>
+        <w:drawing>
+          <wp:inline distT="0" distB="0" distL="114300" distR="114300">
+            <wp:extent cx="4945380" cy="751205"/>
+            <wp:effectExtent l="0" t="0" r="7620" b="10795"/>
+            <wp:docPr id="5" name="图片 1"/>
+            <wp:cNvGraphicFramePr>
+              <a:graphicFrameLocks xmlns:a="http://schemas.openxmlformats.org/drawingml/2006/main" noChangeAspect="1"/>
+            </wp:cNvGraphicFramePr>
+            <a:graphic xmlns:a="http://schemas.openxmlformats.org/drawingml/2006/main">
+              <a:graphicData uri="http://schemas.openxmlformats.org/drawingml/2006/picture">
+                <pic:pic xmlns:pic="http://schemas.openxmlformats.org/drawingml/2006/picture">
+                  <pic:nvPicPr>
+                    <pic:cNvPr id="5" name="图片 1"/>
+                    <pic:cNvPicPr>
+                      <a:picLocks noChangeAspect="1"/>
+                    </pic:cNvPicPr>
+                  </pic:nvPicPr>
+                  <pic:blipFill>
+                    <a:blip r:embed="rId11"/>
+                    <a:srcRect l="4523" t="9873" r="-703"/>
+                    <a:stretch>
+                      <a:fillRect/>
+                    </a:stretch>
+                  </pic:blipFill>
+                  <pic:spPr>
+                    <a:xfrm>
+                      <a:off x="0" y="0"/>
+                      <a:ext cx="4945380" cy="751205"/>
+                    </a:xfrm>
+                    <a:prstGeom prst="rect">
+                      <a:avLst/>
+                    </a:prstGeom>
+                    <a:noFill/>
+                    <a:ln>
+                      <a:noFill/>
+                    </a:ln>
+                  </pic:spPr>
+                </pic:pic>
+              </a:graphicData>
+            </a:graphic>
+          </wp:inline>
+        </w:drawing>
+      </w:r>
     </w:p>
     <w:p>
       <w:pPr>
@@ -5063,6 +5098,14 @@
           <w:lang w:val="en-US" w:eastAsia="zh-CN"/>
         </w:rPr>
       </w:pPr>
+      <w:r>
+        <w:rPr>
+          <w:rFonts w:hint="eastAsia" w:ascii="Consolas" w:hAnsi="Consolas" w:eastAsia="宋体" w:cs="Times New Roman"/>
+          <w:sz w:val="24"/>
+          <w:lang w:val="en-US" w:eastAsia="zh-CN"/>
+        </w:rPr>
+        <w:t xml:space="preserve">   </w:t>
+      </w:r>
     </w:p>
     <w:p>
       <w:pPr>
@@ -5337,7 +5380,7 @@
                     </pic:cNvPicPr>
                   </pic:nvPicPr>
                   <pic:blipFill>
-                    <a:blip r:embed="rId11"/>
+                    <a:blip r:embed="rId12"/>
                     <a:stretch>
                       <a:fillRect/>
                     </a:stretch>
@@ -5530,7 +5573,7 @@
                     </pic:cNvPicPr>
                   </pic:nvPicPr>
                   <pic:blipFill>
-                    <a:blip r:embed="rId12"/>
+                    <a:blip r:embed="rId13"/>
                     <a:stretch>
                       <a:fillRect/>
                     </a:stretch>
@@ -5651,7 +5694,7 @@
                     </pic:cNvPicPr>
                   </pic:nvPicPr>
                   <pic:blipFill>
-                    <a:blip r:embed="rId13"/>
+                    <a:blip r:embed="rId14"/>
                     <a:stretch>
                       <a:fillRect/>
                     </a:stretch>
@@ -5772,7 +5815,7 @@
                     </pic:cNvPicPr>
                   </pic:nvPicPr>
                   <pic:blipFill>
-                    <a:blip r:embed="rId14"/>
+                    <a:blip r:embed="rId15"/>
                     <a:stretch>
                       <a:fillRect/>
                     </a:stretch>
@@ -5926,7 +5969,7 @@
                     </pic:cNvPicPr>
                   </pic:nvPicPr>
                   <pic:blipFill>
-                    <a:blip r:embed="rId15"/>
+                    <a:blip r:embed="rId16"/>
                     <a:stretch>
                       <a:fillRect/>
                     </a:stretch>
@@ -6004,7 +6047,7 @@
                     </pic:cNvPicPr>
                   </pic:nvPicPr>
                   <pic:blipFill>
-                    <a:blip r:embed="rId16"/>
+                    <a:blip r:embed="rId17"/>
                     <a:stretch>
                       <a:fillRect/>
                     </a:stretch>
@@ -6125,7 +6168,7 @@
                     </pic:cNvPicPr>
                   </pic:nvPicPr>
                   <pic:blipFill>
-                    <a:blip r:embed="rId17"/>
+                    <a:blip r:embed="rId18"/>
                     <a:stretch>
                       <a:fillRect/>
                     </a:stretch>
@@ -6345,7 +6388,7 @@
                     </pic:cNvPicPr>
                   </pic:nvPicPr>
                   <pic:blipFill>
-                    <a:blip r:embed="rId18"/>
+                    <a:blip r:embed="rId19"/>
                     <a:stretch>
                       <a:fillRect/>
                     </a:stretch>
@@ -6460,7 +6503,7 @@
                     </pic:cNvPicPr>
                   </pic:nvPicPr>
                   <pic:blipFill>
-                    <a:blip r:embed="rId19"/>
+                    <a:blip r:embed="rId20"/>
                     <a:stretch>
                       <a:fillRect/>
                     </a:stretch>
@@ -6702,7 +6745,7 @@
                     </pic:cNvPicPr>
                   </pic:nvPicPr>
                   <pic:blipFill>
-                    <a:blip r:embed="rId20"/>
+                    <a:blip r:embed="rId21"/>
                     <a:stretch>
                       <a:fillRect/>
                     </a:stretch>
@@ -6817,7 +6860,7 @@
                     </pic:cNvPicPr>
                   </pic:nvPicPr>
                   <pic:blipFill>
-                    <a:blip r:embed="rId21"/>
+                    <a:blip r:embed="rId22"/>
                     <a:stretch>
                       <a:fillRect/>
                     </a:stretch>
@@ -6926,7 +6969,7 @@
                     </pic:cNvPicPr>
                   </pic:nvPicPr>
                   <pic:blipFill>
-                    <a:blip r:embed="rId22"/>
+                    <a:blip r:embed="rId23"/>
                     <a:stretch>
                       <a:fillRect/>
                     </a:stretch>
@@ -7077,7 +7120,7 @@
                     </pic:cNvPicPr>
                   </pic:nvPicPr>
                   <pic:blipFill>
-                    <a:blip r:embed="rId23"/>
+                    <a:blip r:embed="rId24"/>
                     <a:stretch>
                       <a:fillRect/>
                     </a:stretch>
@@ -7192,7 +7235,7 @@
                     </pic:cNvPicPr>
                   </pic:nvPicPr>
                   <pic:blipFill>
-                    <a:blip r:embed="rId24"/>
+                    <a:blip r:embed="rId25"/>
                     <a:stretch>
                       <a:fillRect/>
                     </a:stretch>
@@ -7490,7 +7533,7 @@
                     </pic:cNvPicPr>
                   </pic:nvPicPr>
                   <pic:blipFill>
-                    <a:blip r:embed="rId25"/>
+                    <a:blip r:embed="rId26"/>
                     <a:stretch>
                       <a:fillRect/>
                     </a:stretch>
@@ -7603,7 +7646,7 @@
                     </pic:cNvPicPr>
                   </pic:nvPicPr>
                   <pic:blipFill>
-                    <a:blip r:embed="rId26"/>
+                    <a:blip r:embed="rId27"/>
                     <a:stretch>
                       <a:fillRect/>
                     </a:stretch>
@@ -7752,7 +7795,7 @@
                     </pic:cNvPicPr>
                   </pic:nvPicPr>
                   <pic:blipFill>
-                    <a:blip r:embed="rId27"/>
+                    <a:blip r:embed="rId28"/>
                     <a:srcRect r="10968"/>
                     <a:stretch>
                       <a:fillRect/>
@@ -7866,7 +7909,7 @@
                     </pic:cNvPicPr>
                   </pic:nvPicPr>
                   <pic:blipFill>
-                    <a:blip r:embed="rId28"/>
+                    <a:blip r:embed="rId29"/>
                     <a:stretch>
                       <a:fillRect/>
                     </a:stretch>
@@ -8011,7 +8054,7 @@
                     </pic:cNvPicPr>
                   </pic:nvPicPr>
                   <pic:blipFill>
-                    <a:blip r:embed="rId29"/>
+                    <a:blip r:embed="rId30"/>
                     <a:stretch>
                       <a:fillRect/>
                     </a:stretch>
@@ -8126,7 +8169,7 @@
                     </pic:cNvPicPr>
                   </pic:nvPicPr>
                   <pic:blipFill>
-                    <a:blip r:embed="rId30"/>
+                    <a:blip r:embed="rId31"/>
                     <a:srcRect r="22653"/>
                     <a:stretch>
                       <a:fillRect/>
@@ -8262,7 +8305,7 @@
                     </pic:cNvPicPr>
                   </pic:nvPicPr>
                   <pic:blipFill>
-                    <a:blip r:embed="rId31"/>
+                    <a:blip r:embed="rId32"/>
                     <a:stretch>
                       <a:fillRect/>
                     </a:stretch>
@@ -8420,7 +8463,7 @@
                     </pic:cNvPicPr>
                   </pic:nvPicPr>
                   <pic:blipFill>
-                    <a:blip r:embed="rId32"/>
+                    <a:blip r:embed="rId33"/>
                     <a:stretch>
                       <a:fillRect/>
                     </a:stretch>
@@ -8532,7 +8575,7 @@
                     </pic:cNvPicPr>
                   </pic:nvPicPr>
                   <pic:blipFill>
-                    <a:blip r:embed="rId33"/>
+                    <a:blip r:embed="rId34"/>
                     <a:stretch>
                       <a:fillRect/>
                     </a:stretch>
@@ -8846,7 +8889,7 @@
                     </pic:cNvPicPr>
                   </pic:nvPicPr>
                   <pic:blipFill>
-                    <a:blip r:embed="rId34"/>
+                    <a:blip r:embed="rId35"/>
                     <a:stretch>
                       <a:fillRect/>
                     </a:stretch>
@@ -8958,7 +9001,7 @@
                     </pic:cNvPicPr>
                   </pic:nvPicPr>
                   <pic:blipFill>
-                    <a:blip r:embed="rId35"/>
+                    <a:blip r:embed="rId36"/>
                     <a:stretch>
                       <a:fillRect/>
                     </a:stretch>
@@ -9138,7 +9181,7 @@
                     </pic:cNvPicPr>
                   </pic:nvPicPr>
                   <pic:blipFill>
-                    <a:blip r:embed="rId36"/>
+                    <a:blip r:embed="rId37"/>
                     <a:stretch>
                       <a:fillRect/>
                     </a:stretch>
@@ -9254,7 +9297,7 @@
                     </pic:cNvPicPr>
                   </pic:nvPicPr>
                   <pic:blipFill>
-                    <a:blip r:embed="rId37"/>
+                    <a:blip r:embed="rId38"/>
                     <a:stretch>
                       <a:fillRect/>
                     </a:stretch>
@@ -9366,7 +9409,7 @@
                     </pic:cNvPicPr>
                   </pic:nvPicPr>
                   <pic:blipFill>
-                    <a:blip r:embed="rId38"/>
+                    <a:blip r:embed="rId39"/>
                     <a:stretch>
                       <a:fillRect/>
                     </a:stretch>
@@ -9524,7 +9567,7 @@
                     </pic:cNvPicPr>
                   </pic:nvPicPr>
                   <pic:blipFill>
-                    <a:blip r:embed="rId39"/>
+                    <a:blip r:embed="rId40"/>
                     <a:stretch>
                       <a:fillRect/>
                     </a:stretch>
@@ -9636,7 +9679,7 @@
                     </pic:cNvPicPr>
                   </pic:nvPicPr>
                   <pic:blipFill>
-                    <a:blip r:embed="rId40"/>
+                    <a:blip r:embed="rId41"/>
                     <a:stretch>
                       <a:fillRect/>
                     </a:stretch>
@@ -9877,7 +9920,7 @@
                     </pic:cNvPicPr>
                   </pic:nvPicPr>
                   <pic:blipFill>
-                    <a:blip r:embed="rId41"/>
+                    <a:blip r:embed="rId42"/>
                     <a:stretch>
                       <a:fillRect/>
                     </a:stretch>
@@ -10129,7 +10172,7 @@
                     </pic:cNvPicPr>
                   </pic:nvPicPr>
                   <pic:blipFill>
-                    <a:blip r:embed="rId42"/>
+                    <a:blip r:embed="rId43"/>
                     <a:stretch>
                       <a:fillRect/>
                     </a:stretch>
@@ -10315,7 +10358,7 @@
                     </pic:cNvPicPr>
                   </pic:nvPicPr>
                   <pic:blipFill>
-                    <a:blip r:embed="rId43"/>
+                    <a:blip r:embed="rId44"/>
                     <a:stretch>
                       <a:fillRect/>
                     </a:stretch>
@@ -10469,7 +10512,7 @@
                     </pic:cNvPicPr>
                   </pic:nvPicPr>
                   <pic:blipFill>
-                    <a:blip r:embed="rId44"/>
+                    <a:blip r:embed="rId45"/>
                     <a:stretch>
                       <a:fillRect/>
                     </a:stretch>
@@ -10576,7 +10619,7 @@
                     </pic:cNvPicPr>
                   </pic:nvPicPr>
                   <pic:blipFill>
-                    <a:blip r:embed="rId45"/>
+                    <a:blip r:embed="rId46"/>
                     <a:stretch>
                       <a:fillRect/>
                     </a:stretch>
@@ -10955,7 +10998,7 @@
                     </pic:cNvPicPr>
                   </pic:nvPicPr>
                   <pic:blipFill>
-                    <a:blip r:embed="rId46"/>
+                    <a:blip r:embed="rId47"/>
                     <a:stretch>
                       <a:fillRect/>
                     </a:stretch>
@@ -11033,12 +11076,6 @@
         <w:spacing w:line="300" w:lineRule="auto"/>
         <w:ind w:firstLine="499"/>
         <w:textAlignment w:val="auto"/>
-        <w:rPr>
-          <w:rFonts w:hint="eastAsia" w:ascii="宋体" w:hAnsi="宋体" w:eastAsia="宋体"/>
-          <w:sz w:val="24"/>
-          <w:szCs w:val="24"/>
-          <w:lang w:val="en-US" w:eastAsia="zh-CN"/>
-        </w:rPr>
       </w:pPr>
       <w:r>
         <w:drawing>
@@ -11059,7 +11096,7 @@
                     </pic:cNvPicPr>
                   </pic:nvPicPr>
                   <pic:blipFill>
-                    <a:blip r:embed="rId47"/>
+                    <a:blip r:embed="rId48"/>
                     <a:stretch>
                       <a:fillRect/>
                     </a:stretch>
@@ -11103,6 +11140,30 @@
         <w:ind w:firstLine="499"/>
         <w:textAlignment w:val="auto"/>
         <w:rPr>
+          <w:rFonts w:hint="eastAsia"/>
+          <w:lang w:val="en-US" w:eastAsia="zh-CN"/>
+        </w:rPr>
+      </w:pPr>
+    </w:p>
+    <w:p>
+      <w:pPr>
+        <w:keepNext w:val="0"/>
+        <w:keepLines w:val="0"/>
+        <w:pageBreakBefore w:val="0"/>
+        <w:widowControl w:val="0"/>
+        <w:kinsoku/>
+        <w:wordWrap/>
+        <w:overflowPunct/>
+        <w:topLinePunct w:val="0"/>
+        <w:autoSpaceDE/>
+        <w:autoSpaceDN/>
+        <w:bidi w:val="0"/>
+        <w:adjustRightInd/>
+        <w:snapToGrid/>
+        <w:spacing w:line="300" w:lineRule="auto"/>
+        <w:ind w:firstLine="499"/>
+        <w:textAlignment w:val="auto"/>
+        <w:rPr>
           <w:rFonts w:hint="eastAsia" w:ascii="宋体" w:hAnsi="宋体" w:eastAsia="宋体"/>
           <w:sz w:val="24"/>
           <w:szCs w:val="24"/>
@@ -11157,8 +11218,8 @@
           <w:szCs w:val="28"/>
         </w:rPr>
       </w:pPr>
-      <w:bookmarkStart w:id="16" w:name="_Toc3922080"/>
-      <w:bookmarkStart w:id="17" w:name="_Toc504057365"/>
+      <w:bookmarkStart w:id="16" w:name="_Toc504057365"/>
+      <w:bookmarkStart w:id="17" w:name="_Toc3922080"/>
       <w:r>
         <w:rPr>
           <w:rFonts w:hint="eastAsia" w:ascii="Times New Roman" w:hAnsi="Times New Roman" w:eastAsia="宋体" w:cs="Times New Roman"/>
@@ -11209,6 +11270,7 @@
         <w:pageBreakBefore w:val="0"/>
         <w:widowControl w:val="0"/>
         <w:numPr>
+          <w:ilvl w:val="0"/>
           <w:numId w:val="0"/>
         </w:numPr>
         <w:kinsoku/>
@@ -11269,6 +11331,7 @@
         <w:pageBreakBefore w:val="0"/>
         <w:widowControl w:val="0"/>
         <w:numPr>
+          <w:ilvl w:val="0"/>
           <w:numId w:val="0"/>
         </w:numPr>
         <w:kinsoku/>
@@ -11339,6 +11402,7 @@
         <w:pageBreakBefore w:val="0"/>
         <w:widowControl w:val="0"/>
         <w:numPr>
+          <w:ilvl w:val="0"/>
           <w:numId w:val="0"/>
         </w:numPr>
         <w:kinsoku/>
@@ -11351,30 +11415,30 @@
         <w:adjustRightInd/>
         <w:snapToGrid/>
         <w:spacing w:line="300" w:lineRule="auto"/>
+        <w:ind w:firstLine="480"/>
         <w:jc w:val="both"/>
         <w:textAlignment w:val="auto"/>
         <w:rPr>
-          <w:rFonts w:hint="default" w:ascii="Consolas" w:hAnsi="Consolas" w:eastAsia="宋体" w:cs="Times New Roman"/>
-          <w:sz w:val="24"/>
-          <w:lang w:val="en-US" w:eastAsia="zh-CN"/>
-        </w:rPr>
-      </w:pPr>
-      <w:r>
-        <w:rPr>
           <w:rFonts w:hint="eastAsia" w:ascii="Times New Roman" w:hAnsi="Times New Roman" w:eastAsia="宋体" w:cs="Times New Roman"/>
           <w:sz w:val="24"/>
           <w:lang w:val="en-US" w:eastAsia="zh-CN"/>
         </w:rPr>
-        <w:t xml:space="preserve">    </w:t>
-      </w:r>
-      <w:bookmarkStart w:id="36" w:name="_GoBack"/>
-      <w:bookmarkEnd w:id="36"/>
+      </w:pPr>
+      <w:r>
+        <w:rPr>
+          <w:rFonts w:hint="eastAsia" w:ascii="Times New Roman" w:hAnsi="Times New Roman" w:eastAsia="宋体" w:cs="Times New Roman"/>
+          <w:sz w:val="24"/>
+          <w:lang w:val="en-US" w:eastAsia="zh-CN"/>
+        </w:rPr>
+        <w:t>设计一个memory类来保存电子跃迁的轨道记录（包括源轨道、目标轨道等）</w:t>
+      </w:r>
     </w:p>
     <w:p>
       <w:pPr>
         <w:pageBreakBefore w:val="0"/>
         <w:widowControl w:val="0"/>
         <w:numPr>
+          <w:ilvl w:val="0"/>
           <w:numId w:val="0"/>
         </w:numPr>
         <w:kinsoku/>
@@ -11387,6 +11451,7 @@
         <w:adjustRightInd/>
         <w:snapToGrid/>
         <w:spacing w:line="300" w:lineRule="auto"/>
+        <w:ind w:firstLine="480"/>
         <w:jc w:val="both"/>
         <w:textAlignment w:val="auto"/>
         <w:rPr>
@@ -11397,19 +11462,11 @@
       </w:pPr>
       <w:r>
         <w:rPr>
-          <w:rFonts w:hint="eastAsia" w:ascii="Consolas" w:hAnsi="Consolas" w:eastAsia="宋体" w:cs="Times New Roman"/>
-          <w:sz w:val="24"/>
-          <w:lang w:val="en-US" w:eastAsia="zh-CN"/>
-        </w:rPr>
-        <w:t xml:space="preserve">    3、</w:t>
-      </w:r>
-      <w:r>
-        <w:rPr>
-          <w:rFonts w:hint="default" w:ascii="Times New Roman" w:hAnsi="Times New Roman" w:eastAsia="宋体" w:cs="Times New Roman"/>
-          <w:sz w:val="24"/>
-          <w:lang w:val="en-US" w:eastAsia="zh-CN"/>
-        </w:rPr>
-        <w:t>SocialNetworkCircle</w:t>
+          <w:rFonts w:hint="eastAsia" w:ascii="Times New Roman" w:hAnsi="Times New Roman" w:eastAsia="宋体" w:cs="Times New Roman"/>
+          <w:sz w:val="24"/>
+          <w:lang w:val="en-US" w:eastAsia="zh-CN"/>
+        </w:rPr>
+        <w:t>然后设计一个careTaker类来调用memory，从而完成历史记录回退等操作。该类同时保存电子跃迁的所有历史记录，根据下标随时调用。</w:t>
       </w:r>
     </w:p>
     <w:p>
@@ -11417,6 +11474,50 @@
         <w:pageBreakBefore w:val="0"/>
         <w:widowControl w:val="0"/>
         <w:numPr>
+          <w:ilvl w:val="0"/>
+          <w:numId w:val="0"/>
+        </w:numPr>
+        <w:kinsoku/>
+        <w:wordWrap/>
+        <w:overflowPunct/>
+        <w:topLinePunct w:val="0"/>
+        <w:autoSpaceDE/>
+        <w:autoSpaceDN/>
+        <w:bidi w:val="0"/>
+        <w:adjustRightInd/>
+        <w:snapToGrid/>
+        <w:spacing w:line="300" w:lineRule="auto"/>
+        <w:jc w:val="both"/>
+        <w:textAlignment w:val="auto"/>
+        <w:rPr>
+          <w:rFonts w:hint="default" w:ascii="Times New Roman" w:hAnsi="Times New Roman" w:eastAsia="宋体" w:cs="Times New Roman"/>
+          <w:sz w:val="24"/>
+          <w:lang w:val="en-US" w:eastAsia="zh-CN"/>
+        </w:rPr>
+      </w:pPr>
+      <w:r>
+        <w:rPr>
+          <w:rFonts w:hint="eastAsia" w:ascii="Consolas" w:hAnsi="Consolas" w:eastAsia="宋体" w:cs="Times New Roman"/>
+          <w:sz w:val="24"/>
+          <w:lang w:val="en-US" w:eastAsia="zh-CN"/>
+        </w:rPr>
+        <w:t xml:space="preserve">    3、</w:t>
+      </w:r>
+      <w:r>
+        <w:rPr>
+          <w:rFonts w:hint="default" w:ascii="Times New Roman" w:hAnsi="Times New Roman" w:eastAsia="宋体" w:cs="Times New Roman"/>
+          <w:sz w:val="24"/>
+          <w:lang w:val="en-US" w:eastAsia="zh-CN"/>
+        </w:rPr>
+        <w:t>SocialNetworkCircle</w:t>
+      </w:r>
+    </w:p>
+    <w:p>
+      <w:pPr>
+        <w:pageBreakBefore w:val="0"/>
+        <w:widowControl w:val="0"/>
+        <w:numPr>
+          <w:ilvl w:val="0"/>
           <w:numId w:val="0"/>
         </w:numPr>
         <w:kinsoku/>
@@ -11807,7 +11908,226 @@
         <w:adjustRightInd/>
         <w:snapToGrid/>
         <w:spacing w:line="300" w:lineRule="auto"/>
-        <w:textAlignment w:val="auto"/>
+        <w:ind w:firstLine="630" w:firstLineChars="300"/>
+        <w:textAlignment w:val="auto"/>
+        <w:rPr>
+          <w:rFonts w:hint="eastAsia" w:ascii="Times New Roman" w:hAnsi="Times New Roman" w:eastAsia="宋体" w:cs="Times New Roman"/>
+          <w:sz w:val="24"/>
+          <w:lang w:val="en-US" w:eastAsia="zh-CN"/>
+        </w:rPr>
+      </w:pPr>
+      <w:r>
+        <w:rPr>
+          <w:rFonts w:hint="eastAsia"/>
+          <w:lang w:val="en-US" w:eastAsia="zh-CN"/>
+        </w:rPr>
+        <w:t xml:space="preserve"> </w:t>
+      </w:r>
+      <w:r>
+        <w:rPr>
+          <w:rFonts w:hint="eastAsia" w:ascii="Times New Roman" w:hAnsi="Times New Roman" w:eastAsia="宋体" w:cs="Times New Roman"/>
+          <w:sz w:val="24"/>
+          <w:lang w:val="en-US" w:eastAsia="zh-CN"/>
+        </w:rPr>
+        <w:t>设计思路：</w:t>
+      </w:r>
+    </w:p>
+    <w:p>
+      <w:pPr>
+        <w:pageBreakBefore w:val="0"/>
+        <w:numPr>
+          <w:ilvl w:val="0"/>
+          <w:numId w:val="12"/>
+        </w:numPr>
+        <w:kinsoku/>
+        <w:wordWrap/>
+        <w:overflowPunct/>
+        <w:topLinePunct w:val="0"/>
+        <w:autoSpaceDE/>
+        <w:autoSpaceDN/>
+        <w:bidi w:val="0"/>
+        <w:adjustRightInd/>
+        <w:snapToGrid/>
+        <w:spacing w:line="300" w:lineRule="auto"/>
+        <w:ind w:firstLine="720" w:firstLineChars="300"/>
+        <w:textAlignment w:val="auto"/>
+        <w:rPr>
+          <w:rFonts w:hint="eastAsia" w:ascii="Times New Roman" w:hAnsi="Times New Roman" w:eastAsia="宋体" w:cs="Times New Roman"/>
+          <w:sz w:val="24"/>
+          <w:lang w:val="en-US" w:eastAsia="zh-CN"/>
+        </w:rPr>
+      </w:pPr>
+      <w:r>
+        <w:rPr>
+          <w:rFonts w:hint="eastAsia" w:ascii="Times New Roman" w:hAnsi="Times New Roman" w:eastAsia="宋体" w:cs="Times New Roman"/>
+          <w:sz w:val="24"/>
+          <w:lang w:val="en-US" w:eastAsia="zh-CN"/>
+        </w:rPr>
+        <w:t>设计AtomCircularOrbit类，继承自CircularOrbit类，并用一个AtomCircularOrbitBuilder进行创建，防止表示泄露。</w:t>
+      </w:r>
+    </w:p>
+    <w:p>
+      <w:pPr>
+        <w:pageBreakBefore w:val="0"/>
+        <w:numPr>
+          <w:ilvl w:val="0"/>
+          <w:numId w:val="12"/>
+        </w:numPr>
+        <w:kinsoku/>
+        <w:wordWrap/>
+        <w:overflowPunct/>
+        <w:topLinePunct w:val="0"/>
+        <w:autoSpaceDE/>
+        <w:autoSpaceDN/>
+        <w:bidi w:val="0"/>
+        <w:adjustRightInd/>
+        <w:snapToGrid/>
+        <w:spacing w:line="300" w:lineRule="auto"/>
+        <w:ind w:firstLine="720" w:firstLineChars="300"/>
+        <w:textAlignment w:val="auto"/>
+        <w:rPr>
+          <w:rFonts w:hint="default" w:ascii="Times New Roman" w:hAnsi="Times New Roman" w:eastAsia="宋体" w:cs="Times New Roman"/>
+          <w:sz w:val="24"/>
+          <w:lang w:val="en-US" w:eastAsia="zh-CN"/>
+        </w:rPr>
+      </w:pPr>
+      <w:r>
+        <w:rPr>
+          <w:rFonts w:hint="eastAsia" w:ascii="Times New Roman" w:hAnsi="Times New Roman" w:eastAsia="宋体" w:cs="Times New Roman"/>
+          <w:sz w:val="24"/>
+          <w:lang w:val="en-US" w:eastAsia="zh-CN"/>
+        </w:rPr>
+        <w:t>设计electron类和nucleus类，分别表示原子核和电子，并设计各自的工厂类用于创建对象。</w:t>
+      </w:r>
+    </w:p>
+    <w:p>
+      <w:pPr>
+        <w:pageBreakBefore w:val="0"/>
+        <w:numPr>
+          <w:ilvl w:val="0"/>
+          <w:numId w:val="12"/>
+        </w:numPr>
+        <w:kinsoku/>
+        <w:wordWrap/>
+        <w:overflowPunct/>
+        <w:topLinePunct w:val="0"/>
+        <w:autoSpaceDE/>
+        <w:autoSpaceDN/>
+        <w:bidi w:val="0"/>
+        <w:adjustRightInd/>
+        <w:snapToGrid/>
+        <w:spacing w:line="300" w:lineRule="auto"/>
+        <w:ind w:firstLine="720" w:firstLineChars="300"/>
+        <w:textAlignment w:val="auto"/>
+        <w:rPr>
+          <w:rFonts w:hint="default" w:ascii="Times New Roman" w:hAnsi="Times New Roman" w:eastAsia="宋体" w:cs="Times New Roman"/>
+          <w:sz w:val="24"/>
+          <w:lang w:val="en-US" w:eastAsia="zh-CN"/>
+        </w:rPr>
+      </w:pPr>
+      <w:r>
+        <w:rPr>
+          <w:rFonts w:hint="default" w:ascii="Times New Roman" w:hAnsi="Times New Roman" w:eastAsia="宋体" w:cs="Times New Roman"/>
+          <w:sz w:val="24"/>
+          <w:lang w:val="en-US" w:eastAsia="zh-CN"/>
+        </w:rPr>
+        <w:t>设计一个memory类来保存电子跃迁的轨道记录（包括源轨道、目标轨道等）</w:t>
+      </w:r>
+      <w:r>
+        <w:rPr>
+          <w:rFonts w:hint="eastAsia" w:ascii="Times New Roman" w:hAnsi="Times New Roman" w:eastAsia="宋体" w:cs="Times New Roman"/>
+          <w:sz w:val="24"/>
+          <w:lang w:val="en-US" w:eastAsia="zh-CN"/>
+        </w:rPr>
+        <w:t>，轨道跃迁用CircularOrbit类的transit功能即可完成。</w:t>
+      </w:r>
+    </w:p>
+    <w:p>
+      <w:pPr>
+        <w:pageBreakBefore w:val="0"/>
+        <w:numPr>
+          <w:ilvl w:val="0"/>
+          <w:numId w:val="12"/>
+        </w:numPr>
+        <w:kinsoku/>
+        <w:wordWrap/>
+        <w:overflowPunct/>
+        <w:topLinePunct w:val="0"/>
+        <w:autoSpaceDE/>
+        <w:autoSpaceDN/>
+        <w:bidi w:val="0"/>
+        <w:adjustRightInd/>
+        <w:snapToGrid/>
+        <w:spacing w:line="300" w:lineRule="auto"/>
+        <w:ind w:firstLine="720" w:firstLineChars="300"/>
+        <w:textAlignment w:val="auto"/>
+        <w:rPr>
+          <w:rFonts w:hint="default" w:ascii="Times New Roman" w:hAnsi="Times New Roman" w:eastAsia="宋体" w:cs="Times New Roman"/>
+          <w:sz w:val="24"/>
+          <w:lang w:val="en-US" w:eastAsia="zh-CN"/>
+        </w:rPr>
+      </w:pPr>
+      <w:r>
+        <w:rPr>
+          <w:rFonts w:hint="default" w:ascii="Times New Roman" w:hAnsi="Times New Roman" w:eastAsia="宋体" w:cs="Times New Roman"/>
+          <w:sz w:val="24"/>
+          <w:lang w:val="en-US" w:eastAsia="zh-CN"/>
+        </w:rPr>
+        <w:t>然后设计一个careTaker类来调用memory，从而完成历史记录回退等操作。该类同时保存电子跃迁的所有历史记录，根据下标随时调用。</w:t>
+      </w:r>
+    </w:p>
+    <w:p>
+      <w:pPr>
+        <w:pageBreakBefore w:val="0"/>
+        <w:numPr>
+          <w:ilvl w:val="0"/>
+          <w:numId w:val="12"/>
+        </w:numPr>
+        <w:kinsoku/>
+        <w:wordWrap/>
+        <w:overflowPunct/>
+        <w:topLinePunct w:val="0"/>
+        <w:autoSpaceDE/>
+        <w:autoSpaceDN/>
+        <w:bidi w:val="0"/>
+        <w:adjustRightInd/>
+        <w:snapToGrid/>
+        <w:spacing w:line="300" w:lineRule="auto"/>
+        <w:ind w:firstLine="720" w:firstLineChars="300"/>
+        <w:textAlignment w:val="auto"/>
+        <w:rPr>
+          <w:rFonts w:hint="default" w:ascii="Times New Roman" w:hAnsi="Times New Roman" w:eastAsia="宋体" w:cs="Times New Roman"/>
+          <w:sz w:val="24"/>
+          <w:lang w:val="en-US" w:eastAsia="zh-CN"/>
+        </w:rPr>
+      </w:pPr>
+      <w:r>
+        <w:rPr>
+          <w:rFonts w:hint="eastAsia" w:ascii="Times New Roman" w:hAnsi="Times New Roman" w:eastAsia="宋体" w:cs="Times New Roman"/>
+          <w:sz w:val="24"/>
+          <w:lang w:val="en-US" w:eastAsia="zh-CN"/>
+        </w:rPr>
+        <w:t>可视化设计模式同TrackGame，思路基本相同。</w:t>
+      </w:r>
+    </w:p>
+    <w:p>
+      <w:pPr>
+        <w:pageBreakBefore w:val="0"/>
+        <w:kinsoku/>
+        <w:wordWrap/>
+        <w:overflowPunct/>
+        <w:topLinePunct w:val="0"/>
+        <w:autoSpaceDE/>
+        <w:autoSpaceDN/>
+        <w:bidi w:val="0"/>
+        <w:adjustRightInd/>
+        <w:snapToGrid/>
+        <w:spacing w:line="300" w:lineRule="auto"/>
+        <w:textAlignment w:val="auto"/>
+        <w:rPr>
+          <w:rFonts w:hint="default" w:eastAsiaTheme="minorEastAsia"/>
+          <w:lang w:val="en-US" w:eastAsia="zh-CN"/>
+        </w:rPr>
       </w:pPr>
     </w:p>
     <w:p>
@@ -13588,6 +13908,155 @@
               </w:rPr>
               <w:t>按计划完成</w:t>
             </w:r>
+            <w:bookmarkStart w:id="36" w:name="_GoBack"/>
+            <w:bookmarkEnd w:id="36"/>
+          </w:p>
+        </w:tc>
+      </w:tr>
+      <w:tr>
+        <w:tblPrEx>
+          <w:tblBorders>
+            <w:top w:val="single" w:color="auto" w:sz="4" w:space="0"/>
+            <w:left w:val="single" w:color="auto" w:sz="4" w:space="0"/>
+            <w:bottom w:val="single" w:color="auto" w:sz="4" w:space="0"/>
+            <w:right w:val="single" w:color="auto" w:sz="4" w:space="0"/>
+            <w:insideH w:val="single" w:color="auto" w:sz="4" w:space="0"/>
+            <w:insideV w:val="single" w:color="auto" w:sz="4" w:space="0"/>
+          </w:tblBorders>
+          <w:tblCellMar>
+            <w:top w:w="0" w:type="dxa"/>
+            <w:left w:w="108" w:type="dxa"/>
+            <w:bottom w:w="0" w:type="dxa"/>
+            <w:right w:w="108" w:type="dxa"/>
+          </w:tblCellMar>
+        </w:tblPrEx>
+        <w:tc>
+          <w:tcPr>
+            <w:tcW w:w="769" w:type="pct"/>
+          </w:tcPr>
+          <w:p>
+            <w:pPr>
+              <w:pageBreakBefore w:val="0"/>
+              <w:kinsoku/>
+              <w:wordWrap/>
+              <w:overflowPunct/>
+              <w:topLinePunct w:val="0"/>
+              <w:autoSpaceDE/>
+              <w:autoSpaceDN/>
+              <w:bidi w:val="0"/>
+              <w:adjustRightInd/>
+              <w:snapToGrid/>
+              <w:spacing w:line="300" w:lineRule="auto"/>
+              <w:ind w:firstLine="210" w:firstLineChars="100"/>
+              <w:textAlignment w:val="auto"/>
+              <w:rPr>
+                <w:rFonts w:hint="default" w:ascii="Times New Roman" w:hAnsi="Times New Roman" w:eastAsia="宋体" w:cs="Times New Roman"/>
+                <w:lang w:val="en-US" w:eastAsia="zh-CN"/>
+              </w:rPr>
+            </w:pPr>
+            <w:r>
+              <w:rPr>
+                <w:rFonts w:hint="eastAsia" w:ascii="Times New Roman" w:hAnsi="Times New Roman" w:eastAsia="宋体" w:cs="Times New Roman"/>
+                <w:lang w:val="en-US" w:eastAsia="zh-CN"/>
+              </w:rPr>
+              <w:t>04-25</w:t>
+            </w:r>
+          </w:p>
+        </w:tc>
+        <w:tc>
+          <w:tcPr>
+            <w:tcW w:w="868" w:type="pct"/>
+          </w:tcPr>
+          <w:p>
+            <w:pPr>
+              <w:pageBreakBefore w:val="0"/>
+              <w:kinsoku/>
+              <w:wordWrap/>
+              <w:overflowPunct/>
+              <w:topLinePunct w:val="0"/>
+              <w:autoSpaceDE/>
+              <w:autoSpaceDN/>
+              <w:bidi w:val="0"/>
+              <w:adjustRightInd/>
+              <w:snapToGrid/>
+              <w:spacing w:line="300" w:lineRule="auto"/>
+              <w:textAlignment w:val="auto"/>
+              <w:rPr>
+                <w:rFonts w:hint="default" w:ascii="Times New Roman" w:hAnsi="Times New Roman" w:eastAsia="宋体" w:cs="Times New Roman"/>
+                <w:lang w:val="en-US" w:eastAsia="zh-CN"/>
+              </w:rPr>
+            </w:pPr>
+            <w:r>
+              <w:rPr>
+                <w:rFonts w:hint="eastAsia" w:ascii="Times New Roman" w:hAnsi="Times New Roman" w:eastAsia="宋体" w:cs="Times New Roman"/>
+                <w:lang w:val="en-US" w:eastAsia="zh-CN"/>
+              </w:rPr>
+              <w:t>18:00-23:40</w:t>
+            </w:r>
+          </w:p>
+        </w:tc>
+        <w:tc>
+          <w:tcPr>
+            <w:tcW w:w="2187" w:type="pct"/>
+          </w:tcPr>
+          <w:p>
+            <w:pPr>
+              <w:pageBreakBefore w:val="0"/>
+              <w:kinsoku/>
+              <w:wordWrap/>
+              <w:overflowPunct/>
+              <w:topLinePunct w:val="0"/>
+              <w:autoSpaceDE/>
+              <w:autoSpaceDN/>
+              <w:bidi w:val="0"/>
+              <w:adjustRightInd/>
+              <w:snapToGrid/>
+              <w:spacing w:line="300" w:lineRule="auto"/>
+              <w:textAlignment w:val="auto"/>
+              <w:rPr>
+                <w:rFonts w:hint="default" w:ascii="Times New Roman" w:hAnsi="Times New Roman" w:eastAsia="宋体" w:cs="Times New Roman"/>
+                <w:lang w:val="en-US" w:eastAsia="zh-CN"/>
+              </w:rPr>
+            </w:pPr>
+            <w:r>
+              <w:rPr>
+                <w:rFonts w:hint="eastAsia" w:ascii="Times New Roman" w:hAnsi="Times New Roman" w:eastAsia="宋体" w:cs="Times New Roman"/>
+                <w:lang w:val="en-US" w:eastAsia="zh-CN"/>
+              </w:rPr>
+              <w:t>完成AtomStructure的代码并实现可视化</w:t>
+            </w:r>
+          </w:p>
+        </w:tc>
+        <w:tc>
+          <w:tcPr>
+            <w:tcW w:w="1174" w:type="pct"/>
+          </w:tcPr>
+          <w:p>
+            <w:pPr>
+              <w:pageBreakBefore w:val="0"/>
+              <w:kinsoku/>
+              <w:wordWrap/>
+              <w:overflowPunct/>
+              <w:topLinePunct w:val="0"/>
+              <w:autoSpaceDE/>
+              <w:autoSpaceDN/>
+              <w:bidi w:val="0"/>
+              <w:adjustRightInd/>
+              <w:snapToGrid/>
+              <w:spacing w:line="300" w:lineRule="auto"/>
+              <w:textAlignment w:val="auto"/>
+              <w:rPr>
+                <w:rFonts w:hint="default" w:ascii="Times New Roman" w:hAnsi="Times New Roman" w:eastAsia="宋体" w:cs="Times New Roman"/>
+                <w:lang w:val="en-US" w:eastAsia="zh-CN"/>
+              </w:rPr>
+            </w:pPr>
+            <w:r>
+              <w:rPr>
+                <w:rFonts w:hint="eastAsia" w:ascii="Times New Roman" w:hAnsi="Times New Roman" w:eastAsia="宋体" w:cs="Times New Roman"/>
+                <w:lang w:val="en-US" w:eastAsia="zh-CN"/>
+              </w:rPr>
+              <w:t>按计划完成</w:t>
+            </w:r>
           </w:p>
         </w:tc>
       </w:tr>
@@ -14180,7 +14649,7 @@
         <w:pageBreakBefore w:val="0"/>
         <w:numPr>
           <w:ilvl w:val="0"/>
-          <w:numId w:val="12"/>
+          <w:numId w:val="13"/>
         </w:numPr>
         <w:kinsoku/>
         <w:wordWrap/>
@@ -14215,7 +14684,7 @@
         <w:pageBreakBefore w:val="0"/>
         <w:numPr>
           <w:ilvl w:val="0"/>
-          <w:numId w:val="12"/>
+          <w:numId w:val="13"/>
         </w:numPr>
         <w:kinsoku/>
         <w:wordWrap/>
@@ -14266,7 +14735,7 @@
         <w:pageBreakBefore w:val="0"/>
         <w:numPr>
           <w:ilvl w:val="0"/>
-          <w:numId w:val="12"/>
+          <w:numId w:val="13"/>
         </w:numPr>
         <w:kinsoku/>
         <w:wordWrap/>
@@ -14301,7 +14770,7 @@
         <w:pageBreakBefore w:val="0"/>
         <w:numPr>
           <w:ilvl w:val="0"/>
-          <w:numId w:val="12"/>
+          <w:numId w:val="13"/>
         </w:numPr>
         <w:kinsoku/>
         <w:wordWrap/>
@@ -14336,7 +14805,7 @@
         <w:pageBreakBefore w:val="0"/>
         <w:numPr>
           <w:ilvl w:val="0"/>
-          <w:numId w:val="12"/>
+          <w:numId w:val="13"/>
         </w:numPr>
         <w:kinsoku/>
         <w:wordWrap/>
@@ -14371,7 +14840,7 @@
         <w:pageBreakBefore w:val="0"/>
         <w:numPr>
           <w:ilvl w:val="0"/>
-          <w:numId w:val="12"/>
+          <w:numId w:val="13"/>
         </w:numPr>
         <w:kinsoku/>
         <w:wordWrap/>
@@ -14422,7 +14891,7 @@
         <w:pageBreakBefore w:val="0"/>
         <w:numPr>
           <w:ilvl w:val="0"/>
-          <w:numId w:val="12"/>
+          <w:numId w:val="13"/>
         </w:numPr>
         <w:kinsoku/>
         <w:wordWrap/>
@@ -14457,7 +14926,7 @@
         <w:pageBreakBefore w:val="0"/>
         <w:numPr>
           <w:ilvl w:val="0"/>
-          <w:numId w:val="12"/>
+          <w:numId w:val="13"/>
         </w:numPr>
         <w:kinsoku/>
         <w:wordWrap/>
@@ -14492,7 +14961,7 @@
         <w:pageBreakBefore w:val="0"/>
         <w:numPr>
           <w:ilvl w:val="0"/>
-          <w:numId w:val="12"/>
+          <w:numId w:val="13"/>
         </w:numPr>
         <w:kinsoku/>
         <w:wordWrap/>
@@ -15091,6 +15560,18 @@
     </w:lvl>
   </w:abstractNum>
   <w:abstractNum w:abstractNumId="10">
+    <w:nsid w:val="645EFF86"/>
+    <w:multiLevelType w:val="singleLevel"/>
+    <w:tmpl w:val="645EFF86"/>
+    <w:lvl w:ilvl="0" w:tentative="0">
+      <w:start w:val="1"/>
+      <w:numFmt w:val="decimal"/>
+      <w:suff w:val="nothing"/>
+      <w:lvlText w:val="%1、"/>
+      <w:lvlJc w:val="left"/>
+    </w:lvl>
+  </w:abstractNum>
+  <w:abstractNum w:abstractNumId="11">
     <w:nsid w:val="67EA9210"/>
     <w:multiLevelType w:val="singleLevel"/>
     <w:tmpl w:val="67EA9210"/>
@@ -15105,7 +15586,7 @@
       </w:pPr>
     </w:lvl>
   </w:abstractNum>
-  <w:abstractNum w:abstractNumId="11">
+  <w:abstractNum w:abstractNumId="12">
     <w:nsid w:val="76B552F4"/>
     <w:multiLevelType w:val="multilevel"/>
     <w:tmpl w:val="76B552F4"/>
@@ -15222,7 +15703,7 @@
     <w:abstractNumId w:val="6"/>
   </w:num>
   <w:num w:numId="2">
-    <w:abstractNumId w:val="11"/>
+    <w:abstractNumId w:val="12"/>
   </w:num>
   <w:num w:numId="3">
     <w:abstractNumId w:val="5"/>
@@ -15231,7 +15712,7 @@
     <w:abstractNumId w:val="2"/>
   </w:num>
   <w:num w:numId="5">
-    <w:abstractNumId w:val="10"/>
+    <w:abstractNumId w:val="11"/>
   </w:num>
   <w:num w:numId="6">
     <w:abstractNumId w:val="8"/>
@@ -15252,6 +15733,9 @@
     <w:abstractNumId w:val="7"/>
   </w:num>
   <w:num w:numId="12">
+    <w:abstractNumId w:val="10"/>
+  </w:num>
+  <w:num w:numId="13">
     <w:abstractNumId w:val="9"/>
   </w:num>
 </w:numbering>
@@ -15360,7 +15844,7 @@
     <w:lsdException w:uiPriority="99" w:name="Document Map"/>
     <w:lsdException w:uiPriority="99" w:name="Plain Text"/>
     <w:lsdException w:uiPriority="99" w:name="E-mail Signature"/>
-    <w:lsdException w:uiPriority="99" w:semiHidden="0" w:name="Normal (Web)"/>
+    <w:lsdException w:qFormat="1" w:uiPriority="99" w:semiHidden="0" w:name="Normal (Web)"/>
     <w:lsdException w:uiPriority="99" w:name="HTML Acronym"/>
     <w:lsdException w:uiPriority="99" w:name="HTML Address"/>
     <w:lsdException w:uiPriority="99" w:name="HTML Cite"/>
@@ -15936,6 +16420,7 @@
     <w:name w:val="Normal (Web)"/>
     <w:basedOn w:val="1"/>
     <w:unhideWhenUsed/>
+    <w:qFormat/>
     <w:uiPriority w:val="99"/>
     <w:pPr>
       <w:widowControl/>

--- a/doc/Lab3-2021111204-report.docx
+++ b/doc/Lab3-2021111204-report.docx
@@ -967,9 +967,9 @@
           <w:sz w:val="32"/>
         </w:rPr>
       </w:pPr>
-      <w:bookmarkStart w:id="0" w:name="_Toc480901137"/>
-      <w:bookmarkStart w:id="1" w:name="_Toc480900250"/>
-      <w:bookmarkStart w:id="2" w:name="_Toc480932633"/>
+      <w:bookmarkStart w:id="0" w:name="_Toc480900250"/>
+      <w:bookmarkStart w:id="1" w:name="_Toc480932633"/>
+      <w:bookmarkStart w:id="2" w:name="_Toc480901137"/>
       <w:r>
         <w:rPr>
           <w:rFonts w:ascii="Times New Roman" w:hAnsi="Times New Roman" w:cs="Times New Roman"/>
@@ -11218,8 +11218,8 @@
           <w:szCs w:val="28"/>
         </w:rPr>
       </w:pPr>
-      <w:bookmarkStart w:id="16" w:name="_Toc504057365"/>
-      <w:bookmarkStart w:id="17" w:name="_Toc3922080"/>
+      <w:bookmarkStart w:id="16" w:name="_Toc3922080"/>
+      <w:bookmarkStart w:id="17" w:name="_Toc504057365"/>
       <w:r>
         <w:rPr>
           <w:rFonts w:hint="eastAsia" w:ascii="Times New Roman" w:hAnsi="Times New Roman" w:eastAsia="宋体" w:cs="Times New Roman"/>
@@ -11544,7 +11544,7 @@
           <w:sz w:val="24"/>
           <w:lang w:val="en-US" w:eastAsia="zh-CN"/>
         </w:rPr>
-        <w:t xml:space="preserve">    </w:t>
+        <w:t xml:space="preserve">    无特殊的设计模式应用。</w:t>
       </w:r>
     </w:p>
     <w:p>
@@ -12045,6 +12045,7 @@
     <w:p>
       <w:pPr>
         <w:pageBreakBefore w:val="0"/>
+        <w:widowControl w:val="0"/>
         <w:numPr>
           <w:ilvl w:val="0"/>
           <w:numId w:val="12"/>
@@ -12079,6 +12080,7 @@
     <w:p>
       <w:pPr>
         <w:pageBreakBefore w:val="0"/>
+        <w:widowControl w:val="0"/>
         <w:numPr>
           <w:ilvl w:val="0"/>
           <w:numId w:val="12"/>
@@ -12113,6 +12115,7 @@
     <w:p>
       <w:pPr>
         <w:pageBreakBefore w:val="0"/>
+        <w:widowControl w:val="0"/>
         <w:kinsoku/>
         <w:wordWrap/>
         <w:overflowPunct/>
@@ -12134,6 +12137,7 @@
       <w:pPr>
         <w:pStyle w:val="4"/>
         <w:pageBreakBefore w:val="0"/>
+        <w:widowControl w:val="0"/>
         <w:kinsoku/>
         <w:wordWrap/>
         <w:overflowPunct/>
@@ -12163,17 +12167,315 @@
     <w:p>
       <w:pPr>
         <w:pageBreakBefore w:val="0"/>
-        <w:kinsoku/>
-        <w:wordWrap/>
-        <w:overflowPunct/>
-        <w:topLinePunct w:val="0"/>
-        <w:autoSpaceDE/>
-        <w:autoSpaceDN/>
-        <w:bidi w:val="0"/>
-        <w:adjustRightInd/>
-        <w:snapToGrid/>
-        <w:spacing w:line="300" w:lineRule="auto"/>
-        <w:textAlignment w:val="auto"/>
+        <w:widowControl w:val="0"/>
+        <w:kinsoku/>
+        <w:wordWrap/>
+        <w:overflowPunct/>
+        <w:topLinePunct w:val="0"/>
+        <w:autoSpaceDE/>
+        <w:autoSpaceDN/>
+        <w:bidi w:val="0"/>
+        <w:adjustRightInd/>
+        <w:snapToGrid/>
+        <w:spacing w:line="300" w:lineRule="auto"/>
+        <w:ind w:firstLine="720" w:firstLineChars="300"/>
+        <w:textAlignment w:val="auto"/>
+        <w:rPr>
+          <w:rFonts w:hint="eastAsia" w:ascii="Times New Roman" w:hAnsi="Times New Roman" w:eastAsia="宋体" w:cs="Times New Roman"/>
+          <w:sz w:val="24"/>
+          <w:lang w:val="en-US" w:eastAsia="zh-CN"/>
+        </w:rPr>
+      </w:pPr>
+      <w:r>
+        <w:rPr>
+          <w:rFonts w:hint="eastAsia" w:ascii="Times New Roman" w:hAnsi="Times New Roman" w:eastAsia="宋体" w:cs="Times New Roman"/>
+          <w:sz w:val="24"/>
+          <w:lang w:val="en-US" w:eastAsia="zh-CN"/>
+        </w:rPr>
+        <w:t>设计思路：</w:t>
+      </w:r>
+    </w:p>
+    <w:p>
+      <w:pPr>
+        <w:pageBreakBefore w:val="0"/>
+        <w:widowControl w:val="0"/>
+        <w:numPr>
+          <w:ilvl w:val="0"/>
+          <w:numId w:val="13"/>
+        </w:numPr>
+        <w:kinsoku/>
+        <w:wordWrap/>
+        <w:overflowPunct/>
+        <w:topLinePunct w:val="0"/>
+        <w:autoSpaceDE/>
+        <w:autoSpaceDN/>
+        <w:bidi w:val="0"/>
+        <w:adjustRightInd/>
+        <w:snapToGrid/>
+        <w:spacing w:line="300" w:lineRule="auto"/>
+        <w:ind w:firstLine="720" w:firstLineChars="300"/>
+        <w:textAlignment w:val="auto"/>
+        <w:rPr>
+          <w:rFonts w:hint="eastAsia" w:ascii="Times New Roman" w:hAnsi="Times New Roman" w:eastAsia="宋体" w:cs="Times New Roman"/>
+          <w:sz w:val="24"/>
+          <w:lang w:val="en-US" w:eastAsia="zh-CN"/>
+        </w:rPr>
+      </w:pPr>
+      <w:r>
+        <w:rPr>
+          <w:rFonts w:hint="eastAsia" w:ascii="Times New Roman" w:hAnsi="Times New Roman" w:eastAsia="宋体" w:cs="Times New Roman"/>
+          <w:sz w:val="24"/>
+          <w:lang w:val="en-US" w:eastAsia="zh-CN"/>
+        </w:rPr>
+        <w:t>总体框架与前两个应用大致相同，设计Friends类作为轨道物体，设计centralUser作为中心物体，以及对应的轨道系统SocialNetworkCircularOrbit，并创建对应的工厂类。</w:t>
+      </w:r>
+    </w:p>
+    <w:p>
+      <w:pPr>
+        <w:pageBreakBefore w:val="0"/>
+        <w:widowControl w:val="0"/>
+        <w:numPr>
+          <w:ilvl w:val="0"/>
+          <w:numId w:val="13"/>
+        </w:numPr>
+        <w:kinsoku/>
+        <w:wordWrap/>
+        <w:overflowPunct/>
+        <w:topLinePunct w:val="0"/>
+        <w:autoSpaceDE/>
+        <w:autoSpaceDN/>
+        <w:bidi w:val="0"/>
+        <w:adjustRightInd/>
+        <w:snapToGrid/>
+        <w:spacing w:line="300" w:lineRule="auto"/>
+        <w:ind w:firstLine="720" w:firstLineChars="300"/>
+        <w:textAlignment w:val="auto"/>
+        <w:rPr>
+          <w:rFonts w:hint="default" w:ascii="Times New Roman" w:hAnsi="Times New Roman" w:eastAsia="宋体" w:cs="Times New Roman"/>
+          <w:sz w:val="24"/>
+          <w:lang w:val="en-US" w:eastAsia="zh-CN"/>
+        </w:rPr>
+      </w:pPr>
+      <w:r>
+        <w:rPr>
+          <w:rFonts w:hint="eastAsia" w:ascii="Times New Roman" w:hAnsi="Times New Roman" w:eastAsia="宋体" w:cs="Times New Roman"/>
+          <w:sz w:val="24"/>
+          <w:lang w:val="en-US" w:eastAsia="zh-CN"/>
+        </w:rPr>
+        <w:t>具体功能通过继承自轨道系统ADT，均能通过其中的方法实现。需要注意，读取文件配置时，与中心用户无关联的朋友不用显示在轨道上，轨道上的朋友通过亲密度（跟中心用户的最短逻辑距离）确定。</w:t>
+      </w:r>
+    </w:p>
+    <w:p>
+      <w:pPr>
+        <w:pageBreakBefore w:val="0"/>
+        <w:widowControl w:val="0"/>
+        <w:numPr>
+          <w:ilvl w:val="0"/>
+          <w:numId w:val="13"/>
+        </w:numPr>
+        <w:kinsoku/>
+        <w:wordWrap/>
+        <w:overflowPunct/>
+        <w:topLinePunct w:val="0"/>
+        <w:autoSpaceDE/>
+        <w:autoSpaceDN/>
+        <w:bidi w:val="0"/>
+        <w:adjustRightInd/>
+        <w:snapToGrid/>
+        <w:spacing w:line="300" w:lineRule="auto"/>
+        <w:ind w:firstLine="720" w:firstLineChars="300"/>
+        <w:textAlignment w:val="auto"/>
+        <w:rPr>
+          <w:rFonts w:hint="default" w:ascii="Times New Roman" w:hAnsi="Times New Roman" w:eastAsia="宋体" w:cs="Times New Roman"/>
+          <w:sz w:val="24"/>
+          <w:lang w:val="en-US" w:eastAsia="zh-CN"/>
+        </w:rPr>
+      </w:pPr>
+      <w:r>
+        <w:rPr>
+          <w:rFonts w:hint="eastAsia" w:ascii="Times New Roman" w:hAnsi="Times New Roman" w:eastAsia="宋体" w:cs="Times New Roman"/>
+          <w:sz w:val="24"/>
+          <w:lang w:val="en-US" w:eastAsia="zh-CN"/>
+        </w:rPr>
+        <w:t>可视化设计模式同TrackGame，思路基本相同。</w:t>
+      </w:r>
+    </w:p>
+    <w:p>
+      <w:pPr>
+        <w:pageBreakBefore w:val="0"/>
+        <w:kinsoku/>
+        <w:wordWrap/>
+        <w:overflowPunct/>
+        <w:topLinePunct w:val="0"/>
+        <w:autoSpaceDE/>
+        <w:autoSpaceDN/>
+        <w:bidi w:val="0"/>
+        <w:adjustRightInd/>
+        <w:snapToGrid/>
+        <w:spacing w:line="300" w:lineRule="auto"/>
+        <w:textAlignment w:val="auto"/>
+      </w:pPr>
+    </w:p>
+    <w:p>
+      <w:pPr>
+        <w:pageBreakBefore w:val="0"/>
+        <w:widowControl w:val="0"/>
+        <w:numPr>
+          <w:numId w:val="0"/>
+        </w:numPr>
+        <w:kinsoku/>
+        <w:wordWrap/>
+        <w:overflowPunct/>
+        <w:topLinePunct w:val="0"/>
+        <w:autoSpaceDE/>
+        <w:autoSpaceDN/>
+        <w:bidi w:val="0"/>
+        <w:adjustRightInd/>
+        <w:snapToGrid/>
+        <w:spacing w:line="300" w:lineRule="auto"/>
+        <w:ind w:firstLine="720" w:firstLineChars="300"/>
+        <w:jc w:val="both"/>
+        <w:textAlignment w:val="auto"/>
+        <w:rPr>
+          <w:rFonts w:hint="eastAsia" w:ascii="Times New Roman" w:hAnsi="Times New Roman" w:eastAsia="宋体" w:cs="Times New Roman"/>
+          <w:sz w:val="24"/>
+          <w:lang w:val="en-US" w:eastAsia="zh-CN"/>
+        </w:rPr>
+      </w:pPr>
+      <w:r>
+        <w:rPr>
+          <w:rFonts w:hint="eastAsia" w:ascii="Times New Roman" w:hAnsi="Times New Roman" w:eastAsia="宋体" w:cs="Times New Roman"/>
+          <w:sz w:val="24"/>
+          <w:lang w:val="en-US" w:eastAsia="zh-CN"/>
+        </w:rPr>
+        <w:t>注意：完成所有应用的设计后，再设计一个项目选择面板，通过按钮事件选择要执行的应用。</w:t>
+      </w:r>
+    </w:p>
+    <w:p>
+      <w:pPr>
+        <w:pageBreakBefore w:val="0"/>
+        <w:widowControl w:val="0"/>
+        <w:numPr>
+          <w:numId w:val="0"/>
+        </w:numPr>
+        <w:kinsoku/>
+        <w:wordWrap/>
+        <w:overflowPunct/>
+        <w:topLinePunct w:val="0"/>
+        <w:autoSpaceDE/>
+        <w:autoSpaceDN/>
+        <w:bidi w:val="0"/>
+        <w:adjustRightInd/>
+        <w:snapToGrid/>
+        <w:spacing w:line="300" w:lineRule="auto"/>
+        <w:ind w:firstLine="720" w:firstLineChars="300"/>
+        <w:jc w:val="both"/>
+        <w:textAlignment w:val="auto"/>
+        <w:rPr>
+          <w:rFonts w:hint="eastAsia" w:ascii="Times New Roman" w:hAnsi="Times New Roman" w:eastAsia="宋体" w:cs="Times New Roman"/>
+          <w:sz w:val="24"/>
+          <w:lang w:val="en-US" w:eastAsia="zh-CN"/>
+        </w:rPr>
+      </w:pPr>
+      <w:r>
+        <w:rPr>
+          <w:rFonts w:hint="eastAsia" w:ascii="Times New Roman" w:hAnsi="Times New Roman" w:eastAsia="宋体" w:cs="Times New Roman"/>
+          <w:sz w:val="24"/>
+          <w:lang w:val="en-US" w:eastAsia="zh-CN"/>
+        </w:rPr>
+        <w:t>该界面运行运行结果：</w:t>
+      </w:r>
+      <w:bookmarkStart w:id="36" w:name="_GoBack"/>
+      <w:bookmarkEnd w:id="36"/>
+    </w:p>
+    <w:p>
+      <w:pPr>
+        <w:pageBreakBefore w:val="0"/>
+        <w:widowControl w:val="0"/>
+        <w:numPr>
+          <w:numId w:val="0"/>
+        </w:numPr>
+        <w:kinsoku/>
+        <w:wordWrap/>
+        <w:overflowPunct/>
+        <w:topLinePunct w:val="0"/>
+        <w:autoSpaceDE/>
+        <w:autoSpaceDN/>
+        <w:bidi w:val="0"/>
+        <w:adjustRightInd/>
+        <w:snapToGrid/>
+        <w:spacing w:line="300" w:lineRule="auto"/>
+        <w:ind w:firstLine="630" w:firstLineChars="300"/>
+        <w:jc w:val="both"/>
+        <w:textAlignment w:val="auto"/>
+        <w:rPr>
+          <w:rFonts w:hint="default" w:ascii="Times New Roman" w:hAnsi="Times New Roman" w:eastAsia="宋体" w:cs="Times New Roman"/>
+          <w:sz w:val="24"/>
+          <w:lang w:val="en-US" w:eastAsia="zh-CN"/>
+        </w:rPr>
+      </w:pPr>
+      <w:r>
+        <w:drawing>
+          <wp:inline distT="0" distB="0" distL="114300" distR="114300">
+            <wp:extent cx="3116580" cy="3032760"/>
+            <wp:effectExtent l="0" t="0" r="7620" b="0"/>
+            <wp:docPr id="6" name="图片 1"/>
+            <wp:cNvGraphicFramePr>
+              <a:graphicFrameLocks xmlns:a="http://schemas.openxmlformats.org/drawingml/2006/main" noChangeAspect="1"/>
+            </wp:cNvGraphicFramePr>
+            <a:graphic xmlns:a="http://schemas.openxmlformats.org/drawingml/2006/main">
+              <a:graphicData uri="http://schemas.openxmlformats.org/drawingml/2006/picture">
+                <pic:pic xmlns:pic="http://schemas.openxmlformats.org/drawingml/2006/picture">
+                  <pic:nvPicPr>
+                    <pic:cNvPr id="6" name="图片 1"/>
+                    <pic:cNvPicPr>
+                      <a:picLocks noChangeAspect="1"/>
+                    </pic:cNvPicPr>
+                  </pic:nvPicPr>
+                  <pic:blipFill>
+                    <a:blip r:embed="rId49"/>
+                    <a:stretch>
+                      <a:fillRect/>
+                    </a:stretch>
+                  </pic:blipFill>
+                  <pic:spPr>
+                    <a:xfrm>
+                      <a:off x="0" y="0"/>
+                      <a:ext cx="3116580" cy="3032760"/>
+                    </a:xfrm>
+                    <a:prstGeom prst="rect">
+                      <a:avLst/>
+                    </a:prstGeom>
+                    <a:noFill/>
+                    <a:ln>
+                      <a:noFill/>
+                    </a:ln>
+                  </pic:spPr>
+                </pic:pic>
+              </a:graphicData>
+            </a:graphic>
+          </wp:inline>
+        </w:drawing>
+      </w:r>
+    </w:p>
+    <w:p>
+      <w:pPr>
+        <w:pageBreakBefore w:val="0"/>
+        <w:kinsoku/>
+        <w:wordWrap/>
+        <w:overflowPunct/>
+        <w:topLinePunct w:val="0"/>
+        <w:autoSpaceDE/>
+        <w:autoSpaceDN/>
+        <w:bidi w:val="0"/>
+        <w:adjustRightInd/>
+        <w:snapToGrid/>
+        <w:spacing w:line="300" w:lineRule="auto"/>
+        <w:textAlignment w:val="auto"/>
+        <w:rPr>
+          <w:rFonts w:hint="eastAsia" w:eastAsiaTheme="minorEastAsia"/>
+          <w:lang w:val="en-US" w:eastAsia="zh-CN"/>
+        </w:rPr>
       </w:pPr>
     </w:p>
     <w:p>
@@ -13908,8 +14210,6 @@
               </w:rPr>
               <w:t>按计划完成</w:t>
             </w:r>
-            <w:bookmarkStart w:id="36" w:name="_GoBack"/>
-            <w:bookmarkEnd w:id="36"/>
           </w:p>
         </w:tc>
       </w:tr>
@@ -14024,6 +14324,153 @@
                 <w:lang w:val="en-US" w:eastAsia="zh-CN"/>
               </w:rPr>
               <w:t>完成AtomStructure的代码并实现可视化</w:t>
+            </w:r>
+          </w:p>
+        </w:tc>
+        <w:tc>
+          <w:tcPr>
+            <w:tcW w:w="1174" w:type="pct"/>
+          </w:tcPr>
+          <w:p>
+            <w:pPr>
+              <w:pageBreakBefore w:val="0"/>
+              <w:kinsoku/>
+              <w:wordWrap/>
+              <w:overflowPunct/>
+              <w:topLinePunct w:val="0"/>
+              <w:autoSpaceDE/>
+              <w:autoSpaceDN/>
+              <w:bidi w:val="0"/>
+              <w:adjustRightInd/>
+              <w:snapToGrid/>
+              <w:spacing w:line="300" w:lineRule="auto"/>
+              <w:textAlignment w:val="auto"/>
+              <w:rPr>
+                <w:rFonts w:hint="default" w:ascii="Times New Roman" w:hAnsi="Times New Roman" w:eastAsia="宋体" w:cs="Times New Roman"/>
+                <w:lang w:val="en-US" w:eastAsia="zh-CN"/>
+              </w:rPr>
+            </w:pPr>
+            <w:r>
+              <w:rPr>
+                <w:rFonts w:hint="eastAsia" w:ascii="Times New Roman" w:hAnsi="Times New Roman" w:eastAsia="宋体" w:cs="Times New Roman"/>
+                <w:lang w:val="en-US" w:eastAsia="zh-CN"/>
+              </w:rPr>
+              <w:t>按计划完成</w:t>
+            </w:r>
+          </w:p>
+        </w:tc>
+      </w:tr>
+      <w:tr>
+        <w:tblPrEx>
+          <w:tblBorders>
+            <w:top w:val="single" w:color="auto" w:sz="4" w:space="0"/>
+            <w:left w:val="single" w:color="auto" w:sz="4" w:space="0"/>
+            <w:bottom w:val="single" w:color="auto" w:sz="4" w:space="0"/>
+            <w:right w:val="single" w:color="auto" w:sz="4" w:space="0"/>
+            <w:insideH w:val="single" w:color="auto" w:sz="4" w:space="0"/>
+            <w:insideV w:val="single" w:color="auto" w:sz="4" w:space="0"/>
+          </w:tblBorders>
+          <w:tblCellMar>
+            <w:top w:w="0" w:type="dxa"/>
+            <w:left w:w="108" w:type="dxa"/>
+            <w:bottom w:w="0" w:type="dxa"/>
+            <w:right w:w="108" w:type="dxa"/>
+          </w:tblCellMar>
+        </w:tblPrEx>
+        <w:tc>
+          <w:tcPr>
+            <w:tcW w:w="769" w:type="pct"/>
+          </w:tcPr>
+          <w:p>
+            <w:pPr>
+              <w:pageBreakBefore w:val="0"/>
+              <w:kinsoku/>
+              <w:wordWrap/>
+              <w:overflowPunct/>
+              <w:topLinePunct w:val="0"/>
+              <w:autoSpaceDE/>
+              <w:autoSpaceDN/>
+              <w:bidi w:val="0"/>
+              <w:adjustRightInd/>
+              <w:snapToGrid/>
+              <w:spacing w:line="300" w:lineRule="auto"/>
+              <w:ind w:firstLine="210" w:firstLineChars="100"/>
+              <w:textAlignment w:val="auto"/>
+              <w:rPr>
+                <w:rFonts w:hint="default" w:ascii="Times New Roman" w:hAnsi="Times New Roman" w:eastAsia="宋体" w:cs="Times New Roman"/>
+                <w:lang w:val="en-US" w:eastAsia="zh-CN"/>
+              </w:rPr>
+            </w:pPr>
+            <w:r>
+              <w:rPr>
+                <w:rFonts w:hint="eastAsia" w:ascii="Times New Roman" w:hAnsi="Times New Roman" w:eastAsia="宋体" w:cs="Times New Roman"/>
+                <w:lang w:val="en-US" w:eastAsia="zh-CN"/>
+              </w:rPr>
+              <w:t>04-29</w:t>
+            </w:r>
+          </w:p>
+        </w:tc>
+        <w:tc>
+          <w:tcPr>
+            <w:tcW w:w="868" w:type="pct"/>
+          </w:tcPr>
+          <w:p>
+            <w:pPr>
+              <w:pageBreakBefore w:val="0"/>
+              <w:kinsoku/>
+              <w:wordWrap/>
+              <w:overflowPunct/>
+              <w:topLinePunct w:val="0"/>
+              <w:autoSpaceDE/>
+              <w:autoSpaceDN/>
+              <w:bidi w:val="0"/>
+              <w:adjustRightInd/>
+              <w:snapToGrid/>
+              <w:spacing w:line="300" w:lineRule="auto"/>
+              <w:textAlignment w:val="auto"/>
+              <w:rPr>
+                <w:rFonts w:hint="default" w:ascii="Times New Roman" w:hAnsi="Times New Roman" w:eastAsia="宋体" w:cs="Times New Roman"/>
+                <w:lang w:val="en-US" w:eastAsia="zh-CN"/>
+              </w:rPr>
+            </w:pPr>
+            <w:r>
+              <w:rPr>
+                <w:rFonts w:hint="eastAsia" w:ascii="Times New Roman" w:hAnsi="Times New Roman" w:eastAsia="宋体" w:cs="Times New Roman"/>
+                <w:lang w:val="en-US" w:eastAsia="zh-CN"/>
+              </w:rPr>
+              <w:t>9:00-22:00</w:t>
+            </w:r>
+          </w:p>
+        </w:tc>
+        <w:tc>
+          <w:tcPr>
+            <w:tcW w:w="2187" w:type="pct"/>
+          </w:tcPr>
+          <w:p>
+            <w:pPr>
+              <w:pageBreakBefore w:val="0"/>
+              <w:kinsoku/>
+              <w:wordWrap/>
+              <w:overflowPunct/>
+              <w:topLinePunct w:val="0"/>
+              <w:autoSpaceDE/>
+              <w:autoSpaceDN/>
+              <w:bidi w:val="0"/>
+              <w:adjustRightInd/>
+              <w:snapToGrid/>
+              <w:spacing w:line="300" w:lineRule="auto"/>
+              <w:textAlignment w:val="auto"/>
+              <w:rPr>
+                <w:rFonts w:hint="default" w:ascii="Times New Roman" w:hAnsi="Times New Roman" w:eastAsia="宋体" w:cs="Times New Roman"/>
+                <w:lang w:val="en-US" w:eastAsia="zh-CN"/>
+              </w:rPr>
+            </w:pPr>
+            <w:r>
+              <w:rPr>
+                <w:rFonts w:hint="eastAsia" w:ascii="Times New Roman" w:hAnsi="Times New Roman" w:eastAsia="宋体" w:cs="Times New Roman"/>
+                <w:lang w:val="en-US" w:eastAsia="zh-CN"/>
+              </w:rPr>
+              <w:t>完成SocialNetwork的代码并实现可视化，并完成功能选择窗口</w:t>
             </w:r>
           </w:p>
         </w:tc>
@@ -14580,9 +15027,9 @@
           <w:sz w:val="28"/>
         </w:rPr>
       </w:pPr>
-      <w:bookmarkStart w:id="30" w:name="_Toc612083"/>
-      <w:bookmarkStart w:id="31" w:name="_Toc610060"/>
-      <w:bookmarkStart w:id="32" w:name="_Toc3922097"/>
+      <w:bookmarkStart w:id="30" w:name="_Toc610060"/>
+      <w:bookmarkStart w:id="31" w:name="_Toc3922097"/>
+      <w:bookmarkStart w:id="32" w:name="_Toc612083"/>
       <w:r>
         <w:rPr>
           <w:rFonts w:ascii="Times New Roman" w:hAnsi="Times New Roman" w:cs="Times New Roman"/>
@@ -14629,8 +15076,8 @@
           <w:sz w:val="28"/>
         </w:rPr>
       </w:pPr>
-      <w:bookmarkStart w:id="33" w:name="_Toc612084"/>
-      <w:bookmarkStart w:id="34" w:name="_Toc610061"/>
+      <w:bookmarkStart w:id="33" w:name="_Toc610061"/>
+      <w:bookmarkStart w:id="34" w:name="_Toc612084"/>
       <w:bookmarkStart w:id="35" w:name="_Toc3922098"/>
       <w:r>
         <w:rPr>
@@ -14649,7 +15096,7 @@
         <w:pageBreakBefore w:val="0"/>
         <w:numPr>
           <w:ilvl w:val="0"/>
-          <w:numId w:val="13"/>
+          <w:numId w:val="14"/>
         </w:numPr>
         <w:kinsoku/>
         <w:wordWrap/>
@@ -14684,7 +15131,7 @@
         <w:pageBreakBefore w:val="0"/>
         <w:numPr>
           <w:ilvl w:val="0"/>
-          <w:numId w:val="13"/>
+          <w:numId w:val="14"/>
         </w:numPr>
         <w:kinsoku/>
         <w:wordWrap/>
@@ -14735,7 +15182,7 @@
         <w:pageBreakBefore w:val="0"/>
         <w:numPr>
           <w:ilvl w:val="0"/>
-          <w:numId w:val="13"/>
+          <w:numId w:val="14"/>
         </w:numPr>
         <w:kinsoku/>
         <w:wordWrap/>
@@ -14770,7 +15217,7 @@
         <w:pageBreakBefore w:val="0"/>
         <w:numPr>
           <w:ilvl w:val="0"/>
-          <w:numId w:val="13"/>
+          <w:numId w:val="14"/>
         </w:numPr>
         <w:kinsoku/>
         <w:wordWrap/>
@@ -14805,7 +15252,7 @@
         <w:pageBreakBefore w:val="0"/>
         <w:numPr>
           <w:ilvl w:val="0"/>
-          <w:numId w:val="13"/>
+          <w:numId w:val="14"/>
         </w:numPr>
         <w:kinsoku/>
         <w:wordWrap/>
@@ -14840,7 +15287,7 @@
         <w:pageBreakBefore w:val="0"/>
         <w:numPr>
           <w:ilvl w:val="0"/>
-          <w:numId w:val="13"/>
+          <w:numId w:val="14"/>
         </w:numPr>
         <w:kinsoku/>
         <w:wordWrap/>
@@ -14891,7 +15338,7 @@
         <w:pageBreakBefore w:val="0"/>
         <w:numPr>
           <w:ilvl w:val="0"/>
-          <w:numId w:val="13"/>
+          <w:numId w:val="14"/>
         </w:numPr>
         <w:kinsoku/>
         <w:wordWrap/>
@@ -14926,7 +15373,7 @@
         <w:pageBreakBefore w:val="0"/>
         <w:numPr>
           <w:ilvl w:val="0"/>
-          <w:numId w:val="13"/>
+          <w:numId w:val="14"/>
         </w:numPr>
         <w:kinsoku/>
         <w:wordWrap/>
@@ -14961,7 +15408,7 @@
         <w:pageBreakBefore w:val="0"/>
         <w:numPr>
           <w:ilvl w:val="0"/>
-          <w:numId w:val="13"/>
+          <w:numId w:val="14"/>
         </w:numPr>
         <w:kinsoku/>
         <w:wordWrap/>
@@ -15471,6 +15918,18 @@
     </w:lvl>
   </w:abstractNum>
   <w:abstractNum w:abstractNumId="9">
+    <w:nsid w:val="59118120"/>
+    <w:multiLevelType w:val="singleLevel"/>
+    <w:tmpl w:val="59118120"/>
+    <w:lvl w:ilvl="0" w:tentative="0">
+      <w:start w:val="1"/>
+      <w:numFmt w:val="decimal"/>
+      <w:suff w:val="nothing"/>
+      <w:lvlText w:val="%1、"/>
+      <w:lvlJc w:val="left"/>
+    </w:lvl>
+  </w:abstractNum>
+  <w:abstractNum w:abstractNumId="10">
     <w:nsid w:val="5C1F5D99"/>
     <w:multiLevelType w:val="multilevel"/>
     <w:tmpl w:val="5C1F5D99"/>
@@ -15559,7 +16018,7 @@
       </w:pPr>
     </w:lvl>
   </w:abstractNum>
-  <w:abstractNum w:abstractNumId="10">
+  <w:abstractNum w:abstractNumId="11">
     <w:nsid w:val="645EFF86"/>
     <w:multiLevelType w:val="singleLevel"/>
     <w:tmpl w:val="645EFF86"/>
@@ -15571,7 +16030,7 @@
       <w:lvlJc w:val="left"/>
     </w:lvl>
   </w:abstractNum>
-  <w:abstractNum w:abstractNumId="11">
+  <w:abstractNum w:abstractNumId="12">
     <w:nsid w:val="67EA9210"/>
     <w:multiLevelType w:val="singleLevel"/>
     <w:tmpl w:val="67EA9210"/>
@@ -15586,7 +16045,7 @@
       </w:pPr>
     </w:lvl>
   </w:abstractNum>
-  <w:abstractNum w:abstractNumId="12">
+  <w:abstractNum w:abstractNumId="13">
     <w:nsid w:val="76B552F4"/>
     <w:multiLevelType w:val="multilevel"/>
     <w:tmpl w:val="76B552F4"/>
@@ -15703,7 +16162,7 @@
     <w:abstractNumId w:val="6"/>
   </w:num>
   <w:num w:numId="2">
-    <w:abstractNumId w:val="12"/>
+    <w:abstractNumId w:val="13"/>
   </w:num>
   <w:num w:numId="3">
     <w:abstractNumId w:val="5"/>
@@ -15712,7 +16171,7 @@
     <w:abstractNumId w:val="2"/>
   </w:num>
   <w:num w:numId="5">
-    <w:abstractNumId w:val="11"/>
+    <w:abstractNumId w:val="12"/>
   </w:num>
   <w:num w:numId="6">
     <w:abstractNumId w:val="8"/>
@@ -15733,10 +16192,13 @@
     <w:abstractNumId w:val="7"/>
   </w:num>
   <w:num w:numId="12">
-    <w:abstractNumId w:val="10"/>
+    <w:abstractNumId w:val="11"/>
   </w:num>
   <w:num w:numId="13">
     <w:abstractNumId w:val="9"/>
+  </w:num>
+  <w:num w:numId="14">
+    <w:abstractNumId w:val="10"/>
   </w:num>
 </w:numbering>
 </file>

--- a/doc/Lab3-2021111204-report.docx
+++ b/doc/Lab3-2021111204-report.docx
@@ -967,8 +967,8 @@
           <w:sz w:val="32"/>
         </w:rPr>
       </w:pPr>
-      <w:bookmarkStart w:id="0" w:name="_Toc480900250"/>
-      <w:bookmarkStart w:id="1" w:name="_Toc480932633"/>
+      <w:bookmarkStart w:id="0" w:name="_Toc480932633"/>
+      <w:bookmarkStart w:id="1" w:name="_Toc480900250"/>
       <w:bookmarkStart w:id="2" w:name="_Toc480901137"/>
       <w:r>
         <w:rPr>
@@ -12321,6 +12321,7 @@
         <w:pageBreakBefore w:val="0"/>
         <w:widowControl w:val="0"/>
         <w:numPr>
+          <w:ilvl w:val="0"/>
           <w:numId w:val="0"/>
         </w:numPr>
         <w:kinsoku/>
@@ -12356,6 +12357,7 @@
         <w:pageBreakBefore w:val="0"/>
         <w:widowControl w:val="0"/>
         <w:numPr>
+          <w:ilvl w:val="0"/>
           <w:numId w:val="0"/>
         </w:numPr>
         <w:kinsoku/>
@@ -12385,14 +12387,13 @@
         </w:rPr>
         <w:t>该界面运行运行结果：</w:t>
       </w:r>
-      <w:bookmarkStart w:id="36" w:name="_GoBack"/>
-      <w:bookmarkEnd w:id="36"/>
     </w:p>
     <w:p>
       <w:pPr>
         <w:pageBreakBefore w:val="0"/>
         <w:widowControl w:val="0"/>
         <w:numPr>
+          <w:ilvl w:val="0"/>
           <w:numId w:val="0"/>
         </w:numPr>
         <w:kinsoku/>
@@ -12570,6 +12571,138 @@
     </w:p>
     <w:p>
       <w:pPr>
+        <w:pageBreakBefore w:val="0"/>
+        <w:kinsoku/>
+        <w:wordWrap/>
+        <w:overflowPunct/>
+        <w:topLinePunct w:val="0"/>
+        <w:autoSpaceDE/>
+        <w:autoSpaceDN/>
+        <w:bidi w:val="0"/>
+        <w:adjustRightInd/>
+        <w:snapToGrid/>
+        <w:spacing w:line="300" w:lineRule="auto"/>
+        <w:ind w:firstLine="480" w:firstLineChars="200"/>
+        <w:textAlignment w:val="auto"/>
+        <w:rPr>
+          <w:rFonts w:hint="eastAsia" w:ascii="Times New Roman" w:hAnsi="Times New Roman" w:eastAsia="宋体" w:cs="Times New Roman"/>
+          <w:sz w:val="24"/>
+        </w:rPr>
+      </w:pPr>
+      <w:r>
+        <w:rPr>
+          <w:rFonts w:hint="eastAsia" w:ascii="Times New Roman" w:hAnsi="Times New Roman" w:eastAsia="宋体" w:cs="Times New Roman"/>
+          <w:sz w:val="24"/>
+          <w:lang w:val="en-US" w:eastAsia="zh-CN"/>
+        </w:rPr>
+        <w:t>思路:通过添加新的策略，使得每个轨道上分配4个人</w:t>
+      </w:r>
+      <w:r>
+        <w:rPr>
+          <w:rFonts w:hint="eastAsia" w:ascii="Times New Roman" w:hAnsi="Times New Roman" w:eastAsia="宋体" w:cs="Times New Roman"/>
+          <w:sz w:val="24"/>
+        </w:rPr>
+        <w:t>。</w:t>
+      </w:r>
+    </w:p>
+    <w:p>
+      <w:pPr>
+        <w:pageBreakBefore w:val="0"/>
+        <w:kinsoku/>
+        <w:wordWrap/>
+        <w:overflowPunct/>
+        <w:topLinePunct w:val="0"/>
+        <w:autoSpaceDE/>
+        <w:autoSpaceDN/>
+        <w:bidi w:val="0"/>
+        <w:adjustRightInd/>
+        <w:snapToGrid/>
+        <w:spacing w:line="300" w:lineRule="auto"/>
+        <w:ind w:firstLine="480" w:firstLineChars="200"/>
+        <w:textAlignment w:val="auto"/>
+        <w:rPr>
+          <w:rFonts w:hint="eastAsia" w:ascii="Times New Roman" w:hAnsi="Times New Roman" w:eastAsia="宋体" w:cs="Times New Roman"/>
+          <w:sz w:val="24"/>
+          <w:lang w:val="en-US" w:eastAsia="zh-CN"/>
+        </w:rPr>
+      </w:pPr>
+      <w:r>
+        <w:rPr>
+          <w:rFonts w:hint="eastAsia" w:ascii="Times New Roman" w:hAnsi="Times New Roman" w:eastAsia="宋体" w:cs="Times New Roman"/>
+          <w:sz w:val="24"/>
+          <w:lang w:val="en-US" w:eastAsia="zh-CN"/>
+        </w:rPr>
+        <w:t>效果如图：</w:t>
+      </w:r>
+    </w:p>
+    <w:p>
+      <w:pPr>
+        <w:pageBreakBefore w:val="0"/>
+        <w:kinsoku/>
+        <w:wordWrap/>
+        <w:overflowPunct/>
+        <w:topLinePunct w:val="0"/>
+        <w:autoSpaceDE/>
+        <w:autoSpaceDN/>
+        <w:bidi w:val="0"/>
+        <w:adjustRightInd/>
+        <w:snapToGrid/>
+        <w:spacing w:line="300" w:lineRule="auto"/>
+        <w:ind w:firstLine="420" w:firstLineChars="200"/>
+        <w:textAlignment w:val="auto"/>
+        <w:rPr>
+          <w:rFonts w:hint="default" w:ascii="Times New Roman" w:hAnsi="Times New Roman" w:eastAsia="宋体" w:cs="Times New Roman"/>
+          <w:sz w:val="24"/>
+          <w:lang w:val="en-US" w:eastAsia="zh-CN"/>
+        </w:rPr>
+      </w:pPr>
+      <w:r>
+        <w:drawing>
+          <wp:inline distT="0" distB="0" distL="114300" distR="114300">
+            <wp:extent cx="3686175" cy="2367280"/>
+            <wp:effectExtent l="0" t="0" r="1905" b="10160"/>
+            <wp:docPr id="26" name="图片 1"/>
+            <wp:cNvGraphicFramePr>
+              <a:graphicFrameLocks xmlns:a="http://schemas.openxmlformats.org/drawingml/2006/main" noChangeAspect="1"/>
+            </wp:cNvGraphicFramePr>
+            <a:graphic xmlns:a="http://schemas.openxmlformats.org/drawingml/2006/main">
+              <a:graphicData uri="http://schemas.openxmlformats.org/drawingml/2006/picture">
+                <pic:pic xmlns:pic="http://schemas.openxmlformats.org/drawingml/2006/picture">
+                  <pic:nvPicPr>
+                    <pic:cNvPr id="26" name="图片 1"/>
+                    <pic:cNvPicPr>
+                      <a:picLocks noChangeAspect="1"/>
+                    </pic:cNvPicPr>
+                  </pic:nvPicPr>
+                  <pic:blipFill>
+                    <a:blip r:embed="rId50"/>
+                    <a:stretch>
+                      <a:fillRect/>
+                    </a:stretch>
+                  </pic:blipFill>
+                  <pic:spPr>
+                    <a:xfrm>
+                      <a:off x="0" y="0"/>
+                      <a:ext cx="3686175" cy="2367280"/>
+                    </a:xfrm>
+                    <a:prstGeom prst="rect">
+                      <a:avLst/>
+                    </a:prstGeom>
+                    <a:noFill/>
+                    <a:ln>
+                      <a:noFill/>
+                    </a:ln>
+                  </pic:spPr>
+                </pic:pic>
+              </a:graphicData>
+            </a:graphic>
+          </wp:inline>
+        </w:drawing>
+      </w:r>
+    </w:p>
+    <w:p/>
+    <w:p>
+      <w:pPr>
         <w:pStyle w:val="4"/>
         <w:pageBreakBefore w:val="0"/>
         <w:kinsoku/>
@@ -12600,6 +12733,141 @@
     </w:p>
     <w:p>
       <w:pPr>
+        <w:ind w:firstLine="480" w:firstLineChars="200"/>
+        <w:rPr>
+          <w:rFonts w:hint="eastAsia" w:ascii="Times New Roman" w:hAnsi="Times New Roman" w:eastAsia="宋体" w:cs="Times New Roman"/>
+          <w:sz w:val="24"/>
+          <w:lang w:val="en-US" w:eastAsia="zh-CN"/>
+        </w:rPr>
+      </w:pPr>
+      <w:r>
+        <w:rPr>
+          <w:rFonts w:hint="eastAsia" w:ascii="Times New Roman" w:hAnsi="Times New Roman" w:eastAsia="宋体" w:cs="Times New Roman"/>
+          <w:sz w:val="24"/>
+          <w:lang w:val="en-US" w:eastAsia="zh-CN"/>
+        </w:rPr>
+        <w:t>思路:将原子核设定为多个质子和多个中子的组合，可直接修改Nucleus类，覆盖draw方法，将Nucleus的名字改为多少个中子质子的组合。</w:t>
+      </w:r>
+    </w:p>
+    <w:p>
+      <w:pPr>
+        <w:pageBreakBefore w:val="0"/>
+        <w:kinsoku/>
+        <w:wordWrap/>
+        <w:overflowPunct/>
+        <w:topLinePunct w:val="0"/>
+        <w:autoSpaceDE/>
+        <w:autoSpaceDN/>
+        <w:bidi w:val="0"/>
+        <w:adjustRightInd/>
+        <w:snapToGrid/>
+        <w:spacing w:line="300" w:lineRule="auto"/>
+        <w:ind w:firstLine="480" w:firstLineChars="200"/>
+        <w:textAlignment w:val="auto"/>
+        <w:rPr>
+          <w:rFonts w:hint="eastAsia" w:ascii="Times New Roman" w:hAnsi="Times New Roman" w:eastAsia="宋体" w:cs="Times New Roman"/>
+          <w:sz w:val="24"/>
+          <w:lang w:val="en-US" w:eastAsia="zh-CN"/>
+        </w:rPr>
+      </w:pPr>
+      <w:r>
+        <w:rPr>
+          <w:rFonts w:hint="eastAsia" w:ascii="Times New Roman" w:hAnsi="Times New Roman" w:eastAsia="宋体" w:cs="Times New Roman"/>
+          <w:sz w:val="24"/>
+          <w:lang w:val="en-US" w:eastAsia="zh-CN"/>
+        </w:rPr>
+        <w:t>效果如图：</w:t>
+      </w:r>
+    </w:p>
+    <w:p>
+      <w:pPr>
+        <w:pageBreakBefore w:val="0"/>
+        <w:kinsoku/>
+        <w:wordWrap/>
+        <w:overflowPunct/>
+        <w:topLinePunct w:val="0"/>
+        <w:autoSpaceDE/>
+        <w:autoSpaceDN/>
+        <w:bidi w:val="0"/>
+        <w:adjustRightInd/>
+        <w:snapToGrid/>
+        <w:spacing w:line="300" w:lineRule="auto"/>
+        <w:ind w:firstLine="420" w:firstLineChars="200"/>
+        <w:textAlignment w:val="auto"/>
+        <w:rPr>
+          <w:rFonts w:hint="eastAsia" w:ascii="Times New Roman" w:hAnsi="Times New Roman" w:eastAsia="宋体" w:cs="Times New Roman"/>
+          <w:sz w:val="24"/>
+          <w:lang w:val="en-US" w:eastAsia="zh-CN"/>
+        </w:rPr>
+      </w:pPr>
+      <w:r>
+        <w:drawing>
+          <wp:inline distT="0" distB="0" distL="114300" distR="114300">
+            <wp:extent cx="3743960" cy="3686810"/>
+            <wp:effectExtent l="0" t="0" r="5080" b="1270"/>
+            <wp:docPr id="27" name="图片 2"/>
+            <wp:cNvGraphicFramePr>
+              <a:graphicFrameLocks xmlns:a="http://schemas.openxmlformats.org/drawingml/2006/main" noChangeAspect="1"/>
+            </wp:cNvGraphicFramePr>
+            <a:graphic xmlns:a="http://schemas.openxmlformats.org/drawingml/2006/main">
+              <a:graphicData uri="http://schemas.openxmlformats.org/drawingml/2006/picture">
+                <pic:pic xmlns:pic="http://schemas.openxmlformats.org/drawingml/2006/picture">
+                  <pic:nvPicPr>
+                    <pic:cNvPr id="27" name="图片 2"/>
+                    <pic:cNvPicPr>
+                      <a:picLocks noChangeAspect="1"/>
+                    </pic:cNvPicPr>
+                  </pic:nvPicPr>
+                  <pic:blipFill>
+                    <a:blip r:embed="rId51"/>
+                    <a:stretch>
+                      <a:fillRect/>
+                    </a:stretch>
+                  </pic:blipFill>
+                  <pic:spPr>
+                    <a:xfrm>
+                      <a:off x="0" y="0"/>
+                      <a:ext cx="3743960" cy="3686810"/>
+                    </a:xfrm>
+                    <a:prstGeom prst="rect">
+                      <a:avLst/>
+                    </a:prstGeom>
+                    <a:noFill/>
+                    <a:ln>
+                      <a:noFill/>
+                    </a:ln>
+                  </pic:spPr>
+                </pic:pic>
+              </a:graphicData>
+            </a:graphic>
+          </wp:inline>
+        </w:drawing>
+      </w:r>
+    </w:p>
+    <w:p>
+      <w:pPr>
+        <w:pageBreakBefore w:val="0"/>
+        <w:kinsoku/>
+        <w:wordWrap/>
+        <w:overflowPunct/>
+        <w:topLinePunct w:val="0"/>
+        <w:autoSpaceDE/>
+        <w:autoSpaceDN/>
+        <w:bidi w:val="0"/>
+        <w:adjustRightInd/>
+        <w:snapToGrid/>
+        <w:spacing w:line="300" w:lineRule="auto"/>
+        <w:ind w:firstLine="480" w:firstLineChars="200"/>
+        <w:textAlignment w:val="auto"/>
+        <w:rPr>
+          <w:rFonts w:hint="eastAsia" w:ascii="Times New Roman" w:hAnsi="Times New Roman" w:eastAsia="宋体" w:cs="Times New Roman"/>
+          <w:sz w:val="24"/>
+          <w:lang w:val="en-US" w:eastAsia="zh-CN"/>
+        </w:rPr>
+      </w:pPr>
+    </w:p>
+    <w:p>
+      <w:pPr>
         <w:pStyle w:val="4"/>
         <w:pageBreakBefore w:val="0"/>
         <w:kinsoku/>
@@ -12627,6 +12895,95 @@
         <w:t>SocialNetworkCircle</w:t>
       </w:r>
       <w:bookmarkEnd w:id="25"/>
+    </w:p>
+    <w:p>
+      <w:pPr>
+        <w:ind w:firstLine="480" w:firstLineChars="200"/>
+        <w:rPr>
+          <w:rFonts w:hint="eastAsia" w:ascii="Times New Roman" w:hAnsi="Times New Roman" w:eastAsia="宋体" w:cs="Times New Roman"/>
+          <w:sz w:val="24"/>
+          <w:lang w:val="en-US" w:eastAsia="zh-CN"/>
+        </w:rPr>
+      </w:pPr>
+      <w:r>
+        <w:rPr>
+          <w:rFonts w:hint="eastAsia" w:ascii="Times New Roman" w:hAnsi="Times New Roman" w:eastAsia="宋体" w:cs="Times New Roman"/>
+          <w:sz w:val="24"/>
+          <w:lang w:val="en-US" w:eastAsia="zh-CN"/>
+        </w:rPr>
+        <w:t>思路:在读取文件配置的时候，将所有的关系都视为单向的。此时，如果关系是从轨道好友指向中心物体，则忽略。同样，对外侧轨道物体指向内侧轨道物体的关系，可以通过比较他们所在的轨道判定是否忽略。若要忽略该关系，在可视化可以不予显示。</w:t>
+      </w:r>
+    </w:p>
+    <w:p>
+      <w:pPr>
+        <w:ind w:firstLine="480" w:firstLineChars="200"/>
+        <w:rPr>
+          <w:rFonts w:hint="eastAsia" w:ascii="Times New Roman" w:hAnsi="Times New Roman" w:eastAsia="宋体" w:cs="Times New Roman"/>
+          <w:sz w:val="24"/>
+          <w:lang w:val="en-US" w:eastAsia="zh-CN"/>
+        </w:rPr>
+      </w:pPr>
+      <w:r>
+        <w:rPr>
+          <w:rFonts w:hint="eastAsia" w:ascii="Times New Roman" w:hAnsi="Times New Roman" w:eastAsia="宋体" w:cs="Times New Roman"/>
+          <w:sz w:val="24"/>
+          <w:lang w:val="en-US" w:eastAsia="zh-CN"/>
+        </w:rPr>
+        <w:t>效果如图：</w:t>
+      </w:r>
+    </w:p>
+    <w:p>
+      <w:pPr>
+        <w:ind w:firstLine="420" w:firstLineChars="200"/>
+        <w:rPr>
+          <w:rFonts w:hint="default" w:ascii="Times New Roman" w:hAnsi="Times New Roman" w:eastAsia="宋体" w:cs="Times New Roman"/>
+          <w:sz w:val="24"/>
+          <w:lang w:val="en-US" w:eastAsia="zh-CN"/>
+        </w:rPr>
+      </w:pPr>
+      <w:r>
+        <w:drawing>
+          <wp:inline distT="0" distB="0" distL="114300" distR="114300">
+            <wp:extent cx="4480560" cy="3634740"/>
+            <wp:effectExtent l="0" t="0" r="0" b="7620"/>
+            <wp:docPr id="45" name="图片 1"/>
+            <wp:cNvGraphicFramePr>
+              <a:graphicFrameLocks xmlns:a="http://schemas.openxmlformats.org/drawingml/2006/main" noChangeAspect="1"/>
+            </wp:cNvGraphicFramePr>
+            <a:graphic xmlns:a="http://schemas.openxmlformats.org/drawingml/2006/main">
+              <a:graphicData uri="http://schemas.openxmlformats.org/drawingml/2006/picture">
+                <pic:pic xmlns:pic="http://schemas.openxmlformats.org/drawingml/2006/picture">
+                  <pic:nvPicPr>
+                    <pic:cNvPr id="45" name="图片 1"/>
+                    <pic:cNvPicPr>
+                      <a:picLocks noChangeAspect="1"/>
+                    </pic:cNvPicPr>
+                  </pic:nvPicPr>
+                  <pic:blipFill>
+                    <a:blip r:embed="rId52"/>
+                    <a:stretch>
+                      <a:fillRect/>
+                    </a:stretch>
+                  </pic:blipFill>
+                  <pic:spPr>
+                    <a:xfrm>
+                      <a:off x="0" y="0"/>
+                      <a:ext cx="4480560" cy="3634740"/>
+                    </a:xfrm>
+                    <a:prstGeom prst="rect">
+                      <a:avLst/>
+                    </a:prstGeom>
+                    <a:noFill/>
+                    <a:ln>
+                      <a:noFill/>
+                    </a:ln>
+                  </pic:spPr>
+                </pic:pic>
+              </a:graphicData>
+            </a:graphic>
+          </wp:inline>
+        </w:drawing>
+      </w:r>
     </w:p>
     <w:p>
       <w:pPr>
@@ -14507,6 +14864,153 @@
           </w:p>
         </w:tc>
       </w:tr>
+      <w:tr>
+        <w:tblPrEx>
+          <w:tblBorders>
+            <w:top w:val="single" w:color="auto" w:sz="4" w:space="0"/>
+            <w:left w:val="single" w:color="auto" w:sz="4" w:space="0"/>
+            <w:bottom w:val="single" w:color="auto" w:sz="4" w:space="0"/>
+            <w:right w:val="single" w:color="auto" w:sz="4" w:space="0"/>
+            <w:insideH w:val="single" w:color="auto" w:sz="4" w:space="0"/>
+            <w:insideV w:val="single" w:color="auto" w:sz="4" w:space="0"/>
+          </w:tblBorders>
+          <w:tblCellMar>
+            <w:top w:w="0" w:type="dxa"/>
+            <w:left w:w="108" w:type="dxa"/>
+            <w:bottom w:w="0" w:type="dxa"/>
+            <w:right w:w="108" w:type="dxa"/>
+          </w:tblCellMar>
+        </w:tblPrEx>
+        <w:tc>
+          <w:tcPr>
+            <w:tcW w:w="769" w:type="pct"/>
+          </w:tcPr>
+          <w:p>
+            <w:pPr>
+              <w:pageBreakBefore w:val="0"/>
+              <w:kinsoku/>
+              <w:wordWrap/>
+              <w:overflowPunct/>
+              <w:topLinePunct w:val="0"/>
+              <w:autoSpaceDE/>
+              <w:autoSpaceDN/>
+              <w:bidi w:val="0"/>
+              <w:adjustRightInd/>
+              <w:snapToGrid/>
+              <w:spacing w:line="300" w:lineRule="auto"/>
+              <w:ind w:firstLine="210" w:firstLineChars="100"/>
+              <w:textAlignment w:val="auto"/>
+              <w:rPr>
+                <w:rFonts w:hint="default" w:ascii="Times New Roman" w:hAnsi="Times New Roman" w:eastAsia="宋体" w:cs="Times New Roman"/>
+                <w:lang w:val="en-US" w:eastAsia="zh-CN"/>
+              </w:rPr>
+            </w:pPr>
+            <w:r>
+              <w:rPr>
+                <w:rFonts w:hint="eastAsia" w:ascii="Times New Roman" w:hAnsi="Times New Roman" w:eastAsia="宋体" w:cs="Times New Roman"/>
+                <w:lang w:val="en-US" w:eastAsia="zh-CN"/>
+              </w:rPr>
+              <w:t>04-30</w:t>
+            </w:r>
+          </w:p>
+        </w:tc>
+        <w:tc>
+          <w:tcPr>
+            <w:tcW w:w="868" w:type="pct"/>
+          </w:tcPr>
+          <w:p>
+            <w:pPr>
+              <w:pageBreakBefore w:val="0"/>
+              <w:kinsoku/>
+              <w:wordWrap/>
+              <w:overflowPunct/>
+              <w:topLinePunct w:val="0"/>
+              <w:autoSpaceDE/>
+              <w:autoSpaceDN/>
+              <w:bidi w:val="0"/>
+              <w:adjustRightInd/>
+              <w:snapToGrid/>
+              <w:spacing w:line="300" w:lineRule="auto"/>
+              <w:textAlignment w:val="auto"/>
+              <w:rPr>
+                <w:rFonts w:hint="default" w:ascii="Times New Roman" w:hAnsi="Times New Roman" w:eastAsia="宋体" w:cs="Times New Roman"/>
+                <w:lang w:val="en-US" w:eastAsia="zh-CN"/>
+              </w:rPr>
+            </w:pPr>
+            <w:r>
+              <w:rPr>
+                <w:rFonts w:hint="eastAsia" w:ascii="Times New Roman" w:hAnsi="Times New Roman" w:eastAsia="宋体" w:cs="Times New Roman"/>
+                <w:lang w:val="en-US" w:eastAsia="zh-CN"/>
+              </w:rPr>
+              <w:t>18:00-23:00</w:t>
+            </w:r>
+          </w:p>
+        </w:tc>
+        <w:tc>
+          <w:tcPr>
+            <w:tcW w:w="2187" w:type="pct"/>
+          </w:tcPr>
+          <w:p>
+            <w:pPr>
+              <w:pageBreakBefore w:val="0"/>
+              <w:kinsoku/>
+              <w:wordWrap/>
+              <w:overflowPunct/>
+              <w:topLinePunct w:val="0"/>
+              <w:autoSpaceDE/>
+              <w:autoSpaceDN/>
+              <w:bidi w:val="0"/>
+              <w:adjustRightInd/>
+              <w:snapToGrid/>
+              <w:spacing w:line="300" w:lineRule="auto"/>
+              <w:textAlignment w:val="auto"/>
+              <w:rPr>
+                <w:rFonts w:hint="default" w:ascii="Times New Roman" w:hAnsi="Times New Roman" w:eastAsia="宋体" w:cs="Times New Roman"/>
+                <w:lang w:val="en-US" w:eastAsia="zh-CN"/>
+              </w:rPr>
+            </w:pPr>
+            <w:r>
+              <w:rPr>
+                <w:rFonts w:hint="eastAsia" w:ascii="Times New Roman" w:hAnsi="Times New Roman" w:eastAsia="宋体" w:cs="Times New Roman"/>
+                <w:lang w:val="en-US" w:eastAsia="zh-CN"/>
+              </w:rPr>
+              <w:t>完成新的变化</w:t>
+            </w:r>
+          </w:p>
+        </w:tc>
+        <w:tc>
+          <w:tcPr>
+            <w:tcW w:w="1174" w:type="pct"/>
+          </w:tcPr>
+          <w:p>
+            <w:pPr>
+              <w:pageBreakBefore w:val="0"/>
+              <w:kinsoku/>
+              <w:wordWrap/>
+              <w:overflowPunct/>
+              <w:topLinePunct w:val="0"/>
+              <w:autoSpaceDE/>
+              <w:autoSpaceDN/>
+              <w:bidi w:val="0"/>
+              <w:adjustRightInd/>
+              <w:snapToGrid/>
+              <w:spacing w:line="300" w:lineRule="auto"/>
+              <w:textAlignment w:val="auto"/>
+              <w:rPr>
+                <w:rFonts w:hint="default" w:ascii="Times New Roman" w:hAnsi="Times New Roman" w:eastAsia="宋体" w:cs="Times New Roman"/>
+                <w:lang w:val="en-US" w:eastAsia="zh-CN"/>
+              </w:rPr>
+            </w:pPr>
+            <w:r>
+              <w:rPr>
+                <w:rFonts w:hint="eastAsia" w:ascii="Times New Roman" w:hAnsi="Times New Roman" w:eastAsia="宋体" w:cs="Times New Roman"/>
+                <w:lang w:val="en-US" w:eastAsia="zh-CN"/>
+              </w:rPr>
+              <w:t>按计划完成</w:t>
+            </w:r>
+          </w:p>
+        </w:tc>
+      </w:tr>
     </w:tbl>
     <w:p>
       <w:pPr>
@@ -14612,7 +15116,7 @@
         </w:tc>
         <w:tc>
           <w:tcPr>
-            <w:tcW w:w="3307" w:type="pct"/>
+            <w:tcW w:w="3306" w:type="pct"/>
           </w:tcPr>
           <w:p>
             <w:pPr>
@@ -14638,6 +15142,82 @@
                 <w:rFonts w:hint="eastAsia" w:ascii="Times New Roman" w:hAnsi="Times New Roman" w:eastAsia="宋体" w:cs="Times New Roman"/>
               </w:rPr>
               <w:t>解决途径</w:t>
+            </w:r>
+          </w:p>
+        </w:tc>
+      </w:tr>
+      <w:tr>
+        <w:tblPrEx>
+          <w:tblBorders>
+            <w:top w:val="single" w:color="auto" w:sz="4" w:space="0"/>
+            <w:left w:val="single" w:color="auto" w:sz="4" w:space="0"/>
+            <w:bottom w:val="single" w:color="auto" w:sz="4" w:space="0"/>
+            <w:right w:val="single" w:color="auto" w:sz="4" w:space="0"/>
+            <w:insideH w:val="single" w:color="auto" w:sz="4" w:space="0"/>
+            <w:insideV w:val="single" w:color="auto" w:sz="4" w:space="0"/>
+          </w:tblBorders>
+        </w:tblPrEx>
+        <w:tc>
+          <w:tcPr>
+            <w:tcW w:w="1693" w:type="pct"/>
+          </w:tcPr>
+          <w:p>
+            <w:pPr>
+              <w:pageBreakBefore w:val="0"/>
+              <w:kinsoku/>
+              <w:wordWrap/>
+              <w:overflowPunct/>
+              <w:topLinePunct w:val="0"/>
+              <w:autoSpaceDE/>
+              <w:autoSpaceDN/>
+              <w:bidi w:val="0"/>
+              <w:adjustRightInd/>
+              <w:snapToGrid/>
+              <w:spacing w:line="300" w:lineRule="auto"/>
+              <w:textAlignment w:val="auto"/>
+              <w:rPr>
+                <w:rFonts w:hint="default" w:ascii="Times New Roman" w:hAnsi="Times New Roman" w:eastAsia="宋体" w:cs="Times New Roman"/>
+                <w:lang w:val="en-US" w:eastAsia="zh-CN"/>
+              </w:rPr>
+            </w:pPr>
+            <w:r>
+              <w:rPr>
+                <w:rFonts w:hint="eastAsia" w:ascii="Times New Roman" w:hAnsi="Times New Roman" w:eastAsia="宋体" w:cs="Times New Roman"/>
+                <w:lang w:val="en-US" w:eastAsia="zh-CN"/>
+              </w:rPr>
+              <w:t>不知道如何实现可视化</w:t>
+            </w:r>
+          </w:p>
+        </w:tc>
+        <w:tc>
+          <w:tcPr>
+            <w:tcW w:w="3306" w:type="pct"/>
+          </w:tcPr>
+          <w:p>
+            <w:pPr>
+              <w:pageBreakBefore w:val="0"/>
+              <w:kinsoku/>
+              <w:wordWrap/>
+              <w:overflowPunct/>
+              <w:topLinePunct w:val="0"/>
+              <w:autoSpaceDE/>
+              <w:autoSpaceDN/>
+              <w:bidi w:val="0"/>
+              <w:adjustRightInd/>
+              <w:snapToGrid/>
+              <w:spacing w:line="300" w:lineRule="auto"/>
+              <w:textAlignment w:val="auto"/>
+              <w:rPr>
+                <w:rFonts w:hint="default" w:ascii="Times New Roman" w:hAnsi="Times New Roman" w:eastAsia="宋体" w:cs="Times New Roman"/>
+                <w:lang w:val="en-US" w:eastAsia="zh-CN"/>
+              </w:rPr>
+            </w:pPr>
+            <w:r>
+              <w:rPr>
+                <w:rFonts w:hint="eastAsia" w:ascii="Times New Roman" w:hAnsi="Times New Roman" w:eastAsia="宋体" w:cs="Times New Roman"/>
+                <w:lang w:val="en-US" w:eastAsia="zh-CN"/>
+              </w:rPr>
+              <w:t>去寻找合适的可视化API，在网上看视频找教程参考。</w:t>
             </w:r>
           </w:p>
         </w:tc>
@@ -14678,52 +15258,22 @@
               <w:spacing w:line="300" w:lineRule="auto"/>
               <w:textAlignment w:val="auto"/>
               <w:rPr>
-                <w:rFonts w:ascii="Times New Roman" w:hAnsi="Times New Roman" w:eastAsia="宋体" w:cs="Times New Roman"/>
+                <w:rFonts w:hint="default" w:ascii="Times New Roman" w:hAnsi="Times New Roman" w:eastAsia="宋体" w:cs="Times New Roman"/>
+                <w:lang w:val="en-US" w:eastAsia="zh-CN"/>
               </w:rPr>
             </w:pPr>
-          </w:p>
-          <w:p>
-            <w:pPr>
-              <w:pageBreakBefore w:val="0"/>
-              <w:kinsoku/>
-              <w:wordWrap/>
-              <w:overflowPunct/>
-              <w:topLinePunct w:val="0"/>
-              <w:autoSpaceDE/>
-              <w:autoSpaceDN/>
-              <w:bidi w:val="0"/>
-              <w:adjustRightInd/>
-              <w:snapToGrid/>
-              <w:spacing w:line="300" w:lineRule="auto"/>
-              <w:textAlignment w:val="auto"/>
+            <w:r>
               <w:rPr>
-                <w:rFonts w:ascii="Times New Roman" w:hAnsi="Times New Roman" w:eastAsia="宋体" w:cs="Times New Roman"/>
+                <w:rFonts w:hint="eastAsia" w:ascii="Times New Roman" w:hAnsi="Times New Roman" w:eastAsia="宋体" w:cs="Times New Roman"/>
+                <w:lang w:val="en-US" w:eastAsia="zh-CN"/>
               </w:rPr>
-            </w:pPr>
-          </w:p>
-          <w:p>
-            <w:pPr>
-              <w:pageBreakBefore w:val="0"/>
-              <w:kinsoku/>
-              <w:wordWrap/>
-              <w:overflowPunct/>
-              <w:topLinePunct w:val="0"/>
-              <w:autoSpaceDE/>
-              <w:autoSpaceDN/>
-              <w:bidi w:val="0"/>
-              <w:adjustRightInd/>
-              <w:snapToGrid/>
-              <w:spacing w:line="300" w:lineRule="auto"/>
-              <w:textAlignment w:val="auto"/>
-              <w:rPr>
-                <w:rFonts w:ascii="Times New Roman" w:hAnsi="Times New Roman" w:eastAsia="宋体" w:cs="Times New Roman"/>
-              </w:rPr>
-            </w:pPr>
+              <w:t>在完成新的变化时与前面的结构有点矛盾</w:t>
+            </w:r>
           </w:p>
         </w:tc>
         <w:tc>
           <w:tcPr>
-            <w:tcW w:w="3307" w:type="pct"/>
+            <w:tcW w:w="3306" w:type="pct"/>
           </w:tcPr>
           <w:p>
             <w:pPr>
@@ -14740,217 +15290,17 @@
               <w:spacing w:line="300" w:lineRule="auto"/>
               <w:textAlignment w:val="auto"/>
               <w:rPr>
-                <w:rFonts w:ascii="Times New Roman" w:hAnsi="Times New Roman" w:eastAsia="宋体" w:cs="Times New Roman"/>
+                <w:rFonts w:hint="default" w:ascii="Times New Roman" w:hAnsi="Times New Roman" w:eastAsia="宋体" w:cs="Times New Roman"/>
+                <w:lang w:val="en-US" w:eastAsia="zh-CN"/>
               </w:rPr>
             </w:pPr>
-          </w:p>
-        </w:tc>
-      </w:tr>
-      <w:tr>
-        <w:tblPrEx>
-          <w:tblBorders>
-            <w:top w:val="single" w:color="auto" w:sz="4" w:space="0"/>
-            <w:left w:val="single" w:color="auto" w:sz="4" w:space="0"/>
-            <w:bottom w:val="single" w:color="auto" w:sz="4" w:space="0"/>
-            <w:right w:val="single" w:color="auto" w:sz="4" w:space="0"/>
-            <w:insideH w:val="single" w:color="auto" w:sz="4" w:space="0"/>
-            <w:insideV w:val="single" w:color="auto" w:sz="4" w:space="0"/>
-          </w:tblBorders>
-          <w:tblCellMar>
-            <w:top w:w="0" w:type="dxa"/>
-            <w:left w:w="108" w:type="dxa"/>
-            <w:bottom w:w="0" w:type="dxa"/>
-            <w:right w:w="108" w:type="dxa"/>
-          </w:tblCellMar>
-        </w:tblPrEx>
-        <w:tc>
-          <w:tcPr>
-            <w:tcW w:w="1693" w:type="pct"/>
-          </w:tcPr>
-          <w:p>
-            <w:pPr>
-              <w:pageBreakBefore w:val="0"/>
-              <w:kinsoku/>
-              <w:wordWrap/>
-              <w:overflowPunct/>
-              <w:topLinePunct w:val="0"/>
-              <w:autoSpaceDE/>
-              <w:autoSpaceDN/>
-              <w:bidi w:val="0"/>
-              <w:adjustRightInd/>
-              <w:snapToGrid/>
-              <w:spacing w:line="300" w:lineRule="auto"/>
-              <w:textAlignment w:val="auto"/>
+            <w:r>
               <w:rPr>
-                <w:rFonts w:ascii="Times New Roman" w:hAnsi="Times New Roman" w:eastAsia="宋体" w:cs="Times New Roman"/>
+                <w:rFonts w:hint="eastAsia" w:ascii="Times New Roman" w:hAnsi="Times New Roman" w:eastAsia="宋体" w:cs="Times New Roman"/>
+                <w:lang w:val="en-US" w:eastAsia="zh-CN"/>
               </w:rPr>
-            </w:pPr>
-          </w:p>
-          <w:p>
-            <w:pPr>
-              <w:pageBreakBefore w:val="0"/>
-              <w:kinsoku/>
-              <w:wordWrap/>
-              <w:overflowPunct/>
-              <w:topLinePunct w:val="0"/>
-              <w:autoSpaceDE/>
-              <w:autoSpaceDN/>
-              <w:bidi w:val="0"/>
-              <w:adjustRightInd/>
-              <w:snapToGrid/>
-              <w:spacing w:line="300" w:lineRule="auto"/>
-              <w:textAlignment w:val="auto"/>
-              <w:rPr>
-                <w:rFonts w:ascii="Times New Roman" w:hAnsi="Times New Roman" w:eastAsia="宋体" w:cs="Times New Roman"/>
-              </w:rPr>
-            </w:pPr>
-          </w:p>
-          <w:p>
-            <w:pPr>
-              <w:pageBreakBefore w:val="0"/>
-              <w:kinsoku/>
-              <w:wordWrap/>
-              <w:overflowPunct/>
-              <w:topLinePunct w:val="0"/>
-              <w:autoSpaceDE/>
-              <w:autoSpaceDN/>
-              <w:bidi w:val="0"/>
-              <w:adjustRightInd/>
-              <w:snapToGrid/>
-              <w:spacing w:line="300" w:lineRule="auto"/>
-              <w:textAlignment w:val="auto"/>
-              <w:rPr>
-                <w:rFonts w:ascii="Times New Roman" w:hAnsi="Times New Roman" w:eastAsia="宋体" w:cs="Times New Roman"/>
-              </w:rPr>
-            </w:pPr>
-          </w:p>
-        </w:tc>
-        <w:tc>
-          <w:tcPr>
-            <w:tcW w:w="3307" w:type="pct"/>
-          </w:tcPr>
-          <w:p>
-            <w:pPr>
-              <w:pageBreakBefore w:val="0"/>
-              <w:kinsoku/>
-              <w:wordWrap/>
-              <w:overflowPunct/>
-              <w:topLinePunct w:val="0"/>
-              <w:autoSpaceDE/>
-              <w:autoSpaceDN/>
-              <w:bidi w:val="0"/>
-              <w:adjustRightInd/>
-              <w:snapToGrid/>
-              <w:spacing w:line="300" w:lineRule="auto"/>
-              <w:textAlignment w:val="auto"/>
-              <w:rPr>
-                <w:rFonts w:ascii="Times New Roman" w:hAnsi="Times New Roman" w:eastAsia="宋体" w:cs="Times New Roman"/>
-              </w:rPr>
-            </w:pPr>
-          </w:p>
-        </w:tc>
-      </w:tr>
-      <w:tr>
-        <w:tblPrEx>
-          <w:tblBorders>
-            <w:top w:val="single" w:color="auto" w:sz="4" w:space="0"/>
-            <w:left w:val="single" w:color="auto" w:sz="4" w:space="0"/>
-            <w:bottom w:val="single" w:color="auto" w:sz="4" w:space="0"/>
-            <w:right w:val="single" w:color="auto" w:sz="4" w:space="0"/>
-            <w:insideH w:val="single" w:color="auto" w:sz="4" w:space="0"/>
-            <w:insideV w:val="single" w:color="auto" w:sz="4" w:space="0"/>
-          </w:tblBorders>
-          <w:tblCellMar>
-            <w:top w:w="0" w:type="dxa"/>
-            <w:left w:w="108" w:type="dxa"/>
-            <w:bottom w:w="0" w:type="dxa"/>
-            <w:right w:w="108" w:type="dxa"/>
-          </w:tblCellMar>
-        </w:tblPrEx>
-        <w:tc>
-          <w:tcPr>
-            <w:tcW w:w="1693" w:type="pct"/>
-          </w:tcPr>
-          <w:p>
-            <w:pPr>
-              <w:pageBreakBefore w:val="0"/>
-              <w:kinsoku/>
-              <w:wordWrap/>
-              <w:overflowPunct/>
-              <w:topLinePunct w:val="0"/>
-              <w:autoSpaceDE/>
-              <w:autoSpaceDN/>
-              <w:bidi w:val="0"/>
-              <w:adjustRightInd/>
-              <w:snapToGrid/>
-              <w:spacing w:line="300" w:lineRule="auto"/>
-              <w:textAlignment w:val="auto"/>
-              <w:rPr>
-                <w:rFonts w:ascii="Times New Roman" w:hAnsi="Times New Roman" w:eastAsia="宋体" w:cs="Times New Roman"/>
-              </w:rPr>
-            </w:pPr>
-          </w:p>
-          <w:p>
-            <w:pPr>
-              <w:pageBreakBefore w:val="0"/>
-              <w:kinsoku/>
-              <w:wordWrap/>
-              <w:overflowPunct/>
-              <w:topLinePunct w:val="0"/>
-              <w:autoSpaceDE/>
-              <w:autoSpaceDN/>
-              <w:bidi w:val="0"/>
-              <w:adjustRightInd/>
-              <w:snapToGrid/>
-              <w:spacing w:line="300" w:lineRule="auto"/>
-              <w:textAlignment w:val="auto"/>
-              <w:rPr>
-                <w:rFonts w:ascii="Times New Roman" w:hAnsi="Times New Roman" w:eastAsia="宋体" w:cs="Times New Roman"/>
-              </w:rPr>
-            </w:pPr>
-          </w:p>
-          <w:p>
-            <w:pPr>
-              <w:pageBreakBefore w:val="0"/>
-              <w:kinsoku/>
-              <w:wordWrap/>
-              <w:overflowPunct/>
-              <w:topLinePunct w:val="0"/>
-              <w:autoSpaceDE/>
-              <w:autoSpaceDN/>
-              <w:bidi w:val="0"/>
-              <w:adjustRightInd/>
-              <w:snapToGrid/>
-              <w:spacing w:line="300" w:lineRule="auto"/>
-              <w:textAlignment w:val="auto"/>
-              <w:rPr>
-                <w:rFonts w:ascii="Times New Roman" w:hAnsi="Times New Roman" w:eastAsia="宋体" w:cs="Times New Roman"/>
-              </w:rPr>
-            </w:pPr>
-          </w:p>
-        </w:tc>
-        <w:tc>
-          <w:tcPr>
-            <w:tcW w:w="3307" w:type="pct"/>
-          </w:tcPr>
-          <w:p>
-            <w:pPr>
-              <w:pageBreakBefore w:val="0"/>
-              <w:kinsoku/>
-              <w:wordWrap/>
-              <w:overflowPunct/>
-              <w:topLinePunct w:val="0"/>
-              <w:autoSpaceDE/>
-              <w:autoSpaceDN/>
-              <w:bidi w:val="0"/>
-              <w:adjustRightInd/>
-              <w:snapToGrid/>
-              <w:spacing w:line="300" w:lineRule="auto"/>
-              <w:textAlignment w:val="auto"/>
-              <w:rPr>
-                <w:rFonts w:ascii="Times New Roman" w:hAnsi="Times New Roman" w:eastAsia="宋体" w:cs="Times New Roman"/>
-              </w:rPr>
-            </w:pPr>
+              <w:t>进行大量的重新修改</w:t>
+            </w:r>
           </w:p>
         </w:tc>
       </w:tr>
@@ -15027,9 +15377,9 @@
           <w:sz w:val="28"/>
         </w:rPr>
       </w:pPr>
-      <w:bookmarkStart w:id="30" w:name="_Toc610060"/>
-      <w:bookmarkStart w:id="31" w:name="_Toc3922097"/>
-      <w:bookmarkStart w:id="32" w:name="_Toc612083"/>
+      <w:bookmarkStart w:id="30" w:name="_Toc3922097"/>
+      <w:bookmarkStart w:id="31" w:name="_Toc612083"/>
+      <w:bookmarkStart w:id="32" w:name="_Toc610060"/>
       <w:r>
         <w:rPr>
           <w:rFonts w:ascii="Times New Roman" w:hAnsi="Times New Roman" w:cs="Times New Roman"/>
@@ -15076,9 +15426,9 @@
           <w:sz w:val="28"/>
         </w:rPr>
       </w:pPr>
-      <w:bookmarkStart w:id="33" w:name="_Toc610061"/>
+      <w:bookmarkStart w:id="33" w:name="_Toc3922098"/>
       <w:bookmarkStart w:id="34" w:name="_Toc612084"/>
-      <w:bookmarkStart w:id="35" w:name="_Toc3922098"/>
+      <w:bookmarkStart w:id="35" w:name="_Toc610061"/>
       <w:r>
         <w:rPr>
           <w:rFonts w:hint="eastAsia" w:ascii="Times New Roman" w:hAnsi="Times New Roman" w:cs="Times New Roman"/>
@@ -15129,6 +15479,111 @@
       <w:pPr>
         <w:pStyle w:val="32"/>
         <w:pageBreakBefore w:val="0"/>
+        <w:widowControl w:val="0"/>
+        <w:numPr>
+          <w:numId w:val="0"/>
+        </w:numPr>
+        <w:kinsoku/>
+        <w:wordWrap/>
+        <w:overflowPunct/>
+        <w:topLinePunct w:val="0"/>
+        <w:autoSpaceDE/>
+        <w:autoSpaceDN/>
+        <w:bidi w:val="0"/>
+        <w:adjustRightInd/>
+        <w:snapToGrid/>
+        <w:spacing w:line="300" w:lineRule="auto"/>
+        <w:ind w:left="240" w:hanging="240" w:hangingChars="100"/>
+        <w:jc w:val="both"/>
+        <w:textAlignment w:val="auto"/>
+        <w:rPr>
+          <w:rFonts w:hint="eastAsia" w:ascii="Times New Roman" w:hAnsi="Times New Roman" w:eastAsia="宋体" w:cs="Times New Roman"/>
+          <w:sz w:val="24"/>
+          <w:szCs w:val="24"/>
+          <w:lang w:val="en-US" w:eastAsia="zh-CN"/>
+        </w:rPr>
+      </w:pPr>
+      <w:r>
+        <w:rPr>
+          <w:rFonts w:hint="eastAsia" w:ascii="Times New Roman" w:hAnsi="Times New Roman" w:eastAsia="宋体" w:cs="Times New Roman"/>
+          <w:sz w:val="24"/>
+          <w:szCs w:val="24"/>
+          <w:lang w:val="en-US" w:eastAsia="zh-CN"/>
+        </w:rPr>
+        <w:t xml:space="preserve">       面向ADT的编程更加注重复用性，完成的ADT还可以用于其他项目的编写，极大地降低了编程的成本。而直接面向应用场景编程，虽然可能更加简单直接，但是复用性很差，导致完成其他类似项目时依然要付出极大的时间成本。</w:t>
+      </w:r>
+    </w:p>
+    <w:p>
+      <w:pPr>
+        <w:pStyle w:val="32"/>
+        <w:pageBreakBefore w:val="0"/>
+        <w:widowControl w:val="0"/>
+        <w:numPr>
+          <w:numId w:val="0"/>
+        </w:numPr>
+        <w:kinsoku/>
+        <w:wordWrap/>
+        <w:overflowPunct/>
+        <w:topLinePunct w:val="0"/>
+        <w:autoSpaceDE/>
+        <w:autoSpaceDN/>
+        <w:bidi w:val="0"/>
+        <w:adjustRightInd/>
+        <w:snapToGrid/>
+        <w:spacing w:line="300" w:lineRule="auto"/>
+        <w:ind w:left="239" w:leftChars="114" w:firstLine="480" w:firstLineChars="200"/>
+        <w:jc w:val="both"/>
+        <w:textAlignment w:val="auto"/>
+        <w:rPr>
+          <w:rFonts w:hint="eastAsia" w:ascii="Times New Roman" w:hAnsi="Times New Roman" w:eastAsia="宋体" w:cs="Times New Roman"/>
+          <w:sz w:val="24"/>
+          <w:szCs w:val="24"/>
+          <w:lang w:val="en-US" w:eastAsia="zh-CN"/>
+        </w:rPr>
+      </w:pPr>
+      <w:r>
+        <w:rPr>
+          <w:rFonts w:hint="eastAsia" w:ascii="Times New Roman" w:hAnsi="Times New Roman" w:eastAsia="宋体" w:cs="Times New Roman"/>
+          <w:sz w:val="24"/>
+          <w:szCs w:val="24"/>
+          <w:lang w:val="en-US" w:eastAsia="zh-CN"/>
+        </w:rPr>
+        <w:t>我确实体会到了复用的好处，在对多个应用场景编码时，这极大地减小了工作量。</w:t>
+      </w:r>
+    </w:p>
+    <w:p>
+      <w:pPr>
+        <w:pStyle w:val="32"/>
+        <w:pageBreakBefore w:val="0"/>
+        <w:widowControl w:val="0"/>
+        <w:numPr>
+          <w:numId w:val="0"/>
+        </w:numPr>
+        <w:kinsoku/>
+        <w:wordWrap/>
+        <w:overflowPunct/>
+        <w:topLinePunct w:val="0"/>
+        <w:autoSpaceDE/>
+        <w:autoSpaceDN/>
+        <w:bidi w:val="0"/>
+        <w:adjustRightInd/>
+        <w:snapToGrid/>
+        <w:spacing w:line="300" w:lineRule="auto"/>
+        <w:ind w:left="239" w:leftChars="114" w:firstLine="480" w:firstLineChars="200"/>
+        <w:jc w:val="both"/>
+        <w:textAlignment w:val="auto"/>
+        <w:rPr>
+          <w:rFonts w:hint="default" w:ascii="Times New Roman" w:hAnsi="Times New Roman" w:eastAsia="宋体" w:cs="Times New Roman"/>
+          <w:sz w:val="24"/>
+          <w:szCs w:val="24"/>
+          <w:lang w:val="en-US" w:eastAsia="zh-CN"/>
+        </w:rPr>
+      </w:pPr>
+    </w:p>
+    <w:p>
+      <w:pPr>
+        <w:pStyle w:val="32"/>
+        <w:pageBreakBefore w:val="0"/>
         <w:numPr>
           <w:ilvl w:val="0"/>
           <w:numId w:val="14"/>
@@ -15180,6 +15635,82 @@
       <w:pPr>
         <w:pStyle w:val="32"/>
         <w:pageBreakBefore w:val="0"/>
+        <w:widowControl w:val="0"/>
+        <w:numPr>
+          <w:numId w:val="0"/>
+        </w:numPr>
+        <w:kinsoku/>
+        <w:wordWrap/>
+        <w:overflowPunct/>
+        <w:topLinePunct w:val="0"/>
+        <w:autoSpaceDE/>
+        <w:autoSpaceDN/>
+        <w:bidi w:val="0"/>
+        <w:adjustRightInd/>
+        <w:snapToGrid/>
+        <w:spacing w:line="300" w:lineRule="auto"/>
+        <w:ind w:left="480" w:hanging="480" w:hangingChars="200"/>
+        <w:jc w:val="both"/>
+        <w:textAlignment w:val="auto"/>
+        <w:rPr>
+          <w:rFonts w:hint="eastAsia" w:ascii="Times New Roman" w:hAnsi="Times New Roman" w:eastAsia="宋体" w:cs="Times New Roman"/>
+          <w:sz w:val="24"/>
+          <w:szCs w:val="24"/>
+          <w:lang w:val="en-US" w:eastAsia="zh-CN"/>
+        </w:rPr>
+      </w:pPr>
+      <w:r>
+        <w:rPr>
+          <w:rFonts w:hint="eastAsia" w:ascii="Times New Roman" w:hAnsi="Times New Roman" w:eastAsia="宋体" w:cs="Times New Roman"/>
+          <w:sz w:val="24"/>
+          <w:szCs w:val="24"/>
+          <w:lang w:val="en-US" w:eastAsia="zh-CN"/>
+        </w:rPr>
+        <w:t xml:space="preserve">       这些工作的意义是在回头修改代码时有助于更快地明白每一行代码的含义。我也愿意在以后的编程中坚持这么做。</w:t>
+      </w:r>
+    </w:p>
+    <w:p>
+      <w:pPr>
+        <w:pStyle w:val="32"/>
+        <w:pageBreakBefore w:val="0"/>
+        <w:widowControl w:val="0"/>
+        <w:numPr>
+          <w:numId w:val="0"/>
+        </w:numPr>
+        <w:kinsoku/>
+        <w:wordWrap/>
+        <w:overflowPunct/>
+        <w:topLinePunct w:val="0"/>
+        <w:autoSpaceDE/>
+        <w:autoSpaceDN/>
+        <w:bidi w:val="0"/>
+        <w:adjustRightInd/>
+        <w:snapToGrid/>
+        <w:spacing w:line="300" w:lineRule="auto"/>
+        <w:ind w:left="480" w:hanging="480" w:hangingChars="200"/>
+        <w:jc w:val="both"/>
+        <w:textAlignment w:val="auto"/>
+        <w:rPr>
+          <w:rFonts w:hint="default" w:ascii="Times New Roman" w:hAnsi="Times New Roman" w:eastAsia="宋体" w:cs="Times New Roman"/>
+          <w:sz w:val="24"/>
+          <w:szCs w:val="24"/>
+          <w:lang w:val="en-US" w:eastAsia="zh-CN"/>
+        </w:rPr>
+      </w:pPr>
+      <w:r>
+        <w:rPr>
+          <w:rFonts w:hint="eastAsia" w:ascii="Times New Roman" w:hAnsi="Times New Roman" w:eastAsia="宋体" w:cs="Times New Roman"/>
+          <w:sz w:val="24"/>
+          <w:szCs w:val="24"/>
+          <w:lang w:val="en-US" w:eastAsia="zh-CN"/>
+        </w:rPr>
+        <w:t xml:space="preserve">   </w:t>
+      </w:r>
+    </w:p>
+    <w:p>
+      <w:pPr>
+        <w:pStyle w:val="32"/>
+        <w:pageBreakBefore w:val="0"/>
         <w:numPr>
           <w:ilvl w:val="0"/>
           <w:numId w:val="14"/>
@@ -15215,6 +15746,107 @@
       <w:pPr>
         <w:pStyle w:val="32"/>
         <w:pageBreakBefore w:val="0"/>
+        <w:widowControl w:val="0"/>
+        <w:numPr>
+          <w:numId w:val="0"/>
+        </w:numPr>
+        <w:kinsoku/>
+        <w:wordWrap/>
+        <w:overflowPunct/>
+        <w:topLinePunct w:val="0"/>
+        <w:autoSpaceDE/>
+        <w:autoSpaceDN/>
+        <w:bidi w:val="0"/>
+        <w:adjustRightInd/>
+        <w:snapToGrid/>
+        <w:spacing w:line="300" w:lineRule="auto"/>
+        <w:jc w:val="both"/>
+        <w:textAlignment w:val="auto"/>
+        <w:rPr>
+          <w:rFonts w:hint="eastAsia" w:ascii="Times New Roman" w:hAnsi="Times New Roman" w:eastAsia="宋体" w:cs="Times New Roman"/>
+          <w:sz w:val="24"/>
+          <w:szCs w:val="24"/>
+          <w:lang w:val="en-US" w:eastAsia="zh-CN"/>
+        </w:rPr>
+      </w:pPr>
+      <w:r>
+        <w:rPr>
+          <w:rFonts w:hint="eastAsia" w:ascii="Times New Roman" w:hAnsi="Times New Roman" w:eastAsia="宋体" w:cs="Times New Roman"/>
+          <w:sz w:val="24"/>
+          <w:szCs w:val="24"/>
+          <w:lang w:val="en-US" w:eastAsia="zh-CN"/>
+        </w:rPr>
+        <w:t xml:space="preserve">       难处在于要尝试理解别人的API，明白其功能，工作量并不小。</w:t>
+      </w:r>
+    </w:p>
+    <w:p>
+      <w:pPr>
+        <w:pStyle w:val="32"/>
+        <w:pageBreakBefore w:val="0"/>
+        <w:widowControl w:val="0"/>
+        <w:numPr>
+          <w:numId w:val="0"/>
+        </w:numPr>
+        <w:kinsoku/>
+        <w:wordWrap/>
+        <w:overflowPunct/>
+        <w:topLinePunct w:val="0"/>
+        <w:autoSpaceDE/>
+        <w:autoSpaceDN/>
+        <w:bidi w:val="0"/>
+        <w:adjustRightInd/>
+        <w:snapToGrid/>
+        <w:spacing w:line="300" w:lineRule="auto"/>
+        <w:jc w:val="both"/>
+        <w:textAlignment w:val="auto"/>
+        <w:rPr>
+          <w:rFonts w:hint="default" w:ascii="Times New Roman" w:hAnsi="Times New Roman" w:eastAsia="宋体" w:cs="Times New Roman"/>
+          <w:sz w:val="24"/>
+          <w:szCs w:val="24"/>
+          <w:lang w:val="en-US" w:eastAsia="zh-CN"/>
+        </w:rPr>
+      </w:pPr>
+      <w:r>
+        <w:rPr>
+          <w:rFonts w:hint="eastAsia" w:ascii="Times New Roman" w:hAnsi="Times New Roman" w:eastAsia="宋体" w:cs="Times New Roman"/>
+          <w:sz w:val="24"/>
+          <w:szCs w:val="24"/>
+          <w:lang w:val="en-US" w:eastAsia="zh-CN"/>
+        </w:rPr>
+        <w:t xml:space="preserve">       乐趣在于理解并成功使用别人的API之后的成就感。</w:t>
+      </w:r>
+    </w:p>
+    <w:p>
+      <w:pPr>
+        <w:pStyle w:val="32"/>
+        <w:pageBreakBefore w:val="0"/>
+        <w:widowControl w:val="0"/>
+        <w:numPr>
+          <w:numId w:val="0"/>
+        </w:numPr>
+        <w:kinsoku/>
+        <w:wordWrap/>
+        <w:overflowPunct/>
+        <w:topLinePunct w:val="0"/>
+        <w:autoSpaceDE/>
+        <w:autoSpaceDN/>
+        <w:bidi w:val="0"/>
+        <w:adjustRightInd/>
+        <w:snapToGrid/>
+        <w:spacing w:line="300" w:lineRule="auto"/>
+        <w:jc w:val="both"/>
+        <w:textAlignment w:val="auto"/>
+        <w:rPr>
+          <w:rFonts w:hint="eastAsia" w:ascii="Times New Roman" w:hAnsi="Times New Roman" w:eastAsia="宋体" w:cs="Times New Roman"/>
+          <w:sz w:val="24"/>
+          <w:szCs w:val="24"/>
+        </w:rPr>
+      </w:pPr>
+    </w:p>
+    <w:p>
+      <w:pPr>
+        <w:pStyle w:val="32"/>
+        <w:pageBreakBefore w:val="0"/>
         <w:numPr>
           <w:ilvl w:val="0"/>
           <w:numId w:val="14"/>
@@ -15250,6 +15882,98 @@
       <w:pPr>
         <w:pStyle w:val="32"/>
         <w:pageBreakBefore w:val="0"/>
+        <w:widowControl w:val="0"/>
+        <w:numPr>
+          <w:numId w:val="0"/>
+        </w:numPr>
+        <w:kinsoku/>
+        <w:wordWrap/>
+        <w:overflowPunct/>
+        <w:topLinePunct w:val="0"/>
+        <w:autoSpaceDE/>
+        <w:autoSpaceDN/>
+        <w:bidi w:val="0"/>
+        <w:adjustRightInd/>
+        <w:snapToGrid/>
+        <w:spacing w:line="300" w:lineRule="auto"/>
+        <w:ind w:left="480" w:hanging="480" w:hangingChars="200"/>
+        <w:jc w:val="both"/>
+        <w:textAlignment w:val="auto"/>
+        <w:rPr>
+          <w:rFonts w:hint="default" w:ascii="Times New Roman" w:hAnsi="Times New Roman" w:eastAsia="宋体" w:cs="Times New Roman"/>
+          <w:sz w:val="24"/>
+          <w:szCs w:val="24"/>
+          <w:lang w:val="en-US" w:eastAsia="zh-CN"/>
+        </w:rPr>
+      </w:pPr>
+      <w:r>
+        <w:rPr>
+          <w:rFonts w:hint="eastAsia" w:ascii="Times New Roman" w:hAnsi="Times New Roman" w:eastAsia="宋体" w:cs="Times New Roman"/>
+          <w:sz w:val="24"/>
+          <w:szCs w:val="24"/>
+          <w:lang w:val="en-US" w:eastAsia="zh-CN"/>
+        </w:rPr>
+        <w:t xml:space="preserve">       设计模式是一种非常有利于代码的复用和维护的编码方法。在向程序添加新的功能的时候，合适的设计模式能够大大降低代码的工作量</w:t>
+      </w:r>
+    </w:p>
+    <w:p>
+      <w:pPr>
+        <w:pStyle w:val="32"/>
+        <w:pageBreakBefore w:val="0"/>
+        <w:widowControl w:val="0"/>
+        <w:numPr>
+          <w:numId w:val="0"/>
+        </w:numPr>
+        <w:kinsoku/>
+        <w:wordWrap/>
+        <w:overflowPunct/>
+        <w:topLinePunct w:val="0"/>
+        <w:autoSpaceDE/>
+        <w:autoSpaceDN/>
+        <w:bidi w:val="0"/>
+        <w:adjustRightInd/>
+        <w:snapToGrid/>
+        <w:spacing w:line="300" w:lineRule="auto"/>
+        <w:jc w:val="both"/>
+        <w:textAlignment w:val="auto"/>
+        <w:rPr>
+          <w:rFonts w:ascii="Times New Roman" w:hAnsi="Times New Roman" w:eastAsia="宋体" w:cs="Times New Roman"/>
+          <w:sz w:val="24"/>
+          <w:szCs w:val="24"/>
+        </w:rPr>
+      </w:pPr>
+    </w:p>
+    <w:p>
+      <w:pPr>
+        <w:pStyle w:val="32"/>
+        <w:pageBreakBefore w:val="0"/>
+        <w:widowControl w:val="0"/>
+        <w:numPr>
+          <w:numId w:val="0"/>
+        </w:numPr>
+        <w:kinsoku/>
+        <w:wordWrap/>
+        <w:overflowPunct/>
+        <w:topLinePunct w:val="0"/>
+        <w:autoSpaceDE/>
+        <w:autoSpaceDN/>
+        <w:bidi w:val="0"/>
+        <w:adjustRightInd/>
+        <w:snapToGrid/>
+        <w:spacing w:line="300" w:lineRule="auto"/>
+        <w:jc w:val="both"/>
+        <w:textAlignment w:val="auto"/>
+        <w:rPr>
+          <w:rFonts w:ascii="Times New Roman" w:hAnsi="Times New Roman" w:eastAsia="宋体" w:cs="Times New Roman"/>
+          <w:sz w:val="24"/>
+          <w:szCs w:val="24"/>
+        </w:rPr>
+      </w:pPr>
+    </w:p>
+    <w:p>
+      <w:pPr>
+        <w:pStyle w:val="32"/>
+        <w:pageBreakBefore w:val="0"/>
         <w:numPr>
           <w:ilvl w:val="0"/>
           <w:numId w:val="14"/>
@@ -15285,6 +16009,71 @@
       <w:pPr>
         <w:pStyle w:val="32"/>
         <w:pageBreakBefore w:val="0"/>
+        <w:widowControl w:val="0"/>
+        <w:numPr>
+          <w:numId w:val="0"/>
+        </w:numPr>
+        <w:kinsoku/>
+        <w:wordWrap/>
+        <w:overflowPunct/>
+        <w:topLinePunct w:val="0"/>
+        <w:autoSpaceDE/>
+        <w:autoSpaceDN/>
+        <w:bidi w:val="0"/>
+        <w:adjustRightInd/>
+        <w:snapToGrid/>
+        <w:spacing w:line="300" w:lineRule="auto"/>
+        <w:ind w:left="720" w:hanging="720" w:hangingChars="300"/>
+        <w:jc w:val="both"/>
+        <w:textAlignment w:val="auto"/>
+        <w:rPr>
+          <w:rFonts w:hint="default" w:ascii="Times New Roman" w:hAnsi="Times New Roman" w:eastAsia="宋体" w:cs="Times New Roman"/>
+          <w:sz w:val="24"/>
+          <w:szCs w:val="24"/>
+          <w:lang w:val="en-US" w:eastAsia="zh-CN"/>
+        </w:rPr>
+      </w:pPr>
+      <w:r>
+        <w:rPr>
+          <w:rFonts w:hint="eastAsia" w:ascii="Times New Roman" w:hAnsi="Times New Roman" w:eastAsia="宋体" w:cs="Times New Roman"/>
+          <w:sz w:val="24"/>
+          <w:szCs w:val="24"/>
+          <w:lang w:val="en-US" w:eastAsia="zh-CN"/>
+        </w:rPr>
+        <w:t xml:space="preserve">      语法驱动编程十分的方便快捷，相较于输入各种命令，只要正则表达式正确就能快速读取所需要字段的这种编程方法十分高效。</w:t>
+      </w:r>
+    </w:p>
+    <w:p>
+      <w:pPr>
+        <w:pStyle w:val="32"/>
+        <w:pageBreakBefore w:val="0"/>
+        <w:widowControl w:val="0"/>
+        <w:numPr>
+          <w:numId w:val="0"/>
+        </w:numPr>
+        <w:kinsoku/>
+        <w:wordWrap/>
+        <w:overflowPunct/>
+        <w:topLinePunct w:val="0"/>
+        <w:autoSpaceDE/>
+        <w:autoSpaceDN/>
+        <w:bidi w:val="0"/>
+        <w:adjustRightInd/>
+        <w:snapToGrid/>
+        <w:spacing w:line="300" w:lineRule="auto"/>
+        <w:jc w:val="both"/>
+        <w:textAlignment w:val="auto"/>
+        <w:rPr>
+          <w:rFonts w:ascii="Times New Roman" w:hAnsi="Times New Roman" w:eastAsia="宋体" w:cs="Times New Roman"/>
+          <w:sz w:val="24"/>
+          <w:szCs w:val="24"/>
+        </w:rPr>
+      </w:pPr>
+    </w:p>
+    <w:p>
+      <w:pPr>
+        <w:pStyle w:val="32"/>
+        <w:pageBreakBefore w:val="0"/>
         <w:numPr>
           <w:ilvl w:val="0"/>
           <w:numId w:val="14"/>
@@ -15336,6 +16125,204 @@
       <w:pPr>
         <w:pStyle w:val="32"/>
         <w:pageBreakBefore w:val="0"/>
+        <w:widowControl w:val="0"/>
+        <w:numPr>
+          <w:numId w:val="0"/>
+        </w:numPr>
+        <w:kinsoku/>
+        <w:wordWrap/>
+        <w:overflowPunct/>
+        <w:topLinePunct w:val="0"/>
+        <w:autoSpaceDE/>
+        <w:autoSpaceDN/>
+        <w:bidi w:val="0"/>
+        <w:adjustRightInd/>
+        <w:snapToGrid/>
+        <w:spacing w:line="300" w:lineRule="auto"/>
+        <w:jc w:val="both"/>
+        <w:textAlignment w:val="auto"/>
+        <w:rPr>
+          <w:rFonts w:hint="eastAsia" w:ascii="Times New Roman" w:hAnsi="Times New Roman" w:eastAsia="宋体" w:cs="Times New Roman"/>
+          <w:sz w:val="24"/>
+          <w:szCs w:val="24"/>
+          <w:lang w:val="en-US" w:eastAsia="zh-CN"/>
+        </w:rPr>
+      </w:pPr>
+      <w:r>
+        <w:rPr>
+          <w:rFonts w:hint="eastAsia" w:ascii="Times New Roman" w:hAnsi="Times New Roman" w:eastAsia="宋体" w:cs="Times New Roman"/>
+          <w:sz w:val="24"/>
+          <w:szCs w:val="24"/>
+          <w:lang w:val="en-US" w:eastAsia="zh-CN"/>
+        </w:rPr>
+        <w:t xml:space="preserve">       难点在于要抽象出各个应用场景的共性，考虑到各个功能直接的协调性，       </w:t>
+      </w:r>
+    </w:p>
+    <w:p>
+      <w:pPr>
+        <w:pStyle w:val="32"/>
+        <w:pageBreakBefore w:val="0"/>
+        <w:widowControl w:val="0"/>
+        <w:numPr>
+          <w:numId w:val="0"/>
+        </w:numPr>
+        <w:kinsoku/>
+        <w:wordWrap/>
+        <w:overflowPunct/>
+        <w:topLinePunct w:val="0"/>
+        <w:autoSpaceDE/>
+        <w:autoSpaceDN/>
+        <w:bidi w:val="0"/>
+        <w:adjustRightInd/>
+        <w:snapToGrid/>
+        <w:spacing w:line="300" w:lineRule="auto"/>
+        <w:ind w:firstLine="720" w:firstLineChars="300"/>
+        <w:jc w:val="both"/>
+        <w:textAlignment w:val="auto"/>
+        <w:rPr>
+          <w:rFonts w:hint="eastAsia" w:ascii="Times New Roman" w:hAnsi="Times New Roman" w:eastAsia="宋体" w:cs="Times New Roman"/>
+          <w:sz w:val="24"/>
+          <w:szCs w:val="24"/>
+          <w:lang w:val="en-US" w:eastAsia="zh-CN"/>
+        </w:rPr>
+      </w:pPr>
+      <w:r>
+        <w:rPr>
+          <w:rFonts w:hint="eastAsia" w:ascii="Times New Roman" w:hAnsi="Times New Roman" w:eastAsia="宋体" w:cs="Times New Roman"/>
+          <w:sz w:val="24"/>
+          <w:szCs w:val="24"/>
+          <w:lang w:val="en-US" w:eastAsia="zh-CN"/>
+        </w:rPr>
+        <w:t>包括参数的对接、成员的类型等等，还要考虑之后的功能实现方法。</w:t>
+      </w:r>
+    </w:p>
+    <w:p>
+      <w:pPr>
+        <w:pStyle w:val="32"/>
+        <w:pageBreakBefore w:val="0"/>
+        <w:widowControl w:val="0"/>
+        <w:numPr>
+          <w:numId w:val="0"/>
+        </w:numPr>
+        <w:kinsoku/>
+        <w:wordWrap/>
+        <w:overflowPunct/>
+        <w:topLinePunct w:val="0"/>
+        <w:autoSpaceDE/>
+        <w:autoSpaceDN/>
+        <w:bidi w:val="0"/>
+        <w:adjustRightInd/>
+        <w:snapToGrid/>
+        <w:spacing w:line="300" w:lineRule="auto"/>
+        <w:ind w:left="718" w:leftChars="342" w:firstLine="0" w:firstLineChars="0"/>
+        <w:jc w:val="both"/>
+        <w:textAlignment w:val="auto"/>
+        <w:rPr>
+          <w:rFonts w:hint="default" w:ascii="Times New Roman" w:hAnsi="Times New Roman" w:eastAsia="宋体" w:cs="Times New Roman"/>
+          <w:sz w:val="24"/>
+          <w:szCs w:val="24"/>
+          <w:lang w:val="en-US" w:eastAsia="zh-CN"/>
+        </w:rPr>
+      </w:pPr>
+      <w:r>
+        <w:rPr>
+          <w:rFonts w:hint="eastAsia" w:ascii="Times New Roman" w:hAnsi="Times New Roman" w:eastAsia="宋体" w:cs="Times New Roman"/>
+          <w:sz w:val="24"/>
+          <w:szCs w:val="24"/>
+          <w:lang w:val="en-US" w:eastAsia="zh-CN"/>
+        </w:rPr>
+        <w:t>我通过反复理解需求，撰写用例规约，一步步明确每个功能、每个成员变量的作用理</w:t>
+      </w:r>
+      <w:bookmarkStart w:id="36" w:name="_GoBack"/>
+      <w:bookmarkEnd w:id="36"/>
+      <w:r>
+        <w:rPr>
+          <w:rFonts w:hint="eastAsia" w:ascii="Times New Roman" w:hAnsi="Times New Roman" w:eastAsia="宋体" w:cs="Times New Roman"/>
+          <w:sz w:val="24"/>
+          <w:szCs w:val="24"/>
+          <w:lang w:val="en-US" w:eastAsia="zh-CN"/>
+        </w:rPr>
+        <w:t>解并完成了这个ADT，克服了上述困难。</w:t>
+      </w:r>
+    </w:p>
+    <w:p>
+      <w:pPr>
+        <w:pStyle w:val="32"/>
+        <w:pageBreakBefore w:val="0"/>
+        <w:widowControl w:val="0"/>
+        <w:numPr>
+          <w:numId w:val="0"/>
+        </w:numPr>
+        <w:kinsoku/>
+        <w:wordWrap/>
+        <w:overflowPunct/>
+        <w:topLinePunct w:val="0"/>
+        <w:autoSpaceDE/>
+        <w:autoSpaceDN/>
+        <w:bidi w:val="0"/>
+        <w:adjustRightInd/>
+        <w:snapToGrid/>
+        <w:spacing w:line="300" w:lineRule="auto"/>
+        <w:jc w:val="both"/>
+        <w:textAlignment w:val="auto"/>
+        <w:rPr>
+          <w:rFonts w:hint="eastAsia" w:ascii="Times New Roman" w:hAnsi="Times New Roman" w:eastAsia="宋体" w:cs="Times New Roman"/>
+          <w:sz w:val="24"/>
+          <w:szCs w:val="24"/>
+          <w:lang w:val="en-US" w:eastAsia="zh-CN"/>
+        </w:rPr>
+      </w:pPr>
+      <w:r>
+        <w:rPr>
+          <w:rFonts w:hint="eastAsia" w:ascii="Times New Roman" w:hAnsi="Times New Roman" w:eastAsia="宋体" w:cs="Times New Roman"/>
+          <w:sz w:val="24"/>
+          <w:szCs w:val="24"/>
+          <w:lang w:val="en-US" w:eastAsia="zh-CN"/>
+        </w:rPr>
+        <w:t xml:space="preserve">       </w:t>
+      </w:r>
+    </w:p>
+    <w:p>
+      <w:pPr>
+        <w:pStyle w:val="32"/>
+        <w:pageBreakBefore w:val="0"/>
+        <w:widowControl w:val="0"/>
+        <w:numPr>
+          <w:numId w:val="0"/>
+        </w:numPr>
+        <w:kinsoku/>
+        <w:wordWrap/>
+        <w:overflowPunct/>
+        <w:topLinePunct w:val="0"/>
+        <w:autoSpaceDE/>
+        <w:autoSpaceDN/>
+        <w:bidi w:val="0"/>
+        <w:adjustRightInd/>
+        <w:snapToGrid/>
+        <w:spacing w:line="300" w:lineRule="auto"/>
+        <w:jc w:val="both"/>
+        <w:textAlignment w:val="auto"/>
+        <w:rPr>
+          <w:rFonts w:hint="default" w:ascii="Times New Roman" w:hAnsi="Times New Roman" w:eastAsia="宋体" w:cs="Times New Roman"/>
+          <w:sz w:val="24"/>
+          <w:szCs w:val="24"/>
+          <w:lang w:val="en-US" w:eastAsia="zh-CN"/>
+        </w:rPr>
+      </w:pPr>
+      <w:r>
+        <w:rPr>
+          <w:rFonts w:hint="eastAsia" w:ascii="Times New Roman" w:hAnsi="Times New Roman" w:eastAsia="宋体" w:cs="Times New Roman"/>
+          <w:sz w:val="24"/>
+          <w:szCs w:val="24"/>
+          <w:lang w:val="en-US" w:eastAsia="zh-CN"/>
+        </w:rPr>
+        <w:t xml:space="preserve">       </w:t>
+      </w:r>
+    </w:p>
+    <w:p>
+      <w:pPr>
+        <w:pStyle w:val="32"/>
+        <w:pageBreakBefore w:val="0"/>
         <w:numPr>
           <w:ilvl w:val="0"/>
           <w:numId w:val="14"/>
@@ -15371,6 +16358,71 @@
       <w:pPr>
         <w:pStyle w:val="32"/>
         <w:pageBreakBefore w:val="0"/>
+        <w:widowControl w:val="0"/>
+        <w:numPr>
+          <w:numId w:val="0"/>
+        </w:numPr>
+        <w:kinsoku/>
+        <w:wordWrap/>
+        <w:overflowPunct/>
+        <w:topLinePunct w:val="0"/>
+        <w:autoSpaceDE/>
+        <w:autoSpaceDN/>
+        <w:bidi w:val="0"/>
+        <w:adjustRightInd/>
+        <w:snapToGrid/>
+        <w:spacing w:line="300" w:lineRule="auto"/>
+        <w:jc w:val="both"/>
+        <w:textAlignment w:val="auto"/>
+        <w:rPr>
+          <w:rFonts w:hint="eastAsia" w:ascii="Times New Roman" w:hAnsi="Times New Roman" w:eastAsia="宋体" w:cs="Times New Roman"/>
+          <w:sz w:val="24"/>
+          <w:szCs w:val="24"/>
+          <w:lang w:val="en-US" w:eastAsia="zh-CN"/>
+        </w:rPr>
+      </w:pPr>
+      <w:r>
+        <w:rPr>
+          <w:rFonts w:hint="eastAsia" w:ascii="Times New Roman" w:hAnsi="Times New Roman" w:eastAsia="宋体" w:cs="Times New Roman"/>
+          <w:sz w:val="24"/>
+          <w:szCs w:val="24"/>
+          <w:lang w:val="en-US" w:eastAsia="zh-CN"/>
+        </w:rPr>
+        <w:t xml:space="preserve">       并没有。</w:t>
+      </w:r>
+    </w:p>
+    <w:p>
+      <w:pPr>
+        <w:pStyle w:val="32"/>
+        <w:pageBreakBefore w:val="0"/>
+        <w:widowControl w:val="0"/>
+        <w:numPr>
+          <w:numId w:val="0"/>
+        </w:numPr>
+        <w:kinsoku/>
+        <w:wordWrap/>
+        <w:overflowPunct/>
+        <w:topLinePunct w:val="0"/>
+        <w:autoSpaceDE/>
+        <w:autoSpaceDN/>
+        <w:bidi w:val="0"/>
+        <w:adjustRightInd/>
+        <w:snapToGrid/>
+        <w:spacing w:line="300" w:lineRule="auto"/>
+        <w:jc w:val="both"/>
+        <w:textAlignment w:val="auto"/>
+        <w:rPr>
+          <w:rFonts w:hint="default" w:ascii="Times New Roman" w:hAnsi="Times New Roman" w:eastAsia="宋体" w:cs="Times New Roman"/>
+          <w:sz w:val="24"/>
+          <w:szCs w:val="24"/>
+          <w:lang w:val="en-US" w:eastAsia="zh-CN"/>
+        </w:rPr>
+      </w:pPr>
+    </w:p>
+    <w:p>
+      <w:pPr>
+        <w:pStyle w:val="32"/>
+        <w:pageBreakBefore w:val="0"/>
         <w:numPr>
           <w:ilvl w:val="0"/>
           <w:numId w:val="14"/>
@@ -15406,6 +16458,71 @@
       <w:pPr>
         <w:pStyle w:val="32"/>
         <w:pageBreakBefore w:val="0"/>
+        <w:widowControl w:val="0"/>
+        <w:numPr>
+          <w:numId w:val="0"/>
+        </w:numPr>
+        <w:kinsoku/>
+        <w:wordWrap/>
+        <w:overflowPunct/>
+        <w:topLinePunct w:val="0"/>
+        <w:autoSpaceDE/>
+        <w:autoSpaceDN/>
+        <w:bidi w:val="0"/>
+        <w:adjustRightInd/>
+        <w:snapToGrid/>
+        <w:spacing w:line="300" w:lineRule="auto"/>
+        <w:jc w:val="both"/>
+        <w:textAlignment w:val="auto"/>
+        <w:rPr>
+          <w:rFonts w:hint="eastAsia" w:ascii="Times New Roman" w:hAnsi="Times New Roman" w:eastAsia="宋体" w:cs="Times New Roman"/>
+          <w:sz w:val="24"/>
+          <w:szCs w:val="24"/>
+          <w:lang w:val="en-US" w:eastAsia="zh-CN"/>
+        </w:rPr>
+      </w:pPr>
+      <w:r>
+        <w:rPr>
+          <w:rFonts w:hint="eastAsia" w:ascii="Times New Roman" w:hAnsi="Times New Roman" w:eastAsia="宋体" w:cs="Times New Roman"/>
+          <w:sz w:val="24"/>
+          <w:szCs w:val="24"/>
+          <w:lang w:val="en-US" w:eastAsia="zh-CN"/>
+        </w:rPr>
+        <w:t xml:space="preserve">       本实验的工作量较大，难度较大，deadline较紧。</w:t>
+      </w:r>
+    </w:p>
+    <w:p>
+      <w:pPr>
+        <w:pStyle w:val="32"/>
+        <w:pageBreakBefore w:val="0"/>
+        <w:widowControl w:val="0"/>
+        <w:numPr>
+          <w:numId w:val="0"/>
+        </w:numPr>
+        <w:kinsoku/>
+        <w:wordWrap/>
+        <w:overflowPunct/>
+        <w:topLinePunct w:val="0"/>
+        <w:autoSpaceDE/>
+        <w:autoSpaceDN/>
+        <w:bidi w:val="0"/>
+        <w:adjustRightInd/>
+        <w:snapToGrid/>
+        <w:spacing w:line="300" w:lineRule="auto"/>
+        <w:jc w:val="both"/>
+        <w:textAlignment w:val="auto"/>
+        <w:rPr>
+          <w:rFonts w:hint="default" w:ascii="Times New Roman" w:hAnsi="Times New Roman" w:eastAsia="宋体" w:cs="Times New Roman"/>
+          <w:sz w:val="24"/>
+          <w:szCs w:val="24"/>
+          <w:lang w:val="en-US" w:eastAsia="zh-CN"/>
+        </w:rPr>
+      </w:pPr>
+    </w:p>
+    <w:p>
+      <w:pPr>
+        <w:pStyle w:val="32"/>
+        <w:pageBreakBefore w:val="0"/>
         <w:numPr>
           <w:ilvl w:val="0"/>
           <w:numId w:val="14"/>
@@ -15435,6 +16552,44 @@
           <w:szCs w:val="24"/>
         </w:rPr>
         <w:t>到目前为止你对《软件构造》课程的评价。</w:t>
+      </w:r>
+    </w:p>
+    <w:p>
+      <w:pPr>
+        <w:pStyle w:val="32"/>
+        <w:pageBreakBefore w:val="0"/>
+        <w:widowControl w:val="0"/>
+        <w:numPr>
+          <w:numId w:val="0"/>
+        </w:numPr>
+        <w:kinsoku/>
+        <w:wordWrap/>
+        <w:overflowPunct/>
+        <w:topLinePunct w:val="0"/>
+        <w:autoSpaceDE/>
+        <w:autoSpaceDN/>
+        <w:bidi w:val="0"/>
+        <w:adjustRightInd/>
+        <w:snapToGrid/>
+        <w:spacing w:line="300" w:lineRule="auto"/>
+        <w:ind w:left="480" w:hanging="480" w:hangingChars="200"/>
+        <w:jc w:val="both"/>
+        <w:textAlignment w:val="auto"/>
+        <w:rPr>
+          <w:rFonts w:hint="default" w:ascii="Times New Roman" w:hAnsi="Times New Roman" w:eastAsia="宋体" w:cs="Times New Roman"/>
+          <w:sz w:val="24"/>
+          <w:szCs w:val="24"/>
+          <w:lang w:val="en-US" w:eastAsia="zh-CN"/>
+        </w:rPr>
+      </w:pPr>
+      <w:r>
+        <w:rPr>
+          <w:rFonts w:hint="eastAsia" w:ascii="Times New Roman" w:hAnsi="Times New Roman" w:eastAsia="宋体" w:cs="Times New Roman"/>
+          <w:sz w:val="24"/>
+          <w:szCs w:val="24"/>
+          <w:lang w:val="en-US" w:eastAsia="zh-CN"/>
+        </w:rPr>
+        <w:t xml:space="preserve">       软件构造这门课帮助我进一步了解项目编写过程，让我明白了如何使用ADT编程以提高程序的复用性，对我的编程能力的培养影响巨大，潜移默化地培养我的思维方式和习惯，作用巨大，受益匪浅。</w:t>
       </w:r>
     </w:p>
     <w:p>

--- a/doc/Lab3-2021111204-report.docx
+++ b/doc/Lab3-2021111204-report.docx
@@ -28,7 +28,7 @@
         <w:drawing>
           <wp:inline distT="0" distB="0" distL="0" distR="0">
             <wp:extent cx="4391660" cy="1176655"/>
-            <wp:effectExtent l="0" t="0" r="0" b="4445"/>
+            <wp:effectExtent l="0" t="0" r="12700" b="12065"/>
             <wp:docPr id="14342" name="Picture 11" descr="工大标志"/>
             <wp:cNvGraphicFramePr>
               <a:graphicFrameLocks xmlns:a="http://schemas.openxmlformats.org/drawingml/2006/main" noChangeAspect="1"/>
@@ -43,7 +43,7 @@
                     </pic:cNvPicPr>
                   </pic:nvPicPr>
                   <pic:blipFill>
-                    <a:blip r:embed="rId7">
+                    <a:blip r:embed="rId8">
                       <a:extLst>
                         <a:ext uri="{28A0092B-C50C-407E-A947-70E740481C1C}">
                           <a14:useLocalDpi xmlns:a14="http://schemas.microsoft.com/office/drawing/2010/main" val="0"/>
@@ -967,9 +967,9 @@
           <w:sz w:val="32"/>
         </w:rPr>
       </w:pPr>
-      <w:bookmarkStart w:id="0" w:name="_Toc480932633"/>
-      <w:bookmarkStart w:id="1" w:name="_Toc480900250"/>
-      <w:bookmarkStart w:id="2" w:name="_Toc480901137"/>
+      <w:bookmarkStart w:id="0" w:name="_Toc480900250"/>
+      <w:bookmarkStart w:id="1" w:name="_Toc480901137"/>
+      <w:bookmarkStart w:id="2" w:name="_Toc480932633"/>
       <w:r>
         <w:rPr>
           <w:rFonts w:ascii="Times New Roman" w:hAnsi="Times New Roman" w:cs="Times New Roman"/>
@@ -3772,7 +3772,7 @@
                     </pic:cNvPicPr>
                   </pic:nvPicPr>
                   <pic:blipFill>
-                    <a:blip r:embed="rId8"/>
+                    <a:blip r:embed="rId9"/>
                     <a:stretch>
                       <a:fillRect/>
                     </a:stretch>
@@ -3843,7 +3843,7 @@
                     </pic:cNvPicPr>
                   </pic:nvPicPr>
                   <pic:blipFill>
-                    <a:blip r:embed="rId9"/>
+                    <a:blip r:embed="rId10"/>
                     <a:stretch>
                       <a:fillRect/>
                     </a:stretch>
@@ -4899,7 +4899,7 @@
                     </pic:cNvPicPr>
                   </pic:nvPicPr>
                   <pic:blipFill>
-                    <a:blip r:embed="rId10"/>
+                    <a:blip r:embed="rId11"/>
                     <a:stretch>
                       <a:fillRect/>
                     </a:stretch>
@@ -5021,7 +5021,7 @@
                     </pic:cNvPicPr>
                   </pic:nvPicPr>
                   <pic:blipFill>
-                    <a:blip r:embed="rId11"/>
+                    <a:blip r:embed="rId12"/>
                     <a:srcRect l="4523" t="9873" r="-703"/>
                     <a:stretch>
                       <a:fillRect/>
@@ -5380,7 +5380,7 @@
                     </pic:cNvPicPr>
                   </pic:nvPicPr>
                   <pic:blipFill>
-                    <a:blip r:embed="rId12"/>
+                    <a:blip r:embed="rId13"/>
                     <a:stretch>
                       <a:fillRect/>
                     </a:stretch>
@@ -5573,7 +5573,7 @@
                     </pic:cNvPicPr>
                   </pic:nvPicPr>
                   <pic:blipFill>
-                    <a:blip r:embed="rId13"/>
+                    <a:blip r:embed="rId14"/>
                     <a:stretch>
                       <a:fillRect/>
                     </a:stretch>
@@ -5694,7 +5694,7 @@
                     </pic:cNvPicPr>
                   </pic:nvPicPr>
                   <pic:blipFill>
-                    <a:blip r:embed="rId14"/>
+                    <a:blip r:embed="rId15"/>
                     <a:stretch>
                       <a:fillRect/>
                     </a:stretch>
@@ -5815,7 +5815,7 @@
                     </pic:cNvPicPr>
                   </pic:nvPicPr>
                   <pic:blipFill>
-                    <a:blip r:embed="rId15"/>
+                    <a:blip r:embed="rId16"/>
                     <a:stretch>
                       <a:fillRect/>
                     </a:stretch>
@@ -5969,7 +5969,7 @@
                     </pic:cNvPicPr>
                   </pic:nvPicPr>
                   <pic:blipFill>
-                    <a:blip r:embed="rId16"/>
+                    <a:blip r:embed="rId17"/>
                     <a:stretch>
                       <a:fillRect/>
                     </a:stretch>
@@ -6047,7 +6047,7 @@
                     </pic:cNvPicPr>
                   </pic:nvPicPr>
                   <pic:blipFill>
-                    <a:blip r:embed="rId17"/>
+                    <a:blip r:embed="rId18"/>
                     <a:stretch>
                       <a:fillRect/>
                     </a:stretch>
@@ -6168,7 +6168,7 @@
                     </pic:cNvPicPr>
                   </pic:nvPicPr>
                   <pic:blipFill>
-                    <a:blip r:embed="rId18"/>
+                    <a:blip r:embed="rId19"/>
                     <a:stretch>
                       <a:fillRect/>
                     </a:stretch>
@@ -6388,7 +6388,7 @@
                     </pic:cNvPicPr>
                   </pic:nvPicPr>
                   <pic:blipFill>
-                    <a:blip r:embed="rId19"/>
+                    <a:blip r:embed="rId20"/>
                     <a:stretch>
                       <a:fillRect/>
                     </a:stretch>
@@ -6503,7 +6503,7 @@
                     </pic:cNvPicPr>
                   </pic:nvPicPr>
                   <pic:blipFill>
-                    <a:blip r:embed="rId20"/>
+                    <a:blip r:embed="rId21"/>
                     <a:stretch>
                       <a:fillRect/>
                     </a:stretch>
@@ -6745,7 +6745,7 @@
                     </pic:cNvPicPr>
                   </pic:nvPicPr>
                   <pic:blipFill>
-                    <a:blip r:embed="rId21"/>
+                    <a:blip r:embed="rId22"/>
                     <a:stretch>
                       <a:fillRect/>
                     </a:stretch>
@@ -6860,7 +6860,7 @@
                     </pic:cNvPicPr>
                   </pic:nvPicPr>
                   <pic:blipFill>
-                    <a:blip r:embed="rId22"/>
+                    <a:blip r:embed="rId23"/>
                     <a:stretch>
                       <a:fillRect/>
                     </a:stretch>
@@ -6969,7 +6969,7 @@
                     </pic:cNvPicPr>
                   </pic:nvPicPr>
                   <pic:blipFill>
-                    <a:blip r:embed="rId23"/>
+                    <a:blip r:embed="rId24"/>
                     <a:stretch>
                       <a:fillRect/>
                     </a:stretch>
@@ -7120,7 +7120,7 @@
                     </pic:cNvPicPr>
                   </pic:nvPicPr>
                   <pic:blipFill>
-                    <a:blip r:embed="rId24"/>
+                    <a:blip r:embed="rId25"/>
                     <a:stretch>
                       <a:fillRect/>
                     </a:stretch>
@@ -7235,7 +7235,7 @@
                     </pic:cNvPicPr>
                   </pic:nvPicPr>
                   <pic:blipFill>
-                    <a:blip r:embed="rId25"/>
+                    <a:blip r:embed="rId26"/>
                     <a:stretch>
                       <a:fillRect/>
                     </a:stretch>
@@ -7533,7 +7533,7 @@
                     </pic:cNvPicPr>
                   </pic:nvPicPr>
                   <pic:blipFill>
-                    <a:blip r:embed="rId26"/>
+                    <a:blip r:embed="rId27"/>
                     <a:stretch>
                       <a:fillRect/>
                     </a:stretch>
@@ -7646,7 +7646,7 @@
                     </pic:cNvPicPr>
                   </pic:nvPicPr>
                   <pic:blipFill>
-                    <a:blip r:embed="rId27"/>
+                    <a:blip r:embed="rId28"/>
                     <a:stretch>
                       <a:fillRect/>
                     </a:stretch>
@@ -7795,7 +7795,7 @@
                     </pic:cNvPicPr>
                   </pic:nvPicPr>
                   <pic:blipFill>
-                    <a:blip r:embed="rId28"/>
+                    <a:blip r:embed="rId29"/>
                     <a:srcRect r="10968"/>
                     <a:stretch>
                       <a:fillRect/>
@@ -7909,7 +7909,7 @@
                     </pic:cNvPicPr>
                   </pic:nvPicPr>
                   <pic:blipFill>
-                    <a:blip r:embed="rId29"/>
+                    <a:blip r:embed="rId30"/>
                     <a:stretch>
                       <a:fillRect/>
                     </a:stretch>
@@ -8054,7 +8054,7 @@
                     </pic:cNvPicPr>
                   </pic:nvPicPr>
                   <pic:blipFill>
-                    <a:blip r:embed="rId30"/>
+                    <a:blip r:embed="rId31"/>
                     <a:stretch>
                       <a:fillRect/>
                     </a:stretch>
@@ -8169,7 +8169,7 @@
                     </pic:cNvPicPr>
                   </pic:nvPicPr>
                   <pic:blipFill>
-                    <a:blip r:embed="rId31"/>
+                    <a:blip r:embed="rId32"/>
                     <a:srcRect r="22653"/>
                     <a:stretch>
                       <a:fillRect/>
@@ -8305,7 +8305,7 @@
                     </pic:cNvPicPr>
                   </pic:nvPicPr>
                   <pic:blipFill>
-                    <a:blip r:embed="rId32"/>
+                    <a:blip r:embed="rId33"/>
                     <a:stretch>
                       <a:fillRect/>
                     </a:stretch>
@@ -8463,7 +8463,7 @@
                     </pic:cNvPicPr>
                   </pic:nvPicPr>
                   <pic:blipFill>
-                    <a:blip r:embed="rId33"/>
+                    <a:blip r:embed="rId34"/>
                     <a:stretch>
                       <a:fillRect/>
                     </a:stretch>
@@ -8575,7 +8575,7 @@
                     </pic:cNvPicPr>
                   </pic:nvPicPr>
                   <pic:blipFill>
-                    <a:blip r:embed="rId34"/>
+                    <a:blip r:embed="rId35"/>
                     <a:stretch>
                       <a:fillRect/>
                     </a:stretch>
@@ -8889,7 +8889,7 @@
                     </pic:cNvPicPr>
                   </pic:nvPicPr>
                   <pic:blipFill>
-                    <a:blip r:embed="rId35"/>
+                    <a:blip r:embed="rId36"/>
                     <a:stretch>
                       <a:fillRect/>
                     </a:stretch>
@@ -9001,7 +9001,7 @@
                     </pic:cNvPicPr>
                   </pic:nvPicPr>
                   <pic:blipFill>
-                    <a:blip r:embed="rId36"/>
+                    <a:blip r:embed="rId37"/>
                     <a:stretch>
                       <a:fillRect/>
                     </a:stretch>
@@ -9181,7 +9181,7 @@
                     </pic:cNvPicPr>
                   </pic:nvPicPr>
                   <pic:blipFill>
-                    <a:blip r:embed="rId37"/>
+                    <a:blip r:embed="rId38"/>
                     <a:stretch>
                       <a:fillRect/>
                     </a:stretch>
@@ -9297,7 +9297,7 @@
                     </pic:cNvPicPr>
                   </pic:nvPicPr>
                   <pic:blipFill>
-                    <a:blip r:embed="rId38"/>
+                    <a:blip r:embed="rId39"/>
                     <a:stretch>
                       <a:fillRect/>
                     </a:stretch>
@@ -9409,7 +9409,7 @@
                     </pic:cNvPicPr>
                   </pic:nvPicPr>
                   <pic:blipFill>
-                    <a:blip r:embed="rId39"/>
+                    <a:blip r:embed="rId40"/>
                     <a:stretch>
                       <a:fillRect/>
                     </a:stretch>
@@ -9567,7 +9567,7 @@
                     </pic:cNvPicPr>
                   </pic:nvPicPr>
                   <pic:blipFill>
-                    <a:blip r:embed="rId40"/>
+                    <a:blip r:embed="rId41"/>
                     <a:stretch>
                       <a:fillRect/>
                     </a:stretch>
@@ -9679,7 +9679,7 @@
                     </pic:cNvPicPr>
                   </pic:nvPicPr>
                   <pic:blipFill>
-                    <a:blip r:embed="rId41"/>
+                    <a:blip r:embed="rId42"/>
                     <a:stretch>
                       <a:fillRect/>
                     </a:stretch>
@@ -9920,7 +9920,7 @@
                     </pic:cNvPicPr>
                   </pic:nvPicPr>
                   <pic:blipFill>
-                    <a:blip r:embed="rId42"/>
+                    <a:blip r:embed="rId43"/>
                     <a:stretch>
                       <a:fillRect/>
                     </a:stretch>
@@ -10172,7 +10172,7 @@
                     </pic:cNvPicPr>
                   </pic:nvPicPr>
                   <pic:blipFill>
-                    <a:blip r:embed="rId43"/>
+                    <a:blip r:embed="rId44"/>
                     <a:stretch>
                       <a:fillRect/>
                     </a:stretch>
@@ -10358,7 +10358,7 @@
                     </pic:cNvPicPr>
                   </pic:nvPicPr>
                   <pic:blipFill>
-                    <a:blip r:embed="rId44"/>
+                    <a:blip r:embed="rId45"/>
                     <a:stretch>
                       <a:fillRect/>
                     </a:stretch>
@@ -10512,7 +10512,7 @@
                     </pic:cNvPicPr>
                   </pic:nvPicPr>
                   <pic:blipFill>
-                    <a:blip r:embed="rId45"/>
+                    <a:blip r:embed="rId46"/>
                     <a:stretch>
                       <a:fillRect/>
                     </a:stretch>
@@ -10619,7 +10619,7 @@
                     </pic:cNvPicPr>
                   </pic:nvPicPr>
                   <pic:blipFill>
-                    <a:blip r:embed="rId46"/>
+                    <a:blip r:embed="rId47"/>
                     <a:stretch>
                       <a:fillRect/>
                     </a:stretch>
@@ -10998,7 +10998,7 @@
                     </pic:cNvPicPr>
                   </pic:nvPicPr>
                   <pic:blipFill>
-                    <a:blip r:embed="rId47"/>
+                    <a:blip r:embed="rId48"/>
                     <a:stretch>
                       <a:fillRect/>
                     </a:stretch>
@@ -11096,7 +11096,7 @@
                     </pic:cNvPicPr>
                   </pic:nvPicPr>
                   <pic:blipFill>
-                    <a:blip r:embed="rId48"/>
+                    <a:blip r:embed="rId49"/>
                     <a:stretch>
                       <a:fillRect/>
                     </a:stretch>
@@ -11218,8 +11218,8 @@
           <w:szCs w:val="28"/>
         </w:rPr>
       </w:pPr>
-      <w:bookmarkStart w:id="16" w:name="_Toc3922080"/>
-      <w:bookmarkStart w:id="17" w:name="_Toc504057365"/>
+      <w:bookmarkStart w:id="16" w:name="_Toc504057365"/>
+      <w:bookmarkStart w:id="17" w:name="_Toc3922080"/>
       <w:r>
         <w:rPr>
           <w:rFonts w:hint="eastAsia" w:ascii="Times New Roman" w:hAnsi="Times New Roman" w:eastAsia="宋体" w:cs="Times New Roman"/>
@@ -12434,7 +12434,7 @@
                     </pic:cNvPicPr>
                   </pic:nvPicPr>
                   <pic:blipFill>
-                    <a:blip r:embed="rId49"/>
+                    <a:blip r:embed="rId50"/>
                     <a:stretch>
                       <a:fillRect/>
                     </a:stretch>
@@ -12675,7 +12675,7 @@
                     </pic:cNvPicPr>
                   </pic:nvPicPr>
                   <pic:blipFill>
-                    <a:blip r:embed="rId50"/>
+                    <a:blip r:embed="rId51"/>
                     <a:stretch>
                       <a:fillRect/>
                     </a:stretch>
@@ -12819,7 +12819,7 @@
                     </pic:cNvPicPr>
                   </pic:nvPicPr>
                   <pic:blipFill>
-                    <a:blip r:embed="rId51"/>
+                    <a:blip r:embed="rId52"/>
                     <a:stretch>
                       <a:fillRect/>
                     </a:stretch>
@@ -12960,7 +12960,7 @@
                     </pic:cNvPicPr>
                   </pic:nvPicPr>
                   <pic:blipFill>
-                    <a:blip r:embed="rId52"/>
+                    <a:blip r:embed="rId53"/>
                     <a:stretch>
                       <a:fillRect/>
                     </a:stretch>
@@ -13033,72 +13033,181 @@
         <w:ind w:firstLine="420"/>
         <w:textAlignment w:val="auto"/>
         <w:rPr>
-          <w:rFonts w:ascii="Consolas" w:hAnsi="Consolas" w:eastAsia="宋体" w:cs="Times New Roman"/>
-          <w:sz w:val="24"/>
-        </w:rPr>
-      </w:pPr>
-      <w:r>
-        <w:rPr>
           <w:rFonts w:hint="eastAsia" w:ascii="Consolas" w:hAnsi="Consolas" w:eastAsia="宋体" w:cs="Times New Roman"/>
           <w:sz w:val="24"/>
-        </w:rPr>
-        <w:t>请在完成全部实验要求之后，利用Git</w:t>
-      </w:r>
-      <w:r>
-        <w:rPr>
-          <w:rFonts w:ascii="Consolas" w:hAnsi="Consolas" w:eastAsia="宋体" w:cs="Times New Roman"/>
-          <w:sz w:val="24"/>
-        </w:rPr>
-        <w:t xml:space="preserve"> </w:t>
-      </w:r>
+          <w:lang w:val="en-US" w:eastAsia="zh-CN"/>
+        </w:rPr>
+      </w:pPr>
       <w:r>
         <w:rPr>
           <w:rFonts w:hint="eastAsia" w:ascii="Consolas" w:hAnsi="Consolas" w:eastAsia="宋体" w:cs="Times New Roman"/>
           <w:sz w:val="24"/>
-        </w:rPr>
-        <w:t>log指令或Git图形化客户端或G</w:t>
-      </w:r>
-      <w:r>
-        <w:rPr>
-          <w:rFonts w:ascii="Consolas" w:hAnsi="Consolas" w:eastAsia="宋体" w:cs="Times New Roman"/>
-          <w:sz w:val="24"/>
-        </w:rPr>
-        <w:t>i</w:t>
-      </w:r>
-      <w:r>
-        <w:rPr>
-          <w:rFonts w:hint="eastAsia" w:ascii="Consolas" w:hAnsi="Consolas" w:eastAsia="宋体" w:cs="Times New Roman"/>
-          <w:sz w:val="24"/>
-        </w:rPr>
-        <w:t>tHub上项目仓库的Insight页面，给出你的仓库到目前为止的Object</w:t>
-      </w:r>
-      <w:r>
-        <w:rPr>
-          <w:rFonts w:ascii="Consolas" w:hAnsi="Consolas" w:eastAsia="宋体" w:cs="Times New Roman"/>
-          <w:sz w:val="24"/>
-        </w:rPr>
-        <w:t xml:space="preserve"> </w:t>
-      </w:r>
-      <w:r>
-        <w:rPr>
-          <w:rFonts w:hint="eastAsia" w:ascii="Consolas" w:hAnsi="Consolas" w:eastAsia="宋体" w:cs="Times New Roman"/>
-          <w:sz w:val="24"/>
-        </w:rPr>
-        <w:t>Graph，尤其是区分清楚3</w:t>
-      </w:r>
-      <w:r>
-        <w:rPr>
-          <w:rFonts w:ascii="Consolas" w:hAnsi="Consolas" w:eastAsia="宋体" w:cs="Times New Roman"/>
-          <w:sz w:val="24"/>
-        </w:rPr>
-        <w:t>12change</w:t>
-      </w:r>
-      <w:r>
-        <w:rPr>
-          <w:rFonts w:hint="eastAsia" w:ascii="Consolas" w:hAnsi="Consolas" w:eastAsia="宋体" w:cs="Times New Roman"/>
-          <w:sz w:val="24"/>
-        </w:rPr>
-        <w:t>分支和master分支所指向的位置。</w:t>
+          <w:lang w:val="en-US" w:eastAsia="zh-CN"/>
+        </w:rPr>
+        <w:t>仓库结构：</w:t>
+      </w:r>
+    </w:p>
+    <w:p>
+      <w:pPr>
+        <w:pageBreakBefore w:val="0"/>
+        <w:kinsoku/>
+        <w:wordWrap/>
+        <w:overflowPunct/>
+        <w:topLinePunct w:val="0"/>
+        <w:autoSpaceDE/>
+        <w:autoSpaceDN/>
+        <w:bidi w:val="0"/>
+        <w:adjustRightInd/>
+        <w:snapToGrid/>
+        <w:spacing w:line="300" w:lineRule="auto"/>
+        <w:ind w:firstLine="420"/>
+        <w:textAlignment w:val="auto"/>
+      </w:pPr>
+      <w:r>
+        <w:drawing>
+          <wp:inline distT="0" distB="0" distL="114300" distR="114300">
+            <wp:extent cx="3703320" cy="1584960"/>
+            <wp:effectExtent l="0" t="0" r="0" b="0"/>
+            <wp:docPr id="46" name="图片 1"/>
+            <wp:cNvGraphicFramePr>
+              <a:graphicFrameLocks xmlns:a="http://schemas.openxmlformats.org/drawingml/2006/main" noChangeAspect="1"/>
+            </wp:cNvGraphicFramePr>
+            <a:graphic xmlns:a="http://schemas.openxmlformats.org/drawingml/2006/main">
+              <a:graphicData uri="http://schemas.openxmlformats.org/drawingml/2006/picture">
+                <pic:pic xmlns:pic="http://schemas.openxmlformats.org/drawingml/2006/picture">
+                  <pic:nvPicPr>
+                    <pic:cNvPr id="46" name="图片 1"/>
+                    <pic:cNvPicPr>
+                      <a:picLocks noChangeAspect="1"/>
+                    </pic:cNvPicPr>
+                  </pic:nvPicPr>
+                  <pic:blipFill>
+                    <a:blip r:embed="rId54"/>
+                    <a:stretch>
+                      <a:fillRect/>
+                    </a:stretch>
+                  </pic:blipFill>
+                  <pic:spPr>
+                    <a:xfrm>
+                      <a:off x="0" y="0"/>
+                      <a:ext cx="3703320" cy="1584960"/>
+                    </a:xfrm>
+                    <a:prstGeom prst="rect">
+                      <a:avLst/>
+                    </a:prstGeom>
+                    <a:noFill/>
+                    <a:ln>
+                      <a:noFill/>
+                    </a:ln>
+                  </pic:spPr>
+                </pic:pic>
+              </a:graphicData>
+            </a:graphic>
+          </wp:inline>
+        </w:drawing>
+      </w:r>
+      <w:bookmarkStart w:id="36" w:name="_GoBack"/>
+      <w:bookmarkEnd w:id="36"/>
+    </w:p>
+    <w:p>
+      <w:pPr>
+        <w:pageBreakBefore w:val="0"/>
+        <w:kinsoku/>
+        <w:wordWrap/>
+        <w:overflowPunct/>
+        <w:topLinePunct w:val="0"/>
+        <w:autoSpaceDE/>
+        <w:autoSpaceDN/>
+        <w:bidi w:val="0"/>
+        <w:adjustRightInd/>
+        <w:snapToGrid/>
+        <w:spacing w:line="300" w:lineRule="auto"/>
+        <w:ind w:firstLine="420"/>
+        <w:textAlignment w:val="auto"/>
+        <w:rPr>
+          <w:rFonts w:hint="eastAsia" w:ascii="宋体" w:hAnsi="宋体" w:eastAsia="宋体" w:cs="宋体"/>
+          <w:sz w:val="24"/>
+          <w:szCs w:val="24"/>
+          <w:lang w:val="en-US" w:eastAsia="zh-CN"/>
+        </w:rPr>
+      </w:pPr>
+      <w:r>
+        <w:rPr>
+          <w:rFonts w:hint="eastAsia" w:ascii="宋体" w:hAnsi="宋体" w:eastAsia="宋体" w:cs="宋体"/>
+          <w:sz w:val="24"/>
+          <w:szCs w:val="24"/>
+          <w:lang w:val="en-US" w:eastAsia="zh-CN"/>
+        </w:rPr>
+        <w:t>Log指令得到的日志：</w:t>
+      </w:r>
+    </w:p>
+    <w:p>
+      <w:pPr>
+        <w:pageBreakBefore w:val="0"/>
+        <w:kinsoku/>
+        <w:wordWrap/>
+        <w:overflowPunct/>
+        <w:topLinePunct w:val="0"/>
+        <w:autoSpaceDE/>
+        <w:autoSpaceDN/>
+        <w:bidi w:val="0"/>
+        <w:adjustRightInd/>
+        <w:snapToGrid/>
+        <w:spacing w:line="300" w:lineRule="auto"/>
+        <w:ind w:firstLine="420"/>
+        <w:textAlignment w:val="auto"/>
+        <w:rPr>
+          <w:rFonts w:hint="default"/>
+          <w:lang w:val="en-US" w:eastAsia="zh-CN"/>
+        </w:rPr>
+      </w:pPr>
+      <w:r>
+        <w:rPr>
+          <w:rFonts w:ascii="宋体" w:hAnsi="宋体" w:eastAsia="宋体" w:cs="宋体"/>
+          <w:sz w:val="24"/>
+          <w:szCs w:val="24"/>
+        </w:rPr>
+        <w:drawing>
+          <wp:inline distT="0" distB="0" distL="114300" distR="114300">
+            <wp:extent cx="4010025" cy="6584950"/>
+            <wp:effectExtent l="0" t="0" r="13335" b="13970"/>
+            <wp:docPr id="47" name="图片 2" descr="IMG_256"/>
+            <wp:cNvGraphicFramePr>
+              <a:graphicFrameLocks xmlns:a="http://schemas.openxmlformats.org/drawingml/2006/main" noChangeAspect="1"/>
+            </wp:cNvGraphicFramePr>
+            <a:graphic xmlns:a="http://schemas.openxmlformats.org/drawingml/2006/main">
+              <a:graphicData uri="http://schemas.openxmlformats.org/drawingml/2006/picture">
+                <pic:pic xmlns:pic="http://schemas.openxmlformats.org/drawingml/2006/picture">
+                  <pic:nvPicPr>
+                    <pic:cNvPr id="47" name="图片 2" descr="IMG_256"/>
+                    <pic:cNvPicPr>
+                      <a:picLocks noChangeAspect="1"/>
+                    </pic:cNvPicPr>
+                  </pic:nvPicPr>
+                  <pic:blipFill>
+                    <a:blip r:embed="rId55"/>
+                    <a:stretch>
+                      <a:fillRect/>
+                    </a:stretch>
+                  </pic:blipFill>
+                  <pic:spPr>
+                    <a:xfrm>
+                      <a:off x="0" y="0"/>
+                      <a:ext cx="4010025" cy="6584950"/>
+                    </a:xfrm>
+                    <a:prstGeom prst="rect">
+                      <a:avLst/>
+                    </a:prstGeom>
+                    <a:noFill/>
+                    <a:ln w="9525">
+                      <a:noFill/>
+                    </a:ln>
+                  </pic:spPr>
+                </pic:pic>
+              </a:graphicData>
+            </a:graphic>
+          </wp:inline>
+        </w:drawing>
       </w:r>
     </w:p>
     <w:p>
@@ -15156,6 +15265,12 @@
             <w:insideH w:val="single" w:color="auto" w:sz="4" w:space="0"/>
             <w:insideV w:val="single" w:color="auto" w:sz="4" w:space="0"/>
           </w:tblBorders>
+          <w:tblCellMar>
+            <w:top w:w="0" w:type="dxa"/>
+            <w:left w:w="108" w:type="dxa"/>
+            <w:bottom w:w="0" w:type="dxa"/>
+            <w:right w:w="108" w:type="dxa"/>
+          </w:tblCellMar>
         </w:tblPrEx>
         <w:tc>
           <w:tcPr>
@@ -15377,9 +15492,9 @@
           <w:sz w:val="28"/>
         </w:rPr>
       </w:pPr>
-      <w:bookmarkStart w:id="30" w:name="_Toc3922097"/>
-      <w:bookmarkStart w:id="31" w:name="_Toc612083"/>
-      <w:bookmarkStart w:id="32" w:name="_Toc610060"/>
+      <w:bookmarkStart w:id="30" w:name="_Toc610060"/>
+      <w:bookmarkStart w:id="31" w:name="_Toc3922097"/>
+      <w:bookmarkStart w:id="32" w:name="_Toc612083"/>
       <w:r>
         <w:rPr>
           <w:rFonts w:ascii="Times New Roman" w:hAnsi="Times New Roman" w:cs="Times New Roman"/>
@@ -15426,8 +15541,8 @@
           <w:sz w:val="28"/>
         </w:rPr>
       </w:pPr>
-      <w:bookmarkStart w:id="33" w:name="_Toc3922098"/>
-      <w:bookmarkStart w:id="34" w:name="_Toc612084"/>
+      <w:bookmarkStart w:id="33" w:name="_Toc612084"/>
+      <w:bookmarkStart w:id="34" w:name="_Toc3922098"/>
       <w:bookmarkStart w:id="35" w:name="_Toc610061"/>
       <w:r>
         <w:rPr>
@@ -15481,6 +15596,7 @@
         <w:pageBreakBefore w:val="0"/>
         <w:widowControl w:val="0"/>
         <w:numPr>
+          <w:ilvl w:val="0"/>
           <w:numId w:val="0"/>
         </w:numPr>
         <w:kinsoku/>
@@ -15519,6 +15635,7 @@
         <w:pageBreakBefore w:val="0"/>
         <w:widowControl w:val="0"/>
         <w:numPr>
+          <w:ilvl w:val="0"/>
           <w:numId w:val="0"/>
         </w:numPr>
         <w:kinsoku/>
@@ -15557,6 +15674,7 @@
         <w:pageBreakBefore w:val="0"/>
         <w:widowControl w:val="0"/>
         <w:numPr>
+          <w:ilvl w:val="0"/>
           <w:numId w:val="0"/>
         </w:numPr>
         <w:kinsoku/>
@@ -15637,6 +15755,7 @@
         <w:pageBreakBefore w:val="0"/>
         <w:widowControl w:val="0"/>
         <w:numPr>
+          <w:ilvl w:val="0"/>
           <w:numId w:val="0"/>
         </w:numPr>
         <w:kinsoku/>
@@ -15675,6 +15794,7 @@
         <w:pageBreakBefore w:val="0"/>
         <w:widowControl w:val="0"/>
         <w:numPr>
+          <w:ilvl w:val="0"/>
           <w:numId w:val="0"/>
         </w:numPr>
         <w:kinsoku/>
@@ -15748,6 +15868,7 @@
         <w:pageBreakBefore w:val="0"/>
         <w:widowControl w:val="0"/>
         <w:numPr>
+          <w:ilvl w:val="0"/>
           <w:numId w:val="0"/>
         </w:numPr>
         <w:kinsoku/>
@@ -15785,6 +15906,7 @@
         <w:pageBreakBefore w:val="0"/>
         <w:widowControl w:val="0"/>
         <w:numPr>
+          <w:ilvl w:val="0"/>
           <w:numId w:val="0"/>
         </w:numPr>
         <w:kinsoku/>
@@ -15822,6 +15944,7 @@
         <w:pageBreakBefore w:val="0"/>
         <w:widowControl w:val="0"/>
         <w:numPr>
+          <w:ilvl w:val="0"/>
           <w:numId w:val="0"/>
         </w:numPr>
         <w:kinsoku/>
@@ -15884,6 +16007,7 @@
         <w:pageBreakBefore w:val="0"/>
         <w:widowControl w:val="0"/>
         <w:numPr>
+          <w:ilvl w:val="0"/>
           <w:numId w:val="0"/>
         </w:numPr>
         <w:kinsoku/>
@@ -15922,6 +16046,7 @@
         <w:pageBreakBefore w:val="0"/>
         <w:widowControl w:val="0"/>
         <w:numPr>
+          <w:ilvl w:val="0"/>
           <w:numId w:val="0"/>
         </w:numPr>
         <w:kinsoku/>
@@ -15949,6 +16074,7 @@
         <w:pageBreakBefore w:val="0"/>
         <w:widowControl w:val="0"/>
         <w:numPr>
+          <w:ilvl w:val="0"/>
           <w:numId w:val="0"/>
         </w:numPr>
         <w:kinsoku/>
@@ -16011,6 +16137,7 @@
         <w:pageBreakBefore w:val="0"/>
         <w:widowControl w:val="0"/>
         <w:numPr>
+          <w:ilvl w:val="0"/>
           <w:numId w:val="0"/>
         </w:numPr>
         <w:kinsoku/>
@@ -16049,6 +16176,7 @@
         <w:pageBreakBefore w:val="0"/>
         <w:widowControl w:val="0"/>
         <w:numPr>
+          <w:ilvl w:val="0"/>
           <w:numId w:val="0"/>
         </w:numPr>
         <w:kinsoku/>
@@ -16127,6 +16255,7 @@
         <w:pageBreakBefore w:val="0"/>
         <w:widowControl w:val="0"/>
         <w:numPr>
+          <w:ilvl w:val="0"/>
           <w:numId w:val="0"/>
         </w:numPr>
         <w:kinsoku/>
@@ -16164,6 +16293,7 @@
         <w:pageBreakBefore w:val="0"/>
         <w:widowControl w:val="0"/>
         <w:numPr>
+          <w:ilvl w:val="0"/>
           <w:numId w:val="0"/>
         </w:numPr>
         <w:kinsoku/>
@@ -16202,6 +16332,7 @@
         <w:pageBreakBefore w:val="0"/>
         <w:widowControl w:val="0"/>
         <w:numPr>
+          <w:ilvl w:val="0"/>
           <w:numId w:val="0"/>
         </w:numPr>
         <w:kinsoku/>
@@ -16231,18 +16362,7 @@
           <w:szCs w:val="24"/>
           <w:lang w:val="en-US" w:eastAsia="zh-CN"/>
         </w:rPr>
-        <w:t>我通过反复理解需求，撰写用例规约，一步步明确每个功能、每个成员变量的作用理</w:t>
-      </w:r>
-      <w:bookmarkStart w:id="36" w:name="_GoBack"/>
-      <w:bookmarkEnd w:id="36"/>
-      <w:r>
-        <w:rPr>
-          <w:rFonts w:hint="eastAsia" w:ascii="Times New Roman" w:hAnsi="Times New Roman" w:eastAsia="宋体" w:cs="Times New Roman"/>
-          <w:sz w:val="24"/>
-          <w:szCs w:val="24"/>
-          <w:lang w:val="en-US" w:eastAsia="zh-CN"/>
-        </w:rPr>
-        <w:t>解并完成了这个ADT，克服了上述困难。</w:t>
+        <w:t>我通过反复理解需求，撰写用例规约，一步步明确每个功能、每个成员变量的作用理解并完成了这个ADT，克服了上述困难。</w:t>
       </w:r>
     </w:p>
     <w:p>
@@ -16251,6 +16371,7 @@
         <w:pageBreakBefore w:val="0"/>
         <w:widowControl w:val="0"/>
         <w:numPr>
+          <w:ilvl w:val="0"/>
           <w:numId w:val="0"/>
         </w:numPr>
         <w:kinsoku/>
@@ -16288,6 +16409,7 @@
         <w:pageBreakBefore w:val="0"/>
         <w:widowControl w:val="0"/>
         <w:numPr>
+          <w:ilvl w:val="0"/>
           <w:numId w:val="0"/>
         </w:numPr>
         <w:kinsoku/>
@@ -16360,6 +16482,7 @@
         <w:pageBreakBefore w:val="0"/>
         <w:widowControl w:val="0"/>
         <w:numPr>
+          <w:ilvl w:val="0"/>
           <w:numId w:val="0"/>
         </w:numPr>
         <w:kinsoku/>
@@ -16397,6 +16520,7 @@
         <w:pageBreakBefore w:val="0"/>
         <w:widowControl w:val="0"/>
         <w:numPr>
+          <w:ilvl w:val="0"/>
           <w:numId w:val="0"/>
         </w:numPr>
         <w:kinsoku/>
@@ -16460,6 +16584,7 @@
         <w:pageBreakBefore w:val="0"/>
         <w:widowControl w:val="0"/>
         <w:numPr>
+          <w:ilvl w:val="0"/>
           <w:numId w:val="0"/>
         </w:numPr>
         <w:kinsoku/>
@@ -16497,6 +16622,7 @@
         <w:pageBreakBefore w:val="0"/>
         <w:widowControl w:val="0"/>
         <w:numPr>
+          <w:ilvl w:val="0"/>
           <w:numId w:val="0"/>
         </w:numPr>
         <w:kinsoku/>
@@ -16560,6 +16686,7 @@
         <w:pageBreakBefore w:val="0"/>
         <w:widowControl w:val="0"/>
         <w:numPr>
+          <w:ilvl w:val="0"/>
           <w:numId w:val="0"/>
         </w:numPr>
         <w:kinsoku/>
@@ -16576,10 +16703,9 @@
         <w:jc w:val="both"/>
         <w:textAlignment w:val="auto"/>
         <w:rPr>
-          <w:rFonts w:hint="default" w:ascii="Times New Roman" w:hAnsi="Times New Roman" w:eastAsia="宋体" w:cs="Times New Roman"/>
-          <w:sz w:val="24"/>
-          <w:szCs w:val="24"/>
-          <w:lang w:val="en-US" w:eastAsia="zh-CN"/>
+          <w:rFonts w:ascii="Times New Roman" w:hAnsi="Times New Roman" w:eastAsia="宋体" w:cs="Times New Roman"/>
+          <w:sz w:val="24"/>
+          <w:szCs w:val="24"/>
         </w:rPr>
       </w:pPr>
       <w:r>
@@ -16592,30 +16718,9 @@
         <w:t xml:space="preserve">       软件构造这门课帮助我进一步了解项目编写过程，让我明白了如何使用ADT编程以提高程序的复用性，对我的编程能力的培养影响巨大，潜移默化地培养我的思维方式和习惯，作用巨大，受益匪浅。</w:t>
       </w:r>
     </w:p>
-    <w:p>
-      <w:pPr>
-        <w:pageBreakBefore w:val="0"/>
-        <w:kinsoku/>
-        <w:wordWrap/>
-        <w:overflowPunct/>
-        <w:topLinePunct w:val="0"/>
-        <w:autoSpaceDE/>
-        <w:autoSpaceDN/>
-        <w:bidi w:val="0"/>
-        <w:adjustRightInd/>
-        <w:snapToGrid/>
-        <w:spacing w:line="300" w:lineRule="auto"/>
-        <w:ind w:firstLine="420"/>
-        <w:textAlignment w:val="auto"/>
-        <w:rPr>
-          <w:rFonts w:ascii="Times New Roman" w:hAnsi="Times New Roman" w:eastAsia="宋体" w:cs="Times New Roman"/>
-          <w:sz w:val="24"/>
-          <w:szCs w:val="24"/>
-        </w:rPr>
-      </w:pPr>
-    </w:p>
     <w:sectPr>
-      <w:footerReference r:id="rId5" w:type="default"/>
+      <w:headerReference r:id="rId5" w:type="default"/>
+      <w:footerReference r:id="rId6" w:type="default"/>
       <w:pgSz w:w="11906" w:h="16838"/>
       <w:pgMar w:top="1440" w:right="1800" w:bottom="1440" w:left="1800" w:header="851" w:footer="992" w:gutter="0"/>
       <w:pgNumType w:start="1"/>
@@ -16723,6 +16828,49 @@
 </file>
 
 <file path=word/header1.xml><?xml version="1.0" encoding="utf-8"?>
+<w:hdr xmlns:wpc="http://schemas.microsoft.com/office/word/2010/wordprocessingCanvas" xmlns:mc="http://schemas.openxmlformats.org/markup-compatibility/2006" xmlns:o="urn:schemas-microsoft-com:office:office" xmlns:r="http://schemas.openxmlformats.org/officeDocument/2006/relationships" xmlns:m="http://schemas.openxmlformats.org/officeDocument/2006/math" xmlns:v="urn:schemas-microsoft-com:vml" xmlns:wp14="http://schemas.microsoft.com/office/word/2010/wordprocessingDrawing" xmlns:wp="http://schemas.openxmlformats.org/drawingml/2006/wordprocessingDrawing" xmlns:w10="urn:schemas-microsoft-com:office:word" xmlns:w="http://schemas.openxmlformats.org/wordprocessingml/2006/main" xmlns:w14="http://schemas.microsoft.com/office/word/2010/wordml" xmlns:w15="http://schemas.microsoft.com/office/word/2012/wordml" xmlns:wpg="http://schemas.microsoft.com/office/word/2010/wordprocessingGroup" xmlns:wpi="http://schemas.microsoft.com/office/word/2010/wordprocessingInk" xmlns:wne="http://schemas.microsoft.com/office/word/2006/wordml" xmlns:wps="http://schemas.microsoft.com/office/word/2010/wordprocessingShape" xmlns:wpsCustomData="http://www.wps.cn/officeDocument/2013/wpsCustomData" mc:Ignorable="w14 w15 wp14">
+  <w:p>
+    <w:pPr>
+      <w:pStyle w:val="13"/>
+      <w:rPr>
+        <w:rFonts w:ascii="Times New Roman" w:hAnsi="Times New Roman" w:eastAsia="宋体" w:cs="Times New Roman"/>
+      </w:rPr>
+    </w:pPr>
+    <w:r>
+      <w:rPr>
+        <w:rFonts w:ascii="Times New Roman" w:hAnsi="Times New Roman" w:eastAsia="宋体" w:cs="Times New Roman"/>
+      </w:rPr>
+      <w:t>软件构造课程实验报告</w:t>
+    </w:r>
+    <w:r>
+      <w:rPr>
+        <w:rFonts w:ascii="Times New Roman" w:hAnsi="Times New Roman" w:eastAsia="宋体" w:cs="Times New Roman"/>
+      </w:rPr>
+      <w:tab/>
+    </w:r>
+    <w:r>
+      <w:rPr>
+        <w:rFonts w:ascii="Times New Roman" w:hAnsi="Times New Roman" w:eastAsia="宋体" w:cs="Times New Roman"/>
+      </w:rPr>
+      <w:tab/>
+    </w:r>
+    <w:r>
+      <w:rPr>
+        <w:rFonts w:ascii="Times New Roman" w:hAnsi="Times New Roman" w:eastAsia="宋体" w:cs="Times New Roman"/>
+      </w:rPr>
+      <w:t>实验</w:t>
+    </w:r>
+    <w:r>
+      <w:rPr>
+        <w:rFonts w:hint="eastAsia" w:ascii="Times New Roman" w:hAnsi="Times New Roman" w:eastAsia="宋体" w:cs="Times New Roman"/>
+      </w:rPr>
+      <w:t>3：面向复用和可维护性的软件构造</w:t>
+    </w:r>
+  </w:p>
+</w:hdr>
+</file>
+
+<file path=word/header2.xml><?xml version="1.0" encoding="utf-8"?>
 <w:hdr xmlns:wpc="http://schemas.microsoft.com/office/word/2010/wordprocessingCanvas" xmlns:mc="http://schemas.openxmlformats.org/markup-compatibility/2006" xmlns:o="urn:schemas-microsoft-com:office:office" xmlns:r="http://schemas.openxmlformats.org/officeDocument/2006/relationships" xmlns:m="http://schemas.openxmlformats.org/officeDocument/2006/math" xmlns:v="urn:schemas-microsoft-com:vml" xmlns:wp14="http://schemas.microsoft.com/office/word/2010/wordprocessingDrawing" xmlns:wp="http://schemas.openxmlformats.org/drawingml/2006/wordprocessingDrawing" xmlns:w10="urn:schemas-microsoft-com:office:word" xmlns:w="http://schemas.openxmlformats.org/wordprocessingml/2006/main" xmlns:w14="http://schemas.microsoft.com/office/word/2010/wordml" xmlns:w15="http://schemas.microsoft.com/office/word/2012/wordml" xmlns:wpg="http://schemas.microsoft.com/office/word/2010/wordprocessingGroup" xmlns:wpi="http://schemas.microsoft.com/office/word/2010/wordprocessingInk" xmlns:wne="http://schemas.microsoft.com/office/word/2006/wordml" xmlns:wps="http://schemas.microsoft.com/office/word/2010/wordprocessingShape" xmlns:wpsCustomData="http://www.wps.cn/officeDocument/2013/wpsCustomData" mc:Ignorable="w14 w15 wp14">
   <w:p>
     <w:pPr>
